--- a/实验结果/梯度下降实验二.docx
+++ b/实验结果/梯度下降实验二.docx
@@ -1,6 +1,7 @@
 
 <file path=word/document.xml><?xml version="1.0" encoding="utf-8"?>
 <w:document xmlns:wpc="http://schemas.microsoft.com/office/word/2010/wordprocessingCanvas" xmlns:mc="http://schemas.openxmlformats.org/markup-compatibility/2006" xmlns:o="urn:schemas-microsoft-com:office:office" xmlns:r="http://schemas.openxmlformats.org/officeDocument/2006/relationships" xmlns:m="http://schemas.openxmlformats.org/officeDocument/2006/math" xmlns:v="urn:schemas-microsoft-com:vml" xmlns:wp14="http://schemas.microsoft.com/office/word/2010/wordprocessingDrawing" xmlns:wp="http://schemas.openxmlformats.org/drawingml/2006/wordprocessingDrawing" xmlns:w="http://schemas.openxmlformats.org/wordprocessingml/2006/main" xmlns:w14="http://schemas.microsoft.com/office/word/2010/wordml" xmlns:w10="urn:schemas-microsoft-com:office:word" xmlns:w15="http://schemas.microsoft.com/office/word/2012/wordml" xmlns:wpg="http://schemas.microsoft.com/office/word/2010/wordprocessingGroup" xmlns:wpi="http://schemas.microsoft.com/office/word/2010/wordprocessingInk" xmlns:wne="http://schemas.microsoft.com/office/word/2006/wordml" xmlns:wps="http://schemas.microsoft.com/office/word/2010/wordprocessingShape" xmlns:wpsCustomData="http://www.wps.cn/officeDocument/2013/wpsCustomData" mc:Ignorable="w14 w15 wp14">
+  <w:background w:color="FFFFFF"/>
   <w:body>
     <w:p>
       <w:pPr>
@@ -58,7 +59,7 @@
     <w:tbl>
       <w:tblPr>
         <w:tblStyle w:val="4"/>
-        <w:tblW w:w="7101" w:type="dxa"/>
+        <w:tblW w:w="8522" w:type="dxa"/>
         <w:tblInd w:w="0" w:type="dxa"/>
         <w:tblBorders>
           <w:top w:val="single" w:color="auto" w:sz="4" w:space="0"/>
@@ -77,16 +78,19 @@
         </w:tblCellMar>
       </w:tblPr>
       <w:tblGrid>
-        <w:gridCol w:w="1218"/>
-        <w:gridCol w:w="1491"/>
-        <w:gridCol w:w="1551"/>
-        <w:gridCol w:w="1420"/>
-        <w:gridCol w:w="1421"/>
+        <w:gridCol w:w="1462"/>
+        <w:gridCol w:w="1789"/>
+        <w:gridCol w:w="1861"/>
+        <w:gridCol w:w="1705"/>
+        <w:gridCol w:w="1705"/>
       </w:tblGrid>
       <w:tr>
-        <w:tc>
-          <w:tcPr>
-            <w:tcW w:w="1218" w:type="dxa"/>
+        <w:trPr>
+          <w:trHeight w:val="624" w:hRule="atLeast"/>
+        </w:trPr>
+        <w:tc>
+          <w:tcPr>
+            <w:tcW w:w="1462" w:type="dxa"/>
           </w:tcPr>
           <w:p>
             <w:pPr>
@@ -112,7 +116,7 @@
         </w:tc>
         <w:tc>
           <w:tcPr>
-            <w:tcW w:w="1491" w:type="dxa"/>
+            <w:tcW w:w="1789" w:type="dxa"/>
           </w:tcPr>
           <w:p>
             <w:pPr>
@@ -161,7 +165,7 @@
         </w:tc>
         <w:tc>
           <w:tcPr>
-            <w:tcW w:w="1551" w:type="dxa"/>
+            <w:tcW w:w="1861" w:type="dxa"/>
           </w:tcPr>
           <w:p>
             <w:pPr>
@@ -210,7 +214,7 @@
         </w:tc>
         <w:tc>
           <w:tcPr>
-            <w:tcW w:w="1420" w:type="dxa"/>
+            <w:tcW w:w="1705" w:type="dxa"/>
           </w:tcPr>
           <w:p>
             <w:pPr>
@@ -237,7 +241,7 @@
         </w:tc>
         <w:tc>
           <w:tcPr>
-            <w:tcW w:w="1421" w:type="dxa"/>
+            <w:tcW w:w="1705" w:type="dxa"/>
           </w:tcPr>
           <w:p>
             <w:pPr>
@@ -264,9 +268,12 @@
         </w:tc>
       </w:tr>
       <w:tr>
-        <w:tc>
-          <w:tcPr>
-            <w:tcW w:w="1218" w:type="dxa"/>
+        <w:trPr>
+          <w:trHeight w:val="624" w:hRule="atLeast"/>
+        </w:trPr>
+        <w:tc>
+          <w:tcPr>
+            <w:tcW w:w="1462" w:type="dxa"/>
           </w:tcPr>
           <w:p>
             <w:pPr>
@@ -293,7 +300,7 @@
         </w:tc>
         <w:tc>
           <w:tcPr>
-            <w:tcW w:w="1491" w:type="dxa"/>
+            <w:tcW w:w="1789" w:type="dxa"/>
           </w:tcPr>
           <w:p>
             <w:pPr>
@@ -320,7 +327,7 @@
         </w:tc>
         <w:tc>
           <w:tcPr>
-            <w:tcW w:w="1551" w:type="dxa"/>
+            <w:tcW w:w="1861" w:type="dxa"/>
           </w:tcPr>
           <w:p>
             <w:pPr>
@@ -347,7 +354,7 @@
         </w:tc>
         <w:tc>
           <w:tcPr>
-            <w:tcW w:w="1420" w:type="dxa"/>
+            <w:tcW w:w="1705" w:type="dxa"/>
           </w:tcPr>
           <w:p>
             <w:pPr>
@@ -374,7 +381,7 @@
         </w:tc>
         <w:tc>
           <w:tcPr>
-            <w:tcW w:w="1421" w:type="dxa"/>
+            <w:tcW w:w="1705" w:type="dxa"/>
           </w:tcPr>
           <w:p>
             <w:pPr>
@@ -401,9 +408,12 @@
         </w:tc>
       </w:tr>
       <w:tr>
-        <w:tc>
-          <w:tcPr>
-            <w:tcW w:w="1218" w:type="dxa"/>
+        <w:trPr>
+          <w:trHeight w:val="624" w:hRule="atLeast"/>
+        </w:trPr>
+        <w:tc>
+          <w:tcPr>
+            <w:tcW w:w="1462" w:type="dxa"/>
           </w:tcPr>
           <w:p>
             <w:pPr>
@@ -430,7 +440,7 @@
         </w:tc>
         <w:tc>
           <w:tcPr>
-            <w:tcW w:w="1491" w:type="dxa"/>
+            <w:tcW w:w="1789" w:type="dxa"/>
           </w:tcPr>
           <w:p>
             <w:pPr>
@@ -494,7 +504,7 @@
         </w:tc>
         <w:tc>
           <w:tcPr>
-            <w:tcW w:w="1551" w:type="dxa"/>
+            <w:tcW w:w="1861" w:type="dxa"/>
           </w:tcPr>
           <w:p>
             <w:pPr>
@@ -521,7 +531,7 @@
         </w:tc>
         <w:tc>
           <w:tcPr>
-            <w:tcW w:w="1420" w:type="dxa"/>
+            <w:tcW w:w="1705" w:type="dxa"/>
           </w:tcPr>
           <w:p>
             <w:pPr>
@@ -540,7 +550,472 @@
         </w:tc>
         <w:tc>
           <w:tcPr>
-            <w:tcW w:w="1421" w:type="dxa"/>
+            <w:tcW w:w="1705" w:type="dxa"/>
+          </w:tcPr>
+          <w:p>
+            <w:pPr>
+              <w:numPr>
+                <w:ilvl w:val="0"/>
+                <w:numId w:val="0"/>
+              </w:numPr>
+              <w:jc w:val="both"/>
+              <w:rPr>
+                <w:sz w:val="24"/>
+                <w:szCs w:val="32"/>
+                <w:vertAlign w:val="baseline"/>
+              </w:rPr>
+            </w:pPr>
+          </w:p>
+        </w:tc>
+      </w:tr>
+      <w:tr>
+        <w:trPr>
+          <w:trHeight w:val="624" w:hRule="atLeast"/>
+        </w:trPr>
+        <w:tc>
+          <w:tcPr>
+            <w:tcW w:w="1462" w:type="dxa"/>
+          </w:tcPr>
+          <w:p>
+            <w:pPr>
+              <w:numPr>
+                <w:ilvl w:val="0"/>
+                <w:numId w:val="0"/>
+              </w:numPr>
+              <w:jc w:val="both"/>
+              <w:rPr>
+                <w:sz w:val="24"/>
+                <w:szCs w:val="32"/>
+                <w:vertAlign w:val="baseline"/>
+              </w:rPr>
+            </w:pPr>
+            <w:r>
+              <w:rPr>
+                <w:sz w:val="24"/>
+                <w:szCs w:val="32"/>
+                <w:vertAlign w:val="baseline"/>
+              </w:rPr>
+              <w:t>Url</w:t>
+            </w:r>
+          </w:p>
+        </w:tc>
+        <w:tc>
+          <w:tcPr>
+            <w:tcW w:w="1789" w:type="dxa"/>
+          </w:tcPr>
+          <w:p>
+            <w:pPr>
+              <w:keepNext w:val="0"/>
+              <w:keepLines w:val="0"/>
+              <w:widowControl/>
+              <w:numPr>
+                <w:ilvl w:val="-1"/>
+                <w:numId w:val="0"/>
+              </w:numPr>
+              <w:suppressLineNumbers w:val="0"/>
+              <w:spacing w:before="0" w:beforeAutospacing="1" w:after="0" w:afterAutospacing="1" w:line="240" w:lineRule="auto"/>
+              <w:rPr>
+                <w:rFonts w:hint="eastAsia"/>
+                <w:sz w:val="24"/>
+                <w:szCs w:val="32"/>
+                <w:vertAlign w:val="baseline"/>
+              </w:rPr>
+            </w:pPr>
+            <w:r>
+              <w:rPr>
+                <w:rFonts w:hint="default" w:ascii="Times New Roman" w:hAnsi="Times New Roman" w:cs="Times New Roman"/>
+                <w:b w:val="0"/>
+                <w:bCs w:val="0"/>
+                <w:i w:val="0"/>
+                <w:caps w:val="0"/>
+                <w:color w:val="000000"/>
+                <w:spacing w:val="0"/>
+                <w:sz w:val="21"/>
+                <w:szCs w:val="21"/>
+              </w:rPr>
+              <w:t>2,396,13</w:t>
+            </w:r>
+            <w:r>
+              <w:rPr>
+                <w:rFonts w:hint="default" w:ascii="Times New Roman" w:hAnsi="Times New Roman" w:cs="Times New Roman"/>
+                <w:b w:val="0"/>
+                <w:bCs w:val="0"/>
+                <w:i w:val="0"/>
+                <w:caps w:val="0"/>
+                <w:color w:val="000000"/>
+                <w:spacing w:val="0"/>
+                <w:sz w:val="21"/>
+                <w:szCs w:val="21"/>
+              </w:rPr>
+              <w:t>0</w:t>
+            </w:r>
+            <w:r>
+              <w:rPr>
+                <w:rFonts w:hint="default" w:ascii="Times New Roman" w:hAnsi="Times New Roman" w:cs="Times New Roman"/>
+                <w:b w:val="0"/>
+                <w:bCs w:val="0"/>
+                <w:i w:val="0"/>
+                <w:caps w:val="0"/>
+                <w:color w:val="000000"/>
+                <w:spacing w:val="0"/>
+                <w:sz w:val="21"/>
+                <w:szCs w:val="21"/>
+              </w:rPr>
+              <w:t xml:space="preserve"> </w:t>
+            </w:r>
+          </w:p>
+        </w:tc>
+        <w:tc>
+          <w:tcPr>
+            <w:tcW w:w="1861" w:type="dxa"/>
+          </w:tcPr>
+          <w:p>
+            <w:pPr>
+              <w:numPr>
+                <w:ilvl w:val="0"/>
+                <w:numId w:val="0"/>
+              </w:numPr>
+              <w:jc w:val="both"/>
+              <w:rPr>
+                <w:rFonts w:hint="default" w:ascii="Times New Roman" w:hAnsi="Times New Roman" w:cs="Times New Roman"/>
+                <w:b w:val="0"/>
+                <w:bCs w:val="0"/>
+                <w:i w:val="0"/>
+                <w:caps w:val="0"/>
+                <w:color w:val="000000"/>
+                <w:spacing w:val="0"/>
+                <w:sz w:val="21"/>
+                <w:szCs w:val="21"/>
+              </w:rPr>
+            </w:pPr>
+            <w:r>
+              <w:rPr>
+                <w:rFonts w:hint="default" w:ascii="Times New Roman" w:hAnsi="Times New Roman" w:cs="Times New Roman"/>
+                <w:b w:val="0"/>
+                <w:bCs w:val="0"/>
+                <w:i w:val="0"/>
+                <w:caps w:val="0"/>
+                <w:color w:val="000000"/>
+                <w:spacing w:val="0"/>
+                <w:sz w:val="21"/>
+                <w:szCs w:val="21"/>
+              </w:rPr>
+              <w:t>3,231,96</w:t>
+            </w:r>
+            <w:r>
+              <w:rPr>
+                <w:rFonts w:hint="default" w:ascii="Times New Roman" w:hAnsi="Times New Roman" w:cs="Times New Roman"/>
+                <w:b w:val="0"/>
+                <w:bCs w:val="0"/>
+                <w:i w:val="0"/>
+                <w:caps w:val="0"/>
+                <w:color w:val="000000"/>
+                <w:spacing w:val="0"/>
+                <w:sz w:val="21"/>
+                <w:szCs w:val="21"/>
+              </w:rPr>
+              <w:t>1</w:t>
+            </w:r>
+          </w:p>
+        </w:tc>
+        <w:tc>
+          <w:tcPr>
+            <w:tcW w:w="1705" w:type="dxa"/>
+          </w:tcPr>
+          <w:p>
+            <w:pPr>
+              <w:numPr>
+                <w:ilvl w:val="0"/>
+                <w:numId w:val="0"/>
+              </w:numPr>
+              <w:jc w:val="both"/>
+              <w:rPr>
+                <w:sz w:val="24"/>
+                <w:szCs w:val="32"/>
+                <w:vertAlign w:val="baseline"/>
+              </w:rPr>
+            </w:pPr>
+          </w:p>
+        </w:tc>
+        <w:tc>
+          <w:tcPr>
+            <w:tcW w:w="1705" w:type="dxa"/>
+          </w:tcPr>
+          <w:p>
+            <w:pPr>
+              <w:numPr>
+                <w:ilvl w:val="0"/>
+                <w:numId w:val="0"/>
+              </w:numPr>
+              <w:jc w:val="both"/>
+              <w:rPr>
+                <w:sz w:val="24"/>
+                <w:szCs w:val="32"/>
+                <w:vertAlign w:val="baseline"/>
+              </w:rPr>
+            </w:pPr>
+          </w:p>
+        </w:tc>
+      </w:tr>
+      <w:tr>
+        <w:trPr>
+          <w:trHeight w:val="624" w:hRule="atLeast"/>
+        </w:trPr>
+        <w:tc>
+          <w:tcPr>
+            <w:tcW w:w="1462" w:type="dxa"/>
+          </w:tcPr>
+          <w:p>
+            <w:pPr>
+              <w:numPr>
+                <w:ilvl w:val="0"/>
+                <w:numId w:val="0"/>
+              </w:numPr>
+              <w:jc w:val="both"/>
+              <w:rPr>
+                <w:sz w:val="24"/>
+                <w:szCs w:val="32"/>
+                <w:vertAlign w:val="baseline"/>
+              </w:rPr>
+            </w:pPr>
+            <w:r>
+              <w:rPr>
+                <w:sz w:val="24"/>
+                <w:szCs w:val="32"/>
+                <w:vertAlign w:val="baseline"/>
+              </w:rPr>
+              <w:t>News</w:t>
+            </w:r>
+          </w:p>
+        </w:tc>
+        <w:tc>
+          <w:tcPr>
+            <w:tcW w:w="1789" w:type="dxa"/>
+          </w:tcPr>
+          <w:p>
+            <w:pPr>
+              <w:numPr>
+                <w:ilvl w:val="0"/>
+                <w:numId w:val="0"/>
+              </w:numPr>
+              <w:jc w:val="both"/>
+              <w:rPr>
+                <w:rFonts w:hint="eastAsia"/>
+                <w:sz w:val="24"/>
+                <w:szCs w:val="32"/>
+                <w:vertAlign w:val="baseline"/>
+              </w:rPr>
+            </w:pPr>
+            <w:r>
+              <w:rPr>
+                <w:rFonts w:hint="default"/>
+                <w:sz w:val="24"/>
+                <w:szCs w:val="32"/>
+                <w:vertAlign w:val="baseline"/>
+              </w:rPr>
+              <w:t>19,996</w:t>
+            </w:r>
+          </w:p>
+        </w:tc>
+        <w:tc>
+          <w:tcPr>
+            <w:tcW w:w="1861" w:type="dxa"/>
+          </w:tcPr>
+          <w:p>
+            <w:pPr>
+              <w:numPr>
+                <w:ilvl w:val="0"/>
+                <w:numId w:val="0"/>
+              </w:numPr>
+              <w:jc w:val="both"/>
+              <w:rPr>
+                <w:rFonts w:hint="default" w:ascii="Times New Roman" w:hAnsi="Times New Roman" w:cs="Times New Roman"/>
+                <w:b w:val="0"/>
+                <w:bCs w:val="0"/>
+                <w:i w:val="0"/>
+                <w:caps w:val="0"/>
+                <w:color w:val="000000"/>
+                <w:spacing w:val="0"/>
+                <w:sz w:val="21"/>
+                <w:szCs w:val="21"/>
+              </w:rPr>
+            </w:pPr>
+            <w:r>
+              <w:rPr>
+                <w:rFonts w:hint="default" w:ascii="Times New Roman" w:hAnsi="Times New Roman" w:cs="Times New Roman"/>
+                <w:b w:val="0"/>
+                <w:bCs w:val="0"/>
+                <w:i w:val="0"/>
+                <w:caps w:val="0"/>
+                <w:color w:val="000000"/>
+                <w:spacing w:val="0"/>
+                <w:sz w:val="21"/>
+                <w:szCs w:val="21"/>
+              </w:rPr>
+              <w:t>1,355,191</w:t>
+            </w:r>
+          </w:p>
+        </w:tc>
+        <w:tc>
+          <w:tcPr>
+            <w:tcW w:w="1705" w:type="dxa"/>
+          </w:tcPr>
+          <w:p>
+            <w:pPr>
+              <w:numPr>
+                <w:ilvl w:val="0"/>
+                <w:numId w:val="0"/>
+              </w:numPr>
+              <w:jc w:val="both"/>
+              <w:rPr>
+                <w:sz w:val="24"/>
+                <w:szCs w:val="32"/>
+                <w:vertAlign w:val="baseline"/>
+              </w:rPr>
+            </w:pPr>
+          </w:p>
+        </w:tc>
+        <w:tc>
+          <w:tcPr>
+            <w:tcW w:w="1705" w:type="dxa"/>
+          </w:tcPr>
+          <w:p>
+            <w:pPr>
+              <w:numPr>
+                <w:ilvl w:val="0"/>
+                <w:numId w:val="0"/>
+              </w:numPr>
+              <w:jc w:val="both"/>
+              <w:rPr>
+                <w:sz w:val="24"/>
+                <w:szCs w:val="32"/>
+                <w:vertAlign w:val="baseline"/>
+              </w:rPr>
+            </w:pPr>
+          </w:p>
+        </w:tc>
+      </w:tr>
+      <w:tr>
+        <w:trPr>
+          <w:trHeight w:val="624" w:hRule="atLeast"/>
+        </w:trPr>
+        <w:tc>
+          <w:tcPr>
+            <w:tcW w:w="1462" w:type="dxa"/>
+          </w:tcPr>
+          <w:p>
+            <w:pPr>
+              <w:numPr>
+                <w:ilvl w:val="0"/>
+                <w:numId w:val="0"/>
+              </w:numPr>
+              <w:jc w:val="both"/>
+              <w:rPr>
+                <w:sz w:val="24"/>
+                <w:szCs w:val="32"/>
+                <w:vertAlign w:val="baseline"/>
+              </w:rPr>
+            </w:pPr>
+            <w:r>
+              <w:rPr>
+                <w:sz w:val="24"/>
+                <w:szCs w:val="32"/>
+                <w:vertAlign w:val="baseline"/>
+              </w:rPr>
+              <w:t>covtype</w:t>
+            </w:r>
+          </w:p>
+        </w:tc>
+        <w:tc>
+          <w:tcPr>
+            <w:tcW w:w="1789" w:type="dxa"/>
+          </w:tcPr>
+          <w:p>
+            <w:pPr>
+              <w:numPr>
+                <w:ilvl w:val="0"/>
+                <w:numId w:val="0"/>
+              </w:numPr>
+              <w:jc w:val="both"/>
+              <w:rPr>
+                <w:rFonts w:hint="default"/>
+                <w:sz w:val="24"/>
+                <w:szCs w:val="32"/>
+                <w:vertAlign w:val="baseline"/>
+              </w:rPr>
+            </w:pPr>
+            <w:r>
+              <w:rPr>
+                <w:rFonts w:hint="default"/>
+                <w:sz w:val="24"/>
+                <w:szCs w:val="32"/>
+                <w:vertAlign w:val="baseline"/>
+              </w:rPr>
+              <w:t xml:space="preserve"> 581,012</w:t>
+            </w:r>
+          </w:p>
+        </w:tc>
+        <w:tc>
+          <w:tcPr>
+            <w:tcW w:w="1861" w:type="dxa"/>
+          </w:tcPr>
+          <w:p>
+            <w:pPr>
+              <w:numPr>
+                <w:ilvl w:val="0"/>
+                <w:numId w:val="0"/>
+              </w:numPr>
+              <w:jc w:val="both"/>
+              <w:rPr>
+                <w:rFonts w:hint="default" w:ascii="Times New Roman" w:hAnsi="Times New Roman" w:cs="Times New Roman"/>
+                <w:b w:val="0"/>
+                <w:bCs w:val="0"/>
+                <w:i w:val="0"/>
+                <w:caps w:val="0"/>
+                <w:color w:val="000000"/>
+                <w:spacing w:val="0"/>
+                <w:sz w:val="21"/>
+                <w:szCs w:val="21"/>
+              </w:rPr>
+            </w:pPr>
+            <w:r>
+              <w:rPr>
+                <w:rFonts w:hint="default" w:ascii="Times New Roman" w:hAnsi="Times New Roman" w:cs="Times New Roman"/>
+                <w:b w:val="0"/>
+                <w:bCs w:val="0"/>
+                <w:i w:val="0"/>
+                <w:caps w:val="0"/>
+                <w:color w:val="000000"/>
+                <w:spacing w:val="0"/>
+                <w:sz w:val="21"/>
+                <w:szCs w:val="21"/>
+              </w:rPr>
+              <w:t>54</w:t>
+            </w:r>
+          </w:p>
+        </w:tc>
+        <w:tc>
+          <w:tcPr>
+            <w:tcW w:w="1705" w:type="dxa"/>
+          </w:tcPr>
+          <w:p>
+            <w:pPr>
+              <w:numPr>
+                <w:ilvl w:val="0"/>
+                <w:numId w:val="0"/>
+              </w:numPr>
+              <w:jc w:val="both"/>
+              <w:rPr>
+                <w:sz w:val="24"/>
+                <w:szCs w:val="32"/>
+                <w:vertAlign w:val="baseline"/>
+              </w:rPr>
+            </w:pPr>
+          </w:p>
+        </w:tc>
+        <w:tc>
+          <w:tcPr>
+            <w:tcW w:w="1705" w:type="dxa"/>
           </w:tcPr>
           <w:p>
             <w:pPr>
@@ -604,13 +1079,7 @@
     <w:p>
       <w:pPr/>
       <w:r>
-        <w:t>数据集</w:t>
-      </w:r>
-      <w:r>
-        <w:t>1</w:t>
-      </w:r>
-      <w:r>
-        <w:t>RCV</w:t>
+        <w:t>数据集1RCV</w:t>
       </w:r>
     </w:p>
     <w:tbl>
@@ -628,7 +1097,9 @@
         </w:tblBorders>
         <w:tblLayout w:type="fixed"/>
         <w:tblCellMar>
+          <w:top w:w="0" w:type="dxa"/>
           <w:left w:w="108" w:type="dxa"/>
+          <w:bottom w:w="0" w:type="dxa"/>
           <w:right w:w="108" w:type="dxa"/>
         </w:tblCellMar>
       </w:tblPr>
@@ -1399,7 +1870,9 @@
         </w:tblBorders>
         <w:tblLayout w:type="fixed"/>
         <w:tblCellMar>
+          <w:top w:w="0" w:type="dxa"/>
           <w:left w:w="108" w:type="dxa"/>
+          <w:bottom w:w="0" w:type="dxa"/>
           <w:right w:w="108" w:type="dxa"/>
         </w:tblCellMar>
       </w:tblPr>
@@ -1871,6 +2344,9 @@
         </w:tc>
       </w:tr>
     </w:tbl>
+    <w:p>
+      <w:pPr/>
+    </w:p>
     <w:p>
       <w:pPr/>
       <w:r>
@@ -1894,8 +2370,6 @@
       <w:r>
         <w:t>3:Adagrad在RCV数据集上不收敛,在Susy上,效果很差.</w:t>
       </w:r>
-      <w:bookmarkStart w:id="0" w:name="_GoBack"/>
-      <w:bookmarkEnd w:id="0"/>
     </w:p>
     <w:p>
       <w:pPr/>
@@ -1904,7 +2378,4858 @@
       <w:pPr/>
     </w:p>
     <w:p>
+      <w:pPr>
+        <w:keepNext w:val="0"/>
+        <w:keepLines w:val="0"/>
+        <w:widowControl/>
+        <w:numPr>
+          <w:ilvl w:val="-1"/>
+          <w:numId w:val="0"/>
+        </w:numPr>
+        <w:suppressLineNumbers w:val="0"/>
+        <w:spacing w:before="0" w:beforeAutospacing="1" w:after="0" w:afterAutospacing="1" w:line="240" w:lineRule="auto"/>
+      </w:pPr>
+    </w:p>
+    <w:p>
+      <w:pPr>
+        <w:keepNext w:val="0"/>
+        <w:keepLines w:val="0"/>
+        <w:widowControl/>
+        <w:numPr>
+          <w:ilvl w:val="-1"/>
+          <w:numId w:val="0"/>
+        </w:numPr>
+        <w:suppressLineNumbers w:val="0"/>
+        <w:spacing w:before="0" w:beforeAutospacing="1" w:after="0" w:afterAutospacing="1" w:line="240" w:lineRule="auto"/>
+      </w:pPr>
+    </w:p>
+    <w:p>
+      <w:pPr>
+        <w:keepNext w:val="0"/>
+        <w:keepLines w:val="0"/>
+        <w:widowControl/>
+        <w:numPr>
+          <w:ilvl w:val="-1"/>
+          <w:numId w:val="0"/>
+        </w:numPr>
+        <w:suppressLineNumbers w:val="0"/>
+        <w:spacing w:before="0" w:beforeAutospacing="1" w:after="0" w:afterAutospacing="1" w:line="240" w:lineRule="auto"/>
+      </w:pPr>
+    </w:p>
+    <w:p>
+      <w:pPr>
+        <w:keepNext w:val="0"/>
+        <w:keepLines w:val="0"/>
+        <w:widowControl/>
+        <w:numPr>
+          <w:ilvl w:val="-1"/>
+          <w:numId w:val="0"/>
+        </w:numPr>
+        <w:suppressLineNumbers w:val="0"/>
+        <w:spacing w:before="0" w:beforeAutospacing="1" w:after="0" w:afterAutospacing="1" w:line="240" w:lineRule="auto"/>
+      </w:pPr>
+    </w:p>
+    <w:p>
+      <w:pPr>
+        <w:keepNext w:val="0"/>
+        <w:keepLines w:val="0"/>
+        <w:widowControl/>
+        <w:numPr>
+          <w:ilvl w:val="-1"/>
+          <w:numId w:val="0"/>
+        </w:numPr>
+        <w:suppressLineNumbers w:val="0"/>
+        <w:spacing w:before="0" w:beforeAutospacing="1" w:after="0" w:afterAutospacing="1" w:line="240" w:lineRule="auto"/>
+      </w:pPr>
+    </w:p>
+    <w:p>
+      <w:pPr>
+        <w:keepNext w:val="0"/>
+        <w:keepLines w:val="0"/>
+        <w:widowControl/>
+        <w:numPr>
+          <w:ilvl w:val="-1"/>
+          <w:numId w:val="0"/>
+        </w:numPr>
+        <w:suppressLineNumbers w:val="0"/>
+        <w:spacing w:before="0" w:beforeAutospacing="1" w:after="0" w:afterAutospacing="1" w:line="240" w:lineRule="auto"/>
+        <w:rPr>
+          <w:rFonts w:hint="default" w:ascii="Times New Roman" w:hAnsi="Times New Roman" w:cs="Times New Roman"/>
+          <w:b w:val="0"/>
+          <w:bCs w:val="0"/>
+          <w:i w:val="0"/>
+          <w:caps w:val="0"/>
+          <w:color w:val="000000"/>
+          <w:spacing w:val="0"/>
+          <w:sz w:val="21"/>
+          <w:szCs w:val="21"/>
+        </w:rPr>
+      </w:pPr>
+      <w:r>
+        <w:t xml:space="preserve">数据集3  Url size:2.2G  </w:t>
+      </w:r>
+      <w:r>
+        <w:rPr>
+          <w:rFonts w:hint="default" w:ascii="Times New Roman" w:hAnsi="Times New Roman" w:cs="Times New Roman"/>
+          <w:b w:val="0"/>
+          <w:bCs w:val="0"/>
+          <w:i w:val="0"/>
+          <w:caps w:val="0"/>
+          <w:color w:val="000000"/>
+          <w:spacing w:val="0"/>
+          <w:sz w:val="21"/>
+          <w:szCs w:val="21"/>
+        </w:rPr>
+        <w:t># of data: 2</w:t>
+      </w:r>
+      <w:r>
+        <w:rPr>
+          <w:rFonts w:hint="default" w:ascii="Times New Roman" w:hAnsi="Times New Roman" w:cs="Times New Roman"/>
+          <w:b w:val="0"/>
+          <w:bCs w:val="0"/>
+          <w:i w:val="0"/>
+          <w:caps w:val="0"/>
+          <w:color w:val="000000"/>
+          <w:spacing w:val="0"/>
+          <w:sz w:val="21"/>
+          <w:szCs w:val="21"/>
+        </w:rPr>
+        <w:t>,</w:t>
+      </w:r>
+      <w:r>
+        <w:rPr>
+          <w:rFonts w:hint="default" w:ascii="Times New Roman" w:hAnsi="Times New Roman" w:cs="Times New Roman"/>
+          <w:b w:val="0"/>
+          <w:bCs w:val="0"/>
+          <w:i w:val="0"/>
+          <w:caps w:val="0"/>
+          <w:color w:val="000000"/>
+          <w:spacing w:val="0"/>
+          <w:sz w:val="21"/>
+          <w:szCs w:val="21"/>
+        </w:rPr>
+        <w:t>396,130</w:t>
+      </w:r>
+      <w:r>
+        <w:rPr>
+          <w:rFonts w:hint="default" w:ascii="Times New Roman" w:hAnsi="Times New Roman" w:cs="Times New Roman"/>
+          <w:b w:val="0"/>
+          <w:bCs w:val="0"/>
+          <w:i w:val="0"/>
+          <w:caps w:val="0"/>
+          <w:color w:val="000000"/>
+          <w:spacing w:val="0"/>
+          <w:sz w:val="21"/>
+          <w:szCs w:val="21"/>
+        </w:rPr>
+        <w:t xml:space="preserve">  </w:t>
+      </w:r>
+      <w:r>
+        <w:rPr>
+          <w:rFonts w:hint="default" w:ascii="Times New Roman" w:hAnsi="Times New Roman" w:cs="Times New Roman"/>
+          <w:b w:val="0"/>
+          <w:bCs w:val="0"/>
+          <w:i w:val="0"/>
+          <w:caps w:val="0"/>
+          <w:color w:val="000000"/>
+          <w:spacing w:val="0"/>
+          <w:sz w:val="21"/>
+          <w:szCs w:val="21"/>
+        </w:rPr>
+        <w:t># of features: 3,231,961</w:t>
+      </w:r>
+    </w:p>
+    <w:tbl>
+      <w:tblPr>
+        <w:tblStyle w:val="4"/>
+        <w:tblW w:w="8521" w:type="dxa"/>
+        <w:tblInd w:w="0" w:type="dxa"/>
+        <w:tblBorders>
+          <w:top w:val="single" w:color="auto" w:sz="4" w:space="0"/>
+          <w:left w:val="single" w:color="auto" w:sz="4" w:space="0"/>
+          <w:bottom w:val="single" w:color="auto" w:sz="4" w:space="0"/>
+          <w:right w:val="single" w:color="auto" w:sz="4" w:space="0"/>
+          <w:insideH w:val="single" w:color="auto" w:sz="4" w:space="0"/>
+          <w:insideV w:val="single" w:color="auto" w:sz="4" w:space="0"/>
+        </w:tblBorders>
+        <w:tblLayout w:type="fixed"/>
+        <w:tblCellMar>
+          <w:left w:w="108" w:type="dxa"/>
+          <w:right w:w="108" w:type="dxa"/>
+        </w:tblCellMar>
+      </w:tblPr>
+      <w:tblGrid>
+        <w:gridCol w:w="1217"/>
+        <w:gridCol w:w="1217"/>
+        <w:gridCol w:w="1217"/>
+        <w:gridCol w:w="1217"/>
+        <w:gridCol w:w="1218"/>
+        <w:gridCol w:w="1218"/>
+        <w:gridCol w:w="1217"/>
+      </w:tblGrid>
+      <w:tr>
+        <w:tc>
+          <w:tcPr>
+            <w:tcW w:w="1217" w:type="dxa"/>
+          </w:tcPr>
+          <w:p>
+            <w:pPr>
+              <w:keepNext w:val="0"/>
+              <w:keepLines w:val="0"/>
+              <w:widowControl/>
+              <w:numPr>
+                <w:ilvl w:val="-1"/>
+                <w:numId w:val="0"/>
+              </w:numPr>
+              <w:suppressLineNumbers w:val="0"/>
+              <w:spacing w:before="0" w:beforeAutospacing="1" w:after="0" w:afterAutospacing="1" w:line="240" w:lineRule="auto"/>
+              <w:rPr>
+                <w:rFonts w:hint="default" w:ascii="Times New Roman" w:hAnsi="Times New Roman" w:cs="Times New Roman"/>
+                <w:b w:val="0"/>
+                <w:bCs w:val="0"/>
+                <w:i w:val="0"/>
+                <w:caps w:val="0"/>
+                <w:color w:val="000000"/>
+                <w:spacing w:val="0"/>
+                <w:sz w:val="21"/>
+                <w:szCs w:val="21"/>
+                <w:vertAlign w:val="baseline"/>
+              </w:rPr>
+            </w:pPr>
+            <w:r>
+              <w:rPr>
+                <w:rFonts w:hint="default" w:ascii="Times New Roman" w:hAnsi="Times New Roman" w:cs="Times New Roman"/>
+                <w:b w:val="0"/>
+                <w:bCs w:val="0"/>
+                <w:i w:val="0"/>
+                <w:caps w:val="0"/>
+                <w:color w:val="000000"/>
+                <w:spacing w:val="0"/>
+                <w:sz w:val="21"/>
+                <w:szCs w:val="21"/>
+              </w:rPr>
+              <w:t>SVRG</w:t>
+            </w:r>
+          </w:p>
+        </w:tc>
+        <w:tc>
+          <w:tcPr>
+            <w:tcW w:w="1217" w:type="dxa"/>
+          </w:tcPr>
+          <w:p>
+            <w:pPr>
+              <w:keepNext w:val="0"/>
+              <w:keepLines w:val="0"/>
+              <w:widowControl/>
+              <w:numPr>
+                <w:ilvl w:val="-1"/>
+                <w:numId w:val="0"/>
+              </w:numPr>
+              <w:suppressLineNumbers w:val="0"/>
+              <w:spacing w:before="0" w:beforeAutospacing="1" w:after="0" w:afterAutospacing="1" w:line="240" w:lineRule="auto"/>
+              <w:rPr>
+                <w:rFonts w:hint="default" w:ascii="Times New Roman" w:hAnsi="Times New Roman" w:cs="Times New Roman"/>
+                <w:b w:val="0"/>
+                <w:bCs w:val="0"/>
+                <w:i w:val="0"/>
+                <w:caps w:val="0"/>
+                <w:color w:val="000000"/>
+                <w:spacing w:val="0"/>
+                <w:sz w:val="21"/>
+                <w:szCs w:val="21"/>
+                <w:vertAlign w:val="baseline"/>
+              </w:rPr>
+            </w:pPr>
+            <w:r>
+              <w:rPr>
+                <w:rFonts w:hint="default" w:ascii="Times New Roman" w:hAnsi="Times New Roman" w:cs="Times New Roman"/>
+                <w:b w:val="0"/>
+                <w:bCs w:val="0"/>
+                <w:i w:val="0"/>
+                <w:caps w:val="0"/>
+                <w:color w:val="000000"/>
+                <w:spacing w:val="0"/>
+                <w:sz w:val="21"/>
+                <w:szCs w:val="21"/>
+                <w:vertAlign w:val="baseline"/>
+              </w:rPr>
+              <w:t>0.00001</w:t>
+            </w:r>
+          </w:p>
+        </w:tc>
+        <w:tc>
+          <w:tcPr>
+            <w:tcW w:w="1217" w:type="dxa"/>
+          </w:tcPr>
+          <w:p>
+            <w:pPr>
+              <w:keepNext w:val="0"/>
+              <w:keepLines w:val="0"/>
+              <w:widowControl/>
+              <w:numPr>
+                <w:ilvl w:val="-1"/>
+                <w:numId w:val="0"/>
+              </w:numPr>
+              <w:suppressLineNumbers w:val="0"/>
+              <w:spacing w:before="0" w:beforeAutospacing="1" w:after="0" w:afterAutospacing="1" w:line="240" w:lineRule="auto"/>
+              <w:rPr>
+                <w:rFonts w:hint="default" w:ascii="Times New Roman" w:hAnsi="Times New Roman" w:cs="Times New Roman"/>
+                <w:b w:val="0"/>
+                <w:bCs w:val="0"/>
+                <w:i w:val="0"/>
+                <w:caps w:val="0"/>
+                <w:color w:val="000000"/>
+                <w:spacing w:val="0"/>
+                <w:sz w:val="21"/>
+                <w:szCs w:val="21"/>
+                <w:vertAlign w:val="baseline"/>
+              </w:rPr>
+            </w:pPr>
+          </w:p>
+        </w:tc>
+        <w:tc>
+          <w:tcPr>
+            <w:tcW w:w="1217" w:type="dxa"/>
+          </w:tcPr>
+          <w:p>
+            <w:pPr>
+              <w:keepNext w:val="0"/>
+              <w:keepLines w:val="0"/>
+              <w:widowControl/>
+              <w:numPr>
+                <w:ilvl w:val="-1"/>
+                <w:numId w:val="0"/>
+              </w:numPr>
+              <w:suppressLineNumbers w:val="0"/>
+              <w:spacing w:before="0" w:beforeAutospacing="1" w:after="0" w:afterAutospacing="1" w:line="240" w:lineRule="auto"/>
+              <w:rPr>
+                <w:rFonts w:hint="default" w:ascii="Times New Roman" w:hAnsi="Times New Roman" w:cs="Times New Roman"/>
+                <w:b w:val="0"/>
+                <w:bCs w:val="0"/>
+                <w:i w:val="0"/>
+                <w:caps w:val="0"/>
+                <w:color w:val="000000"/>
+                <w:spacing w:val="0"/>
+                <w:sz w:val="21"/>
+                <w:szCs w:val="21"/>
+                <w:vertAlign w:val="baseline"/>
+              </w:rPr>
+            </w:pPr>
+          </w:p>
+        </w:tc>
+        <w:tc>
+          <w:tcPr>
+            <w:tcW w:w="1218" w:type="dxa"/>
+          </w:tcPr>
+          <w:p>
+            <w:pPr>
+              <w:keepNext w:val="0"/>
+              <w:keepLines w:val="0"/>
+              <w:widowControl/>
+              <w:numPr>
+                <w:ilvl w:val="-1"/>
+                <w:numId w:val="0"/>
+              </w:numPr>
+              <w:suppressLineNumbers w:val="0"/>
+              <w:spacing w:before="0" w:beforeAutospacing="1" w:after="0" w:afterAutospacing="1" w:line="240" w:lineRule="auto"/>
+              <w:rPr>
+                <w:rFonts w:hint="default" w:ascii="Times New Roman" w:hAnsi="Times New Roman" w:cs="Times New Roman"/>
+                <w:b w:val="0"/>
+                <w:bCs w:val="0"/>
+                <w:i w:val="0"/>
+                <w:caps w:val="0"/>
+                <w:color w:val="000000"/>
+                <w:spacing w:val="0"/>
+                <w:sz w:val="21"/>
+                <w:szCs w:val="21"/>
+                <w:vertAlign w:val="baseline"/>
+              </w:rPr>
+            </w:pPr>
+          </w:p>
+        </w:tc>
+        <w:tc>
+          <w:tcPr>
+            <w:tcW w:w="1218" w:type="dxa"/>
+          </w:tcPr>
+          <w:p>
+            <w:pPr>
+              <w:keepNext w:val="0"/>
+              <w:keepLines w:val="0"/>
+              <w:widowControl/>
+              <w:numPr>
+                <w:ilvl w:val="-1"/>
+                <w:numId w:val="0"/>
+              </w:numPr>
+              <w:suppressLineNumbers w:val="0"/>
+              <w:spacing w:before="0" w:beforeAutospacing="1" w:after="0" w:afterAutospacing="1" w:line="240" w:lineRule="auto"/>
+              <w:rPr>
+                <w:rFonts w:hint="default" w:ascii="Times New Roman" w:hAnsi="Times New Roman" w:cs="Times New Roman"/>
+                <w:b w:val="0"/>
+                <w:bCs w:val="0"/>
+                <w:i w:val="0"/>
+                <w:caps w:val="0"/>
+                <w:color w:val="000000"/>
+                <w:spacing w:val="0"/>
+                <w:sz w:val="21"/>
+                <w:szCs w:val="21"/>
+                <w:vertAlign w:val="baseline"/>
+              </w:rPr>
+            </w:pPr>
+          </w:p>
+        </w:tc>
+        <w:tc>
+          <w:tcPr>
+            <w:tcW w:w="1217" w:type="dxa"/>
+          </w:tcPr>
+          <w:p>
+            <w:pPr>
+              <w:keepNext w:val="0"/>
+              <w:keepLines w:val="0"/>
+              <w:widowControl/>
+              <w:numPr>
+                <w:ilvl w:val="-1"/>
+                <w:numId w:val="0"/>
+              </w:numPr>
+              <w:suppressLineNumbers w:val="0"/>
+              <w:spacing w:before="0" w:beforeAutospacing="1" w:after="0" w:afterAutospacing="1" w:line="240" w:lineRule="auto"/>
+              <w:rPr>
+                <w:rFonts w:hint="default" w:ascii="Times New Roman" w:hAnsi="Times New Roman" w:cs="Times New Roman"/>
+                <w:b w:val="0"/>
+                <w:bCs w:val="0"/>
+                <w:i w:val="0"/>
+                <w:caps w:val="0"/>
+                <w:color w:val="000000"/>
+                <w:spacing w:val="0"/>
+                <w:sz w:val="21"/>
+                <w:szCs w:val="21"/>
+                <w:vertAlign w:val="baseline"/>
+              </w:rPr>
+            </w:pPr>
+          </w:p>
+        </w:tc>
+      </w:tr>
+      <w:tr>
+        <w:trPr>
+          <w:trHeight w:val="90" w:hRule="atLeast"/>
+        </w:trPr>
+        <w:tc>
+          <w:tcPr>
+            <w:tcW w:w="1217" w:type="dxa"/>
+          </w:tcPr>
+          <w:p>
+            <w:pPr>
+              <w:keepNext w:val="0"/>
+              <w:keepLines w:val="0"/>
+              <w:widowControl/>
+              <w:numPr>
+                <w:ilvl w:val="-1"/>
+                <w:numId w:val="0"/>
+              </w:numPr>
+              <w:suppressLineNumbers w:val="0"/>
+              <w:spacing w:before="0" w:beforeAutospacing="1" w:after="0" w:afterAutospacing="1" w:line="240" w:lineRule="auto"/>
+              <w:rPr>
+                <w:rFonts w:hint="default" w:ascii="Times New Roman" w:hAnsi="Times New Roman" w:cs="Times New Roman"/>
+                <w:b w:val="0"/>
+                <w:bCs w:val="0"/>
+                <w:i w:val="0"/>
+                <w:caps w:val="0"/>
+                <w:color w:val="000000"/>
+                <w:spacing w:val="0"/>
+                <w:sz w:val="21"/>
+                <w:szCs w:val="21"/>
+                <w:vertAlign w:val="baseline"/>
+              </w:rPr>
+            </w:pPr>
+            <w:r>
+              <w:rPr>
+                <w:rFonts w:hint="default" w:ascii="Times New Roman" w:hAnsi="Times New Roman" w:cs="Times New Roman"/>
+                <w:b w:val="0"/>
+                <w:bCs w:val="0"/>
+                <w:i w:val="0"/>
+                <w:caps w:val="0"/>
+                <w:color w:val="000000"/>
+                <w:spacing w:val="0"/>
+                <w:sz w:val="21"/>
+                <w:szCs w:val="21"/>
+                <w:vertAlign w:val="baseline"/>
+              </w:rPr>
+              <w:t>#iterations</w:t>
+            </w:r>
+          </w:p>
+        </w:tc>
+        <w:tc>
+          <w:tcPr>
+            <w:tcW w:w="1217" w:type="dxa"/>
+          </w:tcPr>
+          <w:p>
+            <w:pPr>
+              <w:keepNext w:val="0"/>
+              <w:keepLines w:val="0"/>
+              <w:widowControl/>
+              <w:numPr>
+                <w:ilvl w:val="-1"/>
+                <w:numId w:val="0"/>
+              </w:numPr>
+              <w:suppressLineNumbers w:val="0"/>
+              <w:spacing w:before="0" w:beforeAutospacing="1" w:after="0" w:afterAutospacing="1" w:line="240" w:lineRule="auto"/>
+              <w:rPr>
+                <w:rFonts w:hint="default" w:ascii="Times New Roman" w:hAnsi="Times New Roman" w:cs="Times New Roman"/>
+                <w:b w:val="0"/>
+                <w:bCs w:val="0"/>
+                <w:i w:val="0"/>
+                <w:caps w:val="0"/>
+                <w:color w:val="000000"/>
+                <w:spacing w:val="0"/>
+                <w:sz w:val="21"/>
+                <w:szCs w:val="21"/>
+                <w:vertAlign w:val="baseline"/>
+              </w:rPr>
+            </w:pPr>
+            <w:r>
+              <w:rPr>
+                <w:rFonts w:hint="default" w:ascii="Times New Roman" w:hAnsi="Times New Roman" w:cs="Times New Roman"/>
+                <w:b w:val="0"/>
+                <w:bCs w:val="0"/>
+                <w:i w:val="0"/>
+                <w:caps w:val="0"/>
+                <w:color w:val="000000"/>
+                <w:spacing w:val="0"/>
+                <w:sz w:val="21"/>
+                <w:szCs w:val="21"/>
+                <w:vertAlign w:val="baseline"/>
+              </w:rPr>
+              <w:t>1</w:t>
+            </w:r>
+          </w:p>
+        </w:tc>
+        <w:tc>
+          <w:tcPr>
+            <w:tcW w:w="1217" w:type="dxa"/>
+          </w:tcPr>
+          <w:p>
+            <w:pPr>
+              <w:keepNext w:val="0"/>
+              <w:keepLines w:val="0"/>
+              <w:widowControl/>
+              <w:numPr>
+                <w:ilvl w:val="-1"/>
+                <w:numId w:val="0"/>
+              </w:numPr>
+              <w:suppressLineNumbers w:val="0"/>
+              <w:spacing w:before="0" w:beforeAutospacing="1" w:after="0" w:afterAutospacing="1" w:line="240" w:lineRule="auto"/>
+              <w:rPr>
+                <w:rFonts w:hint="default" w:ascii="Times New Roman" w:hAnsi="Times New Roman" w:cs="Times New Roman"/>
+                <w:b w:val="0"/>
+                <w:bCs w:val="0"/>
+                <w:i w:val="0"/>
+                <w:caps w:val="0"/>
+                <w:color w:val="000000"/>
+                <w:spacing w:val="0"/>
+                <w:sz w:val="21"/>
+                <w:szCs w:val="21"/>
+                <w:vertAlign w:val="baseline"/>
+              </w:rPr>
+            </w:pPr>
+            <w:r>
+              <w:rPr>
+                <w:rFonts w:hint="default" w:ascii="Times New Roman" w:hAnsi="Times New Roman" w:cs="Times New Roman"/>
+                <w:b w:val="0"/>
+                <w:bCs w:val="0"/>
+                <w:i w:val="0"/>
+                <w:caps w:val="0"/>
+                <w:color w:val="000000"/>
+                <w:spacing w:val="0"/>
+                <w:sz w:val="21"/>
+                <w:szCs w:val="21"/>
+                <w:vertAlign w:val="baseline"/>
+              </w:rPr>
+              <w:t>3</w:t>
+            </w:r>
+          </w:p>
+        </w:tc>
+        <w:tc>
+          <w:tcPr>
+            <w:tcW w:w="1217" w:type="dxa"/>
+          </w:tcPr>
+          <w:p>
+            <w:pPr>
+              <w:keepNext w:val="0"/>
+              <w:keepLines w:val="0"/>
+              <w:widowControl/>
+              <w:numPr>
+                <w:ilvl w:val="-1"/>
+                <w:numId w:val="0"/>
+              </w:numPr>
+              <w:suppressLineNumbers w:val="0"/>
+              <w:spacing w:before="0" w:beforeAutospacing="1" w:after="0" w:afterAutospacing="1" w:line="240" w:lineRule="auto"/>
+              <w:rPr>
+                <w:rFonts w:hint="default" w:ascii="Times New Roman" w:hAnsi="Times New Roman" w:cs="Times New Roman"/>
+                <w:b w:val="0"/>
+                <w:bCs w:val="0"/>
+                <w:i w:val="0"/>
+                <w:caps w:val="0"/>
+                <w:color w:val="000000"/>
+                <w:spacing w:val="0"/>
+                <w:sz w:val="21"/>
+                <w:szCs w:val="21"/>
+                <w:vertAlign w:val="baseline"/>
+              </w:rPr>
+            </w:pPr>
+            <w:r>
+              <w:rPr>
+                <w:rFonts w:hint="default" w:ascii="Times New Roman" w:hAnsi="Times New Roman" w:cs="Times New Roman"/>
+                <w:b w:val="0"/>
+                <w:bCs w:val="0"/>
+                <w:i w:val="0"/>
+                <w:caps w:val="0"/>
+                <w:color w:val="000000"/>
+                <w:spacing w:val="0"/>
+                <w:sz w:val="21"/>
+                <w:szCs w:val="21"/>
+                <w:vertAlign w:val="baseline"/>
+              </w:rPr>
+              <w:t>5</w:t>
+            </w:r>
+          </w:p>
+        </w:tc>
+        <w:tc>
+          <w:tcPr>
+            <w:tcW w:w="1218" w:type="dxa"/>
+            <w:textDirection w:val="lrTb"/>
+            <w:vAlign w:val="top"/>
+          </w:tcPr>
+          <w:p>
+            <w:pPr>
+              <w:keepNext w:val="0"/>
+              <w:keepLines w:val="0"/>
+              <w:widowControl/>
+              <w:numPr>
+                <w:ilvl w:val="-1"/>
+                <w:numId w:val="0"/>
+              </w:numPr>
+              <w:suppressLineNumbers w:val="0"/>
+              <w:spacing w:before="0" w:beforeAutospacing="1" w:after="0" w:afterAutospacing="1" w:line="240" w:lineRule="auto"/>
+              <w:ind w:left="0" w:leftChars="0" w:firstLine="0" w:firstLineChars="0"/>
+              <w:rPr>
+                <w:rFonts w:hint="default" w:ascii="Times New Roman" w:hAnsi="Times New Roman" w:cs="Times New Roman"/>
+                <w:b/>
+                <w:bCs/>
+                <w:i w:val="0"/>
+                <w:caps w:val="0"/>
+                <w:color w:val="FF0000"/>
+                <w:spacing w:val="0"/>
+                <w:sz w:val="21"/>
+                <w:szCs w:val="21"/>
+                <w:vertAlign w:val="baseline"/>
+              </w:rPr>
+            </w:pPr>
+            <w:r>
+              <w:rPr>
+                <w:rFonts w:hint="default" w:ascii="Times New Roman" w:hAnsi="Times New Roman" w:cs="Times New Roman"/>
+                <w:b/>
+                <w:bCs/>
+                <w:i w:val="0"/>
+                <w:caps w:val="0"/>
+                <w:color w:val="FF0000"/>
+                <w:spacing w:val="0"/>
+                <w:sz w:val="21"/>
+                <w:szCs w:val="21"/>
+                <w:vertAlign w:val="baseline"/>
+              </w:rPr>
+              <w:t>10</w:t>
+            </w:r>
+          </w:p>
+        </w:tc>
+        <w:tc>
+          <w:tcPr>
+            <w:tcW w:w="1218" w:type="dxa"/>
+          </w:tcPr>
+          <w:p>
+            <w:pPr>
+              <w:keepNext w:val="0"/>
+              <w:keepLines w:val="0"/>
+              <w:widowControl/>
+              <w:numPr>
+                <w:ilvl w:val="-1"/>
+                <w:numId w:val="0"/>
+              </w:numPr>
+              <w:suppressLineNumbers w:val="0"/>
+              <w:spacing w:before="0" w:beforeAutospacing="1" w:after="0" w:afterAutospacing="1" w:line="240" w:lineRule="auto"/>
+              <w:rPr>
+                <w:rFonts w:hint="default" w:ascii="Times New Roman" w:hAnsi="Times New Roman" w:cs="Times New Roman"/>
+                <w:b w:val="0"/>
+                <w:bCs w:val="0"/>
+                <w:i w:val="0"/>
+                <w:caps w:val="0"/>
+                <w:color w:val="000000"/>
+                <w:spacing w:val="0"/>
+                <w:sz w:val="21"/>
+                <w:szCs w:val="21"/>
+                <w:vertAlign w:val="baseline"/>
+              </w:rPr>
+            </w:pPr>
+            <w:r>
+              <w:rPr>
+                <w:rFonts w:hint="default" w:ascii="Times New Roman" w:hAnsi="Times New Roman" w:cs="Times New Roman"/>
+                <w:b w:val="0"/>
+                <w:bCs w:val="0"/>
+                <w:i w:val="0"/>
+                <w:caps w:val="0"/>
+                <w:color w:val="000000"/>
+                <w:spacing w:val="0"/>
+                <w:sz w:val="21"/>
+                <w:szCs w:val="21"/>
+                <w:vertAlign w:val="baseline"/>
+              </w:rPr>
+              <w:t>20</w:t>
+            </w:r>
+          </w:p>
+        </w:tc>
+        <w:tc>
+          <w:tcPr>
+            <w:tcW w:w="1217" w:type="dxa"/>
+          </w:tcPr>
+          <w:p>
+            <w:pPr>
+              <w:keepNext w:val="0"/>
+              <w:keepLines w:val="0"/>
+              <w:widowControl/>
+              <w:numPr>
+                <w:ilvl w:val="-1"/>
+                <w:numId w:val="0"/>
+              </w:numPr>
+              <w:suppressLineNumbers w:val="0"/>
+              <w:spacing w:before="0" w:beforeAutospacing="1" w:after="0" w:afterAutospacing="1" w:line="240" w:lineRule="auto"/>
+              <w:rPr>
+                <w:rFonts w:hint="default" w:ascii="Times New Roman" w:hAnsi="Times New Roman" w:cs="Times New Roman"/>
+                <w:b w:val="0"/>
+                <w:bCs w:val="0"/>
+                <w:i w:val="0"/>
+                <w:caps w:val="0"/>
+                <w:color w:val="000000"/>
+                <w:spacing w:val="0"/>
+                <w:sz w:val="21"/>
+                <w:szCs w:val="21"/>
+                <w:vertAlign w:val="baseline"/>
+              </w:rPr>
+            </w:pPr>
+            <w:r>
+              <w:rPr>
+                <w:rFonts w:hint="default" w:ascii="Times New Roman" w:hAnsi="Times New Roman" w:cs="Times New Roman"/>
+                <w:b w:val="0"/>
+                <w:bCs w:val="0"/>
+                <w:i w:val="0"/>
+                <w:caps w:val="0"/>
+                <w:color w:val="000000"/>
+                <w:spacing w:val="0"/>
+                <w:sz w:val="21"/>
+                <w:szCs w:val="21"/>
+                <w:vertAlign w:val="baseline"/>
+              </w:rPr>
+              <w:t>30</w:t>
+            </w:r>
+          </w:p>
+        </w:tc>
+      </w:tr>
+      <w:tr>
+        <w:tc>
+          <w:tcPr>
+            <w:tcW w:w="1217" w:type="dxa"/>
+          </w:tcPr>
+          <w:p>
+            <w:pPr>
+              <w:keepNext w:val="0"/>
+              <w:keepLines w:val="0"/>
+              <w:widowControl/>
+              <w:numPr>
+                <w:ilvl w:val="-1"/>
+                <w:numId w:val="0"/>
+              </w:numPr>
+              <w:suppressLineNumbers w:val="0"/>
+              <w:spacing w:before="0" w:beforeAutospacing="1" w:after="0" w:afterAutospacing="1" w:line="240" w:lineRule="auto"/>
+              <w:rPr>
+                <w:rFonts w:hint="default" w:ascii="Times New Roman" w:hAnsi="Times New Roman" w:cs="Times New Roman"/>
+                <w:b w:val="0"/>
+                <w:bCs w:val="0"/>
+                <w:i w:val="0"/>
+                <w:caps w:val="0"/>
+                <w:color w:val="000000"/>
+                <w:spacing w:val="0"/>
+                <w:sz w:val="21"/>
+                <w:szCs w:val="21"/>
+                <w:vertAlign w:val="baseline"/>
+              </w:rPr>
+            </w:pPr>
+            <w:r>
+              <w:rPr>
+                <w:rFonts w:hint="default" w:ascii="Times New Roman" w:hAnsi="Times New Roman" w:cs="Times New Roman"/>
+                <w:b w:val="0"/>
+                <w:bCs w:val="0"/>
+                <w:i w:val="0"/>
+                <w:color w:val="000000"/>
+                <w:spacing w:val="0"/>
+                <w:sz w:val="21"/>
+                <w:szCs w:val="21"/>
+                <w:vertAlign w:val="baseline"/>
+              </w:rPr>
+              <w:t>T</w:t>
+            </w:r>
+            <w:r>
+              <w:rPr>
+                <w:rFonts w:hint="default" w:ascii="Times New Roman" w:hAnsi="Times New Roman" w:cs="Times New Roman"/>
+                <w:b w:val="0"/>
+                <w:bCs w:val="0"/>
+                <w:i w:val="0"/>
+                <w:caps w:val="0"/>
+                <w:color w:val="000000"/>
+                <w:spacing w:val="0"/>
+                <w:sz w:val="21"/>
+                <w:szCs w:val="21"/>
+                <w:vertAlign w:val="baseline"/>
+              </w:rPr>
+              <w:t>ime(s)</w:t>
+            </w:r>
+          </w:p>
+        </w:tc>
+        <w:tc>
+          <w:tcPr>
+            <w:tcW w:w="1217" w:type="dxa"/>
+          </w:tcPr>
+          <w:p>
+            <w:pPr>
+              <w:keepNext w:val="0"/>
+              <w:keepLines w:val="0"/>
+              <w:widowControl/>
+              <w:numPr>
+                <w:ilvl w:val="-1"/>
+                <w:numId w:val="0"/>
+              </w:numPr>
+              <w:suppressLineNumbers w:val="0"/>
+              <w:spacing w:before="0" w:beforeAutospacing="1" w:after="0" w:afterAutospacing="1" w:line="240" w:lineRule="auto"/>
+              <w:rPr>
+                <w:rFonts w:hint="default" w:ascii="Times New Roman" w:hAnsi="Times New Roman" w:cs="Times New Roman"/>
+                <w:b w:val="0"/>
+                <w:bCs w:val="0"/>
+                <w:i w:val="0"/>
+                <w:caps w:val="0"/>
+                <w:color w:val="000000"/>
+                <w:spacing w:val="0"/>
+                <w:sz w:val="21"/>
+                <w:szCs w:val="21"/>
+                <w:vertAlign w:val="baseline"/>
+              </w:rPr>
+            </w:pPr>
+            <w:r>
+              <w:rPr>
+                <w:rFonts w:hint="default" w:ascii="Times New Roman" w:hAnsi="Times New Roman" w:cs="Times New Roman"/>
+                <w:b w:val="0"/>
+                <w:bCs w:val="0"/>
+                <w:i w:val="0"/>
+                <w:caps w:val="0"/>
+                <w:color w:val="000000"/>
+                <w:spacing w:val="0"/>
+                <w:sz w:val="21"/>
+                <w:szCs w:val="21"/>
+                <w:vertAlign w:val="baseline"/>
+              </w:rPr>
+              <w:t>11</w:t>
+            </w:r>
+          </w:p>
+        </w:tc>
+        <w:tc>
+          <w:tcPr>
+            <w:tcW w:w="1217" w:type="dxa"/>
+          </w:tcPr>
+          <w:p>
+            <w:pPr>
+              <w:keepNext w:val="0"/>
+              <w:keepLines w:val="0"/>
+              <w:widowControl/>
+              <w:numPr>
+                <w:ilvl w:val="-1"/>
+                <w:numId w:val="0"/>
+              </w:numPr>
+              <w:suppressLineNumbers w:val="0"/>
+              <w:spacing w:before="0" w:beforeAutospacing="1" w:after="0" w:afterAutospacing="1" w:line="240" w:lineRule="auto"/>
+              <w:rPr>
+                <w:rFonts w:hint="default" w:ascii="Times New Roman" w:hAnsi="Times New Roman" w:cs="Times New Roman"/>
+                <w:b w:val="0"/>
+                <w:bCs w:val="0"/>
+                <w:i w:val="0"/>
+                <w:caps w:val="0"/>
+                <w:color w:val="000000"/>
+                <w:spacing w:val="0"/>
+                <w:sz w:val="21"/>
+                <w:szCs w:val="21"/>
+                <w:vertAlign w:val="baseline"/>
+              </w:rPr>
+            </w:pPr>
+            <w:r>
+              <w:rPr>
+                <w:rFonts w:hint="default" w:ascii="Times New Roman" w:hAnsi="Times New Roman" w:cs="Times New Roman"/>
+                <w:b w:val="0"/>
+                <w:bCs w:val="0"/>
+                <w:i w:val="0"/>
+                <w:caps w:val="0"/>
+                <w:color w:val="000000"/>
+                <w:spacing w:val="0"/>
+                <w:sz w:val="21"/>
+                <w:szCs w:val="21"/>
+                <w:vertAlign w:val="baseline"/>
+              </w:rPr>
+              <w:t>23</w:t>
+            </w:r>
+          </w:p>
+        </w:tc>
+        <w:tc>
+          <w:tcPr>
+            <w:tcW w:w="1217" w:type="dxa"/>
+          </w:tcPr>
+          <w:p>
+            <w:pPr>
+              <w:keepNext w:val="0"/>
+              <w:keepLines w:val="0"/>
+              <w:widowControl/>
+              <w:numPr>
+                <w:ilvl w:val="-1"/>
+                <w:numId w:val="0"/>
+              </w:numPr>
+              <w:suppressLineNumbers w:val="0"/>
+              <w:spacing w:before="0" w:beforeAutospacing="1" w:after="0" w:afterAutospacing="1" w:line="240" w:lineRule="auto"/>
+              <w:rPr>
+                <w:rFonts w:hint="default" w:ascii="Times New Roman" w:hAnsi="Times New Roman" w:cs="Times New Roman"/>
+                <w:b w:val="0"/>
+                <w:bCs w:val="0"/>
+                <w:i w:val="0"/>
+                <w:caps w:val="0"/>
+                <w:color w:val="000000"/>
+                <w:spacing w:val="0"/>
+                <w:sz w:val="21"/>
+                <w:szCs w:val="21"/>
+                <w:vertAlign w:val="baseline"/>
+              </w:rPr>
+            </w:pPr>
+            <w:r>
+              <w:rPr>
+                <w:rFonts w:hint="default" w:ascii="Times New Roman" w:hAnsi="Times New Roman" w:cs="Times New Roman"/>
+                <w:b w:val="0"/>
+                <w:bCs w:val="0"/>
+                <w:i w:val="0"/>
+                <w:caps w:val="0"/>
+                <w:color w:val="000000"/>
+                <w:spacing w:val="0"/>
+                <w:sz w:val="21"/>
+                <w:szCs w:val="21"/>
+                <w:vertAlign w:val="baseline"/>
+              </w:rPr>
+              <w:t>47</w:t>
+            </w:r>
+          </w:p>
+        </w:tc>
+        <w:tc>
+          <w:tcPr>
+            <w:tcW w:w="1218" w:type="dxa"/>
+            <w:textDirection w:val="lrTb"/>
+            <w:vAlign w:val="top"/>
+          </w:tcPr>
+          <w:p>
+            <w:pPr>
+              <w:keepNext w:val="0"/>
+              <w:keepLines w:val="0"/>
+              <w:widowControl/>
+              <w:numPr>
+                <w:ilvl w:val="-1"/>
+                <w:numId w:val="0"/>
+              </w:numPr>
+              <w:suppressLineNumbers w:val="0"/>
+              <w:spacing w:before="0" w:beforeAutospacing="1" w:after="0" w:afterAutospacing="1" w:line="240" w:lineRule="auto"/>
+              <w:ind w:left="0" w:leftChars="0" w:firstLine="0" w:firstLineChars="0"/>
+              <w:rPr>
+                <w:rFonts w:hint="default" w:ascii="Times New Roman" w:hAnsi="Times New Roman" w:cs="Times New Roman"/>
+                <w:b/>
+                <w:bCs/>
+                <w:i w:val="0"/>
+                <w:caps w:val="0"/>
+                <w:color w:val="FF0000"/>
+                <w:spacing w:val="0"/>
+                <w:sz w:val="21"/>
+                <w:szCs w:val="21"/>
+                <w:vertAlign w:val="baseline"/>
+              </w:rPr>
+            </w:pPr>
+            <w:r>
+              <w:rPr>
+                <w:rFonts w:hint="default" w:ascii="Times New Roman" w:hAnsi="Times New Roman" w:cs="Times New Roman"/>
+                <w:b/>
+                <w:bCs/>
+                <w:i w:val="0"/>
+                <w:caps w:val="0"/>
+                <w:color w:val="FF0000"/>
+                <w:spacing w:val="0"/>
+                <w:sz w:val="21"/>
+                <w:szCs w:val="21"/>
+                <w:vertAlign w:val="baseline"/>
+              </w:rPr>
+              <w:t>83</w:t>
+            </w:r>
+          </w:p>
+        </w:tc>
+        <w:tc>
+          <w:tcPr>
+            <w:tcW w:w="1218" w:type="dxa"/>
+          </w:tcPr>
+          <w:p>
+            <w:pPr>
+              <w:keepNext w:val="0"/>
+              <w:keepLines w:val="0"/>
+              <w:widowControl/>
+              <w:numPr>
+                <w:ilvl w:val="-1"/>
+                <w:numId w:val="0"/>
+              </w:numPr>
+              <w:suppressLineNumbers w:val="0"/>
+              <w:spacing w:before="0" w:beforeAutospacing="1" w:after="0" w:afterAutospacing="1" w:line="240" w:lineRule="auto"/>
+              <w:rPr>
+                <w:rFonts w:hint="default" w:ascii="Times New Roman" w:hAnsi="Times New Roman" w:cs="Times New Roman"/>
+                <w:b w:val="0"/>
+                <w:bCs w:val="0"/>
+                <w:i w:val="0"/>
+                <w:caps w:val="0"/>
+                <w:color w:val="000000"/>
+                <w:spacing w:val="0"/>
+                <w:sz w:val="21"/>
+                <w:szCs w:val="21"/>
+                <w:vertAlign w:val="baseline"/>
+              </w:rPr>
+            </w:pPr>
+            <w:r>
+              <w:rPr>
+                <w:rFonts w:hint="default" w:ascii="Times New Roman" w:hAnsi="Times New Roman" w:cs="Times New Roman"/>
+                <w:b w:val="0"/>
+                <w:bCs w:val="0"/>
+                <w:i w:val="0"/>
+                <w:caps w:val="0"/>
+                <w:color w:val="000000"/>
+                <w:spacing w:val="0"/>
+                <w:sz w:val="21"/>
+                <w:szCs w:val="21"/>
+                <w:vertAlign w:val="baseline"/>
+              </w:rPr>
+              <w:t>169</w:t>
+            </w:r>
+          </w:p>
+        </w:tc>
+        <w:tc>
+          <w:tcPr>
+            <w:tcW w:w="1217" w:type="dxa"/>
+          </w:tcPr>
+          <w:p>
+            <w:pPr>
+              <w:keepNext w:val="0"/>
+              <w:keepLines w:val="0"/>
+              <w:widowControl/>
+              <w:numPr>
+                <w:ilvl w:val="-1"/>
+                <w:numId w:val="0"/>
+              </w:numPr>
+              <w:suppressLineNumbers w:val="0"/>
+              <w:spacing w:before="0" w:beforeAutospacing="1" w:after="0" w:afterAutospacing="1" w:line="240" w:lineRule="auto"/>
+              <w:rPr>
+                <w:rFonts w:hint="default" w:ascii="Times New Roman" w:hAnsi="Times New Roman" w:cs="Times New Roman"/>
+                <w:b w:val="0"/>
+                <w:bCs w:val="0"/>
+                <w:i w:val="0"/>
+                <w:caps w:val="0"/>
+                <w:color w:val="000000"/>
+                <w:spacing w:val="0"/>
+                <w:sz w:val="21"/>
+                <w:szCs w:val="21"/>
+                <w:vertAlign w:val="baseline"/>
+              </w:rPr>
+            </w:pPr>
+            <w:r>
+              <w:rPr>
+                <w:rFonts w:hint="default" w:ascii="Times New Roman" w:hAnsi="Times New Roman" w:cs="Times New Roman"/>
+                <w:b w:val="0"/>
+                <w:bCs w:val="0"/>
+                <w:i w:val="0"/>
+                <w:caps w:val="0"/>
+                <w:color w:val="000000"/>
+                <w:spacing w:val="0"/>
+                <w:sz w:val="21"/>
+                <w:szCs w:val="21"/>
+                <w:vertAlign w:val="baseline"/>
+              </w:rPr>
+              <w:t>252</w:t>
+            </w:r>
+          </w:p>
+        </w:tc>
+      </w:tr>
+      <w:tr>
+        <w:tc>
+          <w:tcPr>
+            <w:tcW w:w="1217" w:type="dxa"/>
+          </w:tcPr>
+          <w:p>
+            <w:pPr>
+              <w:keepNext w:val="0"/>
+              <w:keepLines w:val="0"/>
+              <w:widowControl/>
+              <w:numPr>
+                <w:ilvl w:val="-1"/>
+                <w:numId w:val="0"/>
+              </w:numPr>
+              <w:suppressLineNumbers w:val="0"/>
+              <w:spacing w:before="0" w:beforeAutospacing="1" w:after="0" w:afterAutospacing="1" w:line="240" w:lineRule="auto"/>
+              <w:rPr>
+                <w:rFonts w:hint="default" w:ascii="Times New Roman" w:hAnsi="Times New Roman" w:cs="Times New Roman"/>
+                <w:b w:val="0"/>
+                <w:bCs w:val="0"/>
+                <w:i w:val="0"/>
+                <w:caps w:val="0"/>
+                <w:color w:val="000000"/>
+                <w:spacing w:val="0"/>
+                <w:sz w:val="21"/>
+                <w:szCs w:val="21"/>
+                <w:vertAlign w:val="baseline"/>
+              </w:rPr>
+            </w:pPr>
+            <w:r>
+              <w:rPr>
+                <w:rFonts w:hint="default" w:ascii="Times New Roman" w:hAnsi="Times New Roman" w:cs="Times New Roman"/>
+                <w:b w:val="0"/>
+                <w:bCs w:val="0"/>
+                <w:i w:val="0"/>
+                <w:caps w:val="0"/>
+                <w:color w:val="000000"/>
+                <w:spacing w:val="0"/>
+                <w:sz w:val="21"/>
+                <w:szCs w:val="21"/>
+                <w:vertAlign w:val="baseline"/>
+              </w:rPr>
+              <w:t>AUC</w:t>
+            </w:r>
+          </w:p>
+        </w:tc>
+        <w:tc>
+          <w:tcPr>
+            <w:tcW w:w="1217" w:type="dxa"/>
+          </w:tcPr>
+          <w:p>
+            <w:pPr>
+              <w:keepNext w:val="0"/>
+              <w:keepLines w:val="0"/>
+              <w:widowControl/>
+              <w:numPr>
+                <w:ilvl w:val="-1"/>
+                <w:numId w:val="0"/>
+              </w:numPr>
+              <w:suppressLineNumbers w:val="0"/>
+              <w:spacing w:before="0" w:beforeAutospacing="1" w:after="0" w:afterAutospacing="1" w:line="240" w:lineRule="auto"/>
+              <w:rPr>
+                <w:rFonts w:hint="default" w:ascii="Times New Roman" w:hAnsi="Times New Roman" w:cs="Times New Roman"/>
+                <w:b w:val="0"/>
+                <w:bCs w:val="0"/>
+                <w:i w:val="0"/>
+                <w:caps w:val="0"/>
+                <w:color w:val="000000"/>
+                <w:spacing w:val="0"/>
+                <w:sz w:val="21"/>
+                <w:szCs w:val="21"/>
+                <w:vertAlign w:val="baseline"/>
+              </w:rPr>
+            </w:pPr>
+            <w:r>
+              <w:rPr>
+                <w:rFonts w:hint="default" w:ascii="Times New Roman" w:hAnsi="Times New Roman" w:cs="Times New Roman"/>
+                <w:b w:val="0"/>
+                <w:bCs w:val="0"/>
+                <w:i w:val="0"/>
+                <w:caps w:val="0"/>
+                <w:color w:val="000000"/>
+                <w:spacing w:val="0"/>
+                <w:sz w:val="21"/>
+                <w:szCs w:val="21"/>
+                <w:vertAlign w:val="baseline"/>
+              </w:rPr>
+              <w:t>0.0</w:t>
+            </w:r>
+          </w:p>
+        </w:tc>
+        <w:tc>
+          <w:tcPr>
+            <w:tcW w:w="1217" w:type="dxa"/>
+          </w:tcPr>
+          <w:p>
+            <w:pPr>
+              <w:keepNext w:val="0"/>
+              <w:keepLines w:val="0"/>
+              <w:widowControl/>
+              <w:numPr>
+                <w:ilvl w:val="-1"/>
+                <w:numId w:val="0"/>
+              </w:numPr>
+              <w:suppressLineNumbers w:val="0"/>
+              <w:spacing w:before="0" w:beforeAutospacing="1" w:after="0" w:afterAutospacing="1" w:line="240" w:lineRule="auto"/>
+              <w:rPr>
+                <w:rFonts w:hint="default" w:ascii="Times New Roman" w:hAnsi="Times New Roman" w:cs="Times New Roman"/>
+                <w:b w:val="0"/>
+                <w:bCs w:val="0"/>
+                <w:i w:val="0"/>
+                <w:caps w:val="0"/>
+                <w:color w:val="000000"/>
+                <w:spacing w:val="0"/>
+                <w:sz w:val="21"/>
+                <w:szCs w:val="21"/>
+                <w:vertAlign w:val="baseline"/>
+              </w:rPr>
+            </w:pPr>
+            <w:r>
+              <w:rPr>
+                <w:rFonts w:hint="default" w:ascii="Times New Roman" w:hAnsi="Times New Roman" w:cs="Times New Roman"/>
+                <w:b w:val="0"/>
+                <w:bCs w:val="0"/>
+                <w:i w:val="0"/>
+                <w:caps w:val="0"/>
+                <w:color w:val="000000"/>
+                <w:spacing w:val="0"/>
+                <w:sz w:val="21"/>
+                <w:szCs w:val="21"/>
+                <w:vertAlign w:val="baseline"/>
+              </w:rPr>
+              <w:t>0.82</w:t>
+            </w:r>
+          </w:p>
+        </w:tc>
+        <w:tc>
+          <w:tcPr>
+            <w:tcW w:w="1217" w:type="dxa"/>
+          </w:tcPr>
+          <w:p>
+            <w:pPr>
+              <w:keepNext w:val="0"/>
+              <w:keepLines w:val="0"/>
+              <w:widowControl/>
+              <w:numPr>
+                <w:ilvl w:val="-1"/>
+                <w:numId w:val="0"/>
+              </w:numPr>
+              <w:suppressLineNumbers w:val="0"/>
+              <w:spacing w:before="0" w:beforeAutospacing="1" w:after="0" w:afterAutospacing="1" w:line="240" w:lineRule="auto"/>
+              <w:rPr>
+                <w:rFonts w:hint="default" w:ascii="Times New Roman" w:hAnsi="Times New Roman" w:cs="Times New Roman"/>
+                <w:b w:val="0"/>
+                <w:bCs w:val="0"/>
+                <w:i w:val="0"/>
+                <w:caps w:val="0"/>
+                <w:color w:val="000000"/>
+                <w:spacing w:val="0"/>
+                <w:sz w:val="21"/>
+                <w:szCs w:val="21"/>
+                <w:vertAlign w:val="baseline"/>
+              </w:rPr>
+            </w:pPr>
+            <w:r>
+              <w:rPr>
+                <w:rFonts w:hint="default" w:ascii="Times New Roman" w:hAnsi="Times New Roman" w:cs="Times New Roman"/>
+                <w:b w:val="0"/>
+                <w:bCs w:val="0"/>
+                <w:i w:val="0"/>
+                <w:caps w:val="0"/>
+                <w:color w:val="000000"/>
+                <w:spacing w:val="0"/>
+                <w:sz w:val="21"/>
+                <w:szCs w:val="21"/>
+                <w:vertAlign w:val="baseline"/>
+              </w:rPr>
+              <w:t>0.83</w:t>
+            </w:r>
+          </w:p>
+        </w:tc>
+        <w:tc>
+          <w:tcPr>
+            <w:tcW w:w="1218" w:type="dxa"/>
+            <w:textDirection w:val="lrTb"/>
+            <w:vAlign w:val="top"/>
+          </w:tcPr>
+          <w:p>
+            <w:pPr>
+              <w:keepNext w:val="0"/>
+              <w:keepLines w:val="0"/>
+              <w:widowControl/>
+              <w:numPr>
+                <w:ilvl w:val="-1"/>
+                <w:numId w:val="0"/>
+              </w:numPr>
+              <w:suppressLineNumbers w:val="0"/>
+              <w:spacing w:before="0" w:beforeAutospacing="1" w:after="0" w:afterAutospacing="1" w:line="240" w:lineRule="auto"/>
+              <w:ind w:left="0" w:leftChars="0" w:firstLine="0" w:firstLineChars="0"/>
+              <w:rPr>
+                <w:rFonts w:hint="default" w:ascii="Times New Roman" w:hAnsi="Times New Roman" w:cs="Times New Roman"/>
+                <w:b/>
+                <w:bCs/>
+                <w:i w:val="0"/>
+                <w:caps w:val="0"/>
+                <w:color w:val="FF0000"/>
+                <w:spacing w:val="0"/>
+                <w:sz w:val="21"/>
+                <w:szCs w:val="21"/>
+                <w:vertAlign w:val="baseline"/>
+              </w:rPr>
+            </w:pPr>
+            <w:r>
+              <w:rPr>
+                <w:rFonts w:hint="default" w:ascii="Times New Roman" w:hAnsi="Times New Roman" w:cs="Times New Roman"/>
+                <w:b/>
+                <w:bCs/>
+                <w:i w:val="0"/>
+                <w:caps w:val="0"/>
+                <w:color w:val="FF0000"/>
+                <w:spacing w:val="0"/>
+                <w:sz w:val="21"/>
+                <w:szCs w:val="21"/>
+                <w:vertAlign w:val="baseline"/>
+              </w:rPr>
+              <w:t>0.85</w:t>
+            </w:r>
+          </w:p>
+        </w:tc>
+        <w:tc>
+          <w:tcPr>
+            <w:tcW w:w="1218" w:type="dxa"/>
+          </w:tcPr>
+          <w:p>
+            <w:pPr>
+              <w:keepNext w:val="0"/>
+              <w:keepLines w:val="0"/>
+              <w:widowControl/>
+              <w:numPr>
+                <w:ilvl w:val="-1"/>
+                <w:numId w:val="0"/>
+              </w:numPr>
+              <w:suppressLineNumbers w:val="0"/>
+              <w:spacing w:before="0" w:beforeAutospacing="1" w:after="0" w:afterAutospacing="1" w:line="240" w:lineRule="auto"/>
+              <w:rPr>
+                <w:rFonts w:hint="default" w:ascii="Times New Roman" w:hAnsi="Times New Roman" w:cs="Times New Roman"/>
+                <w:b w:val="0"/>
+                <w:bCs w:val="0"/>
+                <w:i w:val="0"/>
+                <w:caps w:val="0"/>
+                <w:color w:val="000000"/>
+                <w:spacing w:val="0"/>
+                <w:sz w:val="21"/>
+                <w:szCs w:val="21"/>
+                <w:vertAlign w:val="baseline"/>
+              </w:rPr>
+            </w:pPr>
+            <w:r>
+              <w:rPr>
+                <w:rFonts w:hint="default" w:ascii="Times New Roman" w:hAnsi="Times New Roman" w:cs="Times New Roman"/>
+                <w:b w:val="0"/>
+                <w:bCs w:val="0"/>
+                <w:i w:val="0"/>
+                <w:caps w:val="0"/>
+                <w:color w:val="000000"/>
+                <w:spacing w:val="0"/>
+                <w:sz w:val="21"/>
+                <w:szCs w:val="21"/>
+                <w:vertAlign w:val="baseline"/>
+              </w:rPr>
+              <w:t>0.85</w:t>
+            </w:r>
+          </w:p>
+        </w:tc>
+        <w:tc>
+          <w:tcPr>
+            <w:tcW w:w="1217" w:type="dxa"/>
+          </w:tcPr>
+          <w:p>
+            <w:pPr>
+              <w:keepNext w:val="0"/>
+              <w:keepLines w:val="0"/>
+              <w:widowControl/>
+              <w:numPr>
+                <w:ilvl w:val="-1"/>
+                <w:numId w:val="0"/>
+              </w:numPr>
+              <w:suppressLineNumbers w:val="0"/>
+              <w:spacing w:before="0" w:beforeAutospacing="1" w:after="0" w:afterAutospacing="1" w:line="240" w:lineRule="auto"/>
+              <w:rPr>
+                <w:rFonts w:hint="default" w:ascii="Times New Roman" w:hAnsi="Times New Roman" w:cs="Times New Roman"/>
+                <w:b w:val="0"/>
+                <w:bCs w:val="0"/>
+                <w:i w:val="0"/>
+                <w:caps w:val="0"/>
+                <w:color w:val="000000"/>
+                <w:spacing w:val="0"/>
+                <w:sz w:val="21"/>
+                <w:szCs w:val="21"/>
+                <w:vertAlign w:val="baseline"/>
+              </w:rPr>
+            </w:pPr>
+            <w:r>
+              <w:rPr>
+                <w:rFonts w:hint="default" w:ascii="Times New Roman" w:hAnsi="Times New Roman" w:cs="Times New Roman"/>
+                <w:b w:val="0"/>
+                <w:bCs w:val="0"/>
+                <w:i w:val="0"/>
+                <w:caps w:val="0"/>
+                <w:color w:val="000000"/>
+                <w:spacing w:val="0"/>
+                <w:sz w:val="21"/>
+                <w:szCs w:val="21"/>
+                <w:vertAlign w:val="baseline"/>
+              </w:rPr>
+              <w:t>0.87</w:t>
+            </w:r>
+          </w:p>
+        </w:tc>
+      </w:tr>
+      <w:tr>
+        <w:tc>
+          <w:tcPr>
+            <w:tcW w:w="1217" w:type="dxa"/>
+          </w:tcPr>
+          <w:p>
+            <w:pPr>
+              <w:keepNext w:val="0"/>
+              <w:keepLines w:val="0"/>
+              <w:widowControl/>
+              <w:numPr>
+                <w:ilvl w:val="-1"/>
+                <w:numId w:val="0"/>
+              </w:numPr>
+              <w:suppressLineNumbers w:val="0"/>
+              <w:spacing w:before="0" w:beforeAutospacing="1" w:after="0" w:afterAutospacing="1" w:line="240" w:lineRule="auto"/>
+              <w:rPr>
+                <w:rFonts w:hint="default" w:ascii="Times New Roman" w:hAnsi="Times New Roman" w:cs="Times New Roman"/>
+                <w:b w:val="0"/>
+                <w:bCs w:val="0"/>
+                <w:i w:val="0"/>
+                <w:caps w:val="0"/>
+                <w:color w:val="000000"/>
+                <w:spacing w:val="0"/>
+                <w:sz w:val="21"/>
+                <w:szCs w:val="21"/>
+                <w:vertAlign w:val="baseline"/>
+              </w:rPr>
+            </w:pPr>
+            <w:r>
+              <w:rPr>
+                <w:rFonts w:hint="default" w:ascii="Times New Roman" w:hAnsi="Times New Roman" w:cs="Times New Roman"/>
+                <w:b w:val="0"/>
+                <w:bCs w:val="0"/>
+                <w:i w:val="0"/>
+                <w:caps w:val="0"/>
+                <w:color w:val="000000"/>
+                <w:spacing w:val="0"/>
+                <w:sz w:val="21"/>
+                <w:szCs w:val="21"/>
+                <w:vertAlign w:val="baseline"/>
+              </w:rPr>
+              <w:t>Weight精度</w:t>
+            </w:r>
+          </w:p>
+        </w:tc>
+        <w:tc>
+          <w:tcPr>
+            <w:tcW w:w="1217" w:type="dxa"/>
+          </w:tcPr>
+          <w:p>
+            <w:pPr>
+              <w:keepNext w:val="0"/>
+              <w:keepLines w:val="0"/>
+              <w:widowControl/>
+              <w:numPr>
+                <w:ilvl w:val="-1"/>
+                <w:numId w:val="0"/>
+              </w:numPr>
+              <w:suppressLineNumbers w:val="0"/>
+              <w:spacing w:before="0" w:beforeAutospacing="1" w:after="0" w:afterAutospacing="1" w:line="240" w:lineRule="auto"/>
+              <w:rPr>
+                <w:rFonts w:hint="default" w:ascii="Times New Roman" w:hAnsi="Times New Roman" w:cs="Times New Roman"/>
+                <w:b w:val="0"/>
+                <w:bCs w:val="0"/>
+                <w:i w:val="0"/>
+                <w:caps w:val="0"/>
+                <w:color w:val="000000"/>
+                <w:spacing w:val="0"/>
+                <w:sz w:val="21"/>
+                <w:szCs w:val="21"/>
+                <w:vertAlign w:val="baseline"/>
+              </w:rPr>
+            </w:pPr>
+            <w:r>
+              <w:rPr>
+                <w:rFonts w:hint="default" w:ascii="Times New Roman" w:hAnsi="Times New Roman" w:cs="Times New Roman"/>
+                <w:b w:val="0"/>
+                <w:bCs w:val="0"/>
+                <w:i w:val="0"/>
+                <w:caps w:val="0"/>
+                <w:color w:val="000000"/>
+                <w:spacing w:val="0"/>
+                <w:sz w:val="21"/>
+                <w:szCs w:val="21"/>
+                <w:vertAlign w:val="baseline"/>
+              </w:rPr>
+              <w:t>-</w:t>
+            </w:r>
+          </w:p>
+        </w:tc>
+        <w:tc>
+          <w:tcPr>
+            <w:tcW w:w="1217" w:type="dxa"/>
+          </w:tcPr>
+          <w:p>
+            <w:pPr>
+              <w:keepNext w:val="0"/>
+              <w:keepLines w:val="0"/>
+              <w:widowControl/>
+              <w:numPr>
+                <w:ilvl w:val="-1"/>
+                <w:numId w:val="0"/>
+              </w:numPr>
+              <w:suppressLineNumbers w:val="0"/>
+              <w:spacing w:before="0" w:beforeAutospacing="1" w:after="0" w:afterAutospacing="1" w:line="240" w:lineRule="auto"/>
+              <w:rPr>
+                <w:rFonts w:hint="default" w:ascii="Times New Roman" w:hAnsi="Times New Roman" w:cs="Times New Roman"/>
+                <w:b w:val="0"/>
+                <w:bCs w:val="0"/>
+                <w:i w:val="0"/>
+                <w:caps w:val="0"/>
+                <w:color w:val="000000"/>
+                <w:spacing w:val="0"/>
+                <w:sz w:val="21"/>
+                <w:szCs w:val="21"/>
+                <w:vertAlign w:val="baseline"/>
+              </w:rPr>
+            </w:pPr>
+            <w:r>
+              <w:rPr>
+                <w:rFonts w:hint="default" w:ascii="Times New Roman" w:hAnsi="Times New Roman" w:cs="Times New Roman"/>
+                <w:b w:val="0"/>
+                <w:bCs w:val="0"/>
+                <w:i w:val="0"/>
+                <w:caps w:val="0"/>
+                <w:color w:val="000000"/>
+                <w:spacing w:val="0"/>
+                <w:sz w:val="21"/>
+                <w:szCs w:val="21"/>
+                <w:vertAlign w:val="baseline"/>
+              </w:rPr>
+              <w:t>0.87</w:t>
+            </w:r>
+          </w:p>
+        </w:tc>
+        <w:tc>
+          <w:tcPr>
+            <w:tcW w:w="1217" w:type="dxa"/>
+          </w:tcPr>
+          <w:p>
+            <w:pPr>
+              <w:keepNext w:val="0"/>
+              <w:keepLines w:val="0"/>
+              <w:widowControl/>
+              <w:numPr>
+                <w:ilvl w:val="-1"/>
+                <w:numId w:val="0"/>
+              </w:numPr>
+              <w:suppressLineNumbers w:val="0"/>
+              <w:spacing w:before="0" w:beforeAutospacing="1" w:after="0" w:afterAutospacing="1" w:line="240" w:lineRule="auto"/>
+              <w:rPr>
+                <w:rFonts w:hint="default" w:ascii="Times New Roman" w:hAnsi="Times New Roman" w:cs="Times New Roman"/>
+                <w:b w:val="0"/>
+                <w:bCs w:val="0"/>
+                <w:i w:val="0"/>
+                <w:caps w:val="0"/>
+                <w:color w:val="000000"/>
+                <w:spacing w:val="0"/>
+                <w:sz w:val="21"/>
+                <w:szCs w:val="21"/>
+                <w:vertAlign w:val="baseline"/>
+              </w:rPr>
+            </w:pPr>
+            <w:r>
+              <w:rPr>
+                <w:rFonts w:hint="default" w:ascii="Times New Roman" w:hAnsi="Times New Roman" w:cs="Times New Roman"/>
+                <w:b w:val="0"/>
+                <w:bCs w:val="0"/>
+                <w:i w:val="0"/>
+                <w:caps w:val="0"/>
+                <w:color w:val="000000"/>
+                <w:spacing w:val="0"/>
+                <w:sz w:val="21"/>
+                <w:szCs w:val="21"/>
+                <w:vertAlign w:val="baseline"/>
+              </w:rPr>
+              <w:t>0.29</w:t>
+            </w:r>
+          </w:p>
+        </w:tc>
+        <w:tc>
+          <w:tcPr>
+            <w:tcW w:w="1218" w:type="dxa"/>
+            <w:textDirection w:val="lrTb"/>
+            <w:vAlign w:val="top"/>
+          </w:tcPr>
+          <w:p>
+            <w:pPr>
+              <w:keepNext w:val="0"/>
+              <w:keepLines w:val="0"/>
+              <w:widowControl/>
+              <w:numPr>
+                <w:ilvl w:val="-1"/>
+                <w:numId w:val="0"/>
+              </w:numPr>
+              <w:suppressLineNumbers w:val="0"/>
+              <w:spacing w:before="0" w:beforeAutospacing="1" w:after="0" w:afterAutospacing="1" w:line="240" w:lineRule="auto"/>
+              <w:ind w:left="0" w:leftChars="0" w:firstLine="0" w:firstLineChars="0"/>
+              <w:rPr>
+                <w:rFonts w:hint="default" w:ascii="Times New Roman" w:hAnsi="Times New Roman" w:cs="Times New Roman"/>
+                <w:b/>
+                <w:bCs/>
+                <w:i w:val="0"/>
+                <w:caps w:val="0"/>
+                <w:color w:val="FF0000"/>
+                <w:spacing w:val="0"/>
+                <w:sz w:val="21"/>
+                <w:szCs w:val="21"/>
+                <w:vertAlign w:val="baseline"/>
+              </w:rPr>
+            </w:pPr>
+            <w:r>
+              <w:rPr>
+                <w:rFonts w:hint="default" w:ascii="Times New Roman" w:hAnsi="Times New Roman" w:cs="Times New Roman"/>
+                <w:b/>
+                <w:bCs/>
+                <w:i w:val="0"/>
+                <w:caps w:val="0"/>
+                <w:color w:val="FF0000"/>
+                <w:spacing w:val="0"/>
+                <w:sz w:val="21"/>
+                <w:szCs w:val="21"/>
+                <w:vertAlign w:val="baseline"/>
+              </w:rPr>
+              <w:t>0.11</w:t>
+            </w:r>
+          </w:p>
+        </w:tc>
+        <w:tc>
+          <w:tcPr>
+            <w:tcW w:w="1218" w:type="dxa"/>
+          </w:tcPr>
+          <w:p>
+            <w:pPr>
+              <w:keepNext w:val="0"/>
+              <w:keepLines w:val="0"/>
+              <w:widowControl/>
+              <w:numPr>
+                <w:ilvl w:val="-1"/>
+                <w:numId w:val="0"/>
+              </w:numPr>
+              <w:suppressLineNumbers w:val="0"/>
+              <w:spacing w:before="0" w:beforeAutospacing="1" w:after="0" w:afterAutospacing="1" w:line="240" w:lineRule="auto"/>
+              <w:rPr>
+                <w:rFonts w:hint="default" w:ascii="Times New Roman" w:hAnsi="Times New Roman" w:cs="Times New Roman"/>
+                <w:b w:val="0"/>
+                <w:bCs w:val="0"/>
+                <w:i w:val="0"/>
+                <w:caps w:val="0"/>
+                <w:color w:val="000000"/>
+                <w:spacing w:val="0"/>
+                <w:sz w:val="21"/>
+                <w:szCs w:val="21"/>
+                <w:vertAlign w:val="baseline"/>
+              </w:rPr>
+            </w:pPr>
+            <w:r>
+              <w:rPr>
+                <w:rFonts w:hint="default" w:ascii="Times New Roman" w:hAnsi="Times New Roman" w:cs="Times New Roman"/>
+                <w:b w:val="0"/>
+                <w:bCs w:val="0"/>
+                <w:i w:val="0"/>
+                <w:caps w:val="0"/>
+                <w:color w:val="000000"/>
+                <w:spacing w:val="0"/>
+                <w:sz w:val="21"/>
+                <w:szCs w:val="21"/>
+                <w:vertAlign w:val="baseline"/>
+              </w:rPr>
+              <w:t>0.06</w:t>
+            </w:r>
+          </w:p>
+        </w:tc>
+        <w:tc>
+          <w:tcPr>
+            <w:tcW w:w="1217" w:type="dxa"/>
+          </w:tcPr>
+          <w:p>
+            <w:pPr>
+              <w:keepNext w:val="0"/>
+              <w:keepLines w:val="0"/>
+              <w:widowControl/>
+              <w:numPr>
+                <w:ilvl w:val="-1"/>
+                <w:numId w:val="0"/>
+              </w:numPr>
+              <w:suppressLineNumbers w:val="0"/>
+              <w:spacing w:before="0" w:beforeAutospacing="1" w:after="0" w:afterAutospacing="1" w:line="240" w:lineRule="auto"/>
+              <w:rPr>
+                <w:rFonts w:hint="default" w:ascii="Times New Roman" w:hAnsi="Times New Roman" w:cs="Times New Roman"/>
+                <w:b w:val="0"/>
+                <w:bCs w:val="0"/>
+                <w:i w:val="0"/>
+                <w:caps w:val="0"/>
+                <w:color w:val="000000"/>
+                <w:spacing w:val="0"/>
+                <w:sz w:val="21"/>
+                <w:szCs w:val="21"/>
+                <w:vertAlign w:val="baseline"/>
+              </w:rPr>
+            </w:pPr>
+            <w:r>
+              <w:rPr>
+                <w:rFonts w:hint="default" w:ascii="Times New Roman" w:hAnsi="Times New Roman" w:cs="Times New Roman"/>
+                <w:b w:val="0"/>
+                <w:bCs w:val="0"/>
+                <w:i w:val="0"/>
+                <w:caps w:val="0"/>
+                <w:color w:val="000000"/>
+                <w:spacing w:val="0"/>
+                <w:sz w:val="21"/>
+                <w:szCs w:val="21"/>
+                <w:vertAlign w:val="baseline"/>
+              </w:rPr>
+              <w:t>0.002</w:t>
+            </w:r>
+          </w:p>
+        </w:tc>
+      </w:tr>
+    </w:tbl>
+    <w:p>
       <w:pPr/>
+    </w:p>
+    <w:tbl>
+      <w:tblPr>
+        <w:tblStyle w:val="4"/>
+        <w:tblW w:w="8520" w:type="dxa"/>
+        <w:tblInd w:w="0" w:type="dxa"/>
+        <w:tblBorders>
+          <w:top w:val="single" w:color="auto" w:sz="4" w:space="0"/>
+          <w:left w:val="single" w:color="auto" w:sz="4" w:space="0"/>
+          <w:bottom w:val="single" w:color="auto" w:sz="4" w:space="0"/>
+          <w:right w:val="single" w:color="auto" w:sz="4" w:space="0"/>
+          <w:insideH w:val="single" w:color="auto" w:sz="4" w:space="0"/>
+          <w:insideV w:val="single" w:color="auto" w:sz="4" w:space="0"/>
+        </w:tblBorders>
+        <w:tblLayout w:type="fixed"/>
+        <w:tblCellMar>
+          <w:top w:w="0" w:type="dxa"/>
+          <w:left w:w="108" w:type="dxa"/>
+          <w:bottom w:w="0" w:type="dxa"/>
+          <w:right w:w="108" w:type="dxa"/>
+        </w:tblCellMar>
+      </w:tblPr>
+      <w:tblGrid>
+        <w:gridCol w:w="853"/>
+        <w:gridCol w:w="853"/>
+        <w:gridCol w:w="853"/>
+        <w:gridCol w:w="853"/>
+        <w:gridCol w:w="853"/>
+        <w:gridCol w:w="853"/>
+        <w:gridCol w:w="853"/>
+        <w:gridCol w:w="853"/>
+        <w:gridCol w:w="849"/>
+        <w:gridCol w:w="847"/>
+      </w:tblGrid>
+      <w:tr>
+        <w:tc>
+          <w:tcPr>
+            <w:tcW w:w="853" w:type="dxa"/>
+          </w:tcPr>
+          <w:p>
+            <w:pPr>
+              <w:keepNext w:val="0"/>
+              <w:keepLines w:val="0"/>
+              <w:widowControl/>
+              <w:numPr>
+                <w:ilvl w:val="-1"/>
+                <w:numId w:val="0"/>
+              </w:numPr>
+              <w:suppressLineNumbers w:val="0"/>
+              <w:spacing w:before="0" w:beforeAutospacing="1" w:after="0" w:afterAutospacing="1" w:line="240" w:lineRule="auto"/>
+              <w:rPr>
+                <w:rFonts w:hint="default" w:ascii="Times New Roman" w:hAnsi="Times New Roman" w:cs="Times New Roman"/>
+                <w:b w:val="0"/>
+                <w:bCs w:val="0"/>
+                <w:i w:val="0"/>
+                <w:caps w:val="0"/>
+                <w:color w:val="000000"/>
+                <w:spacing w:val="0"/>
+                <w:sz w:val="21"/>
+                <w:szCs w:val="21"/>
+                <w:vertAlign w:val="baseline"/>
+              </w:rPr>
+            </w:pPr>
+            <w:r>
+              <w:rPr>
+                <w:rFonts w:hint="default" w:ascii="Times New Roman" w:hAnsi="Times New Roman" w:cs="Times New Roman"/>
+                <w:b w:val="0"/>
+                <w:bCs w:val="0"/>
+                <w:i w:val="0"/>
+                <w:caps w:val="0"/>
+                <w:color w:val="000000"/>
+                <w:spacing w:val="0"/>
+                <w:sz w:val="21"/>
+                <w:szCs w:val="21"/>
+                <w:vertAlign w:val="baseline"/>
+              </w:rPr>
+              <w:t>SGD</w:t>
+            </w:r>
+          </w:p>
+        </w:tc>
+        <w:tc>
+          <w:tcPr>
+            <w:tcW w:w="853" w:type="dxa"/>
+          </w:tcPr>
+          <w:p>
+            <w:pPr>
+              <w:keepNext w:val="0"/>
+              <w:keepLines w:val="0"/>
+              <w:widowControl/>
+              <w:numPr>
+                <w:ilvl w:val="-1"/>
+                <w:numId w:val="0"/>
+              </w:numPr>
+              <w:suppressLineNumbers w:val="0"/>
+              <w:spacing w:before="0" w:beforeAutospacing="1" w:after="0" w:afterAutospacing="1" w:line="240" w:lineRule="auto"/>
+              <w:rPr>
+                <w:rFonts w:hint="default" w:ascii="Times New Roman" w:hAnsi="Times New Roman" w:cs="Times New Roman"/>
+                <w:b w:val="0"/>
+                <w:bCs w:val="0"/>
+                <w:i w:val="0"/>
+                <w:caps w:val="0"/>
+                <w:color w:val="000000"/>
+                <w:spacing w:val="0"/>
+                <w:sz w:val="21"/>
+                <w:szCs w:val="21"/>
+                <w:vertAlign w:val="baseline"/>
+              </w:rPr>
+            </w:pPr>
+          </w:p>
+        </w:tc>
+        <w:tc>
+          <w:tcPr>
+            <w:tcW w:w="853" w:type="dxa"/>
+          </w:tcPr>
+          <w:p>
+            <w:pPr>
+              <w:keepNext w:val="0"/>
+              <w:keepLines w:val="0"/>
+              <w:widowControl/>
+              <w:numPr>
+                <w:ilvl w:val="-1"/>
+                <w:numId w:val="0"/>
+              </w:numPr>
+              <w:suppressLineNumbers w:val="0"/>
+              <w:spacing w:before="0" w:beforeAutospacing="1" w:after="0" w:afterAutospacing="1" w:line="240" w:lineRule="auto"/>
+              <w:rPr>
+                <w:rFonts w:hint="default" w:ascii="Times New Roman" w:hAnsi="Times New Roman" w:cs="Times New Roman"/>
+                <w:b w:val="0"/>
+                <w:bCs w:val="0"/>
+                <w:i w:val="0"/>
+                <w:caps w:val="0"/>
+                <w:color w:val="000000"/>
+                <w:spacing w:val="0"/>
+                <w:sz w:val="21"/>
+                <w:szCs w:val="21"/>
+                <w:vertAlign w:val="baseline"/>
+              </w:rPr>
+            </w:pPr>
+          </w:p>
+        </w:tc>
+        <w:tc>
+          <w:tcPr>
+            <w:tcW w:w="853" w:type="dxa"/>
+          </w:tcPr>
+          <w:p>
+            <w:pPr>
+              <w:keepNext w:val="0"/>
+              <w:keepLines w:val="0"/>
+              <w:widowControl/>
+              <w:numPr>
+                <w:ilvl w:val="-1"/>
+                <w:numId w:val="0"/>
+              </w:numPr>
+              <w:suppressLineNumbers w:val="0"/>
+              <w:spacing w:before="0" w:beforeAutospacing="1" w:after="0" w:afterAutospacing="1" w:line="240" w:lineRule="auto"/>
+              <w:rPr>
+                <w:rFonts w:hint="default" w:ascii="Times New Roman" w:hAnsi="Times New Roman" w:cs="Times New Roman"/>
+                <w:b w:val="0"/>
+                <w:bCs w:val="0"/>
+                <w:i w:val="0"/>
+                <w:caps w:val="0"/>
+                <w:color w:val="000000"/>
+                <w:spacing w:val="0"/>
+                <w:sz w:val="21"/>
+                <w:szCs w:val="21"/>
+                <w:vertAlign w:val="baseline"/>
+              </w:rPr>
+            </w:pPr>
+          </w:p>
+        </w:tc>
+        <w:tc>
+          <w:tcPr>
+            <w:tcW w:w="853" w:type="dxa"/>
+          </w:tcPr>
+          <w:p>
+            <w:pPr>
+              <w:keepNext w:val="0"/>
+              <w:keepLines w:val="0"/>
+              <w:widowControl/>
+              <w:numPr>
+                <w:ilvl w:val="-1"/>
+                <w:numId w:val="0"/>
+              </w:numPr>
+              <w:suppressLineNumbers w:val="0"/>
+              <w:spacing w:before="0" w:beforeAutospacing="1" w:after="0" w:afterAutospacing="1" w:line="240" w:lineRule="auto"/>
+              <w:rPr>
+                <w:rFonts w:hint="default" w:ascii="Times New Roman" w:hAnsi="Times New Roman" w:cs="Times New Roman"/>
+                <w:b w:val="0"/>
+                <w:bCs w:val="0"/>
+                <w:i w:val="0"/>
+                <w:caps w:val="0"/>
+                <w:color w:val="000000"/>
+                <w:spacing w:val="0"/>
+                <w:sz w:val="21"/>
+                <w:szCs w:val="21"/>
+                <w:vertAlign w:val="baseline"/>
+              </w:rPr>
+            </w:pPr>
+          </w:p>
+        </w:tc>
+        <w:tc>
+          <w:tcPr>
+            <w:tcW w:w="853" w:type="dxa"/>
+          </w:tcPr>
+          <w:p>
+            <w:pPr>
+              <w:keepNext w:val="0"/>
+              <w:keepLines w:val="0"/>
+              <w:widowControl/>
+              <w:numPr>
+                <w:ilvl w:val="-1"/>
+                <w:numId w:val="0"/>
+              </w:numPr>
+              <w:suppressLineNumbers w:val="0"/>
+              <w:spacing w:before="0" w:beforeAutospacing="1" w:after="0" w:afterAutospacing="1" w:line="240" w:lineRule="auto"/>
+              <w:rPr>
+                <w:rFonts w:hint="default" w:ascii="Times New Roman" w:hAnsi="Times New Roman" w:cs="Times New Roman"/>
+                <w:b w:val="0"/>
+                <w:bCs w:val="0"/>
+                <w:i w:val="0"/>
+                <w:caps w:val="0"/>
+                <w:color w:val="000000"/>
+                <w:spacing w:val="0"/>
+                <w:sz w:val="21"/>
+                <w:szCs w:val="21"/>
+                <w:vertAlign w:val="baseline"/>
+              </w:rPr>
+            </w:pPr>
+          </w:p>
+        </w:tc>
+        <w:tc>
+          <w:tcPr>
+            <w:tcW w:w="853" w:type="dxa"/>
+          </w:tcPr>
+          <w:p>
+            <w:pPr>
+              <w:keepNext w:val="0"/>
+              <w:keepLines w:val="0"/>
+              <w:widowControl/>
+              <w:numPr>
+                <w:ilvl w:val="-1"/>
+                <w:numId w:val="0"/>
+              </w:numPr>
+              <w:suppressLineNumbers w:val="0"/>
+              <w:spacing w:before="0" w:beforeAutospacing="1" w:after="0" w:afterAutospacing="1" w:line="240" w:lineRule="auto"/>
+              <w:rPr>
+                <w:rFonts w:hint="default" w:ascii="Times New Roman" w:hAnsi="Times New Roman" w:cs="Times New Roman"/>
+                <w:b w:val="0"/>
+                <w:bCs w:val="0"/>
+                <w:i w:val="0"/>
+                <w:caps w:val="0"/>
+                <w:color w:val="000000"/>
+                <w:spacing w:val="0"/>
+                <w:sz w:val="21"/>
+                <w:szCs w:val="21"/>
+                <w:vertAlign w:val="baseline"/>
+              </w:rPr>
+            </w:pPr>
+          </w:p>
+        </w:tc>
+        <w:tc>
+          <w:tcPr>
+            <w:tcW w:w="853" w:type="dxa"/>
+          </w:tcPr>
+          <w:p>
+            <w:pPr>
+              <w:keepNext w:val="0"/>
+              <w:keepLines w:val="0"/>
+              <w:widowControl/>
+              <w:numPr>
+                <w:ilvl w:val="-1"/>
+                <w:numId w:val="0"/>
+              </w:numPr>
+              <w:suppressLineNumbers w:val="0"/>
+              <w:spacing w:before="0" w:beforeAutospacing="1" w:after="0" w:afterAutospacing="1" w:line="240" w:lineRule="auto"/>
+              <w:rPr>
+                <w:rFonts w:hint="default" w:ascii="Times New Roman" w:hAnsi="Times New Roman" w:cs="Times New Roman"/>
+                <w:b w:val="0"/>
+                <w:bCs w:val="0"/>
+                <w:i w:val="0"/>
+                <w:caps w:val="0"/>
+                <w:color w:val="000000"/>
+                <w:spacing w:val="0"/>
+                <w:sz w:val="21"/>
+                <w:szCs w:val="21"/>
+                <w:vertAlign w:val="baseline"/>
+              </w:rPr>
+            </w:pPr>
+          </w:p>
+        </w:tc>
+        <w:tc>
+          <w:tcPr>
+            <w:tcW w:w="849" w:type="dxa"/>
+          </w:tcPr>
+          <w:p>
+            <w:pPr>
+              <w:keepNext w:val="0"/>
+              <w:keepLines w:val="0"/>
+              <w:widowControl/>
+              <w:numPr>
+                <w:ilvl w:val="-1"/>
+                <w:numId w:val="0"/>
+              </w:numPr>
+              <w:suppressLineNumbers w:val="0"/>
+              <w:spacing w:before="0" w:beforeAutospacing="1" w:after="0" w:afterAutospacing="1" w:line="240" w:lineRule="auto"/>
+              <w:rPr>
+                <w:rFonts w:hint="default" w:ascii="Times New Roman" w:hAnsi="Times New Roman" w:cs="Times New Roman"/>
+                <w:b w:val="0"/>
+                <w:bCs w:val="0"/>
+                <w:i w:val="0"/>
+                <w:caps w:val="0"/>
+                <w:color w:val="000000"/>
+                <w:spacing w:val="0"/>
+                <w:sz w:val="21"/>
+                <w:szCs w:val="21"/>
+                <w:vertAlign w:val="baseline"/>
+              </w:rPr>
+            </w:pPr>
+          </w:p>
+        </w:tc>
+        <w:tc>
+          <w:tcPr>
+            <w:tcW w:w="847" w:type="dxa"/>
+          </w:tcPr>
+          <w:p>
+            <w:pPr>
+              <w:keepNext w:val="0"/>
+              <w:keepLines w:val="0"/>
+              <w:widowControl/>
+              <w:numPr>
+                <w:ilvl w:val="-1"/>
+                <w:numId w:val="0"/>
+              </w:numPr>
+              <w:suppressLineNumbers w:val="0"/>
+              <w:spacing w:before="0" w:beforeAutospacing="1" w:after="0" w:afterAutospacing="1" w:line="240" w:lineRule="auto"/>
+              <w:rPr>
+                <w:rFonts w:hint="default" w:ascii="Times New Roman" w:hAnsi="Times New Roman" w:cs="Times New Roman"/>
+                <w:b w:val="0"/>
+                <w:bCs w:val="0"/>
+                <w:i w:val="0"/>
+                <w:caps w:val="0"/>
+                <w:color w:val="000000"/>
+                <w:spacing w:val="0"/>
+                <w:sz w:val="21"/>
+                <w:szCs w:val="21"/>
+                <w:vertAlign w:val="baseline"/>
+              </w:rPr>
+            </w:pPr>
+          </w:p>
+        </w:tc>
+      </w:tr>
+      <w:tr>
+        <w:tc>
+          <w:tcPr>
+            <w:tcW w:w="853" w:type="dxa"/>
+          </w:tcPr>
+          <w:p>
+            <w:pPr>
+              <w:keepNext w:val="0"/>
+              <w:keepLines w:val="0"/>
+              <w:widowControl/>
+              <w:numPr>
+                <w:ilvl w:val="-1"/>
+                <w:numId w:val="0"/>
+              </w:numPr>
+              <w:suppressLineNumbers w:val="0"/>
+              <w:spacing w:before="0" w:beforeAutospacing="1" w:after="0" w:afterAutospacing="1" w:line="240" w:lineRule="auto"/>
+              <w:rPr>
+                <w:rFonts w:hint="default" w:ascii="Times New Roman" w:hAnsi="Times New Roman" w:cs="Times New Roman"/>
+                <w:b w:val="0"/>
+                <w:bCs w:val="0"/>
+                <w:i w:val="0"/>
+                <w:caps w:val="0"/>
+                <w:color w:val="000000"/>
+                <w:spacing w:val="0"/>
+                <w:sz w:val="21"/>
+                <w:szCs w:val="21"/>
+                <w:vertAlign w:val="baseline"/>
+              </w:rPr>
+            </w:pPr>
+            <w:r>
+              <w:rPr>
+                <w:rFonts w:hint="default" w:ascii="Times New Roman" w:hAnsi="Times New Roman" w:cs="Times New Roman"/>
+                <w:b w:val="0"/>
+                <w:bCs w:val="0"/>
+                <w:i w:val="0"/>
+                <w:caps w:val="0"/>
+                <w:color w:val="000000"/>
+                <w:spacing w:val="0"/>
+                <w:sz w:val="21"/>
+                <w:szCs w:val="21"/>
+                <w:vertAlign w:val="baseline"/>
+              </w:rPr>
+              <w:t>#iterations</w:t>
+            </w:r>
+          </w:p>
+        </w:tc>
+        <w:tc>
+          <w:tcPr>
+            <w:tcW w:w="853" w:type="dxa"/>
+          </w:tcPr>
+          <w:p>
+            <w:pPr>
+              <w:keepNext w:val="0"/>
+              <w:keepLines w:val="0"/>
+              <w:widowControl/>
+              <w:numPr>
+                <w:ilvl w:val="-1"/>
+                <w:numId w:val="0"/>
+              </w:numPr>
+              <w:suppressLineNumbers w:val="0"/>
+              <w:spacing w:before="0" w:beforeAutospacing="1" w:after="0" w:afterAutospacing="1" w:line="240" w:lineRule="auto"/>
+              <w:rPr>
+                <w:rFonts w:hint="default" w:ascii="Times New Roman" w:hAnsi="Times New Roman" w:cs="Times New Roman"/>
+                <w:b w:val="0"/>
+                <w:bCs w:val="0"/>
+                <w:i w:val="0"/>
+                <w:caps w:val="0"/>
+                <w:color w:val="000000"/>
+                <w:spacing w:val="0"/>
+                <w:sz w:val="21"/>
+                <w:szCs w:val="21"/>
+                <w:vertAlign w:val="baseline"/>
+              </w:rPr>
+            </w:pPr>
+            <w:r>
+              <w:rPr>
+                <w:rFonts w:hint="default" w:ascii="Times New Roman" w:hAnsi="Times New Roman" w:cs="Times New Roman"/>
+                <w:b w:val="0"/>
+                <w:bCs w:val="0"/>
+                <w:i w:val="0"/>
+                <w:caps w:val="0"/>
+                <w:color w:val="000000"/>
+                <w:spacing w:val="0"/>
+                <w:sz w:val="21"/>
+                <w:szCs w:val="21"/>
+                <w:vertAlign w:val="baseline"/>
+              </w:rPr>
+              <w:t>10</w:t>
+            </w:r>
+          </w:p>
+        </w:tc>
+        <w:tc>
+          <w:tcPr>
+            <w:tcW w:w="853" w:type="dxa"/>
+          </w:tcPr>
+          <w:p>
+            <w:pPr>
+              <w:keepNext w:val="0"/>
+              <w:keepLines w:val="0"/>
+              <w:widowControl/>
+              <w:numPr>
+                <w:ilvl w:val="-1"/>
+                <w:numId w:val="0"/>
+              </w:numPr>
+              <w:suppressLineNumbers w:val="0"/>
+              <w:spacing w:before="0" w:beforeAutospacing="1" w:after="0" w:afterAutospacing="1" w:line="240" w:lineRule="auto"/>
+              <w:rPr>
+                <w:rFonts w:hint="default" w:ascii="Times New Roman" w:hAnsi="Times New Roman" w:cs="Times New Roman"/>
+                <w:b w:val="0"/>
+                <w:bCs w:val="0"/>
+                <w:i w:val="0"/>
+                <w:caps w:val="0"/>
+                <w:color w:val="000000"/>
+                <w:spacing w:val="0"/>
+                <w:sz w:val="21"/>
+                <w:szCs w:val="21"/>
+                <w:vertAlign w:val="baseline"/>
+              </w:rPr>
+            </w:pPr>
+            <w:r>
+              <w:rPr>
+                <w:rFonts w:hint="default" w:ascii="Times New Roman" w:hAnsi="Times New Roman" w:cs="Times New Roman"/>
+                <w:b w:val="0"/>
+                <w:bCs w:val="0"/>
+                <w:i w:val="0"/>
+                <w:caps w:val="0"/>
+                <w:color w:val="000000"/>
+                <w:spacing w:val="0"/>
+                <w:sz w:val="21"/>
+                <w:szCs w:val="21"/>
+                <w:vertAlign w:val="baseline"/>
+              </w:rPr>
+              <w:t>20</w:t>
+            </w:r>
+          </w:p>
+        </w:tc>
+        <w:tc>
+          <w:tcPr>
+            <w:tcW w:w="853" w:type="dxa"/>
+          </w:tcPr>
+          <w:p>
+            <w:pPr>
+              <w:keepNext w:val="0"/>
+              <w:keepLines w:val="0"/>
+              <w:widowControl/>
+              <w:numPr>
+                <w:ilvl w:val="-1"/>
+                <w:numId w:val="0"/>
+              </w:numPr>
+              <w:suppressLineNumbers w:val="0"/>
+              <w:spacing w:before="0" w:beforeAutospacing="1" w:after="0" w:afterAutospacing="1" w:line="240" w:lineRule="auto"/>
+              <w:rPr>
+                <w:rFonts w:hint="default" w:ascii="Times New Roman" w:hAnsi="Times New Roman" w:cs="Times New Roman"/>
+                <w:b w:val="0"/>
+                <w:bCs w:val="0"/>
+                <w:i w:val="0"/>
+                <w:caps w:val="0"/>
+                <w:color w:val="000000"/>
+                <w:spacing w:val="0"/>
+                <w:sz w:val="21"/>
+                <w:szCs w:val="21"/>
+                <w:vertAlign w:val="baseline"/>
+              </w:rPr>
+            </w:pPr>
+            <w:r>
+              <w:rPr>
+                <w:rFonts w:hint="default" w:ascii="Times New Roman" w:hAnsi="Times New Roman" w:cs="Times New Roman"/>
+                <w:b w:val="0"/>
+                <w:bCs w:val="0"/>
+                <w:i w:val="0"/>
+                <w:caps w:val="0"/>
+                <w:color w:val="000000"/>
+                <w:spacing w:val="0"/>
+                <w:sz w:val="21"/>
+                <w:szCs w:val="21"/>
+                <w:vertAlign w:val="baseline"/>
+              </w:rPr>
+              <w:t>30</w:t>
+            </w:r>
+          </w:p>
+        </w:tc>
+        <w:tc>
+          <w:tcPr>
+            <w:tcW w:w="853" w:type="dxa"/>
+          </w:tcPr>
+          <w:p>
+            <w:pPr>
+              <w:keepNext w:val="0"/>
+              <w:keepLines w:val="0"/>
+              <w:widowControl/>
+              <w:numPr>
+                <w:ilvl w:val="-1"/>
+                <w:numId w:val="0"/>
+              </w:numPr>
+              <w:suppressLineNumbers w:val="0"/>
+              <w:spacing w:before="0" w:beforeAutospacing="1" w:after="0" w:afterAutospacing="1" w:line="240" w:lineRule="auto"/>
+              <w:rPr>
+                <w:rFonts w:hint="default" w:ascii="Times New Roman" w:hAnsi="Times New Roman" w:cs="Times New Roman"/>
+                <w:b w:val="0"/>
+                <w:bCs w:val="0"/>
+                <w:i w:val="0"/>
+                <w:caps w:val="0"/>
+                <w:color w:val="FF0000"/>
+                <w:spacing w:val="0"/>
+                <w:sz w:val="21"/>
+                <w:szCs w:val="21"/>
+                <w:vertAlign w:val="baseline"/>
+              </w:rPr>
+            </w:pPr>
+            <w:r>
+              <w:rPr>
+                <w:rFonts w:hint="default" w:ascii="Times New Roman" w:hAnsi="Times New Roman" w:cs="Times New Roman"/>
+                <w:b w:val="0"/>
+                <w:bCs w:val="0"/>
+                <w:i w:val="0"/>
+                <w:caps w:val="0"/>
+                <w:color w:val="FF0000"/>
+                <w:spacing w:val="0"/>
+                <w:sz w:val="21"/>
+                <w:szCs w:val="21"/>
+                <w:vertAlign w:val="baseline"/>
+              </w:rPr>
+              <w:t>40</w:t>
+            </w:r>
+          </w:p>
+        </w:tc>
+        <w:tc>
+          <w:tcPr>
+            <w:tcW w:w="853" w:type="dxa"/>
+          </w:tcPr>
+          <w:p>
+            <w:pPr>
+              <w:keepNext w:val="0"/>
+              <w:keepLines w:val="0"/>
+              <w:widowControl/>
+              <w:numPr>
+                <w:ilvl w:val="-1"/>
+                <w:numId w:val="0"/>
+              </w:numPr>
+              <w:suppressLineNumbers w:val="0"/>
+              <w:spacing w:before="0" w:beforeAutospacing="1" w:after="0" w:afterAutospacing="1" w:line="240" w:lineRule="auto"/>
+              <w:rPr>
+                <w:rFonts w:hint="default" w:ascii="Times New Roman" w:hAnsi="Times New Roman" w:cs="Times New Roman"/>
+                <w:b w:val="0"/>
+                <w:bCs w:val="0"/>
+                <w:i w:val="0"/>
+                <w:caps w:val="0"/>
+                <w:color w:val="FF0000"/>
+                <w:spacing w:val="0"/>
+                <w:sz w:val="21"/>
+                <w:szCs w:val="21"/>
+                <w:vertAlign w:val="baseline"/>
+              </w:rPr>
+            </w:pPr>
+            <w:r>
+              <w:rPr>
+                <w:rFonts w:hint="default" w:ascii="Times New Roman" w:hAnsi="Times New Roman" w:cs="Times New Roman"/>
+                <w:b w:val="0"/>
+                <w:bCs w:val="0"/>
+                <w:i w:val="0"/>
+                <w:caps w:val="0"/>
+                <w:color w:val="FF0000"/>
+                <w:spacing w:val="0"/>
+                <w:sz w:val="21"/>
+                <w:szCs w:val="21"/>
+                <w:vertAlign w:val="baseline"/>
+              </w:rPr>
+              <w:t>50</w:t>
+            </w:r>
+          </w:p>
+        </w:tc>
+        <w:tc>
+          <w:tcPr>
+            <w:tcW w:w="853" w:type="dxa"/>
+          </w:tcPr>
+          <w:p>
+            <w:pPr>
+              <w:keepNext w:val="0"/>
+              <w:keepLines w:val="0"/>
+              <w:widowControl/>
+              <w:numPr>
+                <w:ilvl w:val="-1"/>
+                <w:numId w:val="0"/>
+              </w:numPr>
+              <w:suppressLineNumbers w:val="0"/>
+              <w:spacing w:before="0" w:beforeAutospacing="1" w:after="0" w:afterAutospacing="1" w:line="240" w:lineRule="auto"/>
+              <w:rPr>
+                <w:rFonts w:hint="default" w:ascii="Times New Roman" w:hAnsi="Times New Roman" w:cs="Times New Roman"/>
+                <w:b w:val="0"/>
+                <w:bCs w:val="0"/>
+                <w:i w:val="0"/>
+                <w:caps w:val="0"/>
+                <w:color w:val="000000"/>
+                <w:spacing w:val="0"/>
+                <w:sz w:val="21"/>
+                <w:szCs w:val="21"/>
+                <w:vertAlign w:val="baseline"/>
+              </w:rPr>
+            </w:pPr>
+            <w:r>
+              <w:rPr>
+                <w:rFonts w:hint="default" w:ascii="Times New Roman" w:hAnsi="Times New Roman" w:cs="Times New Roman"/>
+                <w:b w:val="0"/>
+                <w:bCs w:val="0"/>
+                <w:i w:val="0"/>
+                <w:caps w:val="0"/>
+                <w:color w:val="000000"/>
+                <w:spacing w:val="0"/>
+                <w:sz w:val="21"/>
+                <w:szCs w:val="21"/>
+                <w:vertAlign w:val="baseline"/>
+              </w:rPr>
+              <w:t>60</w:t>
+            </w:r>
+          </w:p>
+        </w:tc>
+        <w:tc>
+          <w:tcPr>
+            <w:tcW w:w="853" w:type="dxa"/>
+          </w:tcPr>
+          <w:p>
+            <w:pPr>
+              <w:keepNext w:val="0"/>
+              <w:keepLines w:val="0"/>
+              <w:widowControl/>
+              <w:numPr>
+                <w:ilvl w:val="-1"/>
+                <w:numId w:val="0"/>
+              </w:numPr>
+              <w:suppressLineNumbers w:val="0"/>
+              <w:spacing w:before="0" w:beforeAutospacing="1" w:after="0" w:afterAutospacing="1" w:line="240" w:lineRule="auto"/>
+              <w:rPr>
+                <w:rFonts w:hint="default" w:ascii="Times New Roman" w:hAnsi="Times New Roman" w:cs="Times New Roman"/>
+                <w:b w:val="0"/>
+                <w:bCs w:val="0"/>
+                <w:i w:val="0"/>
+                <w:caps w:val="0"/>
+                <w:color w:val="000000"/>
+                <w:spacing w:val="0"/>
+                <w:sz w:val="21"/>
+                <w:szCs w:val="21"/>
+                <w:vertAlign w:val="baseline"/>
+              </w:rPr>
+            </w:pPr>
+            <w:r>
+              <w:rPr>
+                <w:rFonts w:hint="default" w:ascii="Times New Roman" w:hAnsi="Times New Roman" w:cs="Times New Roman"/>
+                <w:b w:val="0"/>
+                <w:bCs w:val="0"/>
+                <w:i w:val="0"/>
+                <w:caps w:val="0"/>
+                <w:color w:val="000000"/>
+                <w:spacing w:val="0"/>
+                <w:sz w:val="21"/>
+                <w:szCs w:val="21"/>
+                <w:vertAlign w:val="baseline"/>
+              </w:rPr>
+              <w:t>70</w:t>
+            </w:r>
+          </w:p>
+        </w:tc>
+        <w:tc>
+          <w:tcPr>
+            <w:tcW w:w="849" w:type="dxa"/>
+          </w:tcPr>
+          <w:p>
+            <w:pPr>
+              <w:keepNext w:val="0"/>
+              <w:keepLines w:val="0"/>
+              <w:widowControl/>
+              <w:numPr>
+                <w:ilvl w:val="-1"/>
+                <w:numId w:val="0"/>
+              </w:numPr>
+              <w:suppressLineNumbers w:val="0"/>
+              <w:spacing w:before="0" w:beforeAutospacing="1" w:after="0" w:afterAutospacing="1" w:line="240" w:lineRule="auto"/>
+              <w:rPr>
+                <w:rFonts w:hint="default" w:ascii="Times New Roman" w:hAnsi="Times New Roman" w:cs="Times New Roman"/>
+                <w:b w:val="0"/>
+                <w:bCs w:val="0"/>
+                <w:i w:val="0"/>
+                <w:caps w:val="0"/>
+                <w:color w:val="000000"/>
+                <w:spacing w:val="0"/>
+                <w:sz w:val="21"/>
+                <w:szCs w:val="21"/>
+                <w:vertAlign w:val="baseline"/>
+              </w:rPr>
+            </w:pPr>
+            <w:r>
+              <w:rPr>
+                <w:rFonts w:hint="default" w:ascii="Times New Roman" w:hAnsi="Times New Roman" w:cs="Times New Roman"/>
+                <w:b w:val="0"/>
+                <w:bCs w:val="0"/>
+                <w:i w:val="0"/>
+                <w:caps w:val="0"/>
+                <w:color w:val="000000"/>
+                <w:spacing w:val="0"/>
+                <w:sz w:val="21"/>
+                <w:szCs w:val="21"/>
+                <w:vertAlign w:val="baseline"/>
+              </w:rPr>
+              <w:t>80</w:t>
+            </w:r>
+          </w:p>
+        </w:tc>
+        <w:tc>
+          <w:tcPr>
+            <w:tcW w:w="847" w:type="dxa"/>
+          </w:tcPr>
+          <w:p>
+            <w:pPr>
+              <w:keepNext w:val="0"/>
+              <w:keepLines w:val="0"/>
+              <w:widowControl/>
+              <w:numPr>
+                <w:ilvl w:val="-1"/>
+                <w:numId w:val="0"/>
+              </w:numPr>
+              <w:suppressLineNumbers w:val="0"/>
+              <w:spacing w:before="0" w:beforeAutospacing="1" w:after="0" w:afterAutospacing="1" w:line="240" w:lineRule="auto"/>
+              <w:rPr>
+                <w:rFonts w:hint="default" w:ascii="Times New Roman" w:hAnsi="Times New Roman" w:cs="Times New Roman"/>
+                <w:b w:val="0"/>
+                <w:bCs w:val="0"/>
+                <w:i w:val="0"/>
+                <w:caps w:val="0"/>
+                <w:color w:val="000000"/>
+                <w:spacing w:val="0"/>
+                <w:sz w:val="21"/>
+                <w:szCs w:val="21"/>
+                <w:vertAlign w:val="baseline"/>
+              </w:rPr>
+            </w:pPr>
+            <w:r>
+              <w:rPr>
+                <w:rFonts w:hint="default" w:ascii="Times New Roman" w:hAnsi="Times New Roman" w:cs="Times New Roman"/>
+                <w:b w:val="0"/>
+                <w:bCs w:val="0"/>
+                <w:i w:val="0"/>
+                <w:caps w:val="0"/>
+                <w:color w:val="000000"/>
+                <w:spacing w:val="0"/>
+                <w:sz w:val="21"/>
+                <w:szCs w:val="21"/>
+                <w:vertAlign w:val="baseline"/>
+              </w:rPr>
+              <w:t>100</w:t>
+            </w:r>
+          </w:p>
+        </w:tc>
+      </w:tr>
+      <w:tr>
+        <w:tc>
+          <w:tcPr>
+            <w:tcW w:w="853" w:type="dxa"/>
+          </w:tcPr>
+          <w:p>
+            <w:pPr>
+              <w:keepNext w:val="0"/>
+              <w:keepLines w:val="0"/>
+              <w:widowControl/>
+              <w:numPr>
+                <w:ilvl w:val="-1"/>
+                <w:numId w:val="0"/>
+              </w:numPr>
+              <w:suppressLineNumbers w:val="0"/>
+              <w:spacing w:before="0" w:beforeAutospacing="1" w:after="0" w:afterAutospacing="1" w:line="240" w:lineRule="auto"/>
+              <w:rPr>
+                <w:rFonts w:hint="default" w:ascii="Times New Roman" w:hAnsi="Times New Roman" w:cs="Times New Roman"/>
+                <w:b w:val="0"/>
+                <w:bCs w:val="0"/>
+                <w:i w:val="0"/>
+                <w:caps w:val="0"/>
+                <w:color w:val="000000"/>
+                <w:spacing w:val="0"/>
+                <w:sz w:val="21"/>
+                <w:szCs w:val="21"/>
+                <w:vertAlign w:val="baseline"/>
+              </w:rPr>
+            </w:pPr>
+            <w:r>
+              <w:rPr>
+                <w:rFonts w:hint="default" w:ascii="Times New Roman" w:hAnsi="Times New Roman" w:cs="Times New Roman"/>
+                <w:b w:val="0"/>
+                <w:bCs w:val="0"/>
+                <w:i w:val="0"/>
+                <w:color w:val="000000"/>
+                <w:spacing w:val="0"/>
+                <w:sz w:val="21"/>
+                <w:szCs w:val="21"/>
+                <w:vertAlign w:val="baseline"/>
+              </w:rPr>
+              <w:t>T</w:t>
+            </w:r>
+            <w:r>
+              <w:rPr>
+                <w:rFonts w:hint="default" w:ascii="Times New Roman" w:hAnsi="Times New Roman" w:cs="Times New Roman"/>
+                <w:b w:val="0"/>
+                <w:bCs w:val="0"/>
+                <w:i w:val="0"/>
+                <w:caps w:val="0"/>
+                <w:color w:val="000000"/>
+                <w:spacing w:val="0"/>
+                <w:sz w:val="21"/>
+                <w:szCs w:val="21"/>
+                <w:vertAlign w:val="baseline"/>
+              </w:rPr>
+              <w:t>ime(s)</w:t>
+            </w:r>
+          </w:p>
+        </w:tc>
+        <w:tc>
+          <w:tcPr>
+            <w:tcW w:w="853" w:type="dxa"/>
+          </w:tcPr>
+          <w:p>
+            <w:pPr>
+              <w:keepNext w:val="0"/>
+              <w:keepLines w:val="0"/>
+              <w:widowControl/>
+              <w:numPr>
+                <w:ilvl w:val="-1"/>
+                <w:numId w:val="0"/>
+              </w:numPr>
+              <w:suppressLineNumbers w:val="0"/>
+              <w:spacing w:before="0" w:beforeAutospacing="1" w:after="0" w:afterAutospacing="1" w:line="240" w:lineRule="auto"/>
+              <w:rPr>
+                <w:rFonts w:hint="default" w:ascii="Times New Roman" w:hAnsi="Times New Roman" w:cs="Times New Roman"/>
+                <w:b w:val="0"/>
+                <w:bCs w:val="0"/>
+                <w:i w:val="0"/>
+                <w:caps w:val="0"/>
+                <w:color w:val="000000"/>
+                <w:spacing w:val="0"/>
+                <w:sz w:val="21"/>
+                <w:szCs w:val="21"/>
+                <w:vertAlign w:val="baseline"/>
+              </w:rPr>
+            </w:pPr>
+            <w:r>
+              <w:rPr>
+                <w:rFonts w:hint="default" w:ascii="Times New Roman" w:hAnsi="Times New Roman" w:cs="Times New Roman"/>
+                <w:b w:val="0"/>
+                <w:bCs w:val="0"/>
+                <w:i w:val="0"/>
+                <w:caps w:val="0"/>
+                <w:color w:val="000000"/>
+                <w:spacing w:val="0"/>
+                <w:sz w:val="21"/>
+                <w:szCs w:val="21"/>
+                <w:vertAlign w:val="baseline"/>
+              </w:rPr>
+              <w:t>40</w:t>
+            </w:r>
+          </w:p>
+        </w:tc>
+        <w:tc>
+          <w:tcPr>
+            <w:tcW w:w="853" w:type="dxa"/>
+          </w:tcPr>
+          <w:p>
+            <w:pPr>
+              <w:keepNext w:val="0"/>
+              <w:keepLines w:val="0"/>
+              <w:widowControl/>
+              <w:numPr>
+                <w:ilvl w:val="-1"/>
+                <w:numId w:val="0"/>
+              </w:numPr>
+              <w:suppressLineNumbers w:val="0"/>
+              <w:spacing w:before="0" w:beforeAutospacing="1" w:after="0" w:afterAutospacing="1" w:line="240" w:lineRule="auto"/>
+              <w:rPr>
+                <w:rFonts w:hint="default" w:ascii="Times New Roman" w:hAnsi="Times New Roman" w:cs="Times New Roman"/>
+                <w:b w:val="0"/>
+                <w:bCs w:val="0"/>
+                <w:i w:val="0"/>
+                <w:caps w:val="0"/>
+                <w:color w:val="000000"/>
+                <w:spacing w:val="0"/>
+                <w:sz w:val="21"/>
+                <w:szCs w:val="21"/>
+                <w:vertAlign w:val="baseline"/>
+              </w:rPr>
+            </w:pPr>
+            <w:r>
+              <w:rPr>
+                <w:rFonts w:hint="default" w:ascii="Times New Roman" w:hAnsi="Times New Roman" w:cs="Times New Roman"/>
+                <w:b w:val="0"/>
+                <w:bCs w:val="0"/>
+                <w:i w:val="0"/>
+                <w:caps w:val="0"/>
+                <w:color w:val="000000"/>
+                <w:spacing w:val="0"/>
+                <w:sz w:val="21"/>
+                <w:szCs w:val="21"/>
+                <w:vertAlign w:val="baseline"/>
+              </w:rPr>
+              <w:t>76/78</w:t>
+            </w:r>
+          </w:p>
+        </w:tc>
+        <w:tc>
+          <w:tcPr>
+            <w:tcW w:w="853" w:type="dxa"/>
+          </w:tcPr>
+          <w:p>
+            <w:pPr>
+              <w:keepNext w:val="0"/>
+              <w:keepLines w:val="0"/>
+              <w:widowControl/>
+              <w:numPr>
+                <w:ilvl w:val="-1"/>
+                <w:numId w:val="0"/>
+              </w:numPr>
+              <w:suppressLineNumbers w:val="0"/>
+              <w:spacing w:before="0" w:beforeAutospacing="1" w:after="0" w:afterAutospacing="1" w:line="240" w:lineRule="auto"/>
+              <w:rPr>
+                <w:rFonts w:hint="default" w:ascii="Times New Roman" w:hAnsi="Times New Roman" w:cs="Times New Roman"/>
+                <w:b w:val="0"/>
+                <w:bCs w:val="0"/>
+                <w:i w:val="0"/>
+                <w:caps w:val="0"/>
+                <w:color w:val="000000"/>
+                <w:spacing w:val="0"/>
+                <w:sz w:val="21"/>
+                <w:szCs w:val="21"/>
+                <w:vertAlign w:val="baseline"/>
+              </w:rPr>
+            </w:pPr>
+            <w:r>
+              <w:rPr>
+                <w:rFonts w:hint="default" w:ascii="Times New Roman" w:hAnsi="Times New Roman" w:cs="Times New Roman"/>
+                <w:b w:val="0"/>
+                <w:bCs w:val="0"/>
+                <w:i w:val="0"/>
+                <w:caps w:val="0"/>
+                <w:color w:val="000000"/>
+                <w:spacing w:val="0"/>
+                <w:sz w:val="21"/>
+                <w:szCs w:val="21"/>
+                <w:vertAlign w:val="baseline"/>
+              </w:rPr>
+              <w:t>109</w:t>
+            </w:r>
+          </w:p>
+        </w:tc>
+        <w:tc>
+          <w:tcPr>
+            <w:tcW w:w="853" w:type="dxa"/>
+          </w:tcPr>
+          <w:p>
+            <w:pPr>
+              <w:keepNext w:val="0"/>
+              <w:keepLines w:val="0"/>
+              <w:widowControl/>
+              <w:numPr>
+                <w:ilvl w:val="-1"/>
+                <w:numId w:val="0"/>
+              </w:numPr>
+              <w:suppressLineNumbers w:val="0"/>
+              <w:spacing w:before="0" w:beforeAutospacing="1" w:after="0" w:afterAutospacing="1" w:line="240" w:lineRule="auto"/>
+              <w:rPr>
+                <w:rFonts w:hint="default" w:ascii="Times New Roman" w:hAnsi="Times New Roman" w:cs="Times New Roman"/>
+                <w:b w:val="0"/>
+                <w:bCs w:val="0"/>
+                <w:i w:val="0"/>
+                <w:caps w:val="0"/>
+                <w:color w:val="FF0000"/>
+                <w:spacing w:val="0"/>
+                <w:sz w:val="21"/>
+                <w:szCs w:val="21"/>
+                <w:vertAlign w:val="baseline"/>
+              </w:rPr>
+            </w:pPr>
+            <w:r>
+              <w:rPr>
+                <w:rFonts w:hint="default" w:ascii="Times New Roman" w:hAnsi="Times New Roman" w:cs="Times New Roman"/>
+                <w:b w:val="0"/>
+                <w:bCs w:val="0"/>
+                <w:i w:val="0"/>
+                <w:caps w:val="0"/>
+                <w:color w:val="FF0000"/>
+                <w:spacing w:val="0"/>
+                <w:sz w:val="21"/>
+                <w:szCs w:val="21"/>
+                <w:vertAlign w:val="baseline"/>
+              </w:rPr>
+              <w:t>141</w:t>
+            </w:r>
+          </w:p>
+        </w:tc>
+        <w:tc>
+          <w:tcPr>
+            <w:tcW w:w="853" w:type="dxa"/>
+          </w:tcPr>
+          <w:p>
+            <w:pPr>
+              <w:keepNext w:val="0"/>
+              <w:keepLines w:val="0"/>
+              <w:widowControl/>
+              <w:numPr>
+                <w:ilvl w:val="-1"/>
+                <w:numId w:val="0"/>
+              </w:numPr>
+              <w:suppressLineNumbers w:val="0"/>
+              <w:spacing w:before="0" w:beforeAutospacing="1" w:after="0" w:afterAutospacing="1" w:line="240" w:lineRule="auto"/>
+              <w:rPr>
+                <w:rFonts w:hint="default" w:ascii="Times New Roman" w:hAnsi="Times New Roman" w:cs="Times New Roman"/>
+                <w:b w:val="0"/>
+                <w:bCs w:val="0"/>
+                <w:i w:val="0"/>
+                <w:caps w:val="0"/>
+                <w:color w:val="FF0000"/>
+                <w:spacing w:val="0"/>
+                <w:sz w:val="21"/>
+                <w:szCs w:val="21"/>
+                <w:vertAlign w:val="baseline"/>
+              </w:rPr>
+            </w:pPr>
+            <w:r>
+              <w:rPr>
+                <w:rFonts w:hint="default" w:ascii="Times New Roman" w:hAnsi="Times New Roman" w:cs="Times New Roman"/>
+                <w:b w:val="0"/>
+                <w:bCs w:val="0"/>
+                <w:i w:val="0"/>
+                <w:caps w:val="0"/>
+                <w:color w:val="FF0000"/>
+                <w:spacing w:val="0"/>
+                <w:sz w:val="21"/>
+                <w:szCs w:val="21"/>
+                <w:vertAlign w:val="baseline"/>
+              </w:rPr>
+              <w:t>178</w:t>
+            </w:r>
+          </w:p>
+        </w:tc>
+        <w:tc>
+          <w:tcPr>
+            <w:tcW w:w="853" w:type="dxa"/>
+          </w:tcPr>
+          <w:p>
+            <w:pPr>
+              <w:keepNext w:val="0"/>
+              <w:keepLines w:val="0"/>
+              <w:widowControl/>
+              <w:numPr>
+                <w:ilvl w:val="-1"/>
+                <w:numId w:val="0"/>
+              </w:numPr>
+              <w:suppressLineNumbers w:val="0"/>
+              <w:spacing w:before="0" w:beforeAutospacing="1" w:after="0" w:afterAutospacing="1" w:line="240" w:lineRule="auto"/>
+              <w:rPr>
+                <w:rFonts w:hint="default" w:ascii="Times New Roman" w:hAnsi="Times New Roman" w:cs="Times New Roman"/>
+                <w:b w:val="0"/>
+                <w:bCs w:val="0"/>
+                <w:i w:val="0"/>
+                <w:caps w:val="0"/>
+                <w:color w:val="000000"/>
+                <w:spacing w:val="0"/>
+                <w:sz w:val="21"/>
+                <w:szCs w:val="21"/>
+                <w:vertAlign w:val="baseline"/>
+              </w:rPr>
+            </w:pPr>
+            <w:r>
+              <w:rPr>
+                <w:rFonts w:hint="default" w:ascii="Times New Roman" w:hAnsi="Times New Roman" w:cs="Times New Roman"/>
+                <w:b w:val="0"/>
+                <w:bCs w:val="0"/>
+                <w:i w:val="0"/>
+                <w:caps w:val="0"/>
+                <w:color w:val="000000"/>
+                <w:spacing w:val="0"/>
+                <w:sz w:val="21"/>
+                <w:szCs w:val="21"/>
+                <w:vertAlign w:val="baseline"/>
+              </w:rPr>
+              <w:t>202</w:t>
+            </w:r>
+          </w:p>
+        </w:tc>
+        <w:tc>
+          <w:tcPr>
+            <w:tcW w:w="853" w:type="dxa"/>
+          </w:tcPr>
+          <w:p>
+            <w:pPr>
+              <w:keepNext w:val="0"/>
+              <w:keepLines w:val="0"/>
+              <w:widowControl/>
+              <w:numPr>
+                <w:ilvl w:val="-1"/>
+                <w:numId w:val="0"/>
+              </w:numPr>
+              <w:suppressLineNumbers w:val="0"/>
+              <w:spacing w:before="0" w:beforeAutospacing="1" w:after="0" w:afterAutospacing="1" w:line="240" w:lineRule="auto"/>
+              <w:rPr>
+                <w:rFonts w:hint="default" w:ascii="Times New Roman" w:hAnsi="Times New Roman" w:cs="Times New Roman"/>
+                <w:b w:val="0"/>
+                <w:bCs w:val="0"/>
+                <w:i w:val="0"/>
+                <w:caps w:val="0"/>
+                <w:color w:val="000000"/>
+                <w:spacing w:val="0"/>
+                <w:sz w:val="21"/>
+                <w:szCs w:val="21"/>
+                <w:vertAlign w:val="baseline"/>
+              </w:rPr>
+            </w:pPr>
+            <w:r>
+              <w:rPr>
+                <w:rFonts w:hint="default" w:ascii="Times New Roman" w:hAnsi="Times New Roman" w:cs="Times New Roman"/>
+                <w:b w:val="0"/>
+                <w:bCs w:val="0"/>
+                <w:i w:val="0"/>
+                <w:caps w:val="0"/>
+                <w:color w:val="000000"/>
+                <w:spacing w:val="0"/>
+                <w:sz w:val="21"/>
+                <w:szCs w:val="21"/>
+                <w:vertAlign w:val="baseline"/>
+              </w:rPr>
+              <w:t>251</w:t>
+            </w:r>
+          </w:p>
+        </w:tc>
+        <w:tc>
+          <w:tcPr>
+            <w:tcW w:w="849" w:type="dxa"/>
+          </w:tcPr>
+          <w:p>
+            <w:pPr>
+              <w:keepNext w:val="0"/>
+              <w:keepLines w:val="0"/>
+              <w:widowControl/>
+              <w:numPr>
+                <w:ilvl w:val="-1"/>
+                <w:numId w:val="0"/>
+              </w:numPr>
+              <w:suppressLineNumbers w:val="0"/>
+              <w:spacing w:before="0" w:beforeAutospacing="1" w:after="0" w:afterAutospacing="1" w:line="240" w:lineRule="auto"/>
+              <w:rPr>
+                <w:rFonts w:hint="default" w:ascii="Times New Roman" w:hAnsi="Times New Roman" w:cs="Times New Roman"/>
+                <w:b w:val="0"/>
+                <w:bCs w:val="0"/>
+                <w:i w:val="0"/>
+                <w:caps w:val="0"/>
+                <w:color w:val="000000"/>
+                <w:spacing w:val="0"/>
+                <w:sz w:val="21"/>
+                <w:szCs w:val="21"/>
+                <w:vertAlign w:val="baseline"/>
+              </w:rPr>
+            </w:pPr>
+            <w:r>
+              <w:rPr>
+                <w:rFonts w:hint="default" w:ascii="Times New Roman" w:hAnsi="Times New Roman" w:cs="Times New Roman"/>
+                <w:b w:val="0"/>
+                <w:bCs w:val="0"/>
+                <w:i w:val="0"/>
+                <w:caps w:val="0"/>
+                <w:color w:val="000000"/>
+                <w:spacing w:val="0"/>
+                <w:sz w:val="21"/>
+                <w:szCs w:val="21"/>
+                <w:vertAlign w:val="baseline"/>
+              </w:rPr>
+              <w:t>279</w:t>
+            </w:r>
+          </w:p>
+        </w:tc>
+        <w:tc>
+          <w:tcPr>
+            <w:tcW w:w="847" w:type="dxa"/>
+          </w:tcPr>
+          <w:p>
+            <w:pPr>
+              <w:keepNext w:val="0"/>
+              <w:keepLines w:val="0"/>
+              <w:widowControl/>
+              <w:numPr>
+                <w:ilvl w:val="-1"/>
+                <w:numId w:val="0"/>
+              </w:numPr>
+              <w:suppressLineNumbers w:val="0"/>
+              <w:spacing w:before="0" w:beforeAutospacing="1" w:after="0" w:afterAutospacing="1" w:line="240" w:lineRule="auto"/>
+              <w:rPr>
+                <w:rFonts w:hint="default" w:ascii="Times New Roman" w:hAnsi="Times New Roman" w:cs="Times New Roman"/>
+                <w:b w:val="0"/>
+                <w:bCs w:val="0"/>
+                <w:i w:val="0"/>
+                <w:caps w:val="0"/>
+                <w:color w:val="000000"/>
+                <w:spacing w:val="0"/>
+                <w:sz w:val="21"/>
+                <w:szCs w:val="21"/>
+                <w:vertAlign w:val="baseline"/>
+              </w:rPr>
+            </w:pPr>
+            <w:r>
+              <w:rPr>
+                <w:rFonts w:hint="default" w:ascii="Times New Roman" w:hAnsi="Times New Roman" w:cs="Times New Roman"/>
+                <w:b w:val="0"/>
+                <w:bCs w:val="0"/>
+                <w:i w:val="0"/>
+                <w:caps w:val="0"/>
+                <w:color w:val="000000"/>
+                <w:spacing w:val="0"/>
+                <w:sz w:val="21"/>
+                <w:szCs w:val="21"/>
+                <w:vertAlign w:val="baseline"/>
+              </w:rPr>
+              <w:t>343</w:t>
+            </w:r>
+          </w:p>
+        </w:tc>
+      </w:tr>
+      <w:tr>
+        <w:tc>
+          <w:tcPr>
+            <w:tcW w:w="853" w:type="dxa"/>
+          </w:tcPr>
+          <w:p>
+            <w:pPr>
+              <w:keepNext w:val="0"/>
+              <w:keepLines w:val="0"/>
+              <w:widowControl/>
+              <w:numPr>
+                <w:ilvl w:val="-1"/>
+                <w:numId w:val="0"/>
+              </w:numPr>
+              <w:suppressLineNumbers w:val="0"/>
+              <w:spacing w:before="0" w:beforeAutospacing="1" w:after="0" w:afterAutospacing="1" w:line="240" w:lineRule="auto"/>
+              <w:rPr>
+                <w:rFonts w:hint="default" w:ascii="Times New Roman" w:hAnsi="Times New Roman" w:cs="Times New Roman"/>
+                <w:b w:val="0"/>
+                <w:bCs w:val="0"/>
+                <w:i w:val="0"/>
+                <w:caps w:val="0"/>
+                <w:color w:val="000000"/>
+                <w:spacing w:val="0"/>
+                <w:sz w:val="21"/>
+                <w:szCs w:val="21"/>
+                <w:vertAlign w:val="baseline"/>
+              </w:rPr>
+            </w:pPr>
+            <w:r>
+              <w:rPr>
+                <w:rFonts w:hint="default" w:ascii="Times New Roman" w:hAnsi="Times New Roman" w:cs="Times New Roman"/>
+                <w:b w:val="0"/>
+                <w:bCs w:val="0"/>
+                <w:i w:val="0"/>
+                <w:caps w:val="0"/>
+                <w:color w:val="000000"/>
+                <w:spacing w:val="0"/>
+                <w:sz w:val="21"/>
+                <w:szCs w:val="21"/>
+                <w:vertAlign w:val="baseline"/>
+              </w:rPr>
+              <w:t>AUC</w:t>
+            </w:r>
+          </w:p>
+        </w:tc>
+        <w:tc>
+          <w:tcPr>
+            <w:tcW w:w="853" w:type="dxa"/>
+          </w:tcPr>
+          <w:p>
+            <w:pPr>
+              <w:keepNext w:val="0"/>
+              <w:keepLines w:val="0"/>
+              <w:widowControl/>
+              <w:numPr>
+                <w:ilvl w:val="-1"/>
+                <w:numId w:val="0"/>
+              </w:numPr>
+              <w:suppressLineNumbers w:val="0"/>
+              <w:spacing w:before="0" w:beforeAutospacing="1" w:after="0" w:afterAutospacing="1" w:line="240" w:lineRule="auto"/>
+              <w:rPr>
+                <w:rFonts w:hint="default" w:ascii="Times New Roman" w:hAnsi="Times New Roman" w:cs="Times New Roman"/>
+                <w:b w:val="0"/>
+                <w:bCs w:val="0"/>
+                <w:i w:val="0"/>
+                <w:caps w:val="0"/>
+                <w:color w:val="000000"/>
+                <w:spacing w:val="0"/>
+                <w:sz w:val="21"/>
+                <w:szCs w:val="21"/>
+                <w:vertAlign w:val="baseline"/>
+              </w:rPr>
+            </w:pPr>
+            <w:r>
+              <w:rPr>
+                <w:rFonts w:hint="default" w:ascii="Times New Roman" w:hAnsi="Times New Roman" w:cs="Times New Roman"/>
+                <w:b w:val="0"/>
+                <w:bCs w:val="0"/>
+                <w:i w:val="0"/>
+                <w:caps w:val="0"/>
+                <w:color w:val="000000"/>
+                <w:spacing w:val="0"/>
+                <w:sz w:val="21"/>
+                <w:szCs w:val="21"/>
+                <w:vertAlign w:val="baseline"/>
+              </w:rPr>
+              <w:t>0.0</w:t>
+            </w:r>
+          </w:p>
+        </w:tc>
+        <w:tc>
+          <w:tcPr>
+            <w:tcW w:w="853" w:type="dxa"/>
+          </w:tcPr>
+          <w:p>
+            <w:pPr>
+              <w:keepNext w:val="0"/>
+              <w:keepLines w:val="0"/>
+              <w:widowControl/>
+              <w:numPr>
+                <w:ilvl w:val="-1"/>
+                <w:numId w:val="0"/>
+              </w:numPr>
+              <w:suppressLineNumbers w:val="0"/>
+              <w:spacing w:before="0" w:beforeAutospacing="1" w:after="0" w:afterAutospacing="1" w:line="240" w:lineRule="auto"/>
+              <w:rPr>
+                <w:rFonts w:hint="default" w:ascii="Times New Roman" w:hAnsi="Times New Roman" w:cs="Times New Roman"/>
+                <w:b w:val="0"/>
+                <w:bCs w:val="0"/>
+                <w:i w:val="0"/>
+                <w:caps w:val="0"/>
+                <w:color w:val="000000"/>
+                <w:spacing w:val="0"/>
+                <w:sz w:val="21"/>
+                <w:szCs w:val="21"/>
+                <w:vertAlign w:val="baseline"/>
+              </w:rPr>
+            </w:pPr>
+            <w:r>
+              <w:rPr>
+                <w:rFonts w:hint="default" w:ascii="Times New Roman" w:hAnsi="Times New Roman" w:cs="Times New Roman"/>
+                <w:b w:val="0"/>
+                <w:bCs w:val="0"/>
+                <w:i w:val="0"/>
+                <w:caps w:val="0"/>
+                <w:color w:val="000000"/>
+                <w:spacing w:val="0"/>
+                <w:sz w:val="21"/>
+                <w:szCs w:val="21"/>
+                <w:vertAlign w:val="baseline"/>
+              </w:rPr>
+              <w:t>0.80/0.66</w:t>
+            </w:r>
+          </w:p>
+        </w:tc>
+        <w:tc>
+          <w:tcPr>
+            <w:tcW w:w="853" w:type="dxa"/>
+          </w:tcPr>
+          <w:p>
+            <w:pPr>
+              <w:keepNext w:val="0"/>
+              <w:keepLines w:val="0"/>
+              <w:widowControl/>
+              <w:numPr>
+                <w:ilvl w:val="-1"/>
+                <w:numId w:val="0"/>
+              </w:numPr>
+              <w:suppressLineNumbers w:val="0"/>
+              <w:spacing w:before="0" w:beforeAutospacing="1" w:after="0" w:afterAutospacing="1" w:line="240" w:lineRule="auto"/>
+              <w:rPr>
+                <w:rFonts w:hint="default" w:ascii="Times New Roman" w:hAnsi="Times New Roman" w:cs="Times New Roman"/>
+                <w:b w:val="0"/>
+                <w:bCs w:val="0"/>
+                <w:i w:val="0"/>
+                <w:caps w:val="0"/>
+                <w:color w:val="000000"/>
+                <w:spacing w:val="0"/>
+                <w:sz w:val="21"/>
+                <w:szCs w:val="21"/>
+                <w:vertAlign w:val="baseline"/>
+              </w:rPr>
+            </w:pPr>
+            <w:r>
+              <w:rPr>
+                <w:rFonts w:hint="default" w:ascii="Times New Roman" w:hAnsi="Times New Roman" w:cs="Times New Roman"/>
+                <w:b w:val="0"/>
+                <w:bCs w:val="0"/>
+                <w:i w:val="0"/>
+                <w:caps w:val="0"/>
+                <w:color w:val="000000"/>
+                <w:spacing w:val="0"/>
+                <w:sz w:val="21"/>
+                <w:szCs w:val="21"/>
+                <w:vertAlign w:val="baseline"/>
+              </w:rPr>
+              <w:t>0.76</w:t>
+            </w:r>
+          </w:p>
+        </w:tc>
+        <w:tc>
+          <w:tcPr>
+            <w:tcW w:w="853" w:type="dxa"/>
+          </w:tcPr>
+          <w:p>
+            <w:pPr>
+              <w:keepNext w:val="0"/>
+              <w:keepLines w:val="0"/>
+              <w:widowControl/>
+              <w:numPr>
+                <w:ilvl w:val="-1"/>
+                <w:numId w:val="0"/>
+              </w:numPr>
+              <w:suppressLineNumbers w:val="0"/>
+              <w:spacing w:before="0" w:beforeAutospacing="1" w:after="0" w:afterAutospacing="1" w:line="240" w:lineRule="auto"/>
+              <w:rPr>
+                <w:rFonts w:hint="default" w:ascii="Times New Roman" w:hAnsi="Times New Roman" w:cs="Times New Roman"/>
+                <w:b w:val="0"/>
+                <w:bCs w:val="0"/>
+                <w:i w:val="0"/>
+                <w:caps w:val="0"/>
+                <w:color w:val="FF0000"/>
+                <w:spacing w:val="0"/>
+                <w:sz w:val="21"/>
+                <w:szCs w:val="21"/>
+                <w:vertAlign w:val="baseline"/>
+              </w:rPr>
+            </w:pPr>
+            <w:r>
+              <w:rPr>
+                <w:rFonts w:hint="default" w:ascii="Times New Roman" w:hAnsi="Times New Roman" w:cs="Times New Roman"/>
+                <w:b w:val="0"/>
+                <w:bCs w:val="0"/>
+                <w:i w:val="0"/>
+                <w:caps w:val="0"/>
+                <w:color w:val="FF0000"/>
+                <w:spacing w:val="0"/>
+                <w:sz w:val="21"/>
+                <w:szCs w:val="21"/>
+                <w:vertAlign w:val="baseline"/>
+              </w:rPr>
+              <w:t>0.81</w:t>
+            </w:r>
+          </w:p>
+        </w:tc>
+        <w:tc>
+          <w:tcPr>
+            <w:tcW w:w="853" w:type="dxa"/>
+          </w:tcPr>
+          <w:p>
+            <w:pPr>
+              <w:keepNext w:val="0"/>
+              <w:keepLines w:val="0"/>
+              <w:widowControl/>
+              <w:numPr>
+                <w:ilvl w:val="-1"/>
+                <w:numId w:val="0"/>
+              </w:numPr>
+              <w:suppressLineNumbers w:val="0"/>
+              <w:spacing w:before="0" w:beforeAutospacing="1" w:after="0" w:afterAutospacing="1" w:line="240" w:lineRule="auto"/>
+              <w:rPr>
+                <w:rFonts w:hint="default" w:ascii="Times New Roman" w:hAnsi="Times New Roman" w:cs="Times New Roman"/>
+                <w:b w:val="0"/>
+                <w:bCs w:val="0"/>
+                <w:i w:val="0"/>
+                <w:caps w:val="0"/>
+                <w:color w:val="FF0000"/>
+                <w:spacing w:val="0"/>
+                <w:sz w:val="21"/>
+                <w:szCs w:val="21"/>
+                <w:vertAlign w:val="baseline"/>
+              </w:rPr>
+            </w:pPr>
+            <w:r>
+              <w:rPr>
+                <w:rFonts w:hint="default" w:ascii="Times New Roman" w:hAnsi="Times New Roman" w:cs="Times New Roman"/>
+                <w:b w:val="0"/>
+                <w:bCs w:val="0"/>
+                <w:i w:val="0"/>
+                <w:caps w:val="0"/>
+                <w:color w:val="FF0000"/>
+                <w:spacing w:val="0"/>
+                <w:sz w:val="21"/>
+                <w:szCs w:val="21"/>
+                <w:vertAlign w:val="baseline"/>
+              </w:rPr>
+              <w:t>0.82</w:t>
+            </w:r>
+          </w:p>
+        </w:tc>
+        <w:tc>
+          <w:tcPr>
+            <w:tcW w:w="853" w:type="dxa"/>
+          </w:tcPr>
+          <w:p>
+            <w:pPr>
+              <w:keepNext w:val="0"/>
+              <w:keepLines w:val="0"/>
+              <w:widowControl/>
+              <w:numPr>
+                <w:ilvl w:val="-1"/>
+                <w:numId w:val="0"/>
+              </w:numPr>
+              <w:suppressLineNumbers w:val="0"/>
+              <w:spacing w:before="0" w:beforeAutospacing="1" w:after="0" w:afterAutospacing="1" w:line="240" w:lineRule="auto"/>
+              <w:rPr>
+                <w:rFonts w:hint="default" w:ascii="Times New Roman" w:hAnsi="Times New Roman" w:cs="Times New Roman"/>
+                <w:b w:val="0"/>
+                <w:bCs w:val="0"/>
+                <w:i w:val="0"/>
+                <w:caps w:val="0"/>
+                <w:color w:val="000000"/>
+                <w:spacing w:val="0"/>
+                <w:sz w:val="21"/>
+                <w:szCs w:val="21"/>
+                <w:vertAlign w:val="baseline"/>
+              </w:rPr>
+            </w:pPr>
+            <w:r>
+              <w:rPr>
+                <w:rFonts w:hint="default" w:ascii="Times New Roman" w:hAnsi="Times New Roman" w:cs="Times New Roman"/>
+                <w:b w:val="0"/>
+                <w:bCs w:val="0"/>
+                <w:i w:val="0"/>
+                <w:caps w:val="0"/>
+                <w:color w:val="000000"/>
+                <w:spacing w:val="0"/>
+                <w:sz w:val="21"/>
+                <w:szCs w:val="21"/>
+                <w:vertAlign w:val="baseline"/>
+              </w:rPr>
+              <w:t>0.89</w:t>
+            </w:r>
+          </w:p>
+        </w:tc>
+        <w:tc>
+          <w:tcPr>
+            <w:tcW w:w="853" w:type="dxa"/>
+          </w:tcPr>
+          <w:p>
+            <w:pPr>
+              <w:keepNext w:val="0"/>
+              <w:keepLines w:val="0"/>
+              <w:widowControl/>
+              <w:numPr>
+                <w:ilvl w:val="-1"/>
+                <w:numId w:val="0"/>
+              </w:numPr>
+              <w:suppressLineNumbers w:val="0"/>
+              <w:spacing w:before="0" w:beforeAutospacing="1" w:after="0" w:afterAutospacing="1" w:line="240" w:lineRule="auto"/>
+              <w:rPr>
+                <w:rFonts w:hint="default" w:ascii="Times New Roman" w:hAnsi="Times New Roman" w:cs="Times New Roman"/>
+                <w:b w:val="0"/>
+                <w:bCs w:val="0"/>
+                <w:i w:val="0"/>
+                <w:caps w:val="0"/>
+                <w:color w:val="000000"/>
+                <w:spacing w:val="0"/>
+                <w:sz w:val="21"/>
+                <w:szCs w:val="21"/>
+                <w:vertAlign w:val="baseline"/>
+              </w:rPr>
+            </w:pPr>
+            <w:r>
+              <w:rPr>
+                <w:rFonts w:hint="default" w:ascii="Times New Roman" w:hAnsi="Times New Roman" w:cs="Times New Roman"/>
+                <w:b w:val="0"/>
+                <w:bCs w:val="0"/>
+                <w:i w:val="0"/>
+                <w:caps w:val="0"/>
+                <w:color w:val="000000"/>
+                <w:spacing w:val="0"/>
+                <w:sz w:val="21"/>
+                <w:szCs w:val="21"/>
+                <w:vertAlign w:val="baseline"/>
+              </w:rPr>
+              <w:t>0.87</w:t>
+            </w:r>
+          </w:p>
+        </w:tc>
+        <w:tc>
+          <w:tcPr>
+            <w:tcW w:w="849" w:type="dxa"/>
+          </w:tcPr>
+          <w:p>
+            <w:pPr>
+              <w:keepNext w:val="0"/>
+              <w:keepLines w:val="0"/>
+              <w:widowControl/>
+              <w:numPr>
+                <w:ilvl w:val="-1"/>
+                <w:numId w:val="0"/>
+              </w:numPr>
+              <w:suppressLineNumbers w:val="0"/>
+              <w:spacing w:before="0" w:beforeAutospacing="1" w:after="0" w:afterAutospacing="1" w:line="240" w:lineRule="auto"/>
+              <w:rPr>
+                <w:rFonts w:hint="default" w:ascii="Times New Roman" w:hAnsi="Times New Roman" w:cs="Times New Roman"/>
+                <w:b w:val="0"/>
+                <w:bCs w:val="0"/>
+                <w:i w:val="0"/>
+                <w:caps w:val="0"/>
+                <w:color w:val="000000"/>
+                <w:spacing w:val="0"/>
+                <w:sz w:val="21"/>
+                <w:szCs w:val="21"/>
+                <w:vertAlign w:val="baseline"/>
+              </w:rPr>
+            </w:pPr>
+            <w:r>
+              <w:rPr>
+                <w:rFonts w:hint="default" w:ascii="Times New Roman" w:hAnsi="Times New Roman" w:cs="Times New Roman"/>
+                <w:b w:val="0"/>
+                <w:bCs w:val="0"/>
+                <w:i w:val="0"/>
+                <w:caps w:val="0"/>
+                <w:color w:val="000000"/>
+                <w:spacing w:val="0"/>
+                <w:sz w:val="21"/>
+                <w:szCs w:val="21"/>
+                <w:vertAlign w:val="baseline"/>
+              </w:rPr>
+              <w:t>0.86</w:t>
+            </w:r>
+          </w:p>
+        </w:tc>
+        <w:tc>
+          <w:tcPr>
+            <w:tcW w:w="847" w:type="dxa"/>
+          </w:tcPr>
+          <w:p>
+            <w:pPr>
+              <w:keepNext w:val="0"/>
+              <w:keepLines w:val="0"/>
+              <w:widowControl/>
+              <w:numPr>
+                <w:ilvl w:val="-1"/>
+                <w:numId w:val="0"/>
+              </w:numPr>
+              <w:suppressLineNumbers w:val="0"/>
+              <w:spacing w:before="0" w:beforeAutospacing="1" w:after="0" w:afterAutospacing="1" w:line="240" w:lineRule="auto"/>
+              <w:rPr>
+                <w:rFonts w:hint="default" w:ascii="Times New Roman" w:hAnsi="Times New Roman" w:cs="Times New Roman"/>
+                <w:b w:val="0"/>
+                <w:bCs w:val="0"/>
+                <w:i w:val="0"/>
+                <w:caps w:val="0"/>
+                <w:color w:val="000000"/>
+                <w:spacing w:val="0"/>
+                <w:sz w:val="21"/>
+                <w:szCs w:val="21"/>
+                <w:vertAlign w:val="baseline"/>
+              </w:rPr>
+            </w:pPr>
+            <w:r>
+              <w:rPr>
+                <w:rFonts w:hint="default" w:ascii="Times New Roman" w:hAnsi="Times New Roman" w:cs="Times New Roman"/>
+                <w:b w:val="0"/>
+                <w:bCs w:val="0"/>
+                <w:i w:val="0"/>
+                <w:caps w:val="0"/>
+                <w:color w:val="000000"/>
+                <w:spacing w:val="0"/>
+                <w:sz w:val="21"/>
+                <w:szCs w:val="21"/>
+                <w:vertAlign w:val="baseline"/>
+              </w:rPr>
+              <w:t>0.86</w:t>
+            </w:r>
+          </w:p>
+        </w:tc>
+      </w:tr>
+      <w:tr>
+        <w:tc>
+          <w:tcPr>
+            <w:tcW w:w="853" w:type="dxa"/>
+          </w:tcPr>
+          <w:p>
+            <w:pPr>
+              <w:keepNext w:val="0"/>
+              <w:keepLines w:val="0"/>
+              <w:widowControl/>
+              <w:numPr>
+                <w:ilvl w:val="-1"/>
+                <w:numId w:val="0"/>
+              </w:numPr>
+              <w:suppressLineNumbers w:val="0"/>
+              <w:spacing w:before="0" w:beforeAutospacing="1" w:after="0" w:afterAutospacing="1" w:line="240" w:lineRule="auto"/>
+              <w:rPr>
+                <w:rFonts w:hint="default" w:ascii="Times New Roman" w:hAnsi="Times New Roman" w:cs="Times New Roman"/>
+                <w:b w:val="0"/>
+                <w:bCs w:val="0"/>
+                <w:i w:val="0"/>
+                <w:caps w:val="0"/>
+                <w:color w:val="000000"/>
+                <w:spacing w:val="0"/>
+                <w:sz w:val="21"/>
+                <w:szCs w:val="21"/>
+                <w:vertAlign w:val="baseline"/>
+              </w:rPr>
+            </w:pPr>
+            <w:r>
+              <w:rPr>
+                <w:rFonts w:hint="default" w:ascii="Times New Roman" w:hAnsi="Times New Roman" w:cs="Times New Roman"/>
+                <w:b w:val="0"/>
+                <w:bCs w:val="0"/>
+                <w:i w:val="0"/>
+                <w:caps w:val="0"/>
+                <w:color w:val="000000"/>
+                <w:spacing w:val="0"/>
+                <w:sz w:val="21"/>
+                <w:szCs w:val="21"/>
+                <w:vertAlign w:val="baseline"/>
+              </w:rPr>
+              <w:t>Weight精度</w:t>
+            </w:r>
+          </w:p>
+        </w:tc>
+        <w:tc>
+          <w:tcPr>
+            <w:tcW w:w="853" w:type="dxa"/>
+          </w:tcPr>
+          <w:p>
+            <w:pPr>
+              <w:keepNext w:val="0"/>
+              <w:keepLines w:val="0"/>
+              <w:widowControl/>
+              <w:numPr>
+                <w:ilvl w:val="-1"/>
+                <w:numId w:val="0"/>
+              </w:numPr>
+              <w:suppressLineNumbers w:val="0"/>
+              <w:spacing w:before="0" w:beforeAutospacing="1" w:after="0" w:afterAutospacing="1" w:line="240" w:lineRule="auto"/>
+              <w:rPr>
+                <w:rFonts w:hint="default" w:ascii="Times New Roman" w:hAnsi="Times New Roman" w:cs="Times New Roman"/>
+                <w:b w:val="0"/>
+                <w:bCs w:val="0"/>
+                <w:i w:val="0"/>
+                <w:caps w:val="0"/>
+                <w:color w:val="000000"/>
+                <w:spacing w:val="0"/>
+                <w:sz w:val="21"/>
+                <w:szCs w:val="21"/>
+                <w:vertAlign w:val="baseline"/>
+              </w:rPr>
+            </w:pPr>
+            <w:r>
+              <w:rPr>
+                <w:rFonts w:hint="default" w:ascii="Times New Roman" w:hAnsi="Times New Roman" w:cs="Times New Roman"/>
+                <w:b w:val="0"/>
+                <w:bCs w:val="0"/>
+                <w:i w:val="0"/>
+                <w:caps w:val="0"/>
+                <w:color w:val="000000"/>
+                <w:spacing w:val="0"/>
+                <w:sz w:val="21"/>
+                <w:szCs w:val="21"/>
+                <w:vertAlign w:val="baseline"/>
+              </w:rPr>
+              <w:t>1.06</w:t>
+            </w:r>
+          </w:p>
+        </w:tc>
+        <w:tc>
+          <w:tcPr>
+            <w:tcW w:w="853" w:type="dxa"/>
+          </w:tcPr>
+          <w:p>
+            <w:pPr>
+              <w:keepNext w:val="0"/>
+              <w:keepLines w:val="0"/>
+              <w:widowControl/>
+              <w:numPr>
+                <w:ilvl w:val="-1"/>
+                <w:numId w:val="0"/>
+              </w:numPr>
+              <w:suppressLineNumbers w:val="0"/>
+              <w:spacing w:before="0" w:beforeAutospacing="1" w:after="0" w:afterAutospacing="1" w:line="240" w:lineRule="auto"/>
+              <w:rPr>
+                <w:rFonts w:hint="default" w:ascii="Times New Roman" w:hAnsi="Times New Roman" w:cs="Times New Roman"/>
+                <w:b w:val="0"/>
+                <w:bCs w:val="0"/>
+                <w:i w:val="0"/>
+                <w:caps w:val="0"/>
+                <w:color w:val="000000"/>
+                <w:spacing w:val="0"/>
+                <w:sz w:val="21"/>
+                <w:szCs w:val="21"/>
+                <w:vertAlign w:val="baseline"/>
+              </w:rPr>
+            </w:pPr>
+            <w:r>
+              <w:rPr>
+                <w:rFonts w:hint="default" w:ascii="Times New Roman" w:hAnsi="Times New Roman" w:cs="Times New Roman"/>
+                <w:b w:val="0"/>
+                <w:bCs w:val="0"/>
+                <w:i w:val="0"/>
+                <w:caps w:val="0"/>
+                <w:color w:val="000000"/>
+                <w:spacing w:val="0"/>
+                <w:sz w:val="21"/>
+                <w:szCs w:val="21"/>
+                <w:vertAlign w:val="baseline"/>
+              </w:rPr>
+              <w:t>0.74/0.64</w:t>
+            </w:r>
+          </w:p>
+        </w:tc>
+        <w:tc>
+          <w:tcPr>
+            <w:tcW w:w="853" w:type="dxa"/>
+          </w:tcPr>
+          <w:p>
+            <w:pPr>
+              <w:keepNext w:val="0"/>
+              <w:keepLines w:val="0"/>
+              <w:widowControl/>
+              <w:numPr>
+                <w:ilvl w:val="-1"/>
+                <w:numId w:val="0"/>
+              </w:numPr>
+              <w:suppressLineNumbers w:val="0"/>
+              <w:spacing w:before="0" w:beforeAutospacing="1" w:after="0" w:afterAutospacing="1" w:line="240" w:lineRule="auto"/>
+              <w:rPr>
+                <w:rFonts w:hint="default" w:ascii="Times New Roman" w:hAnsi="Times New Roman" w:cs="Times New Roman"/>
+                <w:b w:val="0"/>
+                <w:bCs w:val="0"/>
+                <w:i w:val="0"/>
+                <w:caps w:val="0"/>
+                <w:color w:val="000000"/>
+                <w:spacing w:val="0"/>
+                <w:sz w:val="21"/>
+                <w:szCs w:val="21"/>
+                <w:vertAlign w:val="baseline"/>
+              </w:rPr>
+            </w:pPr>
+            <w:r>
+              <w:rPr>
+                <w:rFonts w:hint="default" w:ascii="Times New Roman" w:hAnsi="Times New Roman" w:cs="Times New Roman"/>
+                <w:b w:val="0"/>
+                <w:bCs w:val="0"/>
+                <w:i w:val="0"/>
+                <w:caps w:val="0"/>
+                <w:color w:val="000000"/>
+                <w:spacing w:val="0"/>
+                <w:sz w:val="21"/>
+                <w:szCs w:val="21"/>
+                <w:vertAlign w:val="baseline"/>
+              </w:rPr>
+              <w:t>0.53</w:t>
+            </w:r>
+          </w:p>
+        </w:tc>
+        <w:tc>
+          <w:tcPr>
+            <w:tcW w:w="853" w:type="dxa"/>
+          </w:tcPr>
+          <w:p>
+            <w:pPr>
+              <w:keepNext w:val="0"/>
+              <w:keepLines w:val="0"/>
+              <w:widowControl/>
+              <w:numPr>
+                <w:ilvl w:val="-1"/>
+                <w:numId w:val="0"/>
+              </w:numPr>
+              <w:suppressLineNumbers w:val="0"/>
+              <w:spacing w:before="0" w:beforeAutospacing="1" w:after="0" w:afterAutospacing="1" w:line="240" w:lineRule="auto"/>
+              <w:rPr>
+                <w:rFonts w:hint="default" w:ascii="Times New Roman" w:hAnsi="Times New Roman" w:cs="Times New Roman"/>
+                <w:b w:val="0"/>
+                <w:bCs w:val="0"/>
+                <w:i w:val="0"/>
+                <w:caps w:val="0"/>
+                <w:color w:val="FF0000"/>
+                <w:spacing w:val="0"/>
+                <w:sz w:val="21"/>
+                <w:szCs w:val="21"/>
+                <w:vertAlign w:val="baseline"/>
+              </w:rPr>
+            </w:pPr>
+            <w:r>
+              <w:rPr>
+                <w:rFonts w:hint="default" w:ascii="Times New Roman" w:hAnsi="Times New Roman" w:cs="Times New Roman"/>
+                <w:b w:val="0"/>
+                <w:bCs w:val="0"/>
+                <w:i w:val="0"/>
+                <w:caps w:val="0"/>
+                <w:color w:val="FF0000"/>
+                <w:spacing w:val="0"/>
+                <w:sz w:val="21"/>
+                <w:szCs w:val="21"/>
+                <w:vertAlign w:val="baseline"/>
+              </w:rPr>
+              <w:t>0.36</w:t>
+            </w:r>
+          </w:p>
+        </w:tc>
+        <w:tc>
+          <w:tcPr>
+            <w:tcW w:w="853" w:type="dxa"/>
+          </w:tcPr>
+          <w:p>
+            <w:pPr>
+              <w:keepNext w:val="0"/>
+              <w:keepLines w:val="0"/>
+              <w:widowControl/>
+              <w:numPr>
+                <w:ilvl w:val="-1"/>
+                <w:numId w:val="0"/>
+              </w:numPr>
+              <w:suppressLineNumbers w:val="0"/>
+              <w:spacing w:before="0" w:beforeAutospacing="1" w:after="0" w:afterAutospacing="1" w:line="240" w:lineRule="auto"/>
+              <w:rPr>
+                <w:rFonts w:hint="default" w:ascii="Times New Roman" w:hAnsi="Times New Roman" w:cs="Times New Roman"/>
+                <w:b w:val="0"/>
+                <w:bCs w:val="0"/>
+                <w:i w:val="0"/>
+                <w:caps w:val="0"/>
+                <w:color w:val="FF0000"/>
+                <w:spacing w:val="0"/>
+                <w:sz w:val="21"/>
+                <w:szCs w:val="21"/>
+                <w:vertAlign w:val="baseline"/>
+              </w:rPr>
+            </w:pPr>
+            <w:r>
+              <w:rPr>
+                <w:rFonts w:hint="default" w:ascii="Times New Roman" w:hAnsi="Times New Roman" w:cs="Times New Roman"/>
+                <w:b w:val="0"/>
+                <w:bCs w:val="0"/>
+                <w:i w:val="0"/>
+                <w:caps w:val="0"/>
+                <w:color w:val="FF0000"/>
+                <w:spacing w:val="0"/>
+                <w:sz w:val="21"/>
+                <w:szCs w:val="21"/>
+                <w:vertAlign w:val="baseline"/>
+              </w:rPr>
+              <w:t>0.24</w:t>
+            </w:r>
+          </w:p>
+        </w:tc>
+        <w:tc>
+          <w:tcPr>
+            <w:tcW w:w="853" w:type="dxa"/>
+          </w:tcPr>
+          <w:p>
+            <w:pPr>
+              <w:keepNext w:val="0"/>
+              <w:keepLines w:val="0"/>
+              <w:widowControl/>
+              <w:numPr>
+                <w:ilvl w:val="-1"/>
+                <w:numId w:val="0"/>
+              </w:numPr>
+              <w:suppressLineNumbers w:val="0"/>
+              <w:spacing w:before="0" w:beforeAutospacing="1" w:after="0" w:afterAutospacing="1" w:line="240" w:lineRule="auto"/>
+              <w:rPr>
+                <w:rFonts w:hint="default" w:ascii="Times New Roman" w:hAnsi="Times New Roman" w:cs="Times New Roman"/>
+                <w:b w:val="0"/>
+                <w:bCs w:val="0"/>
+                <w:i w:val="0"/>
+                <w:caps w:val="0"/>
+                <w:color w:val="000000"/>
+                <w:spacing w:val="0"/>
+                <w:sz w:val="21"/>
+                <w:szCs w:val="21"/>
+                <w:vertAlign w:val="baseline"/>
+              </w:rPr>
+            </w:pPr>
+            <w:r>
+              <w:rPr>
+                <w:rFonts w:hint="default" w:ascii="Times New Roman" w:hAnsi="Times New Roman" w:cs="Times New Roman"/>
+                <w:b w:val="0"/>
+                <w:bCs w:val="0"/>
+                <w:i w:val="0"/>
+                <w:caps w:val="0"/>
+                <w:color w:val="000000"/>
+                <w:spacing w:val="0"/>
+                <w:sz w:val="21"/>
+                <w:szCs w:val="21"/>
+                <w:vertAlign w:val="baseline"/>
+              </w:rPr>
+              <w:t>0.12</w:t>
+            </w:r>
+          </w:p>
+        </w:tc>
+        <w:tc>
+          <w:tcPr>
+            <w:tcW w:w="853" w:type="dxa"/>
+          </w:tcPr>
+          <w:p>
+            <w:pPr>
+              <w:keepNext w:val="0"/>
+              <w:keepLines w:val="0"/>
+              <w:widowControl/>
+              <w:numPr>
+                <w:ilvl w:val="-1"/>
+                <w:numId w:val="0"/>
+              </w:numPr>
+              <w:suppressLineNumbers w:val="0"/>
+              <w:spacing w:before="0" w:beforeAutospacing="1" w:after="0" w:afterAutospacing="1" w:line="240" w:lineRule="auto"/>
+              <w:rPr>
+                <w:rFonts w:hint="default" w:ascii="Times New Roman" w:hAnsi="Times New Roman" w:cs="Times New Roman"/>
+                <w:b w:val="0"/>
+                <w:bCs w:val="0"/>
+                <w:i w:val="0"/>
+                <w:caps w:val="0"/>
+                <w:color w:val="000000"/>
+                <w:spacing w:val="0"/>
+                <w:sz w:val="21"/>
+                <w:szCs w:val="21"/>
+                <w:vertAlign w:val="baseline"/>
+              </w:rPr>
+            </w:pPr>
+            <w:r>
+              <w:rPr>
+                <w:rFonts w:hint="default" w:ascii="Times New Roman" w:hAnsi="Times New Roman" w:cs="Times New Roman"/>
+                <w:b w:val="0"/>
+                <w:bCs w:val="0"/>
+                <w:i w:val="0"/>
+                <w:caps w:val="0"/>
+                <w:color w:val="000000"/>
+                <w:spacing w:val="0"/>
+                <w:sz w:val="21"/>
+                <w:szCs w:val="21"/>
+                <w:vertAlign w:val="baseline"/>
+              </w:rPr>
+              <w:t>0.03</w:t>
+            </w:r>
+          </w:p>
+        </w:tc>
+        <w:tc>
+          <w:tcPr>
+            <w:tcW w:w="849" w:type="dxa"/>
+          </w:tcPr>
+          <w:p>
+            <w:pPr>
+              <w:keepNext w:val="0"/>
+              <w:keepLines w:val="0"/>
+              <w:widowControl/>
+              <w:numPr>
+                <w:ilvl w:val="-1"/>
+                <w:numId w:val="0"/>
+              </w:numPr>
+              <w:suppressLineNumbers w:val="0"/>
+              <w:spacing w:before="0" w:beforeAutospacing="1" w:after="0" w:afterAutospacing="1" w:line="240" w:lineRule="auto"/>
+              <w:rPr>
+                <w:rFonts w:hint="default" w:ascii="Times New Roman" w:hAnsi="Times New Roman" w:cs="Times New Roman"/>
+                <w:b w:val="0"/>
+                <w:bCs w:val="0"/>
+                <w:i w:val="0"/>
+                <w:caps w:val="0"/>
+                <w:color w:val="000000"/>
+                <w:spacing w:val="0"/>
+                <w:sz w:val="21"/>
+                <w:szCs w:val="21"/>
+                <w:vertAlign w:val="baseline"/>
+              </w:rPr>
+            </w:pPr>
+            <w:r>
+              <w:rPr>
+                <w:rFonts w:hint="default" w:ascii="Times New Roman" w:hAnsi="Times New Roman" w:cs="Times New Roman"/>
+                <w:b w:val="0"/>
+                <w:bCs w:val="0"/>
+                <w:i w:val="0"/>
+                <w:caps w:val="0"/>
+                <w:color w:val="000000"/>
+                <w:spacing w:val="0"/>
+                <w:sz w:val="21"/>
+                <w:szCs w:val="21"/>
+                <w:vertAlign w:val="baseline"/>
+              </w:rPr>
+              <w:t>0.002</w:t>
+            </w:r>
+          </w:p>
+        </w:tc>
+        <w:tc>
+          <w:tcPr>
+            <w:tcW w:w="847" w:type="dxa"/>
+          </w:tcPr>
+          <w:p>
+            <w:pPr>
+              <w:keepNext w:val="0"/>
+              <w:keepLines w:val="0"/>
+              <w:widowControl/>
+              <w:numPr>
+                <w:ilvl w:val="-1"/>
+                <w:numId w:val="0"/>
+              </w:numPr>
+              <w:suppressLineNumbers w:val="0"/>
+              <w:spacing w:before="0" w:beforeAutospacing="1" w:after="0" w:afterAutospacing="1" w:line="240" w:lineRule="auto"/>
+              <w:rPr>
+                <w:rFonts w:hint="default" w:ascii="Times New Roman" w:hAnsi="Times New Roman" w:cs="Times New Roman"/>
+                <w:b w:val="0"/>
+                <w:bCs w:val="0"/>
+                <w:i w:val="0"/>
+                <w:caps w:val="0"/>
+                <w:color w:val="000000"/>
+                <w:spacing w:val="0"/>
+                <w:sz w:val="21"/>
+                <w:szCs w:val="21"/>
+                <w:vertAlign w:val="baseline"/>
+              </w:rPr>
+            </w:pPr>
+            <w:r>
+              <w:rPr>
+                <w:rFonts w:hint="default" w:ascii="Times New Roman" w:hAnsi="Times New Roman" w:cs="Times New Roman"/>
+                <w:b w:val="0"/>
+                <w:bCs w:val="0"/>
+                <w:i w:val="0"/>
+                <w:caps w:val="0"/>
+                <w:color w:val="000000"/>
+                <w:spacing w:val="0"/>
+                <w:sz w:val="21"/>
+                <w:szCs w:val="21"/>
+                <w:vertAlign w:val="baseline"/>
+              </w:rPr>
+              <w:t>3.7e-6</w:t>
+            </w:r>
+          </w:p>
+        </w:tc>
+      </w:tr>
+    </w:tbl>
+    <w:p>
+      <w:pPr/>
+    </w:p>
+    <w:p>
+      <w:pPr/>
+      <w:r>
+        <w:t>SGD:迭代20次的时候,抖动严重,交替出现两种结果</w:t>
+      </w:r>
+    </w:p>
+    <w:p>
+      <w:pPr/>
+      <w:r>
+        <w:t>SGD:迭代60次的时候,AUC较高,可以认为是抖动.</w:t>
+      </w:r>
+    </w:p>
+    <w:p>
+      <w:pPr>
+        <w:rPr>
+          <w:color w:val="FF0000"/>
+        </w:rPr>
+      </w:pPr>
+      <w:r>
+        <w:rPr>
+          <w:color w:val="FF0000"/>
+        </w:rPr>
+        <w:t>结论:获得一个不错的结果,SVRG可以比SGD快2-3倍(对比上面红色数据)</w:t>
+      </w:r>
+    </w:p>
+    <w:p>
+      <w:pPr>
+        <w:rPr>
+          <w:color w:val="FF0000"/>
+        </w:rPr>
+      </w:pPr>
+    </w:p>
+    <w:p>
+      <w:pPr>
+        <w:rPr>
+          <w:color w:val="FF0000"/>
+        </w:rPr>
+      </w:pPr>
+    </w:p>
+    <w:p>
+      <w:pPr>
+        <w:rPr>
+          <w:b/>
+          <w:bCs/>
+          <w:color w:val="4C4C4C" w:themeColor="text1"/>
+          <w14:textFill>
+            <w14:solidFill>
+              <w14:schemeClr w14:val="tx1"/>
+            </w14:solidFill>
+          </w14:textFill>
+        </w:rPr>
+      </w:pPr>
+      <w:r>
+        <w:rPr>
+          <w:b/>
+          <w:bCs/>
+          <w:color w:val="4C4C4C" w:themeColor="text1"/>
+          <w14:textFill>
+            <w14:solidFill>
+              <w14:schemeClr w14:val="tx1"/>
+            </w14:solidFill>
+          </w14:textFill>
+        </w:rPr>
+        <w:t>实验二AdaGrad 和AdaDelta对不同数据集AUC对比,差别明显</w:t>
+      </w:r>
+    </w:p>
+    <w:tbl>
+      <w:tblPr>
+        <w:tblStyle w:val="4"/>
+        <w:tblW w:w="8522" w:type="dxa"/>
+        <w:tblInd w:w="0" w:type="dxa"/>
+        <w:tblBorders>
+          <w:top w:val="single" w:color="auto" w:sz="4" w:space="0"/>
+          <w:left w:val="single" w:color="auto" w:sz="4" w:space="0"/>
+          <w:bottom w:val="single" w:color="auto" w:sz="4" w:space="0"/>
+          <w:right w:val="single" w:color="auto" w:sz="4" w:space="0"/>
+          <w:insideH w:val="single" w:color="auto" w:sz="4" w:space="0"/>
+          <w:insideV w:val="single" w:color="auto" w:sz="4" w:space="0"/>
+        </w:tblBorders>
+        <w:tblLayout w:type="fixed"/>
+        <w:tblCellMar>
+          <w:left w:w="108" w:type="dxa"/>
+          <w:right w:w="108" w:type="dxa"/>
+        </w:tblCellMar>
+      </w:tblPr>
+      <w:tblGrid>
+        <w:gridCol w:w="1217"/>
+        <w:gridCol w:w="1217"/>
+        <w:gridCol w:w="1217"/>
+        <w:gridCol w:w="1217"/>
+        <w:gridCol w:w="1217"/>
+        <w:gridCol w:w="1217"/>
+        <w:gridCol w:w="1220"/>
+      </w:tblGrid>
+      <w:tr>
+        <w:trPr>
+          <w:trHeight w:val="624" w:hRule="atLeast"/>
+        </w:trPr>
+        <w:tc>
+          <w:tcPr>
+            <w:tcW w:w="1217" w:type="dxa"/>
+          </w:tcPr>
+          <w:p>
+            <w:pPr>
+              <w:rPr>
+                <w:color w:val="4C4C4C" w:themeColor="text1"/>
+                <w:vertAlign w:val="baseline"/>
+                <w14:textFill>
+                  <w14:solidFill>
+                    <w14:schemeClr w14:val="tx1"/>
+                  </w14:solidFill>
+                </w14:textFill>
+              </w:rPr>
+            </w:pPr>
+          </w:p>
+        </w:tc>
+        <w:tc>
+          <w:tcPr>
+            <w:tcW w:w="1217" w:type="dxa"/>
+          </w:tcPr>
+          <w:p>
+            <w:pPr>
+              <w:rPr>
+                <w:color w:val="4C4C4C" w:themeColor="text1"/>
+                <w:vertAlign w:val="baseline"/>
+                <w14:textFill>
+                  <w14:solidFill>
+                    <w14:schemeClr w14:val="tx1"/>
+                  </w14:solidFill>
+                </w14:textFill>
+              </w:rPr>
+            </w:pPr>
+            <w:r>
+              <w:rPr>
+                <w:color w:val="4C4C4C" w:themeColor="text1"/>
+                <w:vertAlign w:val="baseline"/>
+                <w14:textFill>
+                  <w14:solidFill>
+                    <w14:schemeClr w14:val="tx1"/>
+                  </w14:solidFill>
+                </w14:textFill>
+              </w:rPr>
+              <w:t>News20</w:t>
+            </w:r>
+          </w:p>
+        </w:tc>
+        <w:tc>
+          <w:tcPr>
+            <w:tcW w:w="1217" w:type="dxa"/>
+          </w:tcPr>
+          <w:p>
+            <w:pPr>
+              <w:rPr>
+                <w:color w:val="4C4C4C" w:themeColor="text1"/>
+                <w:vertAlign w:val="baseline"/>
+                <w14:textFill>
+                  <w14:solidFill>
+                    <w14:schemeClr w14:val="tx1"/>
+                  </w14:solidFill>
+                </w14:textFill>
+              </w:rPr>
+            </w:pPr>
+            <w:r>
+              <w:rPr>
+                <w:color w:val="4C4C4C" w:themeColor="text1"/>
+                <w:vertAlign w:val="baseline"/>
+                <w14:textFill>
+                  <w14:solidFill>
+                    <w14:schemeClr w14:val="tx1"/>
+                  </w14:solidFill>
+                </w14:textFill>
+              </w:rPr>
+              <w:t>Covtype</w:t>
+            </w:r>
+          </w:p>
+        </w:tc>
+        <w:tc>
+          <w:tcPr>
+            <w:tcW w:w="1217" w:type="dxa"/>
+          </w:tcPr>
+          <w:p>
+            <w:pPr>
+              <w:rPr>
+                <w:color w:val="4C4C4C" w:themeColor="text1"/>
+                <w:vertAlign w:val="baseline"/>
+                <w14:textFill>
+                  <w14:solidFill>
+                    <w14:schemeClr w14:val="tx1"/>
+                  </w14:solidFill>
+                </w14:textFill>
+              </w:rPr>
+            </w:pPr>
+            <w:r>
+              <w:rPr>
+                <w:color w:val="4C4C4C" w:themeColor="text1"/>
+                <w:vertAlign w:val="baseline"/>
+                <w14:textFill>
+                  <w14:solidFill>
+                    <w14:schemeClr w14:val="tx1"/>
+                  </w14:solidFill>
+                </w14:textFill>
+              </w:rPr>
+              <w:t>Rcv1</w:t>
+            </w:r>
+          </w:p>
+        </w:tc>
+        <w:tc>
+          <w:tcPr>
+            <w:tcW w:w="1217" w:type="dxa"/>
+          </w:tcPr>
+          <w:p>
+            <w:pPr>
+              <w:rPr>
+                <w:color w:val="4C4C4C" w:themeColor="text1"/>
+                <w:vertAlign w:val="baseline"/>
+                <w14:textFill>
+                  <w14:solidFill>
+                    <w14:schemeClr w14:val="tx1"/>
+                  </w14:solidFill>
+                </w14:textFill>
+              </w:rPr>
+            </w:pPr>
+            <w:r>
+              <w:rPr>
+                <w:color w:val="4C4C4C" w:themeColor="text1"/>
+                <w:vertAlign w:val="baseline"/>
+                <w14:textFill>
+                  <w14:solidFill>
+                    <w14:schemeClr w14:val="tx1"/>
+                  </w14:solidFill>
+                </w14:textFill>
+              </w:rPr>
+              <w:t>Susy</w:t>
+            </w:r>
+          </w:p>
+        </w:tc>
+        <w:tc>
+          <w:tcPr>
+            <w:tcW w:w="1217" w:type="dxa"/>
+          </w:tcPr>
+          <w:p>
+            <w:pPr>
+              <w:rPr>
+                <w:color w:val="4C4C4C" w:themeColor="text1"/>
+                <w:vertAlign w:val="baseline"/>
+                <w14:textFill>
+                  <w14:solidFill>
+                    <w14:schemeClr w14:val="tx1"/>
+                  </w14:solidFill>
+                </w14:textFill>
+              </w:rPr>
+            </w:pPr>
+            <w:r>
+              <w:rPr>
+                <w:color w:val="4C4C4C" w:themeColor="text1"/>
+                <w:vertAlign w:val="baseline"/>
+                <w14:textFill>
+                  <w14:solidFill>
+                    <w14:schemeClr w14:val="tx1"/>
+                  </w14:solidFill>
+                </w14:textFill>
+              </w:rPr>
+              <w:t>Url</w:t>
+            </w:r>
+          </w:p>
+          <w:p>
+            <w:pPr>
+              <w:rPr>
+                <w:color w:val="4C4C4C" w:themeColor="text1"/>
+                <w:vertAlign w:val="baseline"/>
+                <w14:textFill>
+                  <w14:solidFill>
+                    <w14:schemeClr w14:val="tx1"/>
+                  </w14:solidFill>
+                </w14:textFill>
+              </w:rPr>
+            </w:pPr>
+            <w:r>
+              <w:rPr>
+                <w:color w:val="4C4C4C" w:themeColor="text1"/>
+                <w:vertAlign w:val="baseline"/>
+                <w14:textFill>
+                  <w14:solidFill>
+                    <w14:schemeClr w14:val="tx1"/>
+                  </w14:solidFill>
+                </w14:textFill>
+              </w:rPr>
+              <w:t xml:space="preserve"> </w:t>
+            </w:r>
+          </w:p>
+        </w:tc>
+        <w:tc>
+          <w:tcPr>
+            <w:tcW w:w="1220" w:type="dxa"/>
+          </w:tcPr>
+          <w:p>
+            <w:pPr>
+              <w:rPr>
+                <w:color w:val="4C4C4C" w:themeColor="text1"/>
+                <w:vertAlign w:val="baseline"/>
+                <w14:textFill>
+                  <w14:solidFill>
+                    <w14:schemeClr w14:val="tx1"/>
+                  </w14:solidFill>
+                </w14:textFill>
+              </w:rPr>
+            </w:pPr>
+            <w:r>
+              <w:rPr>
+                <w:color w:val="4C4C4C" w:themeColor="text1"/>
+                <w:vertAlign w:val="baseline"/>
+                <w14:textFill>
+                  <w14:solidFill>
+                    <w14:schemeClr w14:val="tx1"/>
+                  </w14:solidFill>
+                </w14:textFill>
+              </w:rPr>
+              <w:t xml:space="preserve">  </w:t>
+            </w:r>
+          </w:p>
+        </w:tc>
+      </w:tr>
+      <w:tr>
+        <w:trPr>
+          <w:trHeight w:val="624" w:hRule="atLeast"/>
+        </w:trPr>
+        <w:tc>
+          <w:tcPr>
+            <w:tcW w:w="1217" w:type="dxa"/>
+          </w:tcPr>
+          <w:p>
+            <w:pPr>
+              <w:rPr>
+                <w:color w:val="4C4C4C" w:themeColor="text1"/>
+                <w:vertAlign w:val="baseline"/>
+                <w14:textFill>
+                  <w14:solidFill>
+                    <w14:schemeClr w14:val="tx1"/>
+                  </w14:solidFill>
+                </w14:textFill>
+              </w:rPr>
+            </w:pPr>
+            <w:r>
+              <w:rPr>
+                <w:color w:val="4C4C4C" w:themeColor="text1"/>
+                <w:vertAlign w:val="baseline"/>
+                <w14:textFill>
+                  <w14:solidFill>
+                    <w14:schemeClr w14:val="tx1"/>
+                  </w14:solidFill>
+                </w14:textFill>
+              </w:rPr>
+              <w:t>adagrad</w:t>
+            </w:r>
+          </w:p>
+        </w:tc>
+        <w:tc>
+          <w:tcPr>
+            <w:tcW w:w="1217" w:type="dxa"/>
+          </w:tcPr>
+          <w:p>
+            <w:pPr>
+              <w:rPr>
+                <w:color w:val="4C4C4C" w:themeColor="text1"/>
+                <w:vertAlign w:val="baseline"/>
+                <w14:textFill>
+                  <w14:solidFill>
+                    <w14:schemeClr w14:val="tx1"/>
+                  </w14:solidFill>
+                </w14:textFill>
+              </w:rPr>
+            </w:pPr>
+            <w:r>
+              <w:rPr>
+                <w:color w:val="4C4C4C" w:themeColor="text1"/>
+                <w:vertAlign w:val="baseline"/>
+                <w14:textFill>
+                  <w14:solidFill>
+                    <w14:schemeClr w14:val="tx1"/>
+                  </w14:solidFill>
+                </w14:textFill>
+              </w:rPr>
+              <w:t>0.04</w:t>
+            </w:r>
+          </w:p>
+        </w:tc>
+        <w:tc>
+          <w:tcPr>
+            <w:tcW w:w="1217" w:type="dxa"/>
+          </w:tcPr>
+          <w:p>
+            <w:pPr>
+              <w:rPr>
+                <w:color w:val="4C4C4C" w:themeColor="text1"/>
+                <w:vertAlign w:val="baseline"/>
+                <w14:textFill>
+                  <w14:solidFill>
+                    <w14:schemeClr w14:val="tx1"/>
+                  </w14:solidFill>
+                </w14:textFill>
+              </w:rPr>
+            </w:pPr>
+            <w:r>
+              <w:rPr>
+                <w:color w:val="4C4C4C" w:themeColor="text1"/>
+                <w:vertAlign w:val="baseline"/>
+                <w14:textFill>
+                  <w14:solidFill>
+                    <w14:schemeClr w14:val="tx1"/>
+                  </w14:solidFill>
+                </w14:textFill>
+              </w:rPr>
+              <w:t>0.39</w:t>
+            </w:r>
+          </w:p>
+        </w:tc>
+        <w:tc>
+          <w:tcPr>
+            <w:tcW w:w="1217" w:type="dxa"/>
+          </w:tcPr>
+          <w:p>
+            <w:pPr>
+              <w:rPr>
+                <w:color w:val="4C4C4C" w:themeColor="text1"/>
+                <w:vertAlign w:val="baseline"/>
+                <w14:textFill>
+                  <w14:solidFill>
+                    <w14:schemeClr w14:val="tx1"/>
+                  </w14:solidFill>
+                </w14:textFill>
+              </w:rPr>
+            </w:pPr>
+            <w:r>
+              <w:rPr>
+                <w:color w:val="4C4C4C" w:themeColor="text1"/>
+                <w:vertAlign w:val="baseline"/>
+                <w14:textFill>
+                  <w14:solidFill>
+                    <w14:schemeClr w14:val="tx1"/>
+                  </w14:solidFill>
+                </w14:textFill>
+              </w:rPr>
+              <w:t>0.21</w:t>
+            </w:r>
+          </w:p>
+        </w:tc>
+        <w:tc>
+          <w:tcPr>
+            <w:tcW w:w="1217" w:type="dxa"/>
+          </w:tcPr>
+          <w:p>
+            <w:pPr>
+              <w:rPr>
+                <w:color w:val="4C4C4C" w:themeColor="text1"/>
+                <w:vertAlign w:val="baseline"/>
+                <w14:textFill>
+                  <w14:solidFill>
+                    <w14:schemeClr w14:val="tx1"/>
+                  </w14:solidFill>
+                </w14:textFill>
+              </w:rPr>
+            </w:pPr>
+            <w:r>
+              <w:rPr>
+                <w:color w:val="4C4C4C" w:themeColor="text1"/>
+                <w:vertAlign w:val="baseline"/>
+                <w14:textFill>
+                  <w14:solidFill>
+                    <w14:schemeClr w14:val="tx1"/>
+                  </w14:solidFill>
+                </w14:textFill>
+              </w:rPr>
+              <w:t>0.69</w:t>
+            </w:r>
+          </w:p>
+        </w:tc>
+        <w:tc>
+          <w:tcPr>
+            <w:tcW w:w="1217" w:type="dxa"/>
+          </w:tcPr>
+          <w:p>
+            <w:pPr>
+              <w:rPr>
+                <w:color w:val="4C4C4C" w:themeColor="text1"/>
+                <w:vertAlign w:val="baseline"/>
+                <w14:textFill>
+                  <w14:solidFill>
+                    <w14:schemeClr w14:val="tx1"/>
+                  </w14:solidFill>
+                </w14:textFill>
+              </w:rPr>
+            </w:pPr>
+            <w:r>
+              <w:rPr>
+                <w:color w:val="4C4C4C" w:themeColor="text1"/>
+                <w:vertAlign w:val="baseline"/>
+                <w14:textFill>
+                  <w14:solidFill>
+                    <w14:schemeClr w14:val="tx1"/>
+                  </w14:solidFill>
+                </w14:textFill>
+              </w:rPr>
+              <w:t>0.04</w:t>
+            </w:r>
+            <w:bookmarkStart w:id="0" w:name="_GoBack"/>
+            <w:bookmarkEnd w:id="0"/>
+          </w:p>
+        </w:tc>
+        <w:tc>
+          <w:tcPr>
+            <w:tcW w:w="1220" w:type="dxa"/>
+          </w:tcPr>
+          <w:p>
+            <w:pPr>
+              <w:rPr>
+                <w:color w:val="4C4C4C" w:themeColor="text1"/>
+                <w:vertAlign w:val="baseline"/>
+                <w14:textFill>
+                  <w14:solidFill>
+                    <w14:schemeClr w14:val="tx1"/>
+                  </w14:solidFill>
+                </w14:textFill>
+              </w:rPr>
+            </w:pPr>
+          </w:p>
+        </w:tc>
+      </w:tr>
+      <w:tr>
+        <w:trPr>
+          <w:trHeight w:val="624" w:hRule="atLeast"/>
+        </w:trPr>
+        <w:tc>
+          <w:tcPr>
+            <w:tcW w:w="1217" w:type="dxa"/>
+          </w:tcPr>
+          <w:p>
+            <w:pPr>
+              <w:rPr>
+                <w:color w:val="4C4C4C" w:themeColor="text1"/>
+                <w:vertAlign w:val="baseline"/>
+                <w14:textFill>
+                  <w14:solidFill>
+                    <w14:schemeClr w14:val="tx1"/>
+                  </w14:solidFill>
+                </w14:textFill>
+              </w:rPr>
+            </w:pPr>
+            <w:r>
+              <w:rPr>
+                <w:color w:val="4C4C4C" w:themeColor="text1"/>
+                <w:vertAlign w:val="baseline"/>
+                <w14:textFill>
+                  <w14:solidFill>
+                    <w14:schemeClr w14:val="tx1"/>
+                  </w14:solidFill>
+                </w14:textFill>
+              </w:rPr>
+              <w:t>adadelta</w:t>
+            </w:r>
+          </w:p>
+        </w:tc>
+        <w:tc>
+          <w:tcPr>
+            <w:tcW w:w="1217" w:type="dxa"/>
+          </w:tcPr>
+          <w:p>
+            <w:pPr>
+              <w:rPr>
+                <w:color w:val="4C4C4C" w:themeColor="text1"/>
+                <w:vertAlign w:val="baseline"/>
+                <w14:textFill>
+                  <w14:solidFill>
+                    <w14:schemeClr w14:val="tx1"/>
+                  </w14:solidFill>
+                </w14:textFill>
+              </w:rPr>
+            </w:pPr>
+            <w:r>
+              <w:rPr>
+                <w:color w:val="4C4C4C" w:themeColor="text1"/>
+                <w:vertAlign w:val="baseline"/>
+                <w14:textFill>
+                  <w14:solidFill>
+                    <w14:schemeClr w14:val="tx1"/>
+                  </w14:solidFill>
+                </w14:textFill>
+              </w:rPr>
+              <w:t>0.38</w:t>
+            </w:r>
+          </w:p>
+        </w:tc>
+        <w:tc>
+          <w:tcPr>
+            <w:tcW w:w="1217" w:type="dxa"/>
+          </w:tcPr>
+          <w:p>
+            <w:pPr>
+              <w:rPr>
+                <w:color w:val="4C4C4C" w:themeColor="text1"/>
+                <w:vertAlign w:val="baseline"/>
+                <w14:textFill>
+                  <w14:solidFill>
+                    <w14:schemeClr w14:val="tx1"/>
+                  </w14:solidFill>
+                </w14:textFill>
+              </w:rPr>
+            </w:pPr>
+            <w:r>
+              <w:rPr>
+                <w:color w:val="4C4C4C" w:themeColor="text1"/>
+                <w:vertAlign w:val="baseline"/>
+                <w14:textFill>
+                  <w14:solidFill>
+                    <w14:schemeClr w14:val="tx1"/>
+                  </w14:solidFill>
+                </w14:textFill>
+              </w:rPr>
+              <w:t>1.0</w:t>
+            </w:r>
+          </w:p>
+        </w:tc>
+        <w:tc>
+          <w:tcPr>
+            <w:tcW w:w="1217" w:type="dxa"/>
+          </w:tcPr>
+          <w:p>
+            <w:pPr>
+              <w:rPr>
+                <w:color w:val="4C4C4C" w:themeColor="text1"/>
+                <w:vertAlign w:val="baseline"/>
+                <w14:textFill>
+                  <w14:solidFill>
+                    <w14:schemeClr w14:val="tx1"/>
+                  </w14:solidFill>
+                </w14:textFill>
+              </w:rPr>
+            </w:pPr>
+            <w:r>
+              <w:rPr>
+                <w:color w:val="4C4C4C" w:themeColor="text1"/>
+                <w:vertAlign w:val="baseline"/>
+                <w14:textFill>
+                  <w14:solidFill>
+                    <w14:schemeClr w14:val="tx1"/>
+                  </w14:solidFill>
+                </w14:textFill>
+              </w:rPr>
+              <w:t>1.0</w:t>
+            </w:r>
+          </w:p>
+        </w:tc>
+        <w:tc>
+          <w:tcPr>
+            <w:tcW w:w="1217" w:type="dxa"/>
+          </w:tcPr>
+          <w:p>
+            <w:pPr>
+              <w:rPr>
+                <w:color w:val="4C4C4C" w:themeColor="text1"/>
+                <w:vertAlign w:val="baseline"/>
+                <w14:textFill>
+                  <w14:solidFill>
+                    <w14:schemeClr w14:val="tx1"/>
+                  </w14:solidFill>
+                </w14:textFill>
+              </w:rPr>
+            </w:pPr>
+            <w:r>
+              <w:rPr>
+                <w:color w:val="4C4C4C" w:themeColor="text1"/>
+                <w:vertAlign w:val="baseline"/>
+                <w14:textFill>
+                  <w14:solidFill>
+                    <w14:schemeClr w14:val="tx1"/>
+                  </w14:solidFill>
+                </w14:textFill>
+              </w:rPr>
+              <w:t>1.0</w:t>
+            </w:r>
+          </w:p>
+        </w:tc>
+        <w:tc>
+          <w:tcPr>
+            <w:tcW w:w="1217" w:type="dxa"/>
+          </w:tcPr>
+          <w:p>
+            <w:pPr>
+              <w:rPr>
+                <w:color w:val="4C4C4C" w:themeColor="text1"/>
+                <w:vertAlign w:val="baseline"/>
+                <w14:textFill>
+                  <w14:solidFill>
+                    <w14:schemeClr w14:val="tx1"/>
+                  </w14:solidFill>
+                </w14:textFill>
+              </w:rPr>
+            </w:pPr>
+            <w:r>
+              <w:rPr>
+                <w:color w:val="4C4C4C" w:themeColor="text1"/>
+                <w:vertAlign w:val="baseline"/>
+                <w14:textFill>
+                  <w14:solidFill>
+                    <w14:schemeClr w14:val="tx1"/>
+                  </w14:solidFill>
+                </w14:textFill>
+              </w:rPr>
+              <w:t>1.0</w:t>
+            </w:r>
+          </w:p>
+        </w:tc>
+        <w:tc>
+          <w:tcPr>
+            <w:tcW w:w="1220" w:type="dxa"/>
+          </w:tcPr>
+          <w:p>
+            <w:pPr>
+              <w:rPr>
+                <w:color w:val="4C4C4C" w:themeColor="text1"/>
+                <w:vertAlign w:val="baseline"/>
+                <w14:textFill>
+                  <w14:solidFill>
+                    <w14:schemeClr w14:val="tx1"/>
+                  </w14:solidFill>
+                </w14:textFill>
+              </w:rPr>
+            </w:pPr>
+          </w:p>
+        </w:tc>
+      </w:tr>
+      <w:tr>
+        <w:trPr>
+          <w:trHeight w:val="624" w:hRule="atLeast"/>
+        </w:trPr>
+        <w:tc>
+          <w:tcPr>
+            <w:tcW w:w="1217" w:type="dxa"/>
+          </w:tcPr>
+          <w:p>
+            <w:pPr>
+              <w:rPr>
+                <w:color w:val="4C4C4C" w:themeColor="text1"/>
+                <w:vertAlign w:val="baseline"/>
+                <w14:textFill>
+                  <w14:solidFill>
+                    <w14:schemeClr w14:val="tx1"/>
+                  </w14:solidFill>
+                </w14:textFill>
+              </w:rPr>
+            </w:pPr>
+            <w:r>
+              <w:rPr>
+                <w:color w:val="4C4C4C" w:themeColor="text1"/>
+                <w:vertAlign w:val="baseline"/>
+                <w14:textFill>
+                  <w14:solidFill>
+                    <w14:schemeClr w14:val="tx1"/>
+                  </w14:solidFill>
+                </w14:textFill>
+              </w:rPr>
+              <w:t>SGD</w:t>
+            </w:r>
+          </w:p>
+        </w:tc>
+        <w:tc>
+          <w:tcPr>
+            <w:tcW w:w="1217" w:type="dxa"/>
+          </w:tcPr>
+          <w:p>
+            <w:pPr>
+              <w:rPr>
+                <w:color w:val="4C4C4C" w:themeColor="text1"/>
+                <w:vertAlign w:val="baseline"/>
+                <w14:textFill>
+                  <w14:solidFill>
+                    <w14:schemeClr w14:val="tx1"/>
+                  </w14:solidFill>
+                </w14:textFill>
+              </w:rPr>
+            </w:pPr>
+            <w:r>
+              <w:rPr>
+                <w:color w:val="4C4C4C" w:themeColor="text1"/>
+                <w:vertAlign w:val="baseline"/>
+                <w14:textFill>
+                  <w14:solidFill>
+                    <w14:schemeClr w14:val="tx1"/>
+                  </w14:solidFill>
+                </w14:textFill>
+              </w:rPr>
+              <w:t>0.78</w:t>
+            </w:r>
+          </w:p>
+        </w:tc>
+        <w:tc>
+          <w:tcPr>
+            <w:tcW w:w="1217" w:type="dxa"/>
+          </w:tcPr>
+          <w:p>
+            <w:pPr>
+              <w:rPr>
+                <w:color w:val="4C4C4C" w:themeColor="text1"/>
+                <w:vertAlign w:val="baseline"/>
+                <w14:textFill>
+                  <w14:solidFill>
+                    <w14:schemeClr w14:val="tx1"/>
+                  </w14:solidFill>
+                </w14:textFill>
+              </w:rPr>
+            </w:pPr>
+            <w:r>
+              <w:rPr>
+                <w:color w:val="4C4C4C" w:themeColor="text1"/>
+                <w:vertAlign w:val="baseline"/>
+                <w14:textFill>
+                  <w14:solidFill>
+                    <w14:schemeClr w14:val="tx1"/>
+                  </w14:solidFill>
+                </w14:textFill>
+              </w:rPr>
+              <w:t>0.64</w:t>
+            </w:r>
+          </w:p>
+        </w:tc>
+        <w:tc>
+          <w:tcPr>
+            <w:tcW w:w="1217" w:type="dxa"/>
+          </w:tcPr>
+          <w:p>
+            <w:pPr>
+              <w:rPr>
+                <w:color w:val="4C4C4C" w:themeColor="text1"/>
+                <w:vertAlign w:val="baseline"/>
+                <w14:textFill>
+                  <w14:solidFill>
+                    <w14:schemeClr w14:val="tx1"/>
+                  </w14:solidFill>
+                </w14:textFill>
+              </w:rPr>
+            </w:pPr>
+            <w:r>
+              <w:rPr>
+                <w:color w:val="4C4C4C" w:themeColor="text1"/>
+                <w:vertAlign w:val="baseline"/>
+                <w14:textFill>
+                  <w14:solidFill>
+                    <w14:schemeClr w14:val="tx1"/>
+                  </w14:solidFill>
+                </w14:textFill>
+              </w:rPr>
+              <w:t>0.92</w:t>
+            </w:r>
+          </w:p>
+        </w:tc>
+        <w:tc>
+          <w:tcPr>
+            <w:tcW w:w="1217" w:type="dxa"/>
+          </w:tcPr>
+          <w:p>
+            <w:pPr>
+              <w:rPr>
+                <w:color w:val="4C4C4C" w:themeColor="text1"/>
+                <w:vertAlign w:val="baseline"/>
+                <w14:textFill>
+                  <w14:solidFill>
+                    <w14:schemeClr w14:val="tx1"/>
+                  </w14:solidFill>
+                </w14:textFill>
+              </w:rPr>
+            </w:pPr>
+            <w:r>
+              <w:rPr>
+                <w:color w:val="4C4C4C" w:themeColor="text1"/>
+                <w:vertAlign w:val="baseline"/>
+                <w14:textFill>
+                  <w14:solidFill>
+                    <w14:schemeClr w14:val="tx1"/>
+                  </w14:solidFill>
+                </w14:textFill>
+              </w:rPr>
+              <w:t>0.69</w:t>
+            </w:r>
+          </w:p>
+        </w:tc>
+        <w:tc>
+          <w:tcPr>
+            <w:tcW w:w="1217" w:type="dxa"/>
+          </w:tcPr>
+          <w:p>
+            <w:pPr>
+              <w:rPr>
+                <w:color w:val="4C4C4C" w:themeColor="text1"/>
+                <w:vertAlign w:val="baseline"/>
+                <w14:textFill>
+                  <w14:solidFill>
+                    <w14:schemeClr w14:val="tx1"/>
+                  </w14:solidFill>
+                </w14:textFill>
+              </w:rPr>
+            </w:pPr>
+            <w:r>
+              <w:rPr>
+                <w:color w:val="4C4C4C" w:themeColor="text1"/>
+                <w:vertAlign w:val="baseline"/>
+                <w14:textFill>
+                  <w14:solidFill>
+                    <w14:schemeClr w14:val="tx1"/>
+                  </w14:solidFill>
+                </w14:textFill>
+              </w:rPr>
+              <w:t>0.86</w:t>
+            </w:r>
+          </w:p>
+        </w:tc>
+        <w:tc>
+          <w:tcPr>
+            <w:tcW w:w="1220" w:type="dxa"/>
+          </w:tcPr>
+          <w:p>
+            <w:pPr>
+              <w:rPr>
+                <w:color w:val="4C4C4C" w:themeColor="text1"/>
+                <w:vertAlign w:val="baseline"/>
+                <w14:textFill>
+                  <w14:solidFill>
+                    <w14:schemeClr w14:val="tx1"/>
+                  </w14:solidFill>
+                </w14:textFill>
+              </w:rPr>
+            </w:pPr>
+          </w:p>
+        </w:tc>
+      </w:tr>
+    </w:tbl>
+    <w:p>
+      <w:pPr>
+        <w:rPr>
+          <w:color w:val="4C4C4C" w:themeColor="text1"/>
+          <w14:textFill>
+            <w14:solidFill>
+              <w14:schemeClr w14:val="tx1"/>
+            </w14:solidFill>
+          </w14:textFill>
+        </w:rPr>
+      </w:pPr>
     </w:p>
     <w:sectPr>
       <w:pgSz w:w="11906" w:h="16838"/>
@@ -1921,7 +7246,7 @@
   <w:docDefaults>
     <w:rPrDefault>
       <w:rPr>
-        <w:rFonts w:asciiTheme="minorHAnsi" w:hAnsiTheme="minorHAnsi" w:eastAsiaTheme="minorEastAsia" w:cstheme="minorBidi"/>
+        <w:rFonts w:ascii="Times New Roman" w:hAnsi="Times New Roman" w:eastAsia="宋体" w:cs="Times New Roman"/>
       </w:rPr>
     </w:rPrDefault>
   </w:docDefaults>

--- a/实验结果/梯度下降实验二.docx
+++ b/实验结果/梯度下降实验二.docx
@@ -59,7 +59,7 @@
     <w:tbl>
       <w:tblPr>
         <w:tblStyle w:val="4"/>
-        <w:tblW w:w="8522" w:type="dxa"/>
+        <w:tblW w:w="8520" w:type="dxa"/>
         <w:tblInd w:w="0" w:type="dxa"/>
         <w:tblBorders>
           <w:top w:val="single" w:color="auto" w:sz="4" w:space="0"/>
@@ -78,11 +78,12 @@
         </w:tblCellMar>
       </w:tblPr>
       <w:tblGrid>
-        <w:gridCol w:w="1462"/>
-        <w:gridCol w:w="1789"/>
-        <w:gridCol w:w="1861"/>
-        <w:gridCol w:w="1705"/>
-        <w:gridCol w:w="1705"/>
+        <w:gridCol w:w="1218"/>
+        <w:gridCol w:w="1492"/>
+        <w:gridCol w:w="1553"/>
+        <w:gridCol w:w="1422"/>
+        <w:gridCol w:w="1418"/>
+        <w:gridCol w:w="1417"/>
       </w:tblGrid>
       <w:tr>
         <w:trPr>
@@ -90,7 +91,7 @@
         </w:trPr>
         <w:tc>
           <w:tcPr>
-            <w:tcW w:w="1462" w:type="dxa"/>
+            <w:tcW w:w="1218" w:type="dxa"/>
           </w:tcPr>
           <w:p>
             <w:pPr>
@@ -116,7 +117,7 @@
         </w:tc>
         <w:tc>
           <w:tcPr>
-            <w:tcW w:w="1789" w:type="dxa"/>
+            <w:tcW w:w="1492" w:type="dxa"/>
           </w:tcPr>
           <w:p>
             <w:pPr>
@@ -165,7 +166,7 @@
         </w:tc>
         <w:tc>
           <w:tcPr>
-            <w:tcW w:w="1861" w:type="dxa"/>
+            <w:tcW w:w="1553" w:type="dxa"/>
           </w:tcPr>
           <w:p>
             <w:pPr>
@@ -214,7 +215,7 @@
         </w:tc>
         <w:tc>
           <w:tcPr>
-            <w:tcW w:w="1705" w:type="dxa"/>
+            <w:tcW w:w="1422" w:type="dxa"/>
           </w:tcPr>
           <w:p>
             <w:pPr>
@@ -241,7 +242,7 @@
         </w:tc>
         <w:tc>
           <w:tcPr>
-            <w:tcW w:w="1705" w:type="dxa"/>
+            <w:tcW w:w="1418" w:type="dxa"/>
           </w:tcPr>
           <w:p>
             <w:pPr>
@@ -262,8 +263,27 @@
                 <w:szCs w:val="32"/>
                 <w:vertAlign w:val="baseline"/>
               </w:rPr>
-              <w:t>Worker</w:t>
-            </w:r>
+              <w:t>Size</w:t>
+            </w:r>
+          </w:p>
+        </w:tc>
+        <w:tc>
+          <w:tcPr>
+            <w:tcW w:w="1417" w:type="dxa"/>
+          </w:tcPr>
+          <w:p>
+            <w:pPr>
+              <w:numPr>
+                <w:ilvl w:val="0"/>
+                <w:numId w:val="0"/>
+              </w:numPr>
+              <w:jc w:val="both"/>
+              <w:rPr>
+                <w:sz w:val="24"/>
+                <w:szCs w:val="32"/>
+                <w:vertAlign w:val="baseline"/>
+              </w:rPr>
+            </w:pPr>
           </w:p>
         </w:tc>
       </w:tr>
@@ -273,7 +293,7 @@
         </w:trPr>
         <w:tc>
           <w:tcPr>
-            <w:tcW w:w="1462" w:type="dxa"/>
+            <w:tcW w:w="1218" w:type="dxa"/>
           </w:tcPr>
           <w:p>
             <w:pPr>
@@ -300,7 +320,7 @@
         </w:tc>
         <w:tc>
           <w:tcPr>
-            <w:tcW w:w="1789" w:type="dxa"/>
+            <w:tcW w:w="1492" w:type="dxa"/>
           </w:tcPr>
           <w:p>
             <w:pPr>
@@ -327,7 +347,7 @@
         </w:tc>
         <w:tc>
           <w:tcPr>
-            <w:tcW w:w="1861" w:type="dxa"/>
+            <w:tcW w:w="1553" w:type="dxa"/>
           </w:tcPr>
           <w:p>
             <w:pPr>
@@ -354,7 +374,7 @@
         </w:tc>
         <w:tc>
           <w:tcPr>
-            <w:tcW w:w="1705" w:type="dxa"/>
+            <w:tcW w:w="1422" w:type="dxa"/>
           </w:tcPr>
           <w:p>
             <w:pPr>
@@ -381,7 +401,7 @@
         </w:tc>
         <w:tc>
           <w:tcPr>
-            <w:tcW w:w="1705" w:type="dxa"/>
+            <w:tcW w:w="1418" w:type="dxa"/>
           </w:tcPr>
           <w:p>
             <w:pPr>
@@ -402,7 +422,34 @@
                 <w:szCs w:val="32"/>
                 <w:vertAlign w:val="baseline"/>
               </w:rPr>
-              <w:t>8</w:t>
+              <w:t>1.2G</w:t>
+            </w:r>
+          </w:p>
+        </w:tc>
+        <w:tc>
+          <w:tcPr>
+            <w:tcW w:w="1417" w:type="dxa"/>
+          </w:tcPr>
+          <w:p>
+            <w:pPr>
+              <w:numPr>
+                <w:ilvl w:val="0"/>
+                <w:numId w:val="0"/>
+              </w:numPr>
+              <w:jc w:val="both"/>
+              <w:rPr>
+                <w:sz w:val="24"/>
+                <w:szCs w:val="32"/>
+                <w:vertAlign w:val="baseline"/>
+              </w:rPr>
+            </w:pPr>
+            <w:r>
+              <w:rPr>
+                <w:sz w:val="24"/>
+                <w:szCs w:val="32"/>
+                <w:vertAlign w:val="baseline"/>
+              </w:rPr>
+              <w:t>N&gt;&gt;d</w:t>
             </w:r>
           </w:p>
         </w:tc>
@@ -413,7 +460,7 @@
         </w:trPr>
         <w:tc>
           <w:tcPr>
-            <w:tcW w:w="1462" w:type="dxa"/>
+            <w:tcW w:w="1218" w:type="dxa"/>
           </w:tcPr>
           <w:p>
             <w:pPr>
@@ -440,7 +487,7 @@
         </w:tc>
         <w:tc>
           <w:tcPr>
-            <w:tcW w:w="1789" w:type="dxa"/>
+            <w:tcW w:w="1492" w:type="dxa"/>
           </w:tcPr>
           <w:p>
             <w:pPr>
@@ -504,7 +551,7 @@
         </w:tc>
         <w:tc>
           <w:tcPr>
-            <w:tcW w:w="1861" w:type="dxa"/>
+            <w:tcW w:w="1553" w:type="dxa"/>
           </w:tcPr>
           <w:p>
             <w:pPr>
@@ -531,7 +578,7 @@
         </w:tc>
         <w:tc>
           <w:tcPr>
-            <w:tcW w:w="1705" w:type="dxa"/>
+            <w:tcW w:w="1422" w:type="dxa"/>
           </w:tcPr>
           <w:p>
             <w:pPr>
@@ -550,7 +597,7 @@
         </w:tc>
         <w:tc>
           <w:tcPr>
-            <w:tcW w:w="1705" w:type="dxa"/>
+            <w:tcW w:w="1418" w:type="dxa"/>
           </w:tcPr>
           <w:p>
             <w:pPr>
@@ -565,6 +612,41 @@
                 <w:vertAlign w:val="baseline"/>
               </w:rPr>
             </w:pPr>
+            <w:r>
+              <w:rPr>
+                <w:sz w:val="24"/>
+                <w:szCs w:val="32"/>
+                <w:vertAlign w:val="baseline"/>
+              </w:rPr>
+              <w:t>1.2G</w:t>
+            </w:r>
+          </w:p>
+        </w:tc>
+        <w:tc>
+          <w:tcPr>
+            <w:tcW w:w="1417" w:type="dxa"/>
+          </w:tcPr>
+          <w:p>
+            <w:pPr>
+              <w:numPr>
+                <w:ilvl w:val="0"/>
+                <w:numId w:val="0"/>
+              </w:numPr>
+              <w:jc w:val="both"/>
+              <w:rPr>
+                <w:sz w:val="24"/>
+                <w:szCs w:val="32"/>
+                <w:vertAlign w:val="baseline"/>
+              </w:rPr>
+            </w:pPr>
+            <w:r>
+              <w:rPr>
+                <w:sz w:val="24"/>
+                <w:szCs w:val="32"/>
+                <w:vertAlign w:val="baseline"/>
+              </w:rPr>
+              <w:t>N&gt;&gt;d</w:t>
+            </w:r>
           </w:p>
         </w:tc>
       </w:tr>
@@ -574,7 +656,7 @@
         </w:trPr>
         <w:tc>
           <w:tcPr>
-            <w:tcW w:w="1462" w:type="dxa"/>
+            <w:tcW w:w="1218" w:type="dxa"/>
           </w:tcPr>
           <w:p>
             <w:pPr>
@@ -601,7 +683,7 @@
         </w:tc>
         <w:tc>
           <w:tcPr>
-            <w:tcW w:w="1789" w:type="dxa"/>
+            <w:tcW w:w="1492" w:type="dxa"/>
           </w:tcPr>
           <w:p>
             <w:pPr>
@@ -667,7 +749,7 @@
         </w:tc>
         <w:tc>
           <w:tcPr>
-            <w:tcW w:w="1861" w:type="dxa"/>
+            <w:tcW w:w="1553" w:type="dxa"/>
           </w:tcPr>
           <w:p>
             <w:pPr>
@@ -720,7 +802,7 @@
         </w:tc>
         <w:tc>
           <w:tcPr>
-            <w:tcW w:w="1705" w:type="dxa"/>
+            <w:tcW w:w="1422" w:type="dxa"/>
           </w:tcPr>
           <w:p>
             <w:pPr>
@@ -739,7 +821,7 @@
         </w:tc>
         <w:tc>
           <w:tcPr>
-            <w:tcW w:w="1705" w:type="dxa"/>
+            <w:tcW w:w="1418" w:type="dxa"/>
           </w:tcPr>
           <w:p>
             <w:pPr>
@@ -754,6 +836,41 @@
                 <w:vertAlign w:val="baseline"/>
               </w:rPr>
             </w:pPr>
+            <w:r>
+              <w:rPr>
+                <w:sz w:val="24"/>
+                <w:szCs w:val="32"/>
+                <w:vertAlign w:val="baseline"/>
+              </w:rPr>
+              <w:t>2.2G</w:t>
+            </w:r>
+          </w:p>
+        </w:tc>
+        <w:tc>
+          <w:tcPr>
+            <w:tcW w:w="1417" w:type="dxa"/>
+          </w:tcPr>
+          <w:p>
+            <w:pPr>
+              <w:numPr>
+                <w:ilvl w:val="0"/>
+                <w:numId w:val="0"/>
+              </w:numPr>
+              <w:jc w:val="both"/>
+              <w:rPr>
+                <w:sz w:val="24"/>
+                <w:szCs w:val="32"/>
+                <w:vertAlign w:val="baseline"/>
+              </w:rPr>
+            </w:pPr>
+            <w:r>
+              <w:rPr>
+                <w:sz w:val="24"/>
+                <w:szCs w:val="32"/>
+                <w:vertAlign w:val="baseline"/>
+              </w:rPr>
+              <w:t>N~=d</w:t>
+            </w:r>
           </w:p>
         </w:tc>
       </w:tr>
@@ -763,7 +880,7 @@
         </w:trPr>
         <w:tc>
           <w:tcPr>
-            <w:tcW w:w="1462" w:type="dxa"/>
+            <w:tcW w:w="1218" w:type="dxa"/>
           </w:tcPr>
           <w:p>
             <w:pPr>
@@ -790,7 +907,7 @@
         </w:tc>
         <w:tc>
           <w:tcPr>
-            <w:tcW w:w="1789" w:type="dxa"/>
+            <w:tcW w:w="1492" w:type="dxa"/>
           </w:tcPr>
           <w:p>
             <w:pPr>
@@ -819,7 +936,7 @@
         </w:tc>
         <w:tc>
           <w:tcPr>
-            <w:tcW w:w="1861" w:type="dxa"/>
+            <w:tcW w:w="1553" w:type="dxa"/>
           </w:tcPr>
           <w:p>
             <w:pPr>
@@ -858,7 +975,7 @@
         </w:tc>
         <w:tc>
           <w:tcPr>
-            <w:tcW w:w="1705" w:type="dxa"/>
+            <w:tcW w:w="1422" w:type="dxa"/>
           </w:tcPr>
           <w:p>
             <w:pPr>
@@ -877,7 +994,7 @@
         </w:tc>
         <w:tc>
           <w:tcPr>
-            <w:tcW w:w="1705" w:type="dxa"/>
+            <w:tcW w:w="1418" w:type="dxa"/>
           </w:tcPr>
           <w:p>
             <w:pPr>
@@ -892,6 +1009,41 @@
                 <w:vertAlign w:val="baseline"/>
               </w:rPr>
             </w:pPr>
+            <w:r>
+              <w:rPr>
+                <w:sz w:val="24"/>
+                <w:szCs w:val="32"/>
+                <w:vertAlign w:val="baseline"/>
+              </w:rPr>
+              <w:t>140M</w:t>
+            </w:r>
+          </w:p>
+        </w:tc>
+        <w:tc>
+          <w:tcPr>
+            <w:tcW w:w="1417" w:type="dxa"/>
+          </w:tcPr>
+          <w:p>
+            <w:pPr>
+              <w:numPr>
+                <w:ilvl w:val="0"/>
+                <w:numId w:val="0"/>
+              </w:numPr>
+              <w:jc w:val="both"/>
+              <w:rPr>
+                <w:sz w:val="24"/>
+                <w:szCs w:val="32"/>
+                <w:vertAlign w:val="baseline"/>
+              </w:rPr>
+            </w:pPr>
+            <w:r>
+              <w:rPr>
+                <w:sz w:val="24"/>
+                <w:szCs w:val="32"/>
+                <w:vertAlign w:val="baseline"/>
+              </w:rPr>
+              <w:t>N&lt;&lt;d</w:t>
+            </w:r>
           </w:p>
         </w:tc>
       </w:tr>
@@ -901,7 +1053,7 @@
         </w:trPr>
         <w:tc>
           <w:tcPr>
-            <w:tcW w:w="1462" w:type="dxa"/>
+            <w:tcW w:w="1218" w:type="dxa"/>
           </w:tcPr>
           <w:p>
             <w:pPr>
@@ -928,7 +1080,7 @@
         </w:tc>
         <w:tc>
           <w:tcPr>
-            <w:tcW w:w="1789" w:type="dxa"/>
+            <w:tcW w:w="1492" w:type="dxa"/>
           </w:tcPr>
           <w:p>
             <w:pPr>
@@ -957,7 +1109,7 @@
         </w:tc>
         <w:tc>
           <w:tcPr>
-            <w:tcW w:w="1861" w:type="dxa"/>
+            <w:tcW w:w="1553" w:type="dxa"/>
           </w:tcPr>
           <w:p>
             <w:pPr>
@@ -996,7 +1148,7 @@
         </w:tc>
         <w:tc>
           <w:tcPr>
-            <w:tcW w:w="1705" w:type="dxa"/>
+            <w:tcW w:w="1422" w:type="dxa"/>
           </w:tcPr>
           <w:p>
             <w:pPr>
@@ -1015,7 +1167,7 @@
         </w:tc>
         <w:tc>
           <w:tcPr>
-            <w:tcW w:w="1705" w:type="dxa"/>
+            <w:tcW w:w="1418" w:type="dxa"/>
           </w:tcPr>
           <w:p>
             <w:pPr>
@@ -1030,6 +1182,41 @@
                 <w:vertAlign w:val="baseline"/>
               </w:rPr>
             </w:pPr>
+            <w:r>
+              <w:rPr>
+                <w:sz w:val="24"/>
+                <w:szCs w:val="32"/>
+                <w:vertAlign w:val="baseline"/>
+              </w:rPr>
+              <w:t>58M</w:t>
+            </w:r>
+          </w:p>
+        </w:tc>
+        <w:tc>
+          <w:tcPr>
+            <w:tcW w:w="1417" w:type="dxa"/>
+          </w:tcPr>
+          <w:p>
+            <w:pPr>
+              <w:numPr>
+                <w:ilvl w:val="0"/>
+                <w:numId w:val="0"/>
+              </w:numPr>
+              <w:jc w:val="both"/>
+              <w:rPr>
+                <w:sz w:val="24"/>
+                <w:szCs w:val="32"/>
+                <w:vertAlign w:val="baseline"/>
+              </w:rPr>
+            </w:pPr>
+            <w:r>
+              <w:rPr>
+                <w:sz w:val="24"/>
+                <w:szCs w:val="32"/>
+                <w:vertAlign w:val="baseline"/>
+              </w:rPr>
+              <w:t>N&lt;&lt;d</w:t>
+            </w:r>
           </w:p>
         </w:tc>
       </w:tr>
@@ -6351,6 +6538,33 @@
         <w:t>实验二AdaGrad 和AdaDelta对不同数据集AUC对比,差别明显</w:t>
       </w:r>
     </w:p>
+    <w:p>
+      <w:pPr>
+        <w:rPr>
+          <w:b/>
+          <w:bCs/>
+          <w:color w:val="4C4C4C" w:themeColor="text1"/>
+          <w14:textFill>
+            <w14:solidFill>
+              <w14:schemeClr w14:val="tx1"/>
+            </w14:solidFill>
+          </w14:textFill>
+        </w:rPr>
+      </w:pPr>
+      <w:r>
+        <w:rPr>
+          <w:b/>
+          <w:bCs/>
+          <w:color w:val="4C4C4C" w:themeColor="text1"/>
+          <w14:textFill>
+            <w14:solidFill>
+              <w14:schemeClr w14:val="tx1"/>
+            </w14:solidFill>
+          </w14:textFill>
+        </w:rPr>
+        <w:t>下面是100轮迭代</w:t>
+      </w:r>
+    </w:p>
     <w:tbl>
       <w:tblPr>
         <w:tblStyle w:val="4"/>
@@ -6789,8 +7003,6 @@
               </w:rPr>
               <w:t>0.04</w:t>
             </w:r>
-            <w:bookmarkStart w:id="0" w:name="_GoBack"/>
-            <w:bookmarkEnd w:id="0"/>
           </w:p>
         </w:tc>
         <w:tc>
@@ -7222,6 +7434,1243 @@
     <w:p>
       <w:pPr>
         <w:rPr>
+          <w:b/>
+          <w:bCs/>
+          <w:color w:val="4C4C4C" w:themeColor="text1"/>
+          <w14:textFill>
+            <w14:solidFill>
+              <w14:schemeClr w14:val="tx1"/>
+            </w14:solidFill>
+          </w14:textFill>
+        </w:rPr>
+      </w:pPr>
+      <w:r>
+        <w:rPr>
+          <w:b/>
+          <w:bCs/>
+          <w:color w:val="4C4C4C" w:themeColor="text1"/>
+          <w14:textFill>
+            <w14:solidFill>
+              <w14:schemeClr w14:val="tx1"/>
+            </w14:solidFill>
+          </w14:textFill>
+        </w:rPr>
+        <w:t xml:space="preserve">猜想:对于N&lt;&lt;D </w:t>
+      </w:r>
+      <w:r>
+        <w:rPr>
+          <w:b/>
+          <w:bCs/>
+          <w:color w:val="4C4C4C" w:themeColor="text1"/>
+          <w14:textFill>
+            <w14:solidFill>
+              <w14:schemeClr w14:val="tx1"/>
+            </w14:solidFill>
+          </w14:textFill>
+        </w:rPr>
+        <w:t>,或者N~=D</w:t>
+      </w:r>
+      <w:r>
+        <w:rPr>
+          <w:b/>
+          <w:bCs/>
+          <w:color w:val="4C4C4C" w:themeColor="text1"/>
+          <w14:textFill>
+            <w14:solidFill>
+              <w14:schemeClr w14:val="tx1"/>
+            </w14:solidFill>
+          </w14:textFill>
+        </w:rPr>
+        <w:t>的情况,adadelta 效果很差;对于N&gt;&gt;D的情况,adadelta 效果很好</w:t>
+      </w:r>
+    </w:p>
+    <w:p>
+      <w:pPr>
+        <w:keepNext w:val="0"/>
+        <w:keepLines w:val="0"/>
+        <w:widowControl/>
+        <w:numPr>
+          <w:ilvl w:val="-1"/>
+          <w:numId w:val="0"/>
+        </w:numPr>
+        <w:suppressLineNumbers w:val="0"/>
+        <w:spacing w:before="0" w:beforeAutospacing="0" w:after="0" w:afterAutospacing="0" w:line="240" w:lineRule="auto"/>
+        <w:rPr>
+          <w:rFonts w:hint="default" w:ascii="Times New Roman" w:hAnsi="Times New Roman" w:cs="Times New Roman"/>
+          <w:b w:val="0"/>
+          <w:i w:val="0"/>
+          <w:caps w:val="0"/>
+          <w:color w:val="000000"/>
+          <w:spacing w:val="0"/>
+          <w:sz w:val="28"/>
+          <w:szCs w:val="28"/>
+        </w:rPr>
+      </w:pPr>
+      <w:r>
+        <w:rPr>
+          <w:b/>
+          <w:bCs/>
+          <w:color w:val="4C4C4C" w:themeColor="text1"/>
+          <w:sz w:val="28"/>
+          <w:szCs w:val="28"/>
+          <w14:textFill>
+            <w14:solidFill>
+              <w14:schemeClr w14:val="tx1"/>
+            </w14:solidFill>
+          </w14:textFill>
+        </w:rPr>
+        <w:t>Leu:</w:t>
+      </w:r>
+      <w:r>
+        <w:rPr>
+          <w:rFonts w:hint="default" w:ascii="Times New Roman" w:hAnsi="Times New Roman" w:cs="Times New Roman"/>
+          <w:b w:val="0"/>
+          <w:i w:val="0"/>
+          <w:caps w:val="0"/>
+          <w:color w:val="000000"/>
+          <w:spacing w:val="0"/>
+          <w:sz w:val="28"/>
+          <w:szCs w:val="28"/>
+        </w:rPr>
+        <w:t xml:space="preserve"> </w:t>
+      </w:r>
+      <w:r>
+        <w:rPr>
+          <w:rFonts w:hint="default" w:ascii="Times New Roman" w:hAnsi="Times New Roman" w:cs="Times New Roman"/>
+          <w:b w:val="0"/>
+          <w:i w:val="0"/>
+          <w:caps w:val="0"/>
+          <w:color w:val="000000"/>
+          <w:spacing w:val="0"/>
+          <w:sz w:val="28"/>
+          <w:szCs w:val="28"/>
+        </w:rPr>
+        <w:t xml:space="preserve"> #of data: </w:t>
+      </w:r>
+      <w:r>
+        <w:rPr>
+          <w:rFonts w:hint="default" w:ascii="Times New Roman" w:hAnsi="Times New Roman" w:cs="Times New Roman"/>
+          <w:b w:val="0"/>
+          <w:i w:val="0"/>
+          <w:caps w:val="0"/>
+          <w:color w:val="000000"/>
+          <w:spacing w:val="0"/>
+          <w:sz w:val="28"/>
+          <w:szCs w:val="28"/>
+        </w:rPr>
+        <w:t>38#of features: 7129</w:t>
+      </w:r>
+      <w:r>
+        <w:rPr>
+          <w:rFonts w:hint="default" w:ascii="Times New Roman" w:hAnsi="Times New Roman" w:cs="Times New Roman"/>
+          <w:b w:val="0"/>
+          <w:i w:val="0"/>
+          <w:caps w:val="0"/>
+          <w:color w:val="000000"/>
+          <w:spacing w:val="0"/>
+          <w:sz w:val="28"/>
+          <w:szCs w:val="28"/>
+        </w:rPr>
+        <w:t xml:space="preserve">    #4M</w:t>
+      </w:r>
+    </w:p>
+    <w:p>
+      <w:pPr>
+        <w:keepNext w:val="0"/>
+        <w:keepLines w:val="0"/>
+        <w:widowControl/>
+        <w:numPr>
+          <w:ilvl w:val="-1"/>
+          <w:numId w:val="0"/>
+        </w:numPr>
+        <w:suppressLineNumbers w:val="0"/>
+        <w:spacing w:before="0" w:beforeAutospacing="0" w:after="0" w:afterAutospacing="0" w:line="240" w:lineRule="auto"/>
+        <w:rPr>
+          <w:b/>
+          <w:bCs/>
+          <w:color w:val="4C4C4C" w:themeColor="text1"/>
+          <w:sz w:val="28"/>
+          <w:szCs w:val="28"/>
+          <w14:textFill>
+            <w14:solidFill>
+              <w14:schemeClr w14:val="tx1"/>
+            </w14:solidFill>
+          </w14:textFill>
+        </w:rPr>
+      </w:pPr>
+      <w:r>
+        <w:rPr>
+          <w:b/>
+          <w:bCs/>
+          <w:color w:val="4C4C4C" w:themeColor="text1"/>
+          <w:sz w:val="28"/>
+          <w:szCs w:val="28"/>
+          <w14:textFill>
+            <w14:solidFill>
+              <w14:schemeClr w14:val="tx1"/>
+            </w14:solidFill>
+          </w14:textFill>
+        </w:rPr>
+        <w:t>Real-sim:</w:t>
+      </w:r>
+      <w:r>
+        <w:rPr>
+          <w:rFonts w:hint="default" w:ascii="Times New Roman" w:hAnsi="Times New Roman" w:cs="Times New Roman"/>
+          <w:b w:val="0"/>
+          <w:i w:val="0"/>
+          <w:caps w:val="0"/>
+          <w:color w:val="000000"/>
+          <w:spacing w:val="0"/>
+          <w:sz w:val="28"/>
+          <w:szCs w:val="28"/>
+        </w:rPr>
+        <w:t># of data: 72,309# of features: 20,958</w:t>
+      </w:r>
+      <w:r>
+        <w:rPr>
+          <w:rFonts w:hint="default" w:ascii="Times New Roman" w:hAnsi="Times New Roman" w:cs="Times New Roman"/>
+          <w:b w:val="0"/>
+          <w:i w:val="0"/>
+          <w:caps w:val="0"/>
+          <w:color w:val="000000"/>
+          <w:spacing w:val="0"/>
+          <w:sz w:val="28"/>
+          <w:szCs w:val="28"/>
+        </w:rPr>
+        <w:t xml:space="preserve">    #90M</w:t>
+      </w:r>
+    </w:p>
+    <w:p>
+      <w:pPr>
+        <w:rPr>
+          <w:rFonts w:hint="default"/>
+          <w:b/>
+          <w:bCs/>
+          <w:color w:val="4C4C4C" w:themeColor="text1"/>
+          <w:sz w:val="28"/>
+          <w:szCs w:val="28"/>
+          <w14:textFill>
+            <w14:solidFill>
+              <w14:schemeClr w14:val="tx1"/>
+            </w14:solidFill>
+          </w14:textFill>
+        </w:rPr>
+      </w:pPr>
+      <w:r>
+        <w:rPr>
+          <w:b/>
+          <w:bCs/>
+          <w:color w:val="4C4C4C" w:themeColor="text1"/>
+          <w:sz w:val="28"/>
+          <w:szCs w:val="28"/>
+          <w14:textFill>
+            <w14:solidFill>
+              <w14:schemeClr w14:val="tx1"/>
+            </w14:solidFill>
+          </w14:textFill>
+        </w:rPr>
+        <w:t>Gisette-scale:</w:t>
+      </w:r>
+      <w:r>
+        <w:rPr>
+          <w:rFonts w:hint="eastAsia"/>
+          <w:b/>
+          <w:bCs/>
+          <w:color w:val="4C4C4C" w:themeColor="text1"/>
+          <w:sz w:val="28"/>
+          <w:szCs w:val="28"/>
+          <w14:textFill>
+            <w14:solidFill>
+              <w14:schemeClr w14:val="tx1"/>
+            </w14:solidFill>
+          </w14:textFill>
+        </w:rPr>
+        <w:t># of data: 6,000# of features: 5,000</w:t>
+      </w:r>
+      <w:r>
+        <w:rPr>
+          <w:rFonts w:hint="default"/>
+          <w:b/>
+          <w:bCs/>
+          <w:color w:val="4C4C4C" w:themeColor="text1"/>
+          <w:sz w:val="28"/>
+          <w:szCs w:val="28"/>
+          <w14:textFill>
+            <w14:solidFill>
+              <w14:schemeClr w14:val="tx1"/>
+            </w14:solidFill>
+          </w14:textFill>
+        </w:rPr>
+        <w:t xml:space="preserve"> </w:t>
+      </w:r>
+    </w:p>
+    <w:p>
+      <w:pPr>
+        <w:rPr>
+          <w:rFonts w:hint="default"/>
+          <w:b/>
+          <w:bCs/>
+          <w:color w:val="4C4C4C" w:themeColor="text1"/>
+          <w:sz w:val="28"/>
+          <w:szCs w:val="28"/>
+          <w14:textFill>
+            <w14:solidFill>
+              <w14:schemeClr w14:val="tx1"/>
+            </w14:solidFill>
+          </w14:textFill>
+        </w:rPr>
+      </w:pPr>
+      <w:r>
+        <w:rPr>
+          <w:rFonts w:hint="default"/>
+          <w:b/>
+          <w:bCs/>
+          <w:color w:val="4C4C4C" w:themeColor="text1"/>
+          <w:sz w:val="28"/>
+          <w:szCs w:val="28"/>
+          <w14:textFill>
+            <w14:solidFill>
+              <w14:schemeClr w14:val="tx1"/>
+            </w14:solidFill>
+          </w14:textFill>
+        </w:rPr>
+        <w:t>#253M</w:t>
+      </w:r>
+    </w:p>
+    <w:p>
+      <w:pPr>
+        <w:rPr>
+          <w:rFonts w:hint="default"/>
+          <w:b/>
+          <w:bCs/>
+          <w:color w:val="4C4C4C" w:themeColor="text1"/>
+          <w:sz w:val="28"/>
+          <w:szCs w:val="28"/>
+          <w14:textFill>
+            <w14:solidFill>
+              <w14:schemeClr w14:val="tx1"/>
+            </w14:solidFill>
+          </w14:textFill>
+        </w:rPr>
+      </w:pPr>
+      <w:r>
+        <w:rPr>
+          <w:rFonts w:hint="default"/>
+          <w:b/>
+          <w:bCs/>
+          <w:color w:val="4C4C4C" w:themeColor="text1"/>
+          <w:sz w:val="28"/>
+          <w:szCs w:val="28"/>
+          <w14:textFill>
+            <w14:solidFill>
+              <w14:schemeClr w14:val="tx1"/>
+            </w14:solidFill>
+          </w14:textFill>
+        </w:rPr>
+        <w:t>Madelon:# of data: 2,000 # of features: 500   #7.8M</w:t>
+      </w:r>
+    </w:p>
+    <w:p>
+      <w:pPr>
+        <w:rPr>
+          <w:rFonts w:hint="default"/>
+          <w:b/>
+          <w:bCs/>
+          <w:color w:val="4C4C4C" w:themeColor="text1"/>
+          <w:sz w:val="28"/>
+          <w:szCs w:val="28"/>
+          <w14:textFill>
+            <w14:solidFill>
+              <w14:schemeClr w14:val="tx1"/>
+            </w14:solidFill>
+          </w14:textFill>
+        </w:rPr>
+      </w:pPr>
+      <w:r>
+        <w:rPr>
+          <w:rFonts w:hint="default"/>
+          <w:b/>
+          <w:bCs/>
+          <w:color w:val="4C4C4C" w:themeColor="text1"/>
+          <w:sz w:val="28"/>
+          <w:szCs w:val="28"/>
+          <w14:textFill>
+            <w14:solidFill>
+              <w14:schemeClr w14:val="tx1"/>
+            </w14:solidFill>
+          </w14:textFill>
+        </w:rPr>
+        <w:t>100轮迭代</w:t>
+      </w:r>
+    </w:p>
+    <w:tbl>
+      <w:tblPr>
+        <w:tblStyle w:val="4"/>
+        <w:tblW w:w="8522" w:type="dxa"/>
+        <w:tblInd w:w="0" w:type="dxa"/>
+        <w:tblBorders>
+          <w:top w:val="single" w:color="auto" w:sz="4" w:space="0"/>
+          <w:left w:val="single" w:color="auto" w:sz="4" w:space="0"/>
+          <w:bottom w:val="single" w:color="auto" w:sz="4" w:space="0"/>
+          <w:right w:val="single" w:color="auto" w:sz="4" w:space="0"/>
+          <w:insideH w:val="single" w:color="auto" w:sz="4" w:space="0"/>
+          <w:insideV w:val="single" w:color="auto" w:sz="4" w:space="0"/>
+        </w:tblBorders>
+        <w:tblLayout w:type="fixed"/>
+        <w:tblCellMar>
+          <w:top w:w="0" w:type="dxa"/>
+          <w:left w:w="108" w:type="dxa"/>
+          <w:bottom w:w="0" w:type="dxa"/>
+          <w:right w:w="108" w:type="dxa"/>
+        </w:tblCellMar>
+      </w:tblPr>
+      <w:tblGrid>
+        <w:gridCol w:w="1217"/>
+        <w:gridCol w:w="1217"/>
+        <w:gridCol w:w="1217"/>
+        <w:gridCol w:w="1217"/>
+        <w:gridCol w:w="1217"/>
+        <w:gridCol w:w="1217"/>
+        <w:gridCol w:w="1220"/>
+      </w:tblGrid>
+      <w:tr>
+        <w:trPr>
+          <w:trHeight w:val="624" w:hRule="atLeast"/>
+        </w:trPr>
+        <w:tc>
+          <w:tcPr>
+            <w:tcW w:w="1217" w:type="dxa"/>
+          </w:tcPr>
+          <w:p>
+            <w:pPr>
+              <w:rPr>
+                <w:color w:val="4C4C4C" w:themeColor="text1"/>
+                <w:vertAlign w:val="baseline"/>
+                <w14:textFill>
+                  <w14:solidFill>
+                    <w14:schemeClr w14:val="tx1"/>
+                  </w14:solidFill>
+                </w14:textFill>
+              </w:rPr>
+            </w:pPr>
+          </w:p>
+        </w:tc>
+        <w:tc>
+          <w:tcPr>
+            <w:tcW w:w="1217" w:type="dxa"/>
+          </w:tcPr>
+          <w:p>
+            <w:pPr>
+              <w:rPr>
+                <w:color w:val="4C4C4C" w:themeColor="text1"/>
+                <w:vertAlign w:val="baseline"/>
+                <w14:textFill>
+                  <w14:solidFill>
+                    <w14:schemeClr w14:val="tx1"/>
+                  </w14:solidFill>
+                </w14:textFill>
+              </w:rPr>
+            </w:pPr>
+            <w:r>
+              <w:rPr>
+                <w:color w:val="4C4C4C" w:themeColor="text1"/>
+                <w:vertAlign w:val="baseline"/>
+                <w14:textFill>
+                  <w14:solidFill>
+                    <w14:schemeClr w14:val="tx1"/>
+                  </w14:solidFill>
+                </w14:textFill>
+              </w:rPr>
+              <w:t>leu</w:t>
+            </w:r>
+          </w:p>
+        </w:tc>
+        <w:tc>
+          <w:tcPr>
+            <w:tcW w:w="1217" w:type="dxa"/>
+          </w:tcPr>
+          <w:p>
+            <w:pPr>
+              <w:rPr>
+                <w:color w:val="4C4C4C" w:themeColor="text1"/>
+                <w:vertAlign w:val="baseline"/>
+                <w14:textFill>
+                  <w14:solidFill>
+                    <w14:schemeClr w14:val="tx1"/>
+                  </w14:solidFill>
+                </w14:textFill>
+              </w:rPr>
+            </w:pPr>
+            <w:r>
+              <w:rPr>
+                <w:color w:val="4C4C4C" w:themeColor="text1"/>
+                <w:vertAlign w:val="baseline"/>
+                <w14:textFill>
+                  <w14:solidFill>
+                    <w14:schemeClr w14:val="tx1"/>
+                  </w14:solidFill>
+                </w14:textFill>
+              </w:rPr>
+              <w:t>real-sim</w:t>
+            </w:r>
+          </w:p>
+        </w:tc>
+        <w:tc>
+          <w:tcPr>
+            <w:tcW w:w="1217" w:type="dxa"/>
+          </w:tcPr>
+          <w:p>
+            <w:pPr>
+              <w:rPr>
+                <w:color w:val="4C4C4C" w:themeColor="text1"/>
+                <w:vertAlign w:val="baseline"/>
+                <w14:textFill>
+                  <w14:solidFill>
+                    <w14:schemeClr w14:val="tx1"/>
+                  </w14:solidFill>
+                </w14:textFill>
+              </w:rPr>
+            </w:pPr>
+            <w:r>
+              <w:rPr>
+                <w:color w:val="4C4C4C" w:themeColor="text1"/>
+                <w:vertAlign w:val="baseline"/>
+                <w14:textFill>
+                  <w14:solidFill>
+                    <w14:schemeClr w14:val="tx1"/>
+                  </w14:solidFill>
+                </w14:textFill>
+              </w:rPr>
+              <w:t>Gisette-</w:t>
+            </w:r>
+          </w:p>
+          <w:p>
+            <w:pPr>
+              <w:rPr>
+                <w:color w:val="4C4C4C" w:themeColor="text1"/>
+                <w:vertAlign w:val="baseline"/>
+                <w14:textFill>
+                  <w14:solidFill>
+                    <w14:schemeClr w14:val="tx1"/>
+                  </w14:solidFill>
+                </w14:textFill>
+              </w:rPr>
+            </w:pPr>
+            <w:r>
+              <w:rPr>
+                <w:color w:val="4C4C4C" w:themeColor="text1"/>
+                <w:vertAlign w:val="baseline"/>
+                <w14:textFill>
+                  <w14:solidFill>
+                    <w14:schemeClr w14:val="tx1"/>
+                  </w14:solidFill>
+                </w14:textFill>
+              </w:rPr>
+              <w:t>scale</w:t>
+            </w:r>
+          </w:p>
+        </w:tc>
+        <w:tc>
+          <w:tcPr>
+            <w:tcW w:w="1217" w:type="dxa"/>
+          </w:tcPr>
+          <w:p>
+            <w:pPr>
+              <w:rPr>
+                <w:color w:val="4C4C4C" w:themeColor="text1"/>
+                <w:vertAlign w:val="baseline"/>
+                <w14:textFill>
+                  <w14:solidFill>
+                    <w14:schemeClr w14:val="tx1"/>
+                  </w14:solidFill>
+                </w14:textFill>
+              </w:rPr>
+            </w:pPr>
+            <w:r>
+              <w:rPr>
+                <w:color w:val="4C4C4C" w:themeColor="text1"/>
+                <w:vertAlign w:val="baseline"/>
+                <w14:textFill>
+                  <w14:solidFill>
+                    <w14:schemeClr w14:val="tx1"/>
+                  </w14:solidFill>
+                </w14:textFill>
+              </w:rPr>
+              <w:t>madelon</w:t>
+            </w:r>
+          </w:p>
+        </w:tc>
+        <w:tc>
+          <w:tcPr>
+            <w:tcW w:w="1217" w:type="dxa"/>
+          </w:tcPr>
+          <w:p>
+            <w:pPr>
+              <w:rPr>
+                <w:color w:val="4C4C4C" w:themeColor="text1"/>
+                <w:vertAlign w:val="baseline"/>
+                <w14:textFill>
+                  <w14:solidFill>
+                    <w14:schemeClr w14:val="tx1"/>
+                  </w14:solidFill>
+                </w14:textFill>
+              </w:rPr>
+            </w:pPr>
+          </w:p>
+        </w:tc>
+        <w:tc>
+          <w:tcPr>
+            <w:tcW w:w="1220" w:type="dxa"/>
+          </w:tcPr>
+          <w:p>
+            <w:pPr>
+              <w:rPr>
+                <w:color w:val="4C4C4C" w:themeColor="text1"/>
+                <w:vertAlign w:val="baseline"/>
+                <w14:textFill>
+                  <w14:solidFill>
+                    <w14:schemeClr w14:val="tx1"/>
+                  </w14:solidFill>
+                </w14:textFill>
+              </w:rPr>
+            </w:pPr>
+          </w:p>
+        </w:tc>
+      </w:tr>
+      <w:tr>
+        <w:trPr>
+          <w:trHeight w:val="624" w:hRule="atLeast"/>
+        </w:trPr>
+        <w:tc>
+          <w:tcPr>
+            <w:tcW w:w="1217" w:type="dxa"/>
+          </w:tcPr>
+          <w:p>
+            <w:pPr>
+              <w:rPr>
+                <w:color w:val="4C4C4C" w:themeColor="text1"/>
+                <w:vertAlign w:val="baseline"/>
+                <w14:textFill>
+                  <w14:solidFill>
+                    <w14:schemeClr w14:val="tx1"/>
+                  </w14:solidFill>
+                </w14:textFill>
+              </w:rPr>
+            </w:pPr>
+            <w:r>
+              <w:rPr>
+                <w:color w:val="4C4C4C" w:themeColor="text1"/>
+                <w:vertAlign w:val="baseline"/>
+                <w14:textFill>
+                  <w14:solidFill>
+                    <w14:schemeClr w14:val="tx1"/>
+                  </w14:solidFill>
+                </w14:textFill>
+              </w:rPr>
+              <w:t>adagrad</w:t>
+            </w:r>
+          </w:p>
+        </w:tc>
+        <w:tc>
+          <w:tcPr>
+            <w:tcW w:w="1217" w:type="dxa"/>
+          </w:tcPr>
+          <w:p>
+            <w:pPr>
+              <w:rPr>
+                <w:color w:val="4C4C4C" w:themeColor="text1"/>
+                <w:vertAlign w:val="baseline"/>
+                <w14:textFill>
+                  <w14:solidFill>
+                    <w14:schemeClr w14:val="tx1"/>
+                  </w14:solidFill>
+                </w14:textFill>
+              </w:rPr>
+            </w:pPr>
+            <w:r>
+              <w:rPr>
+                <w:color w:val="4C4C4C" w:themeColor="text1"/>
+                <w:vertAlign w:val="baseline"/>
+                <w14:textFill>
+                  <w14:solidFill>
+                    <w14:schemeClr w14:val="tx1"/>
+                  </w14:solidFill>
+                </w14:textFill>
+              </w:rPr>
+              <w:t>0</w:t>
+            </w:r>
+            <w:r>
+              <w:rPr>
+                <w:color w:val="4C4C4C" w:themeColor="text1"/>
+                <w:vertAlign w:val="baseline"/>
+                <w14:textFill>
+                  <w14:solidFill>
+                    <w14:schemeClr w14:val="tx1"/>
+                  </w14:solidFill>
+                </w14:textFill>
+              </w:rPr>
+              <w:t>.0</w:t>
+            </w:r>
+          </w:p>
+        </w:tc>
+        <w:tc>
+          <w:tcPr>
+            <w:tcW w:w="1217" w:type="dxa"/>
+          </w:tcPr>
+          <w:p>
+            <w:pPr>
+              <w:rPr>
+                <w:color w:val="4C4C4C" w:themeColor="text1"/>
+                <w:vertAlign w:val="baseline"/>
+                <w14:textFill>
+                  <w14:solidFill>
+                    <w14:schemeClr w14:val="tx1"/>
+                  </w14:solidFill>
+                </w14:textFill>
+              </w:rPr>
+            </w:pPr>
+            <w:r>
+              <w:rPr>
+                <w:color w:val="4C4C4C" w:themeColor="text1"/>
+                <w:vertAlign w:val="baseline"/>
+                <w14:textFill>
+                  <w14:solidFill>
+                    <w14:schemeClr w14:val="tx1"/>
+                  </w14:solidFill>
+                </w14:textFill>
+              </w:rPr>
+              <w:t xml:space="preserve"> 0.24</w:t>
+            </w:r>
+          </w:p>
+        </w:tc>
+        <w:tc>
+          <w:tcPr>
+            <w:tcW w:w="1217" w:type="dxa"/>
+          </w:tcPr>
+          <w:p>
+            <w:pPr>
+              <w:rPr>
+                <w:color w:val="4C4C4C" w:themeColor="text1"/>
+                <w:vertAlign w:val="baseline"/>
+                <w14:textFill>
+                  <w14:solidFill>
+                    <w14:schemeClr w14:val="tx1"/>
+                  </w14:solidFill>
+                </w14:textFill>
+              </w:rPr>
+            </w:pPr>
+            <w:r>
+              <w:rPr>
+                <w:color w:val="4C4C4C" w:themeColor="text1"/>
+                <w:vertAlign w:val="baseline"/>
+                <w14:textFill>
+                  <w14:solidFill>
+                    <w14:schemeClr w14:val="tx1"/>
+                  </w14:solidFill>
+                </w14:textFill>
+              </w:rPr>
+              <w:t>0.0</w:t>
+            </w:r>
+          </w:p>
+        </w:tc>
+        <w:tc>
+          <w:tcPr>
+            <w:tcW w:w="1217" w:type="dxa"/>
+          </w:tcPr>
+          <w:p>
+            <w:pPr>
+              <w:rPr>
+                <w:color w:val="4C4C4C" w:themeColor="text1"/>
+                <w:vertAlign w:val="baseline"/>
+                <w14:textFill>
+                  <w14:solidFill>
+                    <w14:schemeClr w14:val="tx1"/>
+                  </w14:solidFill>
+                </w14:textFill>
+              </w:rPr>
+            </w:pPr>
+            <w:r>
+              <w:rPr>
+                <w:color w:val="4C4C4C" w:themeColor="text1"/>
+                <w:vertAlign w:val="baseline"/>
+                <w14:textFill>
+                  <w14:solidFill>
+                    <w14:schemeClr w14:val="tx1"/>
+                  </w14:solidFill>
+                </w14:textFill>
+              </w:rPr>
+              <w:t>0.0</w:t>
+            </w:r>
+          </w:p>
+        </w:tc>
+        <w:tc>
+          <w:tcPr>
+            <w:tcW w:w="1217" w:type="dxa"/>
+          </w:tcPr>
+          <w:p>
+            <w:pPr>
+              <w:rPr>
+                <w:color w:val="4C4C4C" w:themeColor="text1"/>
+                <w:vertAlign w:val="baseline"/>
+                <w14:textFill>
+                  <w14:solidFill>
+                    <w14:schemeClr w14:val="tx1"/>
+                  </w14:solidFill>
+                </w14:textFill>
+              </w:rPr>
+            </w:pPr>
+          </w:p>
+        </w:tc>
+        <w:tc>
+          <w:tcPr>
+            <w:tcW w:w="1220" w:type="dxa"/>
+          </w:tcPr>
+          <w:p>
+            <w:pPr>
+              <w:rPr>
+                <w:color w:val="4C4C4C" w:themeColor="text1"/>
+                <w:vertAlign w:val="baseline"/>
+                <w14:textFill>
+                  <w14:solidFill>
+                    <w14:schemeClr w14:val="tx1"/>
+                  </w14:solidFill>
+                </w14:textFill>
+              </w:rPr>
+            </w:pPr>
+          </w:p>
+        </w:tc>
+      </w:tr>
+      <w:tr>
+        <w:trPr>
+          <w:trHeight w:val="624" w:hRule="atLeast"/>
+        </w:trPr>
+        <w:tc>
+          <w:tcPr>
+            <w:tcW w:w="1217" w:type="dxa"/>
+          </w:tcPr>
+          <w:p>
+            <w:pPr>
+              <w:rPr>
+                <w:color w:val="4C4C4C" w:themeColor="text1"/>
+                <w:vertAlign w:val="baseline"/>
+                <w14:textFill>
+                  <w14:solidFill>
+                    <w14:schemeClr w14:val="tx1"/>
+                  </w14:solidFill>
+                </w14:textFill>
+              </w:rPr>
+            </w:pPr>
+            <w:r>
+              <w:rPr>
+                <w:color w:val="4C4C4C" w:themeColor="text1"/>
+                <w:vertAlign w:val="baseline"/>
+                <w14:textFill>
+                  <w14:solidFill>
+                    <w14:schemeClr w14:val="tx1"/>
+                  </w14:solidFill>
+                </w14:textFill>
+              </w:rPr>
+              <w:t>adadelta</w:t>
+            </w:r>
+          </w:p>
+        </w:tc>
+        <w:tc>
+          <w:tcPr>
+            <w:tcW w:w="1217" w:type="dxa"/>
+          </w:tcPr>
+          <w:p>
+            <w:pPr>
+              <w:rPr>
+                <w:color w:val="4C4C4C" w:themeColor="text1"/>
+                <w:vertAlign w:val="baseline"/>
+                <w14:textFill>
+                  <w14:solidFill>
+                    <w14:schemeClr w14:val="tx1"/>
+                  </w14:solidFill>
+                </w14:textFill>
+              </w:rPr>
+            </w:pPr>
+            <w:r>
+              <w:rPr>
+                <w:color w:val="4C4C4C" w:themeColor="text1"/>
+                <w:vertAlign w:val="baseline"/>
+                <w14:textFill>
+                  <w14:solidFill>
+                    <w14:schemeClr w14:val="tx1"/>
+                  </w14:solidFill>
+                </w14:textFill>
+              </w:rPr>
+              <w:t>0.7</w:t>
+            </w:r>
+          </w:p>
+        </w:tc>
+        <w:tc>
+          <w:tcPr>
+            <w:tcW w:w="1217" w:type="dxa"/>
+          </w:tcPr>
+          <w:p>
+            <w:pPr>
+              <w:rPr>
+                <w:color w:val="4C4C4C" w:themeColor="text1"/>
+                <w:vertAlign w:val="baseline"/>
+                <w14:textFill>
+                  <w14:solidFill>
+                    <w14:schemeClr w14:val="tx1"/>
+                  </w14:solidFill>
+                </w14:textFill>
+              </w:rPr>
+            </w:pPr>
+            <w:r>
+              <w:rPr>
+                <w:color w:val="4C4C4C" w:themeColor="text1"/>
+                <w:vertAlign w:val="baseline"/>
+                <w14:textFill>
+                  <w14:solidFill>
+                    <w14:schemeClr w14:val="tx1"/>
+                  </w14:solidFill>
+                </w14:textFill>
+              </w:rPr>
+              <w:t xml:space="preserve"> 0.49</w:t>
+            </w:r>
+            <w:bookmarkStart w:id="0" w:name="_GoBack"/>
+            <w:bookmarkEnd w:id="0"/>
+          </w:p>
+        </w:tc>
+        <w:tc>
+          <w:tcPr>
+            <w:tcW w:w="1217" w:type="dxa"/>
+          </w:tcPr>
+          <w:p>
+            <w:pPr>
+              <w:rPr>
+                <w:color w:val="4C4C4C" w:themeColor="text1"/>
+                <w:vertAlign w:val="baseline"/>
+                <w14:textFill>
+                  <w14:solidFill>
+                    <w14:schemeClr w14:val="tx1"/>
+                  </w14:solidFill>
+                </w14:textFill>
+              </w:rPr>
+            </w:pPr>
+            <w:r>
+              <w:rPr>
+                <w:color w:val="4C4C4C" w:themeColor="text1"/>
+                <w:vertAlign w:val="baseline"/>
+                <w14:textFill>
+                  <w14:solidFill>
+                    <w14:schemeClr w14:val="tx1"/>
+                  </w14:solidFill>
+                </w14:textFill>
+              </w:rPr>
+              <w:t>0.0</w:t>
+            </w:r>
+          </w:p>
+        </w:tc>
+        <w:tc>
+          <w:tcPr>
+            <w:tcW w:w="1217" w:type="dxa"/>
+          </w:tcPr>
+          <w:p>
+            <w:pPr>
+              <w:rPr>
+                <w:color w:val="4C4C4C" w:themeColor="text1"/>
+                <w:vertAlign w:val="baseline"/>
+                <w14:textFill>
+                  <w14:solidFill>
+                    <w14:schemeClr w14:val="tx1"/>
+                  </w14:solidFill>
+                </w14:textFill>
+              </w:rPr>
+            </w:pPr>
+            <w:r>
+              <w:rPr>
+                <w:color w:val="4C4C4C" w:themeColor="text1"/>
+                <w:vertAlign w:val="baseline"/>
+                <w14:textFill>
+                  <w14:solidFill>
+                    <w14:schemeClr w14:val="tx1"/>
+                  </w14:solidFill>
+                </w14:textFill>
+              </w:rPr>
+              <w:t>1.0</w:t>
+            </w:r>
+          </w:p>
+        </w:tc>
+        <w:tc>
+          <w:tcPr>
+            <w:tcW w:w="1217" w:type="dxa"/>
+          </w:tcPr>
+          <w:p>
+            <w:pPr>
+              <w:rPr>
+                <w:color w:val="4C4C4C" w:themeColor="text1"/>
+                <w:vertAlign w:val="baseline"/>
+                <w14:textFill>
+                  <w14:solidFill>
+                    <w14:schemeClr w14:val="tx1"/>
+                  </w14:solidFill>
+                </w14:textFill>
+              </w:rPr>
+            </w:pPr>
+          </w:p>
+        </w:tc>
+        <w:tc>
+          <w:tcPr>
+            <w:tcW w:w="1220" w:type="dxa"/>
+          </w:tcPr>
+          <w:p>
+            <w:pPr>
+              <w:rPr>
+                <w:color w:val="4C4C4C" w:themeColor="text1"/>
+                <w:vertAlign w:val="baseline"/>
+                <w:lang w:val="en-US"/>
+                <w14:textFill>
+                  <w14:solidFill>
+                    <w14:schemeClr w14:val="tx1"/>
+                  </w14:solidFill>
+                </w14:textFill>
+              </w:rPr>
+            </w:pPr>
+          </w:p>
+        </w:tc>
+      </w:tr>
+      <w:tr>
+        <w:trPr>
+          <w:trHeight w:val="624" w:hRule="atLeast"/>
+        </w:trPr>
+        <w:tc>
+          <w:tcPr>
+            <w:tcW w:w="1217" w:type="dxa"/>
+          </w:tcPr>
+          <w:p>
+            <w:pPr>
+              <w:rPr>
+                <w:color w:val="4C4C4C" w:themeColor="text1"/>
+                <w:vertAlign w:val="baseline"/>
+                <w14:textFill>
+                  <w14:solidFill>
+                    <w14:schemeClr w14:val="tx1"/>
+                  </w14:solidFill>
+                </w14:textFill>
+              </w:rPr>
+            </w:pPr>
+            <w:r>
+              <w:rPr>
+                <w:color w:val="4C4C4C" w:themeColor="text1"/>
+                <w:vertAlign w:val="baseline"/>
+                <w14:textFill>
+                  <w14:solidFill>
+                    <w14:schemeClr w14:val="tx1"/>
+                  </w14:solidFill>
+                </w14:textFill>
+              </w:rPr>
+              <w:t>SGD</w:t>
+            </w:r>
+          </w:p>
+        </w:tc>
+        <w:tc>
+          <w:tcPr>
+            <w:tcW w:w="1217" w:type="dxa"/>
+          </w:tcPr>
+          <w:p>
+            <w:pPr>
+              <w:rPr>
+                <w:color w:val="4C4C4C" w:themeColor="text1"/>
+                <w:vertAlign w:val="baseline"/>
+                <w14:textFill>
+                  <w14:solidFill>
+                    <w14:schemeClr w14:val="tx1"/>
+                  </w14:solidFill>
+                </w14:textFill>
+              </w:rPr>
+            </w:pPr>
+            <w:r>
+              <w:rPr>
+                <w:color w:val="4C4C4C" w:themeColor="text1"/>
+                <w:vertAlign w:val="baseline"/>
+                <w14:textFill>
+                  <w14:solidFill>
+                    <w14:schemeClr w14:val="tx1"/>
+                  </w14:solidFill>
+                </w14:textFill>
+              </w:rPr>
+              <w:t>0.</w:t>
+            </w:r>
+            <w:r>
+              <w:rPr>
+                <w:color w:val="4C4C4C" w:themeColor="text1"/>
+                <w:vertAlign w:val="baseline"/>
+                <w14:textFill>
+                  <w14:solidFill>
+                    <w14:schemeClr w14:val="tx1"/>
+                  </w14:solidFill>
+                </w14:textFill>
+              </w:rPr>
+              <w:t>9</w:t>
+            </w:r>
+          </w:p>
+        </w:tc>
+        <w:tc>
+          <w:tcPr>
+            <w:tcW w:w="1217" w:type="dxa"/>
+          </w:tcPr>
+          <w:p>
+            <w:pPr>
+              <w:rPr>
+                <w:color w:val="4C4C4C" w:themeColor="text1"/>
+                <w:vertAlign w:val="baseline"/>
+                <w:lang w:val="en-US"/>
+                <w14:textFill>
+                  <w14:solidFill>
+                    <w14:schemeClr w14:val="tx1"/>
+                  </w14:solidFill>
+                </w14:textFill>
+              </w:rPr>
+            </w:pPr>
+            <w:r>
+              <w:rPr>
+                <w:color w:val="4C4C4C" w:themeColor="text1"/>
+                <w:vertAlign w:val="baseline"/>
+                <w14:textFill>
+                  <w14:solidFill>
+                    <w14:schemeClr w14:val="tx1"/>
+                  </w14:solidFill>
+                </w14:textFill>
+              </w:rPr>
+              <w:t xml:space="preserve"> </w:t>
+            </w:r>
+            <w:r>
+              <w:rPr>
+                <w:color w:val="4C4C4C" w:themeColor="text1"/>
+                <w:vertAlign w:val="baseline"/>
+                <w:lang w:val="en-US"/>
+                <w14:textFill>
+                  <w14:solidFill>
+                    <w14:schemeClr w14:val="tx1"/>
+                  </w14:solidFill>
+                </w14:textFill>
+              </w:rPr>
+              <w:t>0.</w:t>
+            </w:r>
+            <w:r>
+              <w:rPr>
+                <w:color w:val="4C4C4C" w:themeColor="text1"/>
+                <w:vertAlign w:val="baseline"/>
+                <w14:textFill>
+                  <w14:solidFill>
+                    <w14:schemeClr w14:val="tx1"/>
+                  </w14:solidFill>
+                </w14:textFill>
+              </w:rPr>
+              <w:t>86</w:t>
+            </w:r>
+          </w:p>
+        </w:tc>
+        <w:tc>
+          <w:tcPr>
+            <w:tcW w:w="1217" w:type="dxa"/>
+          </w:tcPr>
+          <w:p>
+            <w:pPr>
+              <w:rPr>
+                <w:color w:val="4C4C4C" w:themeColor="text1"/>
+                <w:vertAlign w:val="baseline"/>
+                <w14:textFill>
+                  <w14:solidFill>
+                    <w14:schemeClr w14:val="tx1"/>
+                  </w14:solidFill>
+                </w14:textFill>
+              </w:rPr>
+            </w:pPr>
+            <w:r>
+              <w:rPr>
+                <w:color w:val="4C4C4C" w:themeColor="text1"/>
+                <w:vertAlign w:val="baseline"/>
+                <w14:textFill>
+                  <w14:solidFill>
+                    <w14:schemeClr w14:val="tx1"/>
+                  </w14:solidFill>
+                </w14:textFill>
+              </w:rPr>
+              <w:t>0.0</w:t>
+            </w:r>
+          </w:p>
+        </w:tc>
+        <w:tc>
+          <w:tcPr>
+            <w:tcW w:w="1217" w:type="dxa"/>
+          </w:tcPr>
+          <w:p>
+            <w:pPr>
+              <w:rPr>
+                <w:color w:val="4C4C4C" w:themeColor="text1"/>
+                <w:vertAlign w:val="baseline"/>
+                <w14:textFill>
+                  <w14:solidFill>
+                    <w14:schemeClr w14:val="tx1"/>
+                  </w14:solidFill>
+                </w14:textFill>
+              </w:rPr>
+            </w:pPr>
+            <w:r>
+              <w:rPr>
+                <w:color w:val="4C4C4C" w:themeColor="text1"/>
+                <w:vertAlign w:val="baseline"/>
+                <w14:textFill>
+                  <w14:solidFill>
+                    <w14:schemeClr w14:val="tx1"/>
+                  </w14:solidFill>
+                </w14:textFill>
+              </w:rPr>
+              <w:t>1.0</w:t>
+            </w:r>
+          </w:p>
+        </w:tc>
+        <w:tc>
+          <w:tcPr>
+            <w:tcW w:w="1217" w:type="dxa"/>
+          </w:tcPr>
+          <w:p>
+            <w:pPr>
+              <w:rPr>
+                <w:color w:val="4C4C4C" w:themeColor="text1"/>
+                <w:vertAlign w:val="baseline"/>
+                <w:lang w:val="en-US"/>
+                <w14:textFill>
+                  <w14:solidFill>
+                    <w14:schemeClr w14:val="tx1"/>
+                  </w14:solidFill>
+                </w14:textFill>
+              </w:rPr>
+            </w:pPr>
+          </w:p>
+        </w:tc>
+        <w:tc>
+          <w:tcPr>
+            <w:tcW w:w="1220" w:type="dxa"/>
+          </w:tcPr>
+          <w:p>
+            <w:pPr>
+              <w:rPr>
+                <w:color w:val="4C4C4C" w:themeColor="text1"/>
+                <w:vertAlign w:val="baseline"/>
+                <w:lang w:val="en-US"/>
+                <w14:textFill>
+                  <w14:solidFill>
+                    <w14:schemeClr w14:val="tx1"/>
+                  </w14:solidFill>
+                </w14:textFill>
+              </w:rPr>
+            </w:pPr>
+          </w:p>
+        </w:tc>
+      </w:tr>
+    </w:tbl>
+    <w:p>
+      <w:pPr>
+        <w:rPr>
+          <w:b/>
+          <w:bCs/>
           <w:color w:val="4C4C4C" w:themeColor="text1"/>
           <w14:textFill>
             <w14:solidFill>

--- a/实验结果/梯度下降实验二.docx
+++ b/实验结果/梯度下降实验二.docx
@@ -8332,8 +8332,6 @@
               </w:rPr>
               <w:t xml:space="preserve"> 0.49</w:t>
             </w:r>
-            <w:bookmarkStart w:id="0" w:name="_GoBack"/>
-            <w:bookmarkEnd w:id="0"/>
           </w:p>
         </w:tc>
         <w:tc>
@@ -8662,6 +8660,4131 @@
                 </w14:textFill>
               </w:rPr>
             </w:pPr>
+          </w:p>
+        </w:tc>
+      </w:tr>
+    </w:tbl>
+    <w:p>
+      <w:pPr>
+        <w:rPr>
+          <w:b/>
+          <w:bCs/>
+          <w:color w:val="4C4C4C" w:themeColor="text1"/>
+          <w14:textFill>
+            <w14:solidFill>
+              <w14:schemeClr w14:val="tx1"/>
+            </w14:solidFill>
+          </w14:textFill>
+        </w:rPr>
+      </w:pPr>
+    </w:p>
+    <w:p>
+      <w:pPr>
+        <w:rPr>
+          <w:b/>
+          <w:bCs/>
+          <w:color w:val="4C4C4C" w:themeColor="text1"/>
+          <w14:textFill>
+            <w14:solidFill>
+              <w14:schemeClr w14:val="tx1"/>
+            </w14:solidFill>
+          </w14:textFill>
+        </w:rPr>
+      </w:pPr>
+    </w:p>
+    <w:p>
+      <w:pPr>
+        <w:rPr>
+          <w:b/>
+          <w:bCs/>
+          <w:color w:val="4C4C4C" w:themeColor="text1"/>
+          <w14:textFill>
+            <w14:solidFill>
+              <w14:schemeClr w14:val="tx1"/>
+            </w14:solidFill>
+          </w14:textFill>
+        </w:rPr>
+      </w:pPr>
+    </w:p>
+    <w:p>
+      <w:pPr>
+        <w:rPr>
+          <w:b/>
+          <w:bCs/>
+          <w:color w:val="4C4C4C" w:themeColor="text1"/>
+          <w14:textFill>
+            <w14:solidFill>
+              <w14:schemeClr w14:val="tx1"/>
+            </w14:solidFill>
+          </w14:textFill>
+        </w:rPr>
+      </w:pPr>
+    </w:p>
+    <w:p>
+      <w:pPr>
+        <w:rPr>
+          <w:b/>
+          <w:bCs/>
+          <w:color w:val="4C4C4C" w:themeColor="text1"/>
+          <w14:textFill>
+            <w14:solidFill>
+              <w14:schemeClr w14:val="tx1"/>
+            </w14:solidFill>
+          </w14:textFill>
+        </w:rPr>
+      </w:pPr>
+    </w:p>
+    <w:p>
+      <w:pPr>
+        <w:rPr>
+          <w:b/>
+          <w:bCs/>
+          <w:color w:val="4C4C4C" w:themeColor="text1"/>
+          <w14:textFill>
+            <w14:solidFill>
+              <w14:schemeClr w14:val="tx1"/>
+            </w14:solidFill>
+          </w14:textFill>
+        </w:rPr>
+      </w:pPr>
+    </w:p>
+    <w:p>
+      <w:pPr>
+        <w:rPr>
+          <w:b/>
+          <w:bCs/>
+          <w:color w:val="4C4C4C" w:themeColor="text1"/>
+          <w14:textFill>
+            <w14:solidFill>
+              <w14:schemeClr w14:val="tx1"/>
+            </w14:solidFill>
+          </w14:textFill>
+        </w:rPr>
+      </w:pPr>
+    </w:p>
+    <w:p>
+      <w:pPr>
+        <w:rPr>
+          <w:b/>
+          <w:bCs/>
+          <w:color w:val="4C4C4C" w:themeColor="text1"/>
+          <w14:textFill>
+            <w14:solidFill>
+              <w14:schemeClr w14:val="tx1"/>
+            </w14:solidFill>
+          </w14:textFill>
+        </w:rPr>
+      </w:pPr>
+    </w:p>
+    <w:p>
+      <w:pPr>
+        <w:rPr>
+          <w:b/>
+          <w:bCs/>
+          <w:color w:val="4C4C4C" w:themeColor="text1"/>
+          <w14:textFill>
+            <w14:solidFill>
+              <w14:schemeClr w14:val="tx1"/>
+            </w14:solidFill>
+          </w14:textFill>
+        </w:rPr>
+      </w:pPr>
+    </w:p>
+    <w:p>
+      <w:pPr>
+        <w:rPr>
+          <w:b/>
+          <w:bCs/>
+          <w:color w:val="4C4C4C" w:themeColor="text1"/>
+          <w14:textFill>
+            <w14:solidFill>
+              <w14:schemeClr w14:val="tx1"/>
+            </w14:solidFill>
+          </w14:textFill>
+        </w:rPr>
+      </w:pPr>
+    </w:p>
+    <w:p>
+      <w:pPr>
+        <w:rPr>
+          <w:b/>
+          <w:bCs/>
+          <w:color w:val="4C4C4C" w:themeColor="text1"/>
+          <w14:textFill>
+            <w14:solidFill>
+              <w14:schemeClr w14:val="tx1"/>
+            </w14:solidFill>
+          </w14:textFill>
+        </w:rPr>
+      </w:pPr>
+    </w:p>
+    <w:p>
+      <w:pPr>
+        <w:rPr>
+          <w:b/>
+          <w:bCs/>
+          <w:color w:val="4C4C4C" w:themeColor="text1"/>
+          <w14:textFill>
+            <w14:solidFill>
+              <w14:schemeClr w14:val="tx1"/>
+            </w14:solidFill>
+          </w14:textFill>
+        </w:rPr>
+      </w:pPr>
+    </w:p>
+    <w:p>
+      <w:pPr>
+        <w:rPr>
+          <w:b/>
+          <w:bCs/>
+          <w:color w:val="4C4C4C" w:themeColor="text1"/>
+          <w14:textFill>
+            <w14:solidFill>
+              <w14:schemeClr w14:val="tx1"/>
+            </w14:solidFill>
+          </w14:textFill>
+        </w:rPr>
+      </w:pPr>
+    </w:p>
+    <w:p>
+      <w:pPr>
+        <w:rPr>
+          <w:b/>
+          <w:bCs/>
+          <w:color w:val="4C4C4C" w:themeColor="text1"/>
+          <w14:textFill>
+            <w14:solidFill>
+              <w14:schemeClr w14:val="tx1"/>
+            </w14:solidFill>
+          </w14:textFill>
+        </w:rPr>
+      </w:pPr>
+    </w:p>
+    <w:p>
+      <w:pPr>
+        <w:rPr>
+          <w:b/>
+          <w:bCs/>
+          <w:color w:val="4C4C4C" w:themeColor="text1"/>
+          <w14:textFill>
+            <w14:solidFill>
+              <w14:schemeClr w14:val="tx1"/>
+            </w14:solidFill>
+          </w14:textFill>
+        </w:rPr>
+      </w:pPr>
+    </w:p>
+    <w:p>
+      <w:pPr>
+        <w:rPr>
+          <w:b/>
+          <w:bCs/>
+          <w:color w:val="4C4C4C" w:themeColor="text1"/>
+          <w14:textFill>
+            <w14:solidFill>
+              <w14:schemeClr w14:val="tx1"/>
+            </w14:solidFill>
+          </w14:textFill>
+        </w:rPr>
+      </w:pPr>
+    </w:p>
+    <w:p>
+      <w:pPr>
+        <w:rPr>
+          <w:b/>
+          <w:bCs/>
+          <w:color w:val="4C4C4C" w:themeColor="text1"/>
+          <w14:textFill>
+            <w14:solidFill>
+              <w14:schemeClr w14:val="tx1"/>
+            </w14:solidFill>
+          </w14:textFill>
+        </w:rPr>
+      </w:pPr>
+    </w:p>
+    <w:p>
+      <w:pPr>
+        <w:rPr>
+          <w:b/>
+          <w:bCs/>
+          <w:color w:val="4C4C4C" w:themeColor="text1"/>
+          <w14:textFill>
+            <w14:solidFill>
+              <w14:schemeClr w14:val="tx1"/>
+            </w14:solidFill>
+          </w14:textFill>
+        </w:rPr>
+      </w:pPr>
+    </w:p>
+    <w:p>
+      <w:pPr>
+        <w:rPr>
+          <w:b/>
+          <w:bCs/>
+          <w:color w:val="4C4C4C" w:themeColor="text1"/>
+          <w14:textFill>
+            <w14:solidFill>
+              <w14:schemeClr w14:val="tx1"/>
+            </w14:solidFill>
+          </w14:textFill>
+        </w:rPr>
+      </w:pPr>
+    </w:p>
+    <w:p>
+      <w:pPr>
+        <w:rPr>
+          <w:b/>
+          <w:bCs/>
+          <w:color w:val="4C4C4C" w:themeColor="text1"/>
+          <w14:textFill>
+            <w14:solidFill>
+              <w14:schemeClr w14:val="tx1"/>
+            </w14:solidFill>
+          </w14:textFill>
+        </w:rPr>
+      </w:pPr>
+    </w:p>
+    <w:p>
+      <w:pPr>
+        <w:rPr>
+          <w:b/>
+          <w:bCs/>
+          <w:color w:val="4C4C4C" w:themeColor="text1"/>
+          <w14:textFill>
+            <w14:solidFill>
+              <w14:schemeClr w14:val="tx1"/>
+            </w14:solidFill>
+          </w14:textFill>
+        </w:rPr>
+      </w:pPr>
+      <w:r>
+        <w:rPr>
+          <w:b/>
+          <w:bCs/>
+          <w:color w:val="4C4C4C" w:themeColor="text1"/>
+          <w14:textFill>
+            <w14:solidFill>
+              <w14:schemeClr w14:val="tx1"/>
+            </w14:solidFill>
+          </w14:textFill>
+        </w:rPr>
+        <w:t>实验三:单机模式</w:t>
+      </w:r>
+    </w:p>
+    <w:p>
+      <w:pPr>
+        <w:keepNext w:val="0"/>
+        <w:keepLines w:val="0"/>
+        <w:widowControl/>
+        <w:numPr>
+          <w:ilvl w:val="-1"/>
+          <w:numId w:val="0"/>
+        </w:numPr>
+        <w:suppressLineNumbers w:val="0"/>
+        <w:spacing w:before="0" w:beforeAutospacing="1" w:after="0" w:afterAutospacing="1" w:line="240" w:lineRule="auto"/>
+        <w:rPr>
+          <w:rFonts w:hint="default" w:ascii="Times New Roman" w:hAnsi="Times New Roman" w:cs="Times New Roman"/>
+          <w:b w:val="0"/>
+          <w:bCs w:val="0"/>
+          <w:i w:val="0"/>
+          <w:caps w:val="0"/>
+          <w:color w:val="000000"/>
+          <w:spacing w:val="0"/>
+          <w:sz w:val="21"/>
+          <w:szCs w:val="21"/>
+        </w:rPr>
+      </w:pPr>
+      <w:r>
+        <w:t xml:space="preserve">数据集3  Url size:2.2G  </w:t>
+      </w:r>
+      <w:r>
+        <w:rPr>
+          <w:rFonts w:hint="default" w:ascii="Times New Roman" w:hAnsi="Times New Roman" w:cs="Times New Roman"/>
+          <w:b w:val="0"/>
+          <w:bCs w:val="0"/>
+          <w:i w:val="0"/>
+          <w:caps w:val="0"/>
+          <w:color w:val="000000"/>
+          <w:spacing w:val="0"/>
+          <w:sz w:val="21"/>
+          <w:szCs w:val="21"/>
+        </w:rPr>
+        <w:t># of data: 2,396,130  # of features: 3,231,961</w:t>
+      </w:r>
+    </w:p>
+    <w:tbl>
+      <w:tblPr>
+        <w:tblStyle w:val="4"/>
+        <w:tblW w:w="8521" w:type="dxa"/>
+        <w:tblInd w:w="0" w:type="dxa"/>
+        <w:tblBorders>
+          <w:top w:val="single" w:color="auto" w:sz="4" w:space="0"/>
+          <w:left w:val="single" w:color="auto" w:sz="4" w:space="0"/>
+          <w:bottom w:val="single" w:color="auto" w:sz="4" w:space="0"/>
+          <w:right w:val="single" w:color="auto" w:sz="4" w:space="0"/>
+          <w:insideH w:val="single" w:color="auto" w:sz="4" w:space="0"/>
+          <w:insideV w:val="single" w:color="auto" w:sz="4" w:space="0"/>
+        </w:tblBorders>
+        <w:tblLayout w:type="fixed"/>
+        <w:tblCellMar>
+          <w:top w:w="0" w:type="dxa"/>
+          <w:left w:w="108" w:type="dxa"/>
+          <w:bottom w:w="0" w:type="dxa"/>
+          <w:right w:w="108" w:type="dxa"/>
+        </w:tblCellMar>
+      </w:tblPr>
+      <w:tblGrid>
+        <w:gridCol w:w="1217"/>
+        <w:gridCol w:w="1217"/>
+        <w:gridCol w:w="1217"/>
+        <w:gridCol w:w="1217"/>
+        <w:gridCol w:w="1218"/>
+        <w:gridCol w:w="1218"/>
+        <w:gridCol w:w="1217"/>
+      </w:tblGrid>
+      <w:tr>
+        <w:tc>
+          <w:tcPr>
+            <w:tcW w:w="1217" w:type="dxa"/>
+          </w:tcPr>
+          <w:p>
+            <w:pPr>
+              <w:keepNext w:val="0"/>
+              <w:keepLines w:val="0"/>
+              <w:widowControl/>
+              <w:numPr>
+                <w:ilvl w:val="-1"/>
+                <w:numId w:val="0"/>
+              </w:numPr>
+              <w:suppressLineNumbers w:val="0"/>
+              <w:spacing w:before="0" w:beforeAutospacing="1" w:after="0" w:afterAutospacing="1" w:line="240" w:lineRule="auto"/>
+              <w:rPr>
+                <w:rFonts w:hint="default" w:ascii="Times New Roman" w:hAnsi="Times New Roman" w:cs="Times New Roman"/>
+                <w:b w:val="0"/>
+                <w:bCs w:val="0"/>
+                <w:i w:val="0"/>
+                <w:caps w:val="0"/>
+                <w:color w:val="000000"/>
+                <w:spacing w:val="0"/>
+                <w:sz w:val="21"/>
+                <w:szCs w:val="21"/>
+                <w:vertAlign w:val="baseline"/>
+              </w:rPr>
+            </w:pPr>
+            <w:r>
+              <w:rPr>
+                <w:rFonts w:hint="default" w:ascii="Times New Roman" w:hAnsi="Times New Roman" w:cs="Times New Roman"/>
+                <w:b w:val="0"/>
+                <w:bCs w:val="0"/>
+                <w:i w:val="0"/>
+                <w:caps w:val="0"/>
+                <w:color w:val="000000"/>
+                <w:spacing w:val="0"/>
+                <w:sz w:val="21"/>
+                <w:szCs w:val="21"/>
+              </w:rPr>
+              <w:t>SVRG</w:t>
+            </w:r>
+          </w:p>
+        </w:tc>
+        <w:tc>
+          <w:tcPr>
+            <w:tcW w:w="1217" w:type="dxa"/>
+          </w:tcPr>
+          <w:p>
+            <w:pPr>
+              <w:keepNext w:val="0"/>
+              <w:keepLines w:val="0"/>
+              <w:widowControl/>
+              <w:numPr>
+                <w:ilvl w:val="-1"/>
+                <w:numId w:val="0"/>
+              </w:numPr>
+              <w:suppressLineNumbers w:val="0"/>
+              <w:spacing w:before="0" w:beforeAutospacing="1" w:after="0" w:afterAutospacing="1" w:line="240" w:lineRule="auto"/>
+              <w:rPr>
+                <w:rFonts w:hint="default" w:ascii="Times New Roman" w:hAnsi="Times New Roman" w:cs="Times New Roman"/>
+                <w:b w:val="0"/>
+                <w:bCs w:val="0"/>
+                <w:i w:val="0"/>
+                <w:caps w:val="0"/>
+                <w:color w:val="000000"/>
+                <w:spacing w:val="0"/>
+                <w:sz w:val="21"/>
+                <w:szCs w:val="21"/>
+                <w:vertAlign w:val="baseline"/>
+              </w:rPr>
+            </w:pPr>
+            <w:r>
+              <w:rPr>
+                <w:rFonts w:hint="default" w:ascii="Times New Roman" w:hAnsi="Times New Roman" w:cs="Times New Roman"/>
+                <w:b w:val="0"/>
+                <w:bCs w:val="0"/>
+                <w:i w:val="0"/>
+                <w:caps w:val="0"/>
+                <w:color w:val="000000"/>
+                <w:spacing w:val="0"/>
+                <w:sz w:val="21"/>
+                <w:szCs w:val="21"/>
+                <w:vertAlign w:val="baseline"/>
+              </w:rPr>
+              <w:t>0.00001</w:t>
+            </w:r>
+          </w:p>
+        </w:tc>
+        <w:tc>
+          <w:tcPr>
+            <w:tcW w:w="1217" w:type="dxa"/>
+          </w:tcPr>
+          <w:p>
+            <w:pPr>
+              <w:keepNext w:val="0"/>
+              <w:keepLines w:val="0"/>
+              <w:widowControl/>
+              <w:numPr>
+                <w:ilvl w:val="-1"/>
+                <w:numId w:val="0"/>
+              </w:numPr>
+              <w:suppressLineNumbers w:val="0"/>
+              <w:spacing w:before="0" w:beforeAutospacing="1" w:after="0" w:afterAutospacing="1" w:line="240" w:lineRule="auto"/>
+              <w:rPr>
+                <w:rFonts w:hint="default" w:ascii="Times New Roman" w:hAnsi="Times New Roman" w:cs="Times New Roman"/>
+                <w:b w:val="0"/>
+                <w:bCs w:val="0"/>
+                <w:i w:val="0"/>
+                <w:caps w:val="0"/>
+                <w:color w:val="000000"/>
+                <w:spacing w:val="0"/>
+                <w:sz w:val="21"/>
+                <w:szCs w:val="21"/>
+                <w:vertAlign w:val="baseline"/>
+              </w:rPr>
+            </w:pPr>
+          </w:p>
+        </w:tc>
+        <w:tc>
+          <w:tcPr>
+            <w:tcW w:w="1217" w:type="dxa"/>
+          </w:tcPr>
+          <w:p>
+            <w:pPr>
+              <w:keepNext w:val="0"/>
+              <w:keepLines w:val="0"/>
+              <w:widowControl/>
+              <w:numPr>
+                <w:ilvl w:val="-1"/>
+                <w:numId w:val="0"/>
+              </w:numPr>
+              <w:suppressLineNumbers w:val="0"/>
+              <w:spacing w:before="0" w:beforeAutospacing="1" w:after="0" w:afterAutospacing="1" w:line="240" w:lineRule="auto"/>
+              <w:rPr>
+                <w:rFonts w:hint="default" w:ascii="Times New Roman" w:hAnsi="Times New Roman" w:cs="Times New Roman"/>
+                <w:b w:val="0"/>
+                <w:bCs w:val="0"/>
+                <w:i w:val="0"/>
+                <w:caps w:val="0"/>
+                <w:color w:val="000000"/>
+                <w:spacing w:val="0"/>
+                <w:sz w:val="21"/>
+                <w:szCs w:val="21"/>
+                <w:vertAlign w:val="baseline"/>
+              </w:rPr>
+            </w:pPr>
+          </w:p>
+        </w:tc>
+        <w:tc>
+          <w:tcPr>
+            <w:tcW w:w="1218" w:type="dxa"/>
+          </w:tcPr>
+          <w:p>
+            <w:pPr>
+              <w:keepNext w:val="0"/>
+              <w:keepLines w:val="0"/>
+              <w:widowControl/>
+              <w:numPr>
+                <w:ilvl w:val="-1"/>
+                <w:numId w:val="0"/>
+              </w:numPr>
+              <w:suppressLineNumbers w:val="0"/>
+              <w:spacing w:before="0" w:beforeAutospacing="1" w:after="0" w:afterAutospacing="1" w:line="240" w:lineRule="auto"/>
+              <w:rPr>
+                <w:rFonts w:hint="default" w:ascii="Times New Roman" w:hAnsi="Times New Roman" w:cs="Times New Roman"/>
+                <w:b w:val="0"/>
+                <w:bCs w:val="0"/>
+                <w:i w:val="0"/>
+                <w:caps w:val="0"/>
+                <w:color w:val="000000"/>
+                <w:spacing w:val="0"/>
+                <w:sz w:val="21"/>
+                <w:szCs w:val="21"/>
+                <w:vertAlign w:val="baseline"/>
+              </w:rPr>
+            </w:pPr>
+          </w:p>
+        </w:tc>
+        <w:tc>
+          <w:tcPr>
+            <w:tcW w:w="1218" w:type="dxa"/>
+          </w:tcPr>
+          <w:p>
+            <w:pPr>
+              <w:keepNext w:val="0"/>
+              <w:keepLines w:val="0"/>
+              <w:widowControl/>
+              <w:numPr>
+                <w:ilvl w:val="-1"/>
+                <w:numId w:val="0"/>
+              </w:numPr>
+              <w:suppressLineNumbers w:val="0"/>
+              <w:spacing w:before="0" w:beforeAutospacing="1" w:after="0" w:afterAutospacing="1" w:line="240" w:lineRule="auto"/>
+              <w:rPr>
+                <w:rFonts w:hint="default" w:ascii="Times New Roman" w:hAnsi="Times New Roman" w:cs="Times New Roman"/>
+                <w:b w:val="0"/>
+                <w:bCs w:val="0"/>
+                <w:i w:val="0"/>
+                <w:caps w:val="0"/>
+                <w:color w:val="000000"/>
+                <w:spacing w:val="0"/>
+                <w:sz w:val="21"/>
+                <w:szCs w:val="21"/>
+                <w:vertAlign w:val="baseline"/>
+              </w:rPr>
+            </w:pPr>
+          </w:p>
+        </w:tc>
+        <w:tc>
+          <w:tcPr>
+            <w:tcW w:w="1217" w:type="dxa"/>
+          </w:tcPr>
+          <w:p>
+            <w:pPr>
+              <w:keepNext w:val="0"/>
+              <w:keepLines w:val="0"/>
+              <w:widowControl/>
+              <w:numPr>
+                <w:ilvl w:val="-1"/>
+                <w:numId w:val="0"/>
+              </w:numPr>
+              <w:suppressLineNumbers w:val="0"/>
+              <w:spacing w:before="0" w:beforeAutospacing="1" w:after="0" w:afterAutospacing="1" w:line="240" w:lineRule="auto"/>
+              <w:rPr>
+                <w:rFonts w:hint="default" w:ascii="Times New Roman" w:hAnsi="Times New Roman" w:cs="Times New Roman"/>
+                <w:b w:val="0"/>
+                <w:bCs w:val="0"/>
+                <w:i w:val="0"/>
+                <w:caps w:val="0"/>
+                <w:color w:val="000000"/>
+                <w:spacing w:val="0"/>
+                <w:sz w:val="21"/>
+                <w:szCs w:val="21"/>
+                <w:vertAlign w:val="baseline"/>
+              </w:rPr>
+            </w:pPr>
+          </w:p>
+        </w:tc>
+      </w:tr>
+      <w:tr>
+        <w:trPr>
+          <w:trHeight w:val="90" w:hRule="atLeast"/>
+        </w:trPr>
+        <w:tc>
+          <w:tcPr>
+            <w:tcW w:w="1217" w:type="dxa"/>
+          </w:tcPr>
+          <w:p>
+            <w:pPr>
+              <w:keepNext w:val="0"/>
+              <w:keepLines w:val="0"/>
+              <w:widowControl/>
+              <w:numPr>
+                <w:ilvl w:val="-1"/>
+                <w:numId w:val="0"/>
+              </w:numPr>
+              <w:suppressLineNumbers w:val="0"/>
+              <w:spacing w:before="0" w:beforeAutospacing="1" w:after="0" w:afterAutospacing="1" w:line="240" w:lineRule="auto"/>
+              <w:rPr>
+                <w:rFonts w:hint="default" w:ascii="Times New Roman" w:hAnsi="Times New Roman" w:cs="Times New Roman"/>
+                <w:b w:val="0"/>
+                <w:bCs w:val="0"/>
+                <w:i w:val="0"/>
+                <w:caps w:val="0"/>
+                <w:color w:val="000000"/>
+                <w:spacing w:val="0"/>
+                <w:sz w:val="21"/>
+                <w:szCs w:val="21"/>
+                <w:vertAlign w:val="baseline"/>
+              </w:rPr>
+            </w:pPr>
+            <w:r>
+              <w:rPr>
+                <w:rFonts w:hint="default" w:ascii="Times New Roman" w:hAnsi="Times New Roman" w:cs="Times New Roman"/>
+                <w:b w:val="0"/>
+                <w:bCs w:val="0"/>
+                <w:i w:val="0"/>
+                <w:caps w:val="0"/>
+                <w:color w:val="000000"/>
+                <w:spacing w:val="0"/>
+                <w:sz w:val="21"/>
+                <w:szCs w:val="21"/>
+                <w:vertAlign w:val="baseline"/>
+              </w:rPr>
+              <w:t>#iterations</w:t>
+            </w:r>
+          </w:p>
+        </w:tc>
+        <w:tc>
+          <w:tcPr>
+            <w:tcW w:w="1217" w:type="dxa"/>
+          </w:tcPr>
+          <w:p>
+            <w:pPr>
+              <w:keepNext w:val="0"/>
+              <w:keepLines w:val="0"/>
+              <w:widowControl/>
+              <w:numPr>
+                <w:ilvl w:val="-1"/>
+                <w:numId w:val="0"/>
+              </w:numPr>
+              <w:suppressLineNumbers w:val="0"/>
+              <w:spacing w:before="0" w:beforeAutospacing="1" w:after="0" w:afterAutospacing="1" w:line="240" w:lineRule="auto"/>
+              <w:rPr>
+                <w:rFonts w:hint="default" w:ascii="Times New Roman" w:hAnsi="Times New Roman" w:cs="Times New Roman"/>
+                <w:b w:val="0"/>
+                <w:bCs w:val="0"/>
+                <w:i w:val="0"/>
+                <w:caps w:val="0"/>
+                <w:color w:val="000000"/>
+                <w:spacing w:val="0"/>
+                <w:sz w:val="21"/>
+                <w:szCs w:val="21"/>
+                <w:vertAlign w:val="baseline"/>
+              </w:rPr>
+            </w:pPr>
+            <w:r>
+              <w:rPr>
+                <w:rFonts w:hint="default" w:ascii="Times New Roman" w:hAnsi="Times New Roman" w:cs="Times New Roman"/>
+                <w:b w:val="0"/>
+                <w:bCs w:val="0"/>
+                <w:i w:val="0"/>
+                <w:caps w:val="0"/>
+                <w:color w:val="000000"/>
+                <w:spacing w:val="0"/>
+                <w:sz w:val="21"/>
+                <w:szCs w:val="21"/>
+                <w:vertAlign w:val="baseline"/>
+              </w:rPr>
+              <w:t>1</w:t>
+            </w:r>
+          </w:p>
+        </w:tc>
+        <w:tc>
+          <w:tcPr>
+            <w:tcW w:w="1217" w:type="dxa"/>
+          </w:tcPr>
+          <w:p>
+            <w:pPr>
+              <w:keepNext w:val="0"/>
+              <w:keepLines w:val="0"/>
+              <w:widowControl/>
+              <w:numPr>
+                <w:ilvl w:val="-1"/>
+                <w:numId w:val="0"/>
+              </w:numPr>
+              <w:suppressLineNumbers w:val="0"/>
+              <w:spacing w:before="0" w:beforeAutospacing="1" w:after="0" w:afterAutospacing="1" w:line="240" w:lineRule="auto"/>
+              <w:rPr>
+                <w:rFonts w:hint="default" w:ascii="Times New Roman" w:hAnsi="Times New Roman" w:cs="Times New Roman"/>
+                <w:b w:val="0"/>
+                <w:bCs w:val="0"/>
+                <w:i w:val="0"/>
+                <w:caps w:val="0"/>
+                <w:color w:val="000000"/>
+                <w:spacing w:val="0"/>
+                <w:sz w:val="21"/>
+                <w:szCs w:val="21"/>
+                <w:vertAlign w:val="baseline"/>
+              </w:rPr>
+            </w:pPr>
+            <w:r>
+              <w:rPr>
+                <w:rFonts w:hint="default" w:ascii="Times New Roman" w:hAnsi="Times New Roman" w:cs="Times New Roman"/>
+                <w:b w:val="0"/>
+                <w:bCs w:val="0"/>
+                <w:i w:val="0"/>
+                <w:caps w:val="0"/>
+                <w:color w:val="000000"/>
+                <w:spacing w:val="0"/>
+                <w:sz w:val="21"/>
+                <w:szCs w:val="21"/>
+                <w:vertAlign w:val="baseline"/>
+              </w:rPr>
+              <w:t>3</w:t>
+            </w:r>
+          </w:p>
+        </w:tc>
+        <w:tc>
+          <w:tcPr>
+            <w:tcW w:w="1217" w:type="dxa"/>
+          </w:tcPr>
+          <w:p>
+            <w:pPr>
+              <w:keepNext w:val="0"/>
+              <w:keepLines w:val="0"/>
+              <w:widowControl/>
+              <w:numPr>
+                <w:ilvl w:val="-1"/>
+                <w:numId w:val="0"/>
+              </w:numPr>
+              <w:suppressLineNumbers w:val="0"/>
+              <w:spacing w:before="0" w:beforeAutospacing="1" w:after="0" w:afterAutospacing="1" w:line="240" w:lineRule="auto"/>
+              <w:rPr>
+                <w:rFonts w:hint="default" w:ascii="Times New Roman" w:hAnsi="Times New Roman" w:cs="Times New Roman"/>
+                <w:b w:val="0"/>
+                <w:bCs w:val="0"/>
+                <w:i w:val="0"/>
+                <w:caps w:val="0"/>
+                <w:color w:val="000000"/>
+                <w:spacing w:val="0"/>
+                <w:sz w:val="21"/>
+                <w:szCs w:val="21"/>
+                <w:vertAlign w:val="baseline"/>
+              </w:rPr>
+            </w:pPr>
+            <w:r>
+              <w:rPr>
+                <w:rFonts w:hint="default" w:ascii="Times New Roman" w:hAnsi="Times New Roman" w:cs="Times New Roman"/>
+                <w:b w:val="0"/>
+                <w:bCs w:val="0"/>
+                <w:i w:val="0"/>
+                <w:caps w:val="0"/>
+                <w:color w:val="000000"/>
+                <w:spacing w:val="0"/>
+                <w:sz w:val="21"/>
+                <w:szCs w:val="21"/>
+                <w:vertAlign w:val="baseline"/>
+              </w:rPr>
+              <w:t>5</w:t>
+            </w:r>
+          </w:p>
+        </w:tc>
+        <w:tc>
+          <w:tcPr>
+            <w:tcW w:w="1218" w:type="dxa"/>
+            <w:textDirection w:val="lrTb"/>
+            <w:vAlign w:val="top"/>
+          </w:tcPr>
+          <w:p>
+            <w:pPr>
+              <w:keepNext w:val="0"/>
+              <w:keepLines w:val="0"/>
+              <w:widowControl/>
+              <w:numPr>
+                <w:ilvl w:val="-1"/>
+                <w:numId w:val="0"/>
+              </w:numPr>
+              <w:suppressLineNumbers w:val="0"/>
+              <w:spacing w:before="0" w:beforeAutospacing="1" w:after="0" w:afterAutospacing="1" w:line="240" w:lineRule="auto"/>
+              <w:ind w:left="0" w:leftChars="0" w:firstLine="0" w:firstLineChars="0"/>
+              <w:rPr>
+                <w:rFonts w:hint="default" w:ascii="Times New Roman" w:hAnsi="Times New Roman" w:cs="Times New Roman"/>
+                <w:b/>
+                <w:bCs/>
+                <w:i w:val="0"/>
+                <w:caps w:val="0"/>
+                <w:color w:val="FF0000"/>
+                <w:spacing w:val="0"/>
+                <w:sz w:val="21"/>
+                <w:szCs w:val="21"/>
+                <w:vertAlign w:val="baseline"/>
+              </w:rPr>
+            </w:pPr>
+            <w:r>
+              <w:rPr>
+                <w:rFonts w:hint="default" w:ascii="Times New Roman" w:hAnsi="Times New Roman" w:cs="Times New Roman"/>
+                <w:b/>
+                <w:bCs/>
+                <w:i w:val="0"/>
+                <w:caps w:val="0"/>
+                <w:color w:val="FF0000"/>
+                <w:spacing w:val="0"/>
+                <w:sz w:val="21"/>
+                <w:szCs w:val="21"/>
+                <w:vertAlign w:val="baseline"/>
+              </w:rPr>
+              <w:t>10</w:t>
+            </w:r>
+          </w:p>
+        </w:tc>
+        <w:tc>
+          <w:tcPr>
+            <w:tcW w:w="1218" w:type="dxa"/>
+          </w:tcPr>
+          <w:p>
+            <w:pPr>
+              <w:keepNext w:val="0"/>
+              <w:keepLines w:val="0"/>
+              <w:widowControl/>
+              <w:numPr>
+                <w:ilvl w:val="-1"/>
+                <w:numId w:val="0"/>
+              </w:numPr>
+              <w:suppressLineNumbers w:val="0"/>
+              <w:spacing w:before="0" w:beforeAutospacing="1" w:after="0" w:afterAutospacing="1" w:line="240" w:lineRule="auto"/>
+              <w:rPr>
+                <w:rFonts w:hint="default" w:ascii="Times New Roman" w:hAnsi="Times New Roman" w:cs="Times New Roman"/>
+                <w:b w:val="0"/>
+                <w:bCs w:val="0"/>
+                <w:i w:val="0"/>
+                <w:caps w:val="0"/>
+                <w:color w:val="000000"/>
+                <w:spacing w:val="0"/>
+                <w:sz w:val="21"/>
+                <w:szCs w:val="21"/>
+                <w:vertAlign w:val="baseline"/>
+              </w:rPr>
+            </w:pPr>
+            <w:r>
+              <w:rPr>
+                <w:rFonts w:hint="default" w:ascii="Times New Roman" w:hAnsi="Times New Roman" w:cs="Times New Roman"/>
+                <w:b w:val="0"/>
+                <w:bCs w:val="0"/>
+                <w:i w:val="0"/>
+                <w:caps w:val="0"/>
+                <w:color w:val="000000"/>
+                <w:spacing w:val="0"/>
+                <w:sz w:val="21"/>
+                <w:szCs w:val="21"/>
+                <w:vertAlign w:val="baseline"/>
+              </w:rPr>
+              <w:t>20</w:t>
+            </w:r>
+          </w:p>
+        </w:tc>
+        <w:tc>
+          <w:tcPr>
+            <w:tcW w:w="1217" w:type="dxa"/>
+          </w:tcPr>
+          <w:p>
+            <w:pPr>
+              <w:keepNext w:val="0"/>
+              <w:keepLines w:val="0"/>
+              <w:widowControl/>
+              <w:numPr>
+                <w:ilvl w:val="-1"/>
+                <w:numId w:val="0"/>
+              </w:numPr>
+              <w:suppressLineNumbers w:val="0"/>
+              <w:spacing w:before="0" w:beforeAutospacing="1" w:after="0" w:afterAutospacing="1" w:line="240" w:lineRule="auto"/>
+              <w:rPr>
+                <w:rFonts w:hint="default" w:ascii="Times New Roman" w:hAnsi="Times New Roman" w:cs="Times New Roman"/>
+                <w:b w:val="0"/>
+                <w:bCs w:val="0"/>
+                <w:i w:val="0"/>
+                <w:caps w:val="0"/>
+                <w:color w:val="000000"/>
+                <w:spacing w:val="0"/>
+                <w:sz w:val="21"/>
+                <w:szCs w:val="21"/>
+                <w:vertAlign w:val="baseline"/>
+              </w:rPr>
+            </w:pPr>
+            <w:r>
+              <w:rPr>
+                <w:rFonts w:hint="default" w:ascii="Times New Roman" w:hAnsi="Times New Roman" w:cs="Times New Roman"/>
+                <w:b w:val="0"/>
+                <w:bCs w:val="0"/>
+                <w:i w:val="0"/>
+                <w:caps w:val="0"/>
+                <w:color w:val="000000"/>
+                <w:spacing w:val="0"/>
+                <w:sz w:val="21"/>
+                <w:szCs w:val="21"/>
+                <w:vertAlign w:val="baseline"/>
+              </w:rPr>
+              <w:t>30</w:t>
+            </w:r>
+          </w:p>
+        </w:tc>
+      </w:tr>
+      <w:tr>
+        <w:tc>
+          <w:tcPr>
+            <w:tcW w:w="1217" w:type="dxa"/>
+          </w:tcPr>
+          <w:p>
+            <w:pPr>
+              <w:keepNext w:val="0"/>
+              <w:keepLines w:val="0"/>
+              <w:widowControl/>
+              <w:numPr>
+                <w:ilvl w:val="-1"/>
+                <w:numId w:val="0"/>
+              </w:numPr>
+              <w:suppressLineNumbers w:val="0"/>
+              <w:spacing w:before="0" w:beforeAutospacing="1" w:after="0" w:afterAutospacing="1" w:line="240" w:lineRule="auto"/>
+              <w:rPr>
+                <w:rFonts w:hint="default" w:ascii="Times New Roman" w:hAnsi="Times New Roman" w:cs="Times New Roman"/>
+                <w:b w:val="0"/>
+                <w:bCs w:val="0"/>
+                <w:i w:val="0"/>
+                <w:caps w:val="0"/>
+                <w:color w:val="000000"/>
+                <w:spacing w:val="0"/>
+                <w:sz w:val="21"/>
+                <w:szCs w:val="21"/>
+                <w:vertAlign w:val="baseline"/>
+              </w:rPr>
+            </w:pPr>
+            <w:r>
+              <w:rPr>
+                <w:rFonts w:hint="default" w:ascii="Times New Roman" w:hAnsi="Times New Roman" w:cs="Times New Roman"/>
+                <w:b w:val="0"/>
+                <w:bCs w:val="0"/>
+                <w:i w:val="0"/>
+                <w:color w:val="000000"/>
+                <w:spacing w:val="0"/>
+                <w:sz w:val="21"/>
+                <w:szCs w:val="21"/>
+                <w:vertAlign w:val="baseline"/>
+              </w:rPr>
+              <w:t>T</w:t>
+            </w:r>
+            <w:r>
+              <w:rPr>
+                <w:rFonts w:hint="default" w:ascii="Times New Roman" w:hAnsi="Times New Roman" w:cs="Times New Roman"/>
+                <w:b w:val="0"/>
+                <w:bCs w:val="0"/>
+                <w:i w:val="0"/>
+                <w:caps w:val="0"/>
+                <w:color w:val="000000"/>
+                <w:spacing w:val="0"/>
+                <w:sz w:val="21"/>
+                <w:szCs w:val="21"/>
+                <w:vertAlign w:val="baseline"/>
+              </w:rPr>
+              <w:t>ime(s)</w:t>
+            </w:r>
+          </w:p>
+        </w:tc>
+        <w:tc>
+          <w:tcPr>
+            <w:tcW w:w="1217" w:type="dxa"/>
+          </w:tcPr>
+          <w:p>
+            <w:pPr>
+              <w:keepNext w:val="0"/>
+              <w:keepLines w:val="0"/>
+              <w:widowControl/>
+              <w:numPr>
+                <w:ilvl w:val="-1"/>
+                <w:numId w:val="0"/>
+              </w:numPr>
+              <w:suppressLineNumbers w:val="0"/>
+              <w:spacing w:before="0" w:beforeAutospacing="1" w:after="0" w:afterAutospacing="1" w:line="240" w:lineRule="auto"/>
+              <w:rPr>
+                <w:rFonts w:hint="default" w:ascii="Times New Roman" w:hAnsi="Times New Roman" w:cs="Times New Roman"/>
+                <w:b w:val="0"/>
+                <w:bCs w:val="0"/>
+                <w:i w:val="0"/>
+                <w:caps w:val="0"/>
+                <w:color w:val="000000"/>
+                <w:spacing w:val="0"/>
+                <w:sz w:val="21"/>
+                <w:szCs w:val="21"/>
+                <w:vertAlign w:val="baseline"/>
+              </w:rPr>
+            </w:pPr>
+            <w:r>
+              <w:rPr>
+                <w:rFonts w:hint="default" w:ascii="Times New Roman" w:hAnsi="Times New Roman" w:cs="Times New Roman"/>
+                <w:b w:val="0"/>
+                <w:bCs w:val="0"/>
+                <w:i w:val="0"/>
+                <w:caps w:val="0"/>
+                <w:color w:val="000000"/>
+                <w:spacing w:val="0"/>
+                <w:sz w:val="21"/>
+                <w:szCs w:val="21"/>
+                <w:vertAlign w:val="baseline"/>
+              </w:rPr>
+              <w:t>11</w:t>
+            </w:r>
+          </w:p>
+        </w:tc>
+        <w:tc>
+          <w:tcPr>
+            <w:tcW w:w="1217" w:type="dxa"/>
+          </w:tcPr>
+          <w:p>
+            <w:pPr>
+              <w:keepNext w:val="0"/>
+              <w:keepLines w:val="0"/>
+              <w:widowControl/>
+              <w:numPr>
+                <w:ilvl w:val="-1"/>
+                <w:numId w:val="0"/>
+              </w:numPr>
+              <w:suppressLineNumbers w:val="0"/>
+              <w:spacing w:before="0" w:beforeAutospacing="1" w:after="0" w:afterAutospacing="1" w:line="240" w:lineRule="auto"/>
+              <w:rPr>
+                <w:rFonts w:hint="default" w:ascii="Times New Roman" w:hAnsi="Times New Roman" w:cs="Times New Roman"/>
+                <w:b w:val="0"/>
+                <w:bCs w:val="0"/>
+                <w:i w:val="0"/>
+                <w:caps w:val="0"/>
+                <w:color w:val="000000"/>
+                <w:spacing w:val="0"/>
+                <w:sz w:val="21"/>
+                <w:szCs w:val="21"/>
+                <w:vertAlign w:val="baseline"/>
+              </w:rPr>
+            </w:pPr>
+            <w:r>
+              <w:rPr>
+                <w:rFonts w:hint="default" w:ascii="Times New Roman" w:hAnsi="Times New Roman" w:cs="Times New Roman"/>
+                <w:b w:val="0"/>
+                <w:bCs w:val="0"/>
+                <w:i w:val="0"/>
+                <w:caps w:val="0"/>
+                <w:color w:val="000000"/>
+                <w:spacing w:val="0"/>
+                <w:sz w:val="21"/>
+                <w:szCs w:val="21"/>
+                <w:vertAlign w:val="baseline"/>
+              </w:rPr>
+              <w:t>23</w:t>
+            </w:r>
+          </w:p>
+        </w:tc>
+        <w:tc>
+          <w:tcPr>
+            <w:tcW w:w="1217" w:type="dxa"/>
+          </w:tcPr>
+          <w:p>
+            <w:pPr>
+              <w:keepNext w:val="0"/>
+              <w:keepLines w:val="0"/>
+              <w:widowControl/>
+              <w:numPr>
+                <w:ilvl w:val="-1"/>
+                <w:numId w:val="0"/>
+              </w:numPr>
+              <w:suppressLineNumbers w:val="0"/>
+              <w:spacing w:before="0" w:beforeAutospacing="1" w:after="0" w:afterAutospacing="1" w:line="240" w:lineRule="auto"/>
+              <w:rPr>
+                <w:rFonts w:hint="default" w:ascii="Times New Roman" w:hAnsi="Times New Roman" w:cs="Times New Roman"/>
+                <w:b w:val="0"/>
+                <w:bCs w:val="0"/>
+                <w:i w:val="0"/>
+                <w:caps w:val="0"/>
+                <w:color w:val="000000"/>
+                <w:spacing w:val="0"/>
+                <w:sz w:val="21"/>
+                <w:szCs w:val="21"/>
+                <w:vertAlign w:val="baseline"/>
+              </w:rPr>
+            </w:pPr>
+            <w:r>
+              <w:rPr>
+                <w:rFonts w:hint="default" w:ascii="Times New Roman" w:hAnsi="Times New Roman" w:cs="Times New Roman"/>
+                <w:b w:val="0"/>
+                <w:bCs w:val="0"/>
+                <w:i w:val="0"/>
+                <w:caps w:val="0"/>
+                <w:color w:val="000000"/>
+                <w:spacing w:val="0"/>
+                <w:sz w:val="21"/>
+                <w:szCs w:val="21"/>
+                <w:vertAlign w:val="baseline"/>
+              </w:rPr>
+              <w:t>47</w:t>
+            </w:r>
+          </w:p>
+        </w:tc>
+        <w:tc>
+          <w:tcPr>
+            <w:tcW w:w="1218" w:type="dxa"/>
+            <w:textDirection w:val="lrTb"/>
+            <w:vAlign w:val="top"/>
+          </w:tcPr>
+          <w:p>
+            <w:pPr>
+              <w:keepNext w:val="0"/>
+              <w:keepLines w:val="0"/>
+              <w:widowControl/>
+              <w:numPr>
+                <w:ilvl w:val="-1"/>
+                <w:numId w:val="0"/>
+              </w:numPr>
+              <w:suppressLineNumbers w:val="0"/>
+              <w:spacing w:before="0" w:beforeAutospacing="1" w:after="0" w:afterAutospacing="1" w:line="240" w:lineRule="auto"/>
+              <w:ind w:left="0" w:leftChars="0" w:firstLine="0" w:firstLineChars="0"/>
+              <w:rPr>
+                <w:rFonts w:hint="default" w:ascii="Times New Roman" w:hAnsi="Times New Roman" w:cs="Times New Roman"/>
+                <w:b/>
+                <w:bCs/>
+                <w:i w:val="0"/>
+                <w:caps w:val="0"/>
+                <w:color w:val="FF0000"/>
+                <w:spacing w:val="0"/>
+                <w:sz w:val="21"/>
+                <w:szCs w:val="21"/>
+                <w:vertAlign w:val="baseline"/>
+              </w:rPr>
+            </w:pPr>
+            <w:r>
+              <w:rPr>
+                <w:rFonts w:hint="default" w:ascii="Times New Roman" w:hAnsi="Times New Roman" w:cs="Times New Roman"/>
+                <w:b/>
+                <w:bCs/>
+                <w:i w:val="0"/>
+                <w:caps w:val="0"/>
+                <w:color w:val="FF0000"/>
+                <w:spacing w:val="0"/>
+                <w:sz w:val="21"/>
+                <w:szCs w:val="21"/>
+                <w:vertAlign w:val="baseline"/>
+              </w:rPr>
+              <w:t>83</w:t>
+            </w:r>
+          </w:p>
+        </w:tc>
+        <w:tc>
+          <w:tcPr>
+            <w:tcW w:w="1218" w:type="dxa"/>
+          </w:tcPr>
+          <w:p>
+            <w:pPr>
+              <w:keepNext w:val="0"/>
+              <w:keepLines w:val="0"/>
+              <w:widowControl/>
+              <w:numPr>
+                <w:ilvl w:val="-1"/>
+                <w:numId w:val="0"/>
+              </w:numPr>
+              <w:suppressLineNumbers w:val="0"/>
+              <w:spacing w:before="0" w:beforeAutospacing="1" w:after="0" w:afterAutospacing="1" w:line="240" w:lineRule="auto"/>
+              <w:rPr>
+                <w:rFonts w:hint="default" w:ascii="Times New Roman" w:hAnsi="Times New Roman" w:cs="Times New Roman"/>
+                <w:b w:val="0"/>
+                <w:bCs w:val="0"/>
+                <w:i w:val="0"/>
+                <w:caps w:val="0"/>
+                <w:color w:val="000000"/>
+                <w:spacing w:val="0"/>
+                <w:sz w:val="21"/>
+                <w:szCs w:val="21"/>
+                <w:vertAlign w:val="baseline"/>
+              </w:rPr>
+            </w:pPr>
+            <w:r>
+              <w:rPr>
+                <w:rFonts w:hint="default" w:ascii="Times New Roman" w:hAnsi="Times New Roman" w:cs="Times New Roman"/>
+                <w:b w:val="0"/>
+                <w:bCs w:val="0"/>
+                <w:i w:val="0"/>
+                <w:caps w:val="0"/>
+                <w:color w:val="000000"/>
+                <w:spacing w:val="0"/>
+                <w:sz w:val="21"/>
+                <w:szCs w:val="21"/>
+                <w:vertAlign w:val="baseline"/>
+              </w:rPr>
+              <w:t>169</w:t>
+            </w:r>
+          </w:p>
+        </w:tc>
+        <w:tc>
+          <w:tcPr>
+            <w:tcW w:w="1217" w:type="dxa"/>
+          </w:tcPr>
+          <w:p>
+            <w:pPr>
+              <w:keepNext w:val="0"/>
+              <w:keepLines w:val="0"/>
+              <w:widowControl/>
+              <w:numPr>
+                <w:ilvl w:val="-1"/>
+                <w:numId w:val="0"/>
+              </w:numPr>
+              <w:suppressLineNumbers w:val="0"/>
+              <w:spacing w:before="0" w:beforeAutospacing="1" w:after="0" w:afterAutospacing="1" w:line="240" w:lineRule="auto"/>
+              <w:rPr>
+                <w:rFonts w:hint="default" w:ascii="Times New Roman" w:hAnsi="Times New Roman" w:cs="Times New Roman"/>
+                <w:b w:val="0"/>
+                <w:bCs w:val="0"/>
+                <w:i w:val="0"/>
+                <w:caps w:val="0"/>
+                <w:color w:val="000000"/>
+                <w:spacing w:val="0"/>
+                <w:sz w:val="21"/>
+                <w:szCs w:val="21"/>
+                <w:vertAlign w:val="baseline"/>
+              </w:rPr>
+            </w:pPr>
+            <w:r>
+              <w:rPr>
+                <w:rFonts w:hint="default" w:ascii="Times New Roman" w:hAnsi="Times New Roman" w:cs="Times New Roman"/>
+                <w:b w:val="0"/>
+                <w:bCs w:val="0"/>
+                <w:i w:val="0"/>
+                <w:caps w:val="0"/>
+                <w:color w:val="000000"/>
+                <w:spacing w:val="0"/>
+                <w:sz w:val="21"/>
+                <w:szCs w:val="21"/>
+                <w:vertAlign w:val="baseline"/>
+              </w:rPr>
+              <w:t>252</w:t>
+            </w:r>
+          </w:p>
+        </w:tc>
+      </w:tr>
+      <w:tr>
+        <w:tc>
+          <w:tcPr>
+            <w:tcW w:w="1217" w:type="dxa"/>
+          </w:tcPr>
+          <w:p>
+            <w:pPr>
+              <w:keepNext w:val="0"/>
+              <w:keepLines w:val="0"/>
+              <w:widowControl/>
+              <w:numPr>
+                <w:ilvl w:val="-1"/>
+                <w:numId w:val="0"/>
+              </w:numPr>
+              <w:suppressLineNumbers w:val="0"/>
+              <w:spacing w:before="0" w:beforeAutospacing="1" w:after="0" w:afterAutospacing="1" w:line="240" w:lineRule="auto"/>
+              <w:rPr>
+                <w:rFonts w:hint="default" w:ascii="Times New Roman" w:hAnsi="Times New Roman" w:cs="Times New Roman"/>
+                <w:b w:val="0"/>
+                <w:bCs w:val="0"/>
+                <w:i w:val="0"/>
+                <w:caps w:val="0"/>
+                <w:color w:val="000000"/>
+                <w:spacing w:val="0"/>
+                <w:sz w:val="21"/>
+                <w:szCs w:val="21"/>
+                <w:vertAlign w:val="baseline"/>
+              </w:rPr>
+            </w:pPr>
+            <w:r>
+              <w:rPr>
+                <w:rFonts w:hint="default" w:ascii="Times New Roman" w:hAnsi="Times New Roman" w:cs="Times New Roman"/>
+                <w:b w:val="0"/>
+                <w:bCs w:val="0"/>
+                <w:i w:val="0"/>
+                <w:caps w:val="0"/>
+                <w:color w:val="000000"/>
+                <w:spacing w:val="0"/>
+                <w:sz w:val="21"/>
+                <w:szCs w:val="21"/>
+                <w:vertAlign w:val="baseline"/>
+              </w:rPr>
+              <w:t>AUC</w:t>
+            </w:r>
+          </w:p>
+        </w:tc>
+        <w:tc>
+          <w:tcPr>
+            <w:tcW w:w="1217" w:type="dxa"/>
+          </w:tcPr>
+          <w:p>
+            <w:pPr>
+              <w:keepNext w:val="0"/>
+              <w:keepLines w:val="0"/>
+              <w:widowControl/>
+              <w:numPr>
+                <w:ilvl w:val="-1"/>
+                <w:numId w:val="0"/>
+              </w:numPr>
+              <w:suppressLineNumbers w:val="0"/>
+              <w:spacing w:before="0" w:beforeAutospacing="1" w:after="0" w:afterAutospacing="1" w:line="240" w:lineRule="auto"/>
+              <w:rPr>
+                <w:rFonts w:hint="default" w:ascii="Times New Roman" w:hAnsi="Times New Roman" w:cs="Times New Roman"/>
+                <w:b w:val="0"/>
+                <w:bCs w:val="0"/>
+                <w:i w:val="0"/>
+                <w:caps w:val="0"/>
+                <w:color w:val="000000"/>
+                <w:spacing w:val="0"/>
+                <w:sz w:val="21"/>
+                <w:szCs w:val="21"/>
+                <w:vertAlign w:val="baseline"/>
+              </w:rPr>
+            </w:pPr>
+            <w:r>
+              <w:rPr>
+                <w:rFonts w:hint="default" w:ascii="Times New Roman" w:hAnsi="Times New Roman" w:cs="Times New Roman"/>
+                <w:b w:val="0"/>
+                <w:bCs w:val="0"/>
+                <w:i w:val="0"/>
+                <w:caps w:val="0"/>
+                <w:color w:val="000000"/>
+                <w:spacing w:val="0"/>
+                <w:sz w:val="21"/>
+                <w:szCs w:val="21"/>
+                <w:vertAlign w:val="baseline"/>
+              </w:rPr>
+              <w:t>0.0</w:t>
+            </w:r>
+          </w:p>
+        </w:tc>
+        <w:tc>
+          <w:tcPr>
+            <w:tcW w:w="1217" w:type="dxa"/>
+          </w:tcPr>
+          <w:p>
+            <w:pPr>
+              <w:keepNext w:val="0"/>
+              <w:keepLines w:val="0"/>
+              <w:widowControl/>
+              <w:numPr>
+                <w:ilvl w:val="-1"/>
+                <w:numId w:val="0"/>
+              </w:numPr>
+              <w:suppressLineNumbers w:val="0"/>
+              <w:spacing w:before="0" w:beforeAutospacing="1" w:after="0" w:afterAutospacing="1" w:line="240" w:lineRule="auto"/>
+              <w:rPr>
+                <w:rFonts w:hint="default" w:ascii="Times New Roman" w:hAnsi="Times New Roman" w:cs="Times New Roman"/>
+                <w:b w:val="0"/>
+                <w:bCs w:val="0"/>
+                <w:i w:val="0"/>
+                <w:caps w:val="0"/>
+                <w:color w:val="000000"/>
+                <w:spacing w:val="0"/>
+                <w:sz w:val="21"/>
+                <w:szCs w:val="21"/>
+                <w:vertAlign w:val="baseline"/>
+              </w:rPr>
+            </w:pPr>
+            <w:r>
+              <w:rPr>
+                <w:rFonts w:hint="default" w:ascii="Times New Roman" w:hAnsi="Times New Roman" w:cs="Times New Roman"/>
+                <w:b w:val="0"/>
+                <w:bCs w:val="0"/>
+                <w:i w:val="0"/>
+                <w:caps w:val="0"/>
+                <w:color w:val="000000"/>
+                <w:spacing w:val="0"/>
+                <w:sz w:val="21"/>
+                <w:szCs w:val="21"/>
+                <w:vertAlign w:val="baseline"/>
+              </w:rPr>
+              <w:t>0.82</w:t>
+            </w:r>
+          </w:p>
+        </w:tc>
+        <w:tc>
+          <w:tcPr>
+            <w:tcW w:w="1217" w:type="dxa"/>
+          </w:tcPr>
+          <w:p>
+            <w:pPr>
+              <w:keepNext w:val="0"/>
+              <w:keepLines w:val="0"/>
+              <w:widowControl/>
+              <w:numPr>
+                <w:ilvl w:val="-1"/>
+                <w:numId w:val="0"/>
+              </w:numPr>
+              <w:suppressLineNumbers w:val="0"/>
+              <w:spacing w:before="0" w:beforeAutospacing="1" w:after="0" w:afterAutospacing="1" w:line="240" w:lineRule="auto"/>
+              <w:rPr>
+                <w:rFonts w:hint="default" w:ascii="Times New Roman" w:hAnsi="Times New Roman" w:cs="Times New Roman"/>
+                <w:b w:val="0"/>
+                <w:bCs w:val="0"/>
+                <w:i w:val="0"/>
+                <w:caps w:val="0"/>
+                <w:color w:val="000000"/>
+                <w:spacing w:val="0"/>
+                <w:sz w:val="21"/>
+                <w:szCs w:val="21"/>
+                <w:vertAlign w:val="baseline"/>
+              </w:rPr>
+            </w:pPr>
+            <w:r>
+              <w:rPr>
+                <w:rFonts w:hint="default" w:ascii="Times New Roman" w:hAnsi="Times New Roman" w:cs="Times New Roman"/>
+                <w:b w:val="0"/>
+                <w:bCs w:val="0"/>
+                <w:i w:val="0"/>
+                <w:caps w:val="0"/>
+                <w:color w:val="000000"/>
+                <w:spacing w:val="0"/>
+                <w:sz w:val="21"/>
+                <w:szCs w:val="21"/>
+                <w:vertAlign w:val="baseline"/>
+              </w:rPr>
+              <w:t>0.83</w:t>
+            </w:r>
+          </w:p>
+        </w:tc>
+        <w:tc>
+          <w:tcPr>
+            <w:tcW w:w="1218" w:type="dxa"/>
+            <w:textDirection w:val="lrTb"/>
+            <w:vAlign w:val="top"/>
+          </w:tcPr>
+          <w:p>
+            <w:pPr>
+              <w:keepNext w:val="0"/>
+              <w:keepLines w:val="0"/>
+              <w:widowControl/>
+              <w:numPr>
+                <w:ilvl w:val="-1"/>
+                <w:numId w:val="0"/>
+              </w:numPr>
+              <w:suppressLineNumbers w:val="0"/>
+              <w:spacing w:before="0" w:beforeAutospacing="1" w:after="0" w:afterAutospacing="1" w:line="240" w:lineRule="auto"/>
+              <w:ind w:left="0" w:leftChars="0" w:firstLine="0" w:firstLineChars="0"/>
+              <w:rPr>
+                <w:rFonts w:hint="default" w:ascii="Times New Roman" w:hAnsi="Times New Roman" w:cs="Times New Roman"/>
+                <w:b/>
+                <w:bCs/>
+                <w:i w:val="0"/>
+                <w:caps w:val="0"/>
+                <w:color w:val="FF0000"/>
+                <w:spacing w:val="0"/>
+                <w:sz w:val="21"/>
+                <w:szCs w:val="21"/>
+                <w:vertAlign w:val="baseline"/>
+              </w:rPr>
+            </w:pPr>
+            <w:r>
+              <w:rPr>
+                <w:rFonts w:hint="default" w:ascii="Times New Roman" w:hAnsi="Times New Roman" w:cs="Times New Roman"/>
+                <w:b/>
+                <w:bCs/>
+                <w:i w:val="0"/>
+                <w:caps w:val="0"/>
+                <w:color w:val="FF0000"/>
+                <w:spacing w:val="0"/>
+                <w:sz w:val="21"/>
+                <w:szCs w:val="21"/>
+                <w:vertAlign w:val="baseline"/>
+              </w:rPr>
+              <w:t>0.85</w:t>
+            </w:r>
+          </w:p>
+        </w:tc>
+        <w:tc>
+          <w:tcPr>
+            <w:tcW w:w="1218" w:type="dxa"/>
+          </w:tcPr>
+          <w:p>
+            <w:pPr>
+              <w:keepNext w:val="0"/>
+              <w:keepLines w:val="0"/>
+              <w:widowControl/>
+              <w:numPr>
+                <w:ilvl w:val="-1"/>
+                <w:numId w:val="0"/>
+              </w:numPr>
+              <w:suppressLineNumbers w:val="0"/>
+              <w:spacing w:before="0" w:beforeAutospacing="1" w:after="0" w:afterAutospacing="1" w:line="240" w:lineRule="auto"/>
+              <w:rPr>
+                <w:rFonts w:hint="default" w:ascii="Times New Roman" w:hAnsi="Times New Roman" w:cs="Times New Roman"/>
+                <w:b w:val="0"/>
+                <w:bCs w:val="0"/>
+                <w:i w:val="0"/>
+                <w:caps w:val="0"/>
+                <w:color w:val="000000"/>
+                <w:spacing w:val="0"/>
+                <w:sz w:val="21"/>
+                <w:szCs w:val="21"/>
+                <w:vertAlign w:val="baseline"/>
+              </w:rPr>
+            </w:pPr>
+            <w:r>
+              <w:rPr>
+                <w:rFonts w:hint="default" w:ascii="Times New Roman" w:hAnsi="Times New Roman" w:cs="Times New Roman"/>
+                <w:b w:val="0"/>
+                <w:bCs w:val="0"/>
+                <w:i w:val="0"/>
+                <w:caps w:val="0"/>
+                <w:color w:val="000000"/>
+                <w:spacing w:val="0"/>
+                <w:sz w:val="21"/>
+                <w:szCs w:val="21"/>
+                <w:vertAlign w:val="baseline"/>
+              </w:rPr>
+              <w:t>0.85</w:t>
+            </w:r>
+          </w:p>
+        </w:tc>
+        <w:tc>
+          <w:tcPr>
+            <w:tcW w:w="1217" w:type="dxa"/>
+          </w:tcPr>
+          <w:p>
+            <w:pPr>
+              <w:keepNext w:val="0"/>
+              <w:keepLines w:val="0"/>
+              <w:widowControl/>
+              <w:numPr>
+                <w:ilvl w:val="-1"/>
+                <w:numId w:val="0"/>
+              </w:numPr>
+              <w:suppressLineNumbers w:val="0"/>
+              <w:spacing w:before="0" w:beforeAutospacing="1" w:after="0" w:afterAutospacing="1" w:line="240" w:lineRule="auto"/>
+              <w:rPr>
+                <w:rFonts w:hint="default" w:ascii="Times New Roman" w:hAnsi="Times New Roman" w:cs="Times New Roman"/>
+                <w:b w:val="0"/>
+                <w:bCs w:val="0"/>
+                <w:i w:val="0"/>
+                <w:caps w:val="0"/>
+                <w:color w:val="000000"/>
+                <w:spacing w:val="0"/>
+                <w:sz w:val="21"/>
+                <w:szCs w:val="21"/>
+                <w:vertAlign w:val="baseline"/>
+              </w:rPr>
+            </w:pPr>
+            <w:r>
+              <w:rPr>
+                <w:rFonts w:hint="default" w:ascii="Times New Roman" w:hAnsi="Times New Roman" w:cs="Times New Roman"/>
+                <w:b w:val="0"/>
+                <w:bCs w:val="0"/>
+                <w:i w:val="0"/>
+                <w:caps w:val="0"/>
+                <w:color w:val="000000"/>
+                <w:spacing w:val="0"/>
+                <w:sz w:val="21"/>
+                <w:szCs w:val="21"/>
+                <w:vertAlign w:val="baseline"/>
+              </w:rPr>
+              <w:t>0.87</w:t>
+            </w:r>
+          </w:p>
+        </w:tc>
+      </w:tr>
+      <w:tr>
+        <w:tc>
+          <w:tcPr>
+            <w:tcW w:w="1217" w:type="dxa"/>
+          </w:tcPr>
+          <w:p>
+            <w:pPr>
+              <w:keepNext w:val="0"/>
+              <w:keepLines w:val="0"/>
+              <w:widowControl/>
+              <w:numPr>
+                <w:ilvl w:val="-1"/>
+                <w:numId w:val="0"/>
+              </w:numPr>
+              <w:suppressLineNumbers w:val="0"/>
+              <w:spacing w:before="0" w:beforeAutospacing="1" w:after="0" w:afterAutospacing="1" w:line="240" w:lineRule="auto"/>
+              <w:rPr>
+                <w:rFonts w:hint="default" w:ascii="Times New Roman" w:hAnsi="Times New Roman" w:cs="Times New Roman"/>
+                <w:b w:val="0"/>
+                <w:bCs w:val="0"/>
+                <w:i w:val="0"/>
+                <w:caps w:val="0"/>
+                <w:color w:val="000000"/>
+                <w:spacing w:val="0"/>
+                <w:sz w:val="21"/>
+                <w:szCs w:val="21"/>
+                <w:vertAlign w:val="baseline"/>
+              </w:rPr>
+            </w:pPr>
+            <w:r>
+              <w:rPr>
+                <w:rFonts w:hint="default" w:ascii="Times New Roman" w:hAnsi="Times New Roman" w:cs="Times New Roman"/>
+                <w:b w:val="0"/>
+                <w:bCs w:val="0"/>
+                <w:i w:val="0"/>
+                <w:caps w:val="0"/>
+                <w:color w:val="000000"/>
+                <w:spacing w:val="0"/>
+                <w:sz w:val="21"/>
+                <w:szCs w:val="21"/>
+                <w:vertAlign w:val="baseline"/>
+              </w:rPr>
+              <w:t>Weight精度</w:t>
+            </w:r>
+          </w:p>
+        </w:tc>
+        <w:tc>
+          <w:tcPr>
+            <w:tcW w:w="1217" w:type="dxa"/>
+          </w:tcPr>
+          <w:p>
+            <w:pPr>
+              <w:keepNext w:val="0"/>
+              <w:keepLines w:val="0"/>
+              <w:widowControl/>
+              <w:numPr>
+                <w:ilvl w:val="-1"/>
+                <w:numId w:val="0"/>
+              </w:numPr>
+              <w:suppressLineNumbers w:val="0"/>
+              <w:spacing w:before="0" w:beforeAutospacing="1" w:after="0" w:afterAutospacing="1" w:line="240" w:lineRule="auto"/>
+              <w:rPr>
+                <w:rFonts w:hint="default" w:ascii="Times New Roman" w:hAnsi="Times New Roman" w:cs="Times New Roman"/>
+                <w:b w:val="0"/>
+                <w:bCs w:val="0"/>
+                <w:i w:val="0"/>
+                <w:caps w:val="0"/>
+                <w:color w:val="000000"/>
+                <w:spacing w:val="0"/>
+                <w:sz w:val="21"/>
+                <w:szCs w:val="21"/>
+                <w:vertAlign w:val="baseline"/>
+              </w:rPr>
+            </w:pPr>
+            <w:r>
+              <w:rPr>
+                <w:rFonts w:hint="default" w:ascii="Times New Roman" w:hAnsi="Times New Roman" w:cs="Times New Roman"/>
+                <w:b w:val="0"/>
+                <w:bCs w:val="0"/>
+                <w:i w:val="0"/>
+                <w:caps w:val="0"/>
+                <w:color w:val="000000"/>
+                <w:spacing w:val="0"/>
+                <w:sz w:val="21"/>
+                <w:szCs w:val="21"/>
+                <w:vertAlign w:val="baseline"/>
+              </w:rPr>
+              <w:t>-</w:t>
+            </w:r>
+          </w:p>
+        </w:tc>
+        <w:tc>
+          <w:tcPr>
+            <w:tcW w:w="1217" w:type="dxa"/>
+          </w:tcPr>
+          <w:p>
+            <w:pPr>
+              <w:keepNext w:val="0"/>
+              <w:keepLines w:val="0"/>
+              <w:widowControl/>
+              <w:numPr>
+                <w:ilvl w:val="-1"/>
+                <w:numId w:val="0"/>
+              </w:numPr>
+              <w:suppressLineNumbers w:val="0"/>
+              <w:spacing w:before="0" w:beforeAutospacing="1" w:after="0" w:afterAutospacing="1" w:line="240" w:lineRule="auto"/>
+              <w:rPr>
+                <w:rFonts w:hint="default" w:ascii="Times New Roman" w:hAnsi="Times New Roman" w:cs="Times New Roman"/>
+                <w:b w:val="0"/>
+                <w:bCs w:val="0"/>
+                <w:i w:val="0"/>
+                <w:caps w:val="0"/>
+                <w:color w:val="000000"/>
+                <w:spacing w:val="0"/>
+                <w:sz w:val="21"/>
+                <w:szCs w:val="21"/>
+                <w:vertAlign w:val="baseline"/>
+              </w:rPr>
+            </w:pPr>
+            <w:r>
+              <w:rPr>
+                <w:rFonts w:hint="default" w:ascii="Times New Roman" w:hAnsi="Times New Roman" w:cs="Times New Roman"/>
+                <w:b w:val="0"/>
+                <w:bCs w:val="0"/>
+                <w:i w:val="0"/>
+                <w:caps w:val="0"/>
+                <w:color w:val="000000"/>
+                <w:spacing w:val="0"/>
+                <w:sz w:val="21"/>
+                <w:szCs w:val="21"/>
+                <w:vertAlign w:val="baseline"/>
+              </w:rPr>
+              <w:t>0.87</w:t>
+            </w:r>
+          </w:p>
+        </w:tc>
+        <w:tc>
+          <w:tcPr>
+            <w:tcW w:w="1217" w:type="dxa"/>
+          </w:tcPr>
+          <w:p>
+            <w:pPr>
+              <w:keepNext w:val="0"/>
+              <w:keepLines w:val="0"/>
+              <w:widowControl/>
+              <w:numPr>
+                <w:ilvl w:val="-1"/>
+                <w:numId w:val="0"/>
+              </w:numPr>
+              <w:suppressLineNumbers w:val="0"/>
+              <w:spacing w:before="0" w:beforeAutospacing="1" w:after="0" w:afterAutospacing="1" w:line="240" w:lineRule="auto"/>
+              <w:rPr>
+                <w:rFonts w:hint="default" w:ascii="Times New Roman" w:hAnsi="Times New Roman" w:cs="Times New Roman"/>
+                <w:b w:val="0"/>
+                <w:bCs w:val="0"/>
+                <w:i w:val="0"/>
+                <w:caps w:val="0"/>
+                <w:color w:val="000000"/>
+                <w:spacing w:val="0"/>
+                <w:sz w:val="21"/>
+                <w:szCs w:val="21"/>
+                <w:vertAlign w:val="baseline"/>
+              </w:rPr>
+            </w:pPr>
+            <w:r>
+              <w:rPr>
+                <w:rFonts w:hint="default" w:ascii="Times New Roman" w:hAnsi="Times New Roman" w:cs="Times New Roman"/>
+                <w:b w:val="0"/>
+                <w:bCs w:val="0"/>
+                <w:i w:val="0"/>
+                <w:caps w:val="0"/>
+                <w:color w:val="000000"/>
+                <w:spacing w:val="0"/>
+                <w:sz w:val="21"/>
+                <w:szCs w:val="21"/>
+                <w:vertAlign w:val="baseline"/>
+              </w:rPr>
+              <w:t>0.29</w:t>
+            </w:r>
+          </w:p>
+        </w:tc>
+        <w:tc>
+          <w:tcPr>
+            <w:tcW w:w="1218" w:type="dxa"/>
+            <w:textDirection w:val="lrTb"/>
+            <w:vAlign w:val="top"/>
+          </w:tcPr>
+          <w:p>
+            <w:pPr>
+              <w:keepNext w:val="0"/>
+              <w:keepLines w:val="0"/>
+              <w:widowControl/>
+              <w:numPr>
+                <w:ilvl w:val="-1"/>
+                <w:numId w:val="0"/>
+              </w:numPr>
+              <w:suppressLineNumbers w:val="0"/>
+              <w:spacing w:before="0" w:beforeAutospacing="1" w:after="0" w:afterAutospacing="1" w:line="240" w:lineRule="auto"/>
+              <w:ind w:left="0" w:leftChars="0" w:firstLine="0" w:firstLineChars="0"/>
+              <w:rPr>
+                <w:rFonts w:hint="default" w:ascii="Times New Roman" w:hAnsi="Times New Roman" w:cs="Times New Roman"/>
+                <w:b/>
+                <w:bCs/>
+                <w:i w:val="0"/>
+                <w:caps w:val="0"/>
+                <w:color w:val="FF0000"/>
+                <w:spacing w:val="0"/>
+                <w:sz w:val="21"/>
+                <w:szCs w:val="21"/>
+                <w:vertAlign w:val="baseline"/>
+              </w:rPr>
+            </w:pPr>
+            <w:r>
+              <w:rPr>
+                <w:rFonts w:hint="default" w:ascii="Times New Roman" w:hAnsi="Times New Roman" w:cs="Times New Roman"/>
+                <w:b/>
+                <w:bCs/>
+                <w:i w:val="0"/>
+                <w:caps w:val="0"/>
+                <w:color w:val="FF0000"/>
+                <w:spacing w:val="0"/>
+                <w:sz w:val="21"/>
+                <w:szCs w:val="21"/>
+                <w:vertAlign w:val="baseline"/>
+              </w:rPr>
+              <w:t>0.11</w:t>
+            </w:r>
+          </w:p>
+        </w:tc>
+        <w:tc>
+          <w:tcPr>
+            <w:tcW w:w="1218" w:type="dxa"/>
+          </w:tcPr>
+          <w:p>
+            <w:pPr>
+              <w:keepNext w:val="0"/>
+              <w:keepLines w:val="0"/>
+              <w:widowControl/>
+              <w:numPr>
+                <w:ilvl w:val="-1"/>
+                <w:numId w:val="0"/>
+              </w:numPr>
+              <w:suppressLineNumbers w:val="0"/>
+              <w:spacing w:before="0" w:beforeAutospacing="1" w:after="0" w:afterAutospacing="1" w:line="240" w:lineRule="auto"/>
+              <w:rPr>
+                <w:rFonts w:hint="default" w:ascii="Times New Roman" w:hAnsi="Times New Roman" w:cs="Times New Roman"/>
+                <w:b w:val="0"/>
+                <w:bCs w:val="0"/>
+                <w:i w:val="0"/>
+                <w:caps w:val="0"/>
+                <w:color w:val="000000"/>
+                <w:spacing w:val="0"/>
+                <w:sz w:val="21"/>
+                <w:szCs w:val="21"/>
+                <w:vertAlign w:val="baseline"/>
+              </w:rPr>
+            </w:pPr>
+            <w:r>
+              <w:rPr>
+                <w:rFonts w:hint="default" w:ascii="Times New Roman" w:hAnsi="Times New Roman" w:cs="Times New Roman"/>
+                <w:b w:val="0"/>
+                <w:bCs w:val="0"/>
+                <w:i w:val="0"/>
+                <w:caps w:val="0"/>
+                <w:color w:val="000000"/>
+                <w:spacing w:val="0"/>
+                <w:sz w:val="21"/>
+                <w:szCs w:val="21"/>
+                <w:vertAlign w:val="baseline"/>
+              </w:rPr>
+              <w:t>0.06</w:t>
+            </w:r>
+          </w:p>
+        </w:tc>
+        <w:tc>
+          <w:tcPr>
+            <w:tcW w:w="1217" w:type="dxa"/>
+          </w:tcPr>
+          <w:p>
+            <w:pPr>
+              <w:keepNext w:val="0"/>
+              <w:keepLines w:val="0"/>
+              <w:widowControl/>
+              <w:numPr>
+                <w:ilvl w:val="-1"/>
+                <w:numId w:val="0"/>
+              </w:numPr>
+              <w:suppressLineNumbers w:val="0"/>
+              <w:spacing w:before="0" w:beforeAutospacing="1" w:after="0" w:afterAutospacing="1" w:line="240" w:lineRule="auto"/>
+              <w:rPr>
+                <w:rFonts w:hint="default" w:ascii="Times New Roman" w:hAnsi="Times New Roman" w:cs="Times New Roman"/>
+                <w:b w:val="0"/>
+                <w:bCs w:val="0"/>
+                <w:i w:val="0"/>
+                <w:caps w:val="0"/>
+                <w:color w:val="000000"/>
+                <w:spacing w:val="0"/>
+                <w:sz w:val="21"/>
+                <w:szCs w:val="21"/>
+                <w:vertAlign w:val="baseline"/>
+              </w:rPr>
+            </w:pPr>
+            <w:r>
+              <w:rPr>
+                <w:rFonts w:hint="default" w:ascii="Times New Roman" w:hAnsi="Times New Roman" w:cs="Times New Roman"/>
+                <w:b w:val="0"/>
+                <w:bCs w:val="0"/>
+                <w:i w:val="0"/>
+                <w:caps w:val="0"/>
+                <w:color w:val="000000"/>
+                <w:spacing w:val="0"/>
+                <w:sz w:val="21"/>
+                <w:szCs w:val="21"/>
+                <w:vertAlign w:val="baseline"/>
+              </w:rPr>
+              <w:t>0.002</w:t>
+            </w:r>
+          </w:p>
+        </w:tc>
+      </w:tr>
+    </w:tbl>
+    <w:p>
+      <w:pPr/>
+    </w:p>
+    <w:tbl>
+      <w:tblPr>
+        <w:tblStyle w:val="4"/>
+        <w:tblW w:w="8520" w:type="dxa"/>
+        <w:tblInd w:w="0" w:type="dxa"/>
+        <w:tblBorders>
+          <w:top w:val="single" w:color="auto" w:sz="4" w:space="0"/>
+          <w:left w:val="single" w:color="auto" w:sz="4" w:space="0"/>
+          <w:bottom w:val="single" w:color="auto" w:sz="4" w:space="0"/>
+          <w:right w:val="single" w:color="auto" w:sz="4" w:space="0"/>
+          <w:insideH w:val="single" w:color="auto" w:sz="4" w:space="0"/>
+          <w:insideV w:val="single" w:color="auto" w:sz="4" w:space="0"/>
+        </w:tblBorders>
+        <w:tblLayout w:type="fixed"/>
+        <w:tblCellMar>
+          <w:top w:w="0" w:type="dxa"/>
+          <w:left w:w="108" w:type="dxa"/>
+          <w:bottom w:w="0" w:type="dxa"/>
+          <w:right w:w="108" w:type="dxa"/>
+        </w:tblCellMar>
+      </w:tblPr>
+      <w:tblGrid>
+        <w:gridCol w:w="853"/>
+        <w:gridCol w:w="853"/>
+        <w:gridCol w:w="853"/>
+        <w:gridCol w:w="853"/>
+        <w:gridCol w:w="853"/>
+        <w:gridCol w:w="853"/>
+        <w:gridCol w:w="853"/>
+        <w:gridCol w:w="853"/>
+        <w:gridCol w:w="849"/>
+        <w:gridCol w:w="847"/>
+      </w:tblGrid>
+      <w:tr>
+        <w:tc>
+          <w:tcPr>
+            <w:tcW w:w="853" w:type="dxa"/>
+          </w:tcPr>
+          <w:p>
+            <w:pPr>
+              <w:keepNext w:val="0"/>
+              <w:keepLines w:val="0"/>
+              <w:widowControl/>
+              <w:numPr>
+                <w:ilvl w:val="-1"/>
+                <w:numId w:val="0"/>
+              </w:numPr>
+              <w:suppressLineNumbers w:val="0"/>
+              <w:spacing w:before="0" w:beforeAutospacing="1" w:after="0" w:afterAutospacing="1" w:line="240" w:lineRule="auto"/>
+              <w:rPr>
+                <w:rFonts w:hint="default" w:ascii="Times New Roman" w:hAnsi="Times New Roman" w:cs="Times New Roman"/>
+                <w:b w:val="0"/>
+                <w:bCs w:val="0"/>
+                <w:i w:val="0"/>
+                <w:caps w:val="0"/>
+                <w:color w:val="000000"/>
+                <w:spacing w:val="0"/>
+                <w:sz w:val="21"/>
+                <w:szCs w:val="21"/>
+                <w:vertAlign w:val="baseline"/>
+              </w:rPr>
+            </w:pPr>
+            <w:r>
+              <w:rPr>
+                <w:rFonts w:hint="default" w:ascii="Times New Roman" w:hAnsi="Times New Roman" w:cs="Times New Roman"/>
+                <w:b w:val="0"/>
+                <w:bCs w:val="0"/>
+                <w:i w:val="0"/>
+                <w:caps w:val="0"/>
+                <w:color w:val="000000"/>
+                <w:spacing w:val="0"/>
+                <w:sz w:val="21"/>
+                <w:szCs w:val="21"/>
+                <w:vertAlign w:val="baseline"/>
+              </w:rPr>
+              <w:t>SGD</w:t>
+            </w:r>
+          </w:p>
+        </w:tc>
+        <w:tc>
+          <w:tcPr>
+            <w:tcW w:w="853" w:type="dxa"/>
+          </w:tcPr>
+          <w:p>
+            <w:pPr>
+              <w:keepNext w:val="0"/>
+              <w:keepLines w:val="0"/>
+              <w:widowControl/>
+              <w:numPr>
+                <w:ilvl w:val="-1"/>
+                <w:numId w:val="0"/>
+              </w:numPr>
+              <w:suppressLineNumbers w:val="0"/>
+              <w:spacing w:before="0" w:beforeAutospacing="1" w:after="0" w:afterAutospacing="1" w:line="240" w:lineRule="auto"/>
+              <w:rPr>
+                <w:rFonts w:hint="default" w:ascii="Times New Roman" w:hAnsi="Times New Roman" w:cs="Times New Roman"/>
+                <w:b w:val="0"/>
+                <w:bCs w:val="0"/>
+                <w:i w:val="0"/>
+                <w:caps w:val="0"/>
+                <w:color w:val="000000"/>
+                <w:spacing w:val="0"/>
+                <w:sz w:val="21"/>
+                <w:szCs w:val="21"/>
+                <w:vertAlign w:val="baseline"/>
+              </w:rPr>
+            </w:pPr>
+          </w:p>
+        </w:tc>
+        <w:tc>
+          <w:tcPr>
+            <w:tcW w:w="853" w:type="dxa"/>
+          </w:tcPr>
+          <w:p>
+            <w:pPr>
+              <w:keepNext w:val="0"/>
+              <w:keepLines w:val="0"/>
+              <w:widowControl/>
+              <w:numPr>
+                <w:ilvl w:val="-1"/>
+                <w:numId w:val="0"/>
+              </w:numPr>
+              <w:suppressLineNumbers w:val="0"/>
+              <w:spacing w:before="0" w:beforeAutospacing="1" w:after="0" w:afterAutospacing="1" w:line="240" w:lineRule="auto"/>
+              <w:rPr>
+                <w:rFonts w:hint="default" w:ascii="Times New Roman" w:hAnsi="Times New Roman" w:cs="Times New Roman"/>
+                <w:b w:val="0"/>
+                <w:bCs w:val="0"/>
+                <w:i w:val="0"/>
+                <w:caps w:val="0"/>
+                <w:color w:val="000000"/>
+                <w:spacing w:val="0"/>
+                <w:sz w:val="21"/>
+                <w:szCs w:val="21"/>
+                <w:vertAlign w:val="baseline"/>
+              </w:rPr>
+            </w:pPr>
+          </w:p>
+        </w:tc>
+        <w:tc>
+          <w:tcPr>
+            <w:tcW w:w="853" w:type="dxa"/>
+          </w:tcPr>
+          <w:p>
+            <w:pPr>
+              <w:keepNext w:val="0"/>
+              <w:keepLines w:val="0"/>
+              <w:widowControl/>
+              <w:numPr>
+                <w:ilvl w:val="-1"/>
+                <w:numId w:val="0"/>
+              </w:numPr>
+              <w:suppressLineNumbers w:val="0"/>
+              <w:spacing w:before="0" w:beforeAutospacing="1" w:after="0" w:afterAutospacing="1" w:line="240" w:lineRule="auto"/>
+              <w:rPr>
+                <w:rFonts w:hint="default" w:ascii="Times New Roman" w:hAnsi="Times New Roman" w:cs="Times New Roman"/>
+                <w:b w:val="0"/>
+                <w:bCs w:val="0"/>
+                <w:i w:val="0"/>
+                <w:caps w:val="0"/>
+                <w:color w:val="000000"/>
+                <w:spacing w:val="0"/>
+                <w:sz w:val="21"/>
+                <w:szCs w:val="21"/>
+                <w:vertAlign w:val="baseline"/>
+              </w:rPr>
+            </w:pPr>
+          </w:p>
+        </w:tc>
+        <w:tc>
+          <w:tcPr>
+            <w:tcW w:w="853" w:type="dxa"/>
+          </w:tcPr>
+          <w:p>
+            <w:pPr>
+              <w:keepNext w:val="0"/>
+              <w:keepLines w:val="0"/>
+              <w:widowControl/>
+              <w:numPr>
+                <w:ilvl w:val="-1"/>
+                <w:numId w:val="0"/>
+              </w:numPr>
+              <w:suppressLineNumbers w:val="0"/>
+              <w:spacing w:before="0" w:beforeAutospacing="1" w:after="0" w:afterAutospacing="1" w:line="240" w:lineRule="auto"/>
+              <w:rPr>
+                <w:rFonts w:hint="default" w:ascii="Times New Roman" w:hAnsi="Times New Roman" w:cs="Times New Roman"/>
+                <w:b w:val="0"/>
+                <w:bCs w:val="0"/>
+                <w:i w:val="0"/>
+                <w:caps w:val="0"/>
+                <w:color w:val="000000"/>
+                <w:spacing w:val="0"/>
+                <w:sz w:val="21"/>
+                <w:szCs w:val="21"/>
+                <w:vertAlign w:val="baseline"/>
+              </w:rPr>
+            </w:pPr>
+          </w:p>
+        </w:tc>
+        <w:tc>
+          <w:tcPr>
+            <w:tcW w:w="853" w:type="dxa"/>
+          </w:tcPr>
+          <w:p>
+            <w:pPr>
+              <w:keepNext w:val="0"/>
+              <w:keepLines w:val="0"/>
+              <w:widowControl/>
+              <w:numPr>
+                <w:ilvl w:val="-1"/>
+                <w:numId w:val="0"/>
+              </w:numPr>
+              <w:suppressLineNumbers w:val="0"/>
+              <w:spacing w:before="0" w:beforeAutospacing="1" w:after="0" w:afterAutospacing="1" w:line="240" w:lineRule="auto"/>
+              <w:rPr>
+                <w:rFonts w:hint="default" w:ascii="Times New Roman" w:hAnsi="Times New Roman" w:cs="Times New Roman"/>
+                <w:b w:val="0"/>
+                <w:bCs w:val="0"/>
+                <w:i w:val="0"/>
+                <w:caps w:val="0"/>
+                <w:color w:val="000000"/>
+                <w:spacing w:val="0"/>
+                <w:sz w:val="21"/>
+                <w:szCs w:val="21"/>
+                <w:vertAlign w:val="baseline"/>
+              </w:rPr>
+            </w:pPr>
+          </w:p>
+        </w:tc>
+        <w:tc>
+          <w:tcPr>
+            <w:tcW w:w="853" w:type="dxa"/>
+          </w:tcPr>
+          <w:p>
+            <w:pPr>
+              <w:keepNext w:val="0"/>
+              <w:keepLines w:val="0"/>
+              <w:widowControl/>
+              <w:numPr>
+                <w:ilvl w:val="-1"/>
+                <w:numId w:val="0"/>
+              </w:numPr>
+              <w:suppressLineNumbers w:val="0"/>
+              <w:spacing w:before="0" w:beforeAutospacing="1" w:after="0" w:afterAutospacing="1" w:line="240" w:lineRule="auto"/>
+              <w:rPr>
+                <w:rFonts w:hint="default" w:ascii="Times New Roman" w:hAnsi="Times New Roman" w:cs="Times New Roman"/>
+                <w:b w:val="0"/>
+                <w:bCs w:val="0"/>
+                <w:i w:val="0"/>
+                <w:caps w:val="0"/>
+                <w:color w:val="000000"/>
+                <w:spacing w:val="0"/>
+                <w:sz w:val="21"/>
+                <w:szCs w:val="21"/>
+                <w:vertAlign w:val="baseline"/>
+              </w:rPr>
+            </w:pPr>
+          </w:p>
+        </w:tc>
+        <w:tc>
+          <w:tcPr>
+            <w:tcW w:w="853" w:type="dxa"/>
+          </w:tcPr>
+          <w:p>
+            <w:pPr>
+              <w:keepNext w:val="0"/>
+              <w:keepLines w:val="0"/>
+              <w:widowControl/>
+              <w:numPr>
+                <w:ilvl w:val="-1"/>
+                <w:numId w:val="0"/>
+              </w:numPr>
+              <w:suppressLineNumbers w:val="0"/>
+              <w:spacing w:before="0" w:beforeAutospacing="1" w:after="0" w:afterAutospacing="1" w:line="240" w:lineRule="auto"/>
+              <w:rPr>
+                <w:rFonts w:hint="default" w:ascii="Times New Roman" w:hAnsi="Times New Roman" w:cs="Times New Roman"/>
+                <w:b w:val="0"/>
+                <w:bCs w:val="0"/>
+                <w:i w:val="0"/>
+                <w:caps w:val="0"/>
+                <w:color w:val="000000"/>
+                <w:spacing w:val="0"/>
+                <w:sz w:val="21"/>
+                <w:szCs w:val="21"/>
+                <w:vertAlign w:val="baseline"/>
+              </w:rPr>
+            </w:pPr>
+          </w:p>
+        </w:tc>
+        <w:tc>
+          <w:tcPr>
+            <w:tcW w:w="849" w:type="dxa"/>
+          </w:tcPr>
+          <w:p>
+            <w:pPr>
+              <w:keepNext w:val="0"/>
+              <w:keepLines w:val="0"/>
+              <w:widowControl/>
+              <w:numPr>
+                <w:ilvl w:val="-1"/>
+                <w:numId w:val="0"/>
+              </w:numPr>
+              <w:suppressLineNumbers w:val="0"/>
+              <w:spacing w:before="0" w:beforeAutospacing="1" w:after="0" w:afterAutospacing="1" w:line="240" w:lineRule="auto"/>
+              <w:rPr>
+                <w:rFonts w:hint="default" w:ascii="Times New Roman" w:hAnsi="Times New Roman" w:cs="Times New Roman"/>
+                <w:b w:val="0"/>
+                <w:bCs w:val="0"/>
+                <w:i w:val="0"/>
+                <w:caps w:val="0"/>
+                <w:color w:val="000000"/>
+                <w:spacing w:val="0"/>
+                <w:sz w:val="21"/>
+                <w:szCs w:val="21"/>
+                <w:vertAlign w:val="baseline"/>
+              </w:rPr>
+            </w:pPr>
+          </w:p>
+        </w:tc>
+        <w:tc>
+          <w:tcPr>
+            <w:tcW w:w="847" w:type="dxa"/>
+          </w:tcPr>
+          <w:p>
+            <w:pPr>
+              <w:keepNext w:val="0"/>
+              <w:keepLines w:val="0"/>
+              <w:widowControl/>
+              <w:numPr>
+                <w:ilvl w:val="-1"/>
+                <w:numId w:val="0"/>
+              </w:numPr>
+              <w:suppressLineNumbers w:val="0"/>
+              <w:spacing w:before="0" w:beforeAutospacing="1" w:after="0" w:afterAutospacing="1" w:line="240" w:lineRule="auto"/>
+              <w:rPr>
+                <w:rFonts w:hint="default" w:ascii="Times New Roman" w:hAnsi="Times New Roman" w:cs="Times New Roman"/>
+                <w:b w:val="0"/>
+                <w:bCs w:val="0"/>
+                <w:i w:val="0"/>
+                <w:caps w:val="0"/>
+                <w:color w:val="000000"/>
+                <w:spacing w:val="0"/>
+                <w:sz w:val="21"/>
+                <w:szCs w:val="21"/>
+                <w:vertAlign w:val="baseline"/>
+              </w:rPr>
+            </w:pPr>
+          </w:p>
+        </w:tc>
+      </w:tr>
+      <w:tr>
+        <w:tc>
+          <w:tcPr>
+            <w:tcW w:w="853" w:type="dxa"/>
+          </w:tcPr>
+          <w:p>
+            <w:pPr>
+              <w:keepNext w:val="0"/>
+              <w:keepLines w:val="0"/>
+              <w:widowControl/>
+              <w:numPr>
+                <w:ilvl w:val="-1"/>
+                <w:numId w:val="0"/>
+              </w:numPr>
+              <w:suppressLineNumbers w:val="0"/>
+              <w:spacing w:before="0" w:beforeAutospacing="1" w:after="0" w:afterAutospacing="1" w:line="240" w:lineRule="auto"/>
+              <w:rPr>
+                <w:rFonts w:hint="default" w:ascii="Times New Roman" w:hAnsi="Times New Roman" w:cs="Times New Roman"/>
+                <w:b w:val="0"/>
+                <w:bCs w:val="0"/>
+                <w:i w:val="0"/>
+                <w:caps w:val="0"/>
+                <w:color w:val="000000"/>
+                <w:spacing w:val="0"/>
+                <w:sz w:val="21"/>
+                <w:szCs w:val="21"/>
+                <w:vertAlign w:val="baseline"/>
+              </w:rPr>
+            </w:pPr>
+            <w:r>
+              <w:rPr>
+                <w:rFonts w:hint="default" w:ascii="Times New Roman" w:hAnsi="Times New Roman" w:cs="Times New Roman"/>
+                <w:b w:val="0"/>
+                <w:bCs w:val="0"/>
+                <w:i w:val="0"/>
+                <w:caps w:val="0"/>
+                <w:color w:val="000000"/>
+                <w:spacing w:val="0"/>
+                <w:sz w:val="21"/>
+                <w:szCs w:val="21"/>
+                <w:vertAlign w:val="baseline"/>
+              </w:rPr>
+              <w:t>#iterations</w:t>
+            </w:r>
+          </w:p>
+        </w:tc>
+        <w:tc>
+          <w:tcPr>
+            <w:tcW w:w="853" w:type="dxa"/>
+          </w:tcPr>
+          <w:p>
+            <w:pPr>
+              <w:keepNext w:val="0"/>
+              <w:keepLines w:val="0"/>
+              <w:widowControl/>
+              <w:numPr>
+                <w:ilvl w:val="-1"/>
+                <w:numId w:val="0"/>
+              </w:numPr>
+              <w:suppressLineNumbers w:val="0"/>
+              <w:spacing w:before="0" w:beforeAutospacing="1" w:after="0" w:afterAutospacing="1" w:line="240" w:lineRule="auto"/>
+              <w:rPr>
+                <w:rFonts w:hint="default" w:ascii="Times New Roman" w:hAnsi="Times New Roman" w:cs="Times New Roman"/>
+                <w:b w:val="0"/>
+                <w:bCs w:val="0"/>
+                <w:i w:val="0"/>
+                <w:caps w:val="0"/>
+                <w:color w:val="000000"/>
+                <w:spacing w:val="0"/>
+                <w:sz w:val="21"/>
+                <w:szCs w:val="21"/>
+                <w:vertAlign w:val="baseline"/>
+              </w:rPr>
+            </w:pPr>
+            <w:r>
+              <w:rPr>
+                <w:rFonts w:hint="default" w:ascii="Times New Roman" w:hAnsi="Times New Roman" w:cs="Times New Roman"/>
+                <w:b w:val="0"/>
+                <w:bCs w:val="0"/>
+                <w:i w:val="0"/>
+                <w:caps w:val="0"/>
+                <w:color w:val="000000"/>
+                <w:spacing w:val="0"/>
+                <w:sz w:val="21"/>
+                <w:szCs w:val="21"/>
+                <w:vertAlign w:val="baseline"/>
+              </w:rPr>
+              <w:t>10</w:t>
+            </w:r>
+          </w:p>
+        </w:tc>
+        <w:tc>
+          <w:tcPr>
+            <w:tcW w:w="853" w:type="dxa"/>
+          </w:tcPr>
+          <w:p>
+            <w:pPr>
+              <w:keepNext w:val="0"/>
+              <w:keepLines w:val="0"/>
+              <w:widowControl/>
+              <w:numPr>
+                <w:ilvl w:val="-1"/>
+                <w:numId w:val="0"/>
+              </w:numPr>
+              <w:suppressLineNumbers w:val="0"/>
+              <w:spacing w:before="0" w:beforeAutospacing="1" w:after="0" w:afterAutospacing="1" w:line="240" w:lineRule="auto"/>
+              <w:rPr>
+                <w:rFonts w:hint="default" w:ascii="Times New Roman" w:hAnsi="Times New Roman" w:cs="Times New Roman"/>
+                <w:b w:val="0"/>
+                <w:bCs w:val="0"/>
+                <w:i w:val="0"/>
+                <w:caps w:val="0"/>
+                <w:color w:val="000000"/>
+                <w:spacing w:val="0"/>
+                <w:sz w:val="21"/>
+                <w:szCs w:val="21"/>
+                <w:vertAlign w:val="baseline"/>
+              </w:rPr>
+            </w:pPr>
+            <w:r>
+              <w:rPr>
+                <w:rFonts w:hint="default" w:ascii="Times New Roman" w:hAnsi="Times New Roman" w:cs="Times New Roman"/>
+                <w:b w:val="0"/>
+                <w:bCs w:val="0"/>
+                <w:i w:val="0"/>
+                <w:caps w:val="0"/>
+                <w:color w:val="000000"/>
+                <w:spacing w:val="0"/>
+                <w:sz w:val="21"/>
+                <w:szCs w:val="21"/>
+                <w:vertAlign w:val="baseline"/>
+              </w:rPr>
+              <w:t>20</w:t>
+            </w:r>
+          </w:p>
+        </w:tc>
+        <w:tc>
+          <w:tcPr>
+            <w:tcW w:w="853" w:type="dxa"/>
+          </w:tcPr>
+          <w:p>
+            <w:pPr>
+              <w:keepNext w:val="0"/>
+              <w:keepLines w:val="0"/>
+              <w:widowControl/>
+              <w:numPr>
+                <w:ilvl w:val="-1"/>
+                <w:numId w:val="0"/>
+              </w:numPr>
+              <w:suppressLineNumbers w:val="0"/>
+              <w:spacing w:before="0" w:beforeAutospacing="1" w:after="0" w:afterAutospacing="1" w:line="240" w:lineRule="auto"/>
+              <w:rPr>
+                <w:rFonts w:hint="default" w:ascii="Times New Roman" w:hAnsi="Times New Roman" w:cs="Times New Roman"/>
+                <w:b w:val="0"/>
+                <w:bCs w:val="0"/>
+                <w:i w:val="0"/>
+                <w:caps w:val="0"/>
+                <w:color w:val="000000"/>
+                <w:spacing w:val="0"/>
+                <w:sz w:val="21"/>
+                <w:szCs w:val="21"/>
+                <w:vertAlign w:val="baseline"/>
+              </w:rPr>
+            </w:pPr>
+            <w:r>
+              <w:rPr>
+                <w:rFonts w:hint="default" w:ascii="Times New Roman" w:hAnsi="Times New Roman" w:cs="Times New Roman"/>
+                <w:b w:val="0"/>
+                <w:bCs w:val="0"/>
+                <w:i w:val="0"/>
+                <w:caps w:val="0"/>
+                <w:color w:val="000000"/>
+                <w:spacing w:val="0"/>
+                <w:sz w:val="21"/>
+                <w:szCs w:val="21"/>
+                <w:vertAlign w:val="baseline"/>
+              </w:rPr>
+              <w:t>30</w:t>
+            </w:r>
+          </w:p>
+        </w:tc>
+        <w:tc>
+          <w:tcPr>
+            <w:tcW w:w="853" w:type="dxa"/>
+          </w:tcPr>
+          <w:p>
+            <w:pPr>
+              <w:keepNext w:val="0"/>
+              <w:keepLines w:val="0"/>
+              <w:widowControl/>
+              <w:numPr>
+                <w:ilvl w:val="-1"/>
+                <w:numId w:val="0"/>
+              </w:numPr>
+              <w:suppressLineNumbers w:val="0"/>
+              <w:spacing w:before="0" w:beforeAutospacing="1" w:after="0" w:afterAutospacing="1" w:line="240" w:lineRule="auto"/>
+              <w:rPr>
+                <w:rFonts w:hint="default" w:ascii="Times New Roman" w:hAnsi="Times New Roman" w:cs="Times New Roman"/>
+                <w:b w:val="0"/>
+                <w:bCs w:val="0"/>
+                <w:i w:val="0"/>
+                <w:caps w:val="0"/>
+                <w:color w:val="FF0000"/>
+                <w:spacing w:val="0"/>
+                <w:sz w:val="21"/>
+                <w:szCs w:val="21"/>
+                <w:vertAlign w:val="baseline"/>
+              </w:rPr>
+            </w:pPr>
+            <w:r>
+              <w:rPr>
+                <w:rFonts w:hint="default" w:ascii="Times New Roman" w:hAnsi="Times New Roman" w:cs="Times New Roman"/>
+                <w:b w:val="0"/>
+                <w:bCs w:val="0"/>
+                <w:i w:val="0"/>
+                <w:caps w:val="0"/>
+                <w:color w:val="FF0000"/>
+                <w:spacing w:val="0"/>
+                <w:sz w:val="21"/>
+                <w:szCs w:val="21"/>
+                <w:vertAlign w:val="baseline"/>
+              </w:rPr>
+              <w:t>40</w:t>
+            </w:r>
+          </w:p>
+        </w:tc>
+        <w:tc>
+          <w:tcPr>
+            <w:tcW w:w="853" w:type="dxa"/>
+          </w:tcPr>
+          <w:p>
+            <w:pPr>
+              <w:keepNext w:val="0"/>
+              <w:keepLines w:val="0"/>
+              <w:widowControl/>
+              <w:numPr>
+                <w:ilvl w:val="-1"/>
+                <w:numId w:val="0"/>
+              </w:numPr>
+              <w:suppressLineNumbers w:val="0"/>
+              <w:spacing w:before="0" w:beforeAutospacing="1" w:after="0" w:afterAutospacing="1" w:line="240" w:lineRule="auto"/>
+              <w:rPr>
+                <w:rFonts w:hint="default" w:ascii="Times New Roman" w:hAnsi="Times New Roman" w:cs="Times New Roman"/>
+                <w:b w:val="0"/>
+                <w:bCs w:val="0"/>
+                <w:i w:val="0"/>
+                <w:caps w:val="0"/>
+                <w:color w:val="FF0000"/>
+                <w:spacing w:val="0"/>
+                <w:sz w:val="21"/>
+                <w:szCs w:val="21"/>
+                <w:vertAlign w:val="baseline"/>
+              </w:rPr>
+            </w:pPr>
+            <w:r>
+              <w:rPr>
+                <w:rFonts w:hint="default" w:ascii="Times New Roman" w:hAnsi="Times New Roman" w:cs="Times New Roman"/>
+                <w:b w:val="0"/>
+                <w:bCs w:val="0"/>
+                <w:i w:val="0"/>
+                <w:caps w:val="0"/>
+                <w:color w:val="FF0000"/>
+                <w:spacing w:val="0"/>
+                <w:sz w:val="21"/>
+                <w:szCs w:val="21"/>
+                <w:vertAlign w:val="baseline"/>
+              </w:rPr>
+              <w:t>50</w:t>
+            </w:r>
+          </w:p>
+        </w:tc>
+        <w:tc>
+          <w:tcPr>
+            <w:tcW w:w="853" w:type="dxa"/>
+          </w:tcPr>
+          <w:p>
+            <w:pPr>
+              <w:keepNext w:val="0"/>
+              <w:keepLines w:val="0"/>
+              <w:widowControl/>
+              <w:numPr>
+                <w:ilvl w:val="-1"/>
+                <w:numId w:val="0"/>
+              </w:numPr>
+              <w:suppressLineNumbers w:val="0"/>
+              <w:spacing w:before="0" w:beforeAutospacing="1" w:after="0" w:afterAutospacing="1" w:line="240" w:lineRule="auto"/>
+              <w:rPr>
+                <w:rFonts w:hint="default" w:ascii="Times New Roman" w:hAnsi="Times New Roman" w:cs="Times New Roman"/>
+                <w:b w:val="0"/>
+                <w:bCs w:val="0"/>
+                <w:i w:val="0"/>
+                <w:caps w:val="0"/>
+                <w:color w:val="000000"/>
+                <w:spacing w:val="0"/>
+                <w:sz w:val="21"/>
+                <w:szCs w:val="21"/>
+                <w:vertAlign w:val="baseline"/>
+              </w:rPr>
+            </w:pPr>
+            <w:r>
+              <w:rPr>
+                <w:rFonts w:hint="default" w:ascii="Times New Roman" w:hAnsi="Times New Roman" w:cs="Times New Roman"/>
+                <w:b w:val="0"/>
+                <w:bCs w:val="0"/>
+                <w:i w:val="0"/>
+                <w:caps w:val="0"/>
+                <w:color w:val="000000"/>
+                <w:spacing w:val="0"/>
+                <w:sz w:val="21"/>
+                <w:szCs w:val="21"/>
+                <w:vertAlign w:val="baseline"/>
+              </w:rPr>
+              <w:t>60</w:t>
+            </w:r>
+          </w:p>
+        </w:tc>
+        <w:tc>
+          <w:tcPr>
+            <w:tcW w:w="853" w:type="dxa"/>
+          </w:tcPr>
+          <w:p>
+            <w:pPr>
+              <w:keepNext w:val="0"/>
+              <w:keepLines w:val="0"/>
+              <w:widowControl/>
+              <w:numPr>
+                <w:ilvl w:val="-1"/>
+                <w:numId w:val="0"/>
+              </w:numPr>
+              <w:suppressLineNumbers w:val="0"/>
+              <w:spacing w:before="0" w:beforeAutospacing="1" w:after="0" w:afterAutospacing="1" w:line="240" w:lineRule="auto"/>
+              <w:rPr>
+                <w:rFonts w:hint="default" w:ascii="Times New Roman" w:hAnsi="Times New Roman" w:cs="Times New Roman"/>
+                <w:b w:val="0"/>
+                <w:bCs w:val="0"/>
+                <w:i w:val="0"/>
+                <w:caps w:val="0"/>
+                <w:color w:val="000000"/>
+                <w:spacing w:val="0"/>
+                <w:sz w:val="21"/>
+                <w:szCs w:val="21"/>
+                <w:vertAlign w:val="baseline"/>
+              </w:rPr>
+            </w:pPr>
+            <w:r>
+              <w:rPr>
+                <w:rFonts w:hint="default" w:ascii="Times New Roman" w:hAnsi="Times New Roman" w:cs="Times New Roman"/>
+                <w:b w:val="0"/>
+                <w:bCs w:val="0"/>
+                <w:i w:val="0"/>
+                <w:caps w:val="0"/>
+                <w:color w:val="000000"/>
+                <w:spacing w:val="0"/>
+                <w:sz w:val="21"/>
+                <w:szCs w:val="21"/>
+                <w:vertAlign w:val="baseline"/>
+              </w:rPr>
+              <w:t>70</w:t>
+            </w:r>
+          </w:p>
+        </w:tc>
+        <w:tc>
+          <w:tcPr>
+            <w:tcW w:w="849" w:type="dxa"/>
+          </w:tcPr>
+          <w:p>
+            <w:pPr>
+              <w:keepNext w:val="0"/>
+              <w:keepLines w:val="0"/>
+              <w:widowControl/>
+              <w:numPr>
+                <w:ilvl w:val="-1"/>
+                <w:numId w:val="0"/>
+              </w:numPr>
+              <w:suppressLineNumbers w:val="0"/>
+              <w:spacing w:before="0" w:beforeAutospacing="1" w:after="0" w:afterAutospacing="1" w:line="240" w:lineRule="auto"/>
+              <w:rPr>
+                <w:rFonts w:hint="default" w:ascii="Times New Roman" w:hAnsi="Times New Roman" w:cs="Times New Roman"/>
+                <w:b w:val="0"/>
+                <w:bCs w:val="0"/>
+                <w:i w:val="0"/>
+                <w:caps w:val="0"/>
+                <w:color w:val="000000"/>
+                <w:spacing w:val="0"/>
+                <w:sz w:val="21"/>
+                <w:szCs w:val="21"/>
+                <w:vertAlign w:val="baseline"/>
+              </w:rPr>
+            </w:pPr>
+            <w:r>
+              <w:rPr>
+                <w:rFonts w:hint="default" w:ascii="Times New Roman" w:hAnsi="Times New Roman" w:cs="Times New Roman"/>
+                <w:b w:val="0"/>
+                <w:bCs w:val="0"/>
+                <w:i w:val="0"/>
+                <w:caps w:val="0"/>
+                <w:color w:val="000000"/>
+                <w:spacing w:val="0"/>
+                <w:sz w:val="21"/>
+                <w:szCs w:val="21"/>
+                <w:vertAlign w:val="baseline"/>
+              </w:rPr>
+              <w:t>80</w:t>
+            </w:r>
+          </w:p>
+        </w:tc>
+        <w:tc>
+          <w:tcPr>
+            <w:tcW w:w="847" w:type="dxa"/>
+          </w:tcPr>
+          <w:p>
+            <w:pPr>
+              <w:keepNext w:val="0"/>
+              <w:keepLines w:val="0"/>
+              <w:widowControl/>
+              <w:numPr>
+                <w:ilvl w:val="-1"/>
+                <w:numId w:val="0"/>
+              </w:numPr>
+              <w:suppressLineNumbers w:val="0"/>
+              <w:spacing w:before="0" w:beforeAutospacing="1" w:after="0" w:afterAutospacing="1" w:line="240" w:lineRule="auto"/>
+              <w:rPr>
+                <w:rFonts w:hint="default" w:ascii="Times New Roman" w:hAnsi="Times New Roman" w:cs="Times New Roman"/>
+                <w:b w:val="0"/>
+                <w:bCs w:val="0"/>
+                <w:i w:val="0"/>
+                <w:caps w:val="0"/>
+                <w:color w:val="000000"/>
+                <w:spacing w:val="0"/>
+                <w:sz w:val="21"/>
+                <w:szCs w:val="21"/>
+                <w:vertAlign w:val="baseline"/>
+              </w:rPr>
+            </w:pPr>
+            <w:r>
+              <w:rPr>
+                <w:rFonts w:hint="default" w:ascii="Times New Roman" w:hAnsi="Times New Roman" w:cs="Times New Roman"/>
+                <w:b w:val="0"/>
+                <w:bCs w:val="0"/>
+                <w:i w:val="0"/>
+                <w:caps w:val="0"/>
+                <w:color w:val="000000"/>
+                <w:spacing w:val="0"/>
+                <w:sz w:val="21"/>
+                <w:szCs w:val="21"/>
+                <w:vertAlign w:val="baseline"/>
+              </w:rPr>
+              <w:t>100</w:t>
+            </w:r>
+          </w:p>
+        </w:tc>
+      </w:tr>
+      <w:tr>
+        <w:tc>
+          <w:tcPr>
+            <w:tcW w:w="853" w:type="dxa"/>
+          </w:tcPr>
+          <w:p>
+            <w:pPr>
+              <w:keepNext w:val="0"/>
+              <w:keepLines w:val="0"/>
+              <w:widowControl/>
+              <w:numPr>
+                <w:ilvl w:val="-1"/>
+                <w:numId w:val="0"/>
+              </w:numPr>
+              <w:suppressLineNumbers w:val="0"/>
+              <w:spacing w:before="0" w:beforeAutospacing="1" w:after="0" w:afterAutospacing="1" w:line="240" w:lineRule="auto"/>
+              <w:rPr>
+                <w:rFonts w:hint="default" w:ascii="Times New Roman" w:hAnsi="Times New Roman" w:cs="Times New Roman"/>
+                <w:b w:val="0"/>
+                <w:bCs w:val="0"/>
+                <w:i w:val="0"/>
+                <w:caps w:val="0"/>
+                <w:color w:val="000000"/>
+                <w:spacing w:val="0"/>
+                <w:sz w:val="21"/>
+                <w:szCs w:val="21"/>
+                <w:vertAlign w:val="baseline"/>
+              </w:rPr>
+            </w:pPr>
+            <w:r>
+              <w:rPr>
+                <w:rFonts w:hint="default" w:ascii="Times New Roman" w:hAnsi="Times New Roman" w:cs="Times New Roman"/>
+                <w:b w:val="0"/>
+                <w:bCs w:val="0"/>
+                <w:i w:val="0"/>
+                <w:color w:val="000000"/>
+                <w:spacing w:val="0"/>
+                <w:sz w:val="21"/>
+                <w:szCs w:val="21"/>
+                <w:vertAlign w:val="baseline"/>
+              </w:rPr>
+              <w:t>T</w:t>
+            </w:r>
+            <w:r>
+              <w:rPr>
+                <w:rFonts w:hint="default" w:ascii="Times New Roman" w:hAnsi="Times New Roman" w:cs="Times New Roman"/>
+                <w:b w:val="0"/>
+                <w:bCs w:val="0"/>
+                <w:i w:val="0"/>
+                <w:caps w:val="0"/>
+                <w:color w:val="000000"/>
+                <w:spacing w:val="0"/>
+                <w:sz w:val="21"/>
+                <w:szCs w:val="21"/>
+                <w:vertAlign w:val="baseline"/>
+              </w:rPr>
+              <w:t>ime(s)</w:t>
+            </w:r>
+          </w:p>
+        </w:tc>
+        <w:tc>
+          <w:tcPr>
+            <w:tcW w:w="853" w:type="dxa"/>
+          </w:tcPr>
+          <w:p>
+            <w:pPr>
+              <w:keepNext w:val="0"/>
+              <w:keepLines w:val="0"/>
+              <w:widowControl/>
+              <w:numPr>
+                <w:ilvl w:val="-1"/>
+                <w:numId w:val="0"/>
+              </w:numPr>
+              <w:suppressLineNumbers w:val="0"/>
+              <w:spacing w:before="0" w:beforeAutospacing="1" w:after="0" w:afterAutospacing="1" w:line="240" w:lineRule="auto"/>
+              <w:rPr>
+                <w:rFonts w:hint="default" w:ascii="Times New Roman" w:hAnsi="Times New Roman" w:cs="Times New Roman"/>
+                <w:b w:val="0"/>
+                <w:bCs w:val="0"/>
+                <w:i w:val="0"/>
+                <w:caps w:val="0"/>
+                <w:color w:val="000000"/>
+                <w:spacing w:val="0"/>
+                <w:sz w:val="21"/>
+                <w:szCs w:val="21"/>
+                <w:vertAlign w:val="baseline"/>
+              </w:rPr>
+            </w:pPr>
+            <w:r>
+              <w:rPr>
+                <w:rFonts w:hint="default" w:ascii="Times New Roman" w:hAnsi="Times New Roman" w:cs="Times New Roman"/>
+                <w:b w:val="0"/>
+                <w:bCs w:val="0"/>
+                <w:i w:val="0"/>
+                <w:caps w:val="0"/>
+                <w:color w:val="000000"/>
+                <w:spacing w:val="0"/>
+                <w:sz w:val="21"/>
+                <w:szCs w:val="21"/>
+                <w:vertAlign w:val="baseline"/>
+              </w:rPr>
+              <w:t>40</w:t>
+            </w:r>
+          </w:p>
+        </w:tc>
+        <w:tc>
+          <w:tcPr>
+            <w:tcW w:w="853" w:type="dxa"/>
+          </w:tcPr>
+          <w:p>
+            <w:pPr>
+              <w:keepNext w:val="0"/>
+              <w:keepLines w:val="0"/>
+              <w:widowControl/>
+              <w:numPr>
+                <w:ilvl w:val="-1"/>
+                <w:numId w:val="0"/>
+              </w:numPr>
+              <w:suppressLineNumbers w:val="0"/>
+              <w:spacing w:before="0" w:beforeAutospacing="1" w:after="0" w:afterAutospacing="1" w:line="240" w:lineRule="auto"/>
+              <w:rPr>
+                <w:rFonts w:hint="default" w:ascii="Times New Roman" w:hAnsi="Times New Roman" w:cs="Times New Roman"/>
+                <w:b w:val="0"/>
+                <w:bCs w:val="0"/>
+                <w:i w:val="0"/>
+                <w:caps w:val="0"/>
+                <w:color w:val="000000"/>
+                <w:spacing w:val="0"/>
+                <w:sz w:val="21"/>
+                <w:szCs w:val="21"/>
+                <w:vertAlign w:val="baseline"/>
+              </w:rPr>
+            </w:pPr>
+            <w:r>
+              <w:rPr>
+                <w:rFonts w:hint="default" w:ascii="Times New Roman" w:hAnsi="Times New Roman" w:cs="Times New Roman"/>
+                <w:b w:val="0"/>
+                <w:bCs w:val="0"/>
+                <w:i w:val="0"/>
+                <w:caps w:val="0"/>
+                <w:color w:val="000000"/>
+                <w:spacing w:val="0"/>
+                <w:sz w:val="21"/>
+                <w:szCs w:val="21"/>
+                <w:vertAlign w:val="baseline"/>
+              </w:rPr>
+              <w:t>76/78</w:t>
+            </w:r>
+          </w:p>
+        </w:tc>
+        <w:tc>
+          <w:tcPr>
+            <w:tcW w:w="853" w:type="dxa"/>
+          </w:tcPr>
+          <w:p>
+            <w:pPr>
+              <w:keepNext w:val="0"/>
+              <w:keepLines w:val="0"/>
+              <w:widowControl/>
+              <w:numPr>
+                <w:ilvl w:val="-1"/>
+                <w:numId w:val="0"/>
+              </w:numPr>
+              <w:suppressLineNumbers w:val="0"/>
+              <w:spacing w:before="0" w:beforeAutospacing="1" w:after="0" w:afterAutospacing="1" w:line="240" w:lineRule="auto"/>
+              <w:rPr>
+                <w:rFonts w:hint="default" w:ascii="Times New Roman" w:hAnsi="Times New Roman" w:cs="Times New Roman"/>
+                <w:b w:val="0"/>
+                <w:bCs w:val="0"/>
+                <w:i w:val="0"/>
+                <w:caps w:val="0"/>
+                <w:color w:val="000000"/>
+                <w:spacing w:val="0"/>
+                <w:sz w:val="21"/>
+                <w:szCs w:val="21"/>
+                <w:vertAlign w:val="baseline"/>
+              </w:rPr>
+            </w:pPr>
+            <w:r>
+              <w:rPr>
+                <w:rFonts w:hint="default" w:ascii="Times New Roman" w:hAnsi="Times New Roman" w:cs="Times New Roman"/>
+                <w:b w:val="0"/>
+                <w:bCs w:val="0"/>
+                <w:i w:val="0"/>
+                <w:caps w:val="0"/>
+                <w:color w:val="000000"/>
+                <w:spacing w:val="0"/>
+                <w:sz w:val="21"/>
+                <w:szCs w:val="21"/>
+                <w:vertAlign w:val="baseline"/>
+              </w:rPr>
+              <w:t>288</w:t>
+            </w:r>
+          </w:p>
+        </w:tc>
+        <w:tc>
+          <w:tcPr>
+            <w:tcW w:w="853" w:type="dxa"/>
+          </w:tcPr>
+          <w:p>
+            <w:pPr>
+              <w:keepNext w:val="0"/>
+              <w:keepLines w:val="0"/>
+              <w:widowControl/>
+              <w:numPr>
+                <w:ilvl w:val="-1"/>
+                <w:numId w:val="0"/>
+              </w:numPr>
+              <w:suppressLineNumbers w:val="0"/>
+              <w:spacing w:before="0" w:beforeAutospacing="1" w:after="0" w:afterAutospacing="1" w:line="240" w:lineRule="auto"/>
+              <w:rPr>
+                <w:rFonts w:hint="default" w:ascii="Times New Roman" w:hAnsi="Times New Roman" w:cs="Times New Roman"/>
+                <w:b w:val="0"/>
+                <w:bCs w:val="0"/>
+                <w:i w:val="0"/>
+                <w:caps w:val="0"/>
+                <w:color w:val="FF0000"/>
+                <w:spacing w:val="0"/>
+                <w:sz w:val="21"/>
+                <w:szCs w:val="21"/>
+                <w:vertAlign w:val="baseline"/>
+              </w:rPr>
+            </w:pPr>
+            <w:r>
+              <w:rPr>
+                <w:rFonts w:hint="default" w:ascii="Times New Roman" w:hAnsi="Times New Roman" w:cs="Times New Roman"/>
+                <w:b w:val="0"/>
+                <w:bCs w:val="0"/>
+                <w:i w:val="0"/>
+                <w:caps w:val="0"/>
+                <w:color w:val="FF0000"/>
+                <w:spacing w:val="0"/>
+                <w:sz w:val="21"/>
+                <w:szCs w:val="21"/>
+                <w:vertAlign w:val="baseline"/>
+              </w:rPr>
+              <w:t>141</w:t>
+            </w:r>
+          </w:p>
+        </w:tc>
+        <w:tc>
+          <w:tcPr>
+            <w:tcW w:w="853" w:type="dxa"/>
+          </w:tcPr>
+          <w:p>
+            <w:pPr>
+              <w:keepNext w:val="0"/>
+              <w:keepLines w:val="0"/>
+              <w:widowControl/>
+              <w:numPr>
+                <w:ilvl w:val="-1"/>
+                <w:numId w:val="0"/>
+              </w:numPr>
+              <w:suppressLineNumbers w:val="0"/>
+              <w:spacing w:before="0" w:beforeAutospacing="1" w:after="0" w:afterAutospacing="1" w:line="240" w:lineRule="auto"/>
+              <w:rPr>
+                <w:rFonts w:hint="default" w:ascii="Times New Roman" w:hAnsi="Times New Roman" w:cs="Times New Roman"/>
+                <w:b w:val="0"/>
+                <w:bCs w:val="0"/>
+                <w:i w:val="0"/>
+                <w:caps w:val="0"/>
+                <w:color w:val="FF0000"/>
+                <w:spacing w:val="0"/>
+                <w:sz w:val="21"/>
+                <w:szCs w:val="21"/>
+                <w:vertAlign w:val="baseline"/>
+              </w:rPr>
+            </w:pPr>
+            <w:r>
+              <w:rPr>
+                <w:rFonts w:hint="default" w:ascii="Times New Roman" w:hAnsi="Times New Roman" w:cs="Times New Roman"/>
+                <w:b w:val="0"/>
+                <w:bCs w:val="0"/>
+                <w:i w:val="0"/>
+                <w:caps w:val="0"/>
+                <w:color w:val="FF0000"/>
+                <w:spacing w:val="0"/>
+                <w:sz w:val="21"/>
+                <w:szCs w:val="21"/>
+                <w:vertAlign w:val="baseline"/>
+              </w:rPr>
+              <w:t>178</w:t>
+            </w:r>
+          </w:p>
+        </w:tc>
+        <w:tc>
+          <w:tcPr>
+            <w:tcW w:w="853" w:type="dxa"/>
+          </w:tcPr>
+          <w:p>
+            <w:pPr>
+              <w:keepNext w:val="0"/>
+              <w:keepLines w:val="0"/>
+              <w:widowControl/>
+              <w:numPr>
+                <w:ilvl w:val="-1"/>
+                <w:numId w:val="0"/>
+              </w:numPr>
+              <w:suppressLineNumbers w:val="0"/>
+              <w:spacing w:before="0" w:beforeAutospacing="1" w:after="0" w:afterAutospacing="1" w:line="240" w:lineRule="auto"/>
+              <w:rPr>
+                <w:rFonts w:hint="default" w:ascii="Times New Roman" w:hAnsi="Times New Roman" w:cs="Times New Roman"/>
+                <w:b w:val="0"/>
+                <w:bCs w:val="0"/>
+                <w:i w:val="0"/>
+                <w:caps w:val="0"/>
+                <w:color w:val="000000"/>
+                <w:spacing w:val="0"/>
+                <w:sz w:val="21"/>
+                <w:szCs w:val="21"/>
+                <w:vertAlign w:val="baseline"/>
+              </w:rPr>
+            </w:pPr>
+            <w:r>
+              <w:rPr>
+                <w:rFonts w:hint="default" w:ascii="Times New Roman" w:hAnsi="Times New Roman" w:cs="Times New Roman"/>
+                <w:b w:val="0"/>
+                <w:bCs w:val="0"/>
+                <w:i w:val="0"/>
+                <w:caps w:val="0"/>
+                <w:color w:val="000000"/>
+                <w:spacing w:val="0"/>
+                <w:sz w:val="21"/>
+                <w:szCs w:val="21"/>
+                <w:vertAlign w:val="baseline"/>
+              </w:rPr>
+              <w:t>202</w:t>
+            </w:r>
+          </w:p>
+        </w:tc>
+        <w:tc>
+          <w:tcPr>
+            <w:tcW w:w="853" w:type="dxa"/>
+          </w:tcPr>
+          <w:p>
+            <w:pPr>
+              <w:keepNext w:val="0"/>
+              <w:keepLines w:val="0"/>
+              <w:widowControl/>
+              <w:numPr>
+                <w:ilvl w:val="-1"/>
+                <w:numId w:val="0"/>
+              </w:numPr>
+              <w:suppressLineNumbers w:val="0"/>
+              <w:spacing w:before="0" w:beforeAutospacing="1" w:after="0" w:afterAutospacing="1" w:line="240" w:lineRule="auto"/>
+              <w:rPr>
+                <w:rFonts w:hint="default" w:ascii="Times New Roman" w:hAnsi="Times New Roman" w:cs="Times New Roman"/>
+                <w:b w:val="0"/>
+                <w:bCs w:val="0"/>
+                <w:i w:val="0"/>
+                <w:caps w:val="0"/>
+                <w:color w:val="000000"/>
+                <w:spacing w:val="0"/>
+                <w:sz w:val="21"/>
+                <w:szCs w:val="21"/>
+                <w:vertAlign w:val="baseline"/>
+              </w:rPr>
+            </w:pPr>
+            <w:r>
+              <w:rPr>
+                <w:rFonts w:hint="default" w:ascii="Times New Roman" w:hAnsi="Times New Roman" w:cs="Times New Roman"/>
+                <w:b w:val="0"/>
+                <w:bCs w:val="0"/>
+                <w:i w:val="0"/>
+                <w:caps w:val="0"/>
+                <w:color w:val="000000"/>
+                <w:spacing w:val="0"/>
+                <w:sz w:val="21"/>
+                <w:szCs w:val="21"/>
+                <w:vertAlign w:val="baseline"/>
+              </w:rPr>
+              <w:t>251</w:t>
+            </w:r>
+          </w:p>
+        </w:tc>
+        <w:tc>
+          <w:tcPr>
+            <w:tcW w:w="849" w:type="dxa"/>
+          </w:tcPr>
+          <w:p>
+            <w:pPr>
+              <w:keepNext w:val="0"/>
+              <w:keepLines w:val="0"/>
+              <w:widowControl/>
+              <w:numPr>
+                <w:ilvl w:val="-1"/>
+                <w:numId w:val="0"/>
+              </w:numPr>
+              <w:suppressLineNumbers w:val="0"/>
+              <w:spacing w:before="0" w:beforeAutospacing="1" w:after="0" w:afterAutospacing="1" w:line="240" w:lineRule="auto"/>
+              <w:rPr>
+                <w:rFonts w:hint="default" w:ascii="Times New Roman" w:hAnsi="Times New Roman" w:cs="Times New Roman"/>
+                <w:b w:val="0"/>
+                <w:bCs w:val="0"/>
+                <w:i w:val="0"/>
+                <w:caps w:val="0"/>
+                <w:color w:val="000000"/>
+                <w:spacing w:val="0"/>
+                <w:sz w:val="21"/>
+                <w:szCs w:val="21"/>
+                <w:vertAlign w:val="baseline"/>
+              </w:rPr>
+            </w:pPr>
+            <w:r>
+              <w:rPr>
+                <w:rFonts w:hint="default" w:ascii="Times New Roman" w:hAnsi="Times New Roman" w:cs="Times New Roman"/>
+                <w:b w:val="0"/>
+                <w:bCs w:val="0"/>
+                <w:i w:val="0"/>
+                <w:caps w:val="0"/>
+                <w:color w:val="000000"/>
+                <w:spacing w:val="0"/>
+                <w:sz w:val="21"/>
+                <w:szCs w:val="21"/>
+                <w:vertAlign w:val="baseline"/>
+              </w:rPr>
+              <w:t>279</w:t>
+            </w:r>
+          </w:p>
+        </w:tc>
+        <w:tc>
+          <w:tcPr>
+            <w:tcW w:w="847" w:type="dxa"/>
+          </w:tcPr>
+          <w:p>
+            <w:pPr>
+              <w:keepNext w:val="0"/>
+              <w:keepLines w:val="0"/>
+              <w:widowControl/>
+              <w:numPr>
+                <w:ilvl w:val="-1"/>
+                <w:numId w:val="0"/>
+              </w:numPr>
+              <w:suppressLineNumbers w:val="0"/>
+              <w:spacing w:before="0" w:beforeAutospacing="1" w:after="0" w:afterAutospacing="1" w:line="240" w:lineRule="auto"/>
+              <w:rPr>
+                <w:rFonts w:hint="default" w:ascii="Times New Roman" w:hAnsi="Times New Roman" w:cs="Times New Roman"/>
+                <w:b w:val="0"/>
+                <w:bCs w:val="0"/>
+                <w:i w:val="0"/>
+                <w:caps w:val="0"/>
+                <w:color w:val="000000"/>
+                <w:spacing w:val="0"/>
+                <w:sz w:val="21"/>
+                <w:szCs w:val="21"/>
+                <w:vertAlign w:val="baseline"/>
+              </w:rPr>
+            </w:pPr>
+            <w:r>
+              <w:rPr>
+                <w:rFonts w:hint="default" w:ascii="Times New Roman" w:hAnsi="Times New Roman" w:cs="Times New Roman"/>
+                <w:b w:val="0"/>
+                <w:bCs w:val="0"/>
+                <w:i w:val="0"/>
+                <w:caps w:val="0"/>
+                <w:color w:val="000000"/>
+                <w:spacing w:val="0"/>
+                <w:sz w:val="21"/>
+                <w:szCs w:val="21"/>
+                <w:vertAlign w:val="baseline"/>
+              </w:rPr>
+              <w:t>343</w:t>
+            </w:r>
+          </w:p>
+        </w:tc>
+      </w:tr>
+      <w:tr>
+        <w:tc>
+          <w:tcPr>
+            <w:tcW w:w="853" w:type="dxa"/>
+          </w:tcPr>
+          <w:p>
+            <w:pPr>
+              <w:keepNext w:val="0"/>
+              <w:keepLines w:val="0"/>
+              <w:widowControl/>
+              <w:numPr>
+                <w:ilvl w:val="-1"/>
+                <w:numId w:val="0"/>
+              </w:numPr>
+              <w:suppressLineNumbers w:val="0"/>
+              <w:spacing w:before="0" w:beforeAutospacing="1" w:after="0" w:afterAutospacing="1" w:line="240" w:lineRule="auto"/>
+              <w:rPr>
+                <w:rFonts w:hint="default" w:ascii="Times New Roman" w:hAnsi="Times New Roman" w:cs="Times New Roman"/>
+                <w:b w:val="0"/>
+                <w:bCs w:val="0"/>
+                <w:i w:val="0"/>
+                <w:caps w:val="0"/>
+                <w:color w:val="000000"/>
+                <w:spacing w:val="0"/>
+                <w:sz w:val="21"/>
+                <w:szCs w:val="21"/>
+                <w:vertAlign w:val="baseline"/>
+              </w:rPr>
+            </w:pPr>
+            <w:r>
+              <w:rPr>
+                <w:rFonts w:hint="default" w:ascii="Times New Roman" w:hAnsi="Times New Roman" w:cs="Times New Roman"/>
+                <w:b w:val="0"/>
+                <w:bCs w:val="0"/>
+                <w:i w:val="0"/>
+                <w:caps w:val="0"/>
+                <w:color w:val="000000"/>
+                <w:spacing w:val="0"/>
+                <w:sz w:val="21"/>
+                <w:szCs w:val="21"/>
+                <w:vertAlign w:val="baseline"/>
+              </w:rPr>
+              <w:t>AUC</w:t>
+            </w:r>
+          </w:p>
+        </w:tc>
+        <w:tc>
+          <w:tcPr>
+            <w:tcW w:w="853" w:type="dxa"/>
+          </w:tcPr>
+          <w:p>
+            <w:pPr>
+              <w:keepNext w:val="0"/>
+              <w:keepLines w:val="0"/>
+              <w:widowControl/>
+              <w:numPr>
+                <w:ilvl w:val="-1"/>
+                <w:numId w:val="0"/>
+              </w:numPr>
+              <w:suppressLineNumbers w:val="0"/>
+              <w:spacing w:before="0" w:beforeAutospacing="1" w:after="0" w:afterAutospacing="1" w:line="240" w:lineRule="auto"/>
+              <w:rPr>
+                <w:rFonts w:hint="default" w:ascii="Times New Roman" w:hAnsi="Times New Roman" w:cs="Times New Roman"/>
+                <w:b w:val="0"/>
+                <w:bCs w:val="0"/>
+                <w:i w:val="0"/>
+                <w:caps w:val="0"/>
+                <w:color w:val="000000"/>
+                <w:spacing w:val="0"/>
+                <w:sz w:val="21"/>
+                <w:szCs w:val="21"/>
+                <w:vertAlign w:val="baseline"/>
+              </w:rPr>
+            </w:pPr>
+            <w:r>
+              <w:rPr>
+                <w:rFonts w:hint="default" w:ascii="Times New Roman" w:hAnsi="Times New Roman" w:cs="Times New Roman"/>
+                <w:b w:val="0"/>
+                <w:bCs w:val="0"/>
+                <w:i w:val="0"/>
+                <w:caps w:val="0"/>
+                <w:color w:val="000000"/>
+                <w:spacing w:val="0"/>
+                <w:sz w:val="21"/>
+                <w:szCs w:val="21"/>
+                <w:vertAlign w:val="baseline"/>
+              </w:rPr>
+              <w:t>0.0</w:t>
+            </w:r>
+          </w:p>
+        </w:tc>
+        <w:tc>
+          <w:tcPr>
+            <w:tcW w:w="853" w:type="dxa"/>
+          </w:tcPr>
+          <w:p>
+            <w:pPr>
+              <w:keepNext w:val="0"/>
+              <w:keepLines w:val="0"/>
+              <w:widowControl/>
+              <w:numPr>
+                <w:ilvl w:val="-1"/>
+                <w:numId w:val="0"/>
+              </w:numPr>
+              <w:suppressLineNumbers w:val="0"/>
+              <w:spacing w:before="0" w:beforeAutospacing="1" w:after="0" w:afterAutospacing="1" w:line="240" w:lineRule="auto"/>
+              <w:rPr>
+                <w:rFonts w:hint="default" w:ascii="Times New Roman" w:hAnsi="Times New Roman" w:cs="Times New Roman"/>
+                <w:b w:val="0"/>
+                <w:bCs w:val="0"/>
+                <w:i w:val="0"/>
+                <w:caps w:val="0"/>
+                <w:color w:val="000000"/>
+                <w:spacing w:val="0"/>
+                <w:sz w:val="21"/>
+                <w:szCs w:val="21"/>
+                <w:vertAlign w:val="baseline"/>
+              </w:rPr>
+            </w:pPr>
+            <w:r>
+              <w:rPr>
+                <w:rFonts w:hint="default" w:ascii="Times New Roman" w:hAnsi="Times New Roman" w:cs="Times New Roman"/>
+                <w:b w:val="0"/>
+                <w:bCs w:val="0"/>
+                <w:i w:val="0"/>
+                <w:caps w:val="0"/>
+                <w:color w:val="000000"/>
+                <w:spacing w:val="0"/>
+                <w:sz w:val="21"/>
+                <w:szCs w:val="21"/>
+                <w:vertAlign w:val="baseline"/>
+              </w:rPr>
+              <w:t>0.80/0.66</w:t>
+            </w:r>
+          </w:p>
+        </w:tc>
+        <w:tc>
+          <w:tcPr>
+            <w:tcW w:w="853" w:type="dxa"/>
+          </w:tcPr>
+          <w:p>
+            <w:pPr>
+              <w:keepNext w:val="0"/>
+              <w:keepLines w:val="0"/>
+              <w:widowControl/>
+              <w:numPr>
+                <w:ilvl w:val="-1"/>
+                <w:numId w:val="0"/>
+              </w:numPr>
+              <w:suppressLineNumbers w:val="0"/>
+              <w:spacing w:before="0" w:beforeAutospacing="1" w:after="0" w:afterAutospacing="1" w:line="240" w:lineRule="auto"/>
+              <w:rPr>
+                <w:rFonts w:hint="default" w:ascii="Times New Roman" w:hAnsi="Times New Roman" w:cs="Times New Roman"/>
+                <w:b w:val="0"/>
+                <w:bCs w:val="0"/>
+                <w:i w:val="0"/>
+                <w:caps w:val="0"/>
+                <w:color w:val="000000"/>
+                <w:spacing w:val="0"/>
+                <w:sz w:val="21"/>
+                <w:szCs w:val="21"/>
+                <w:vertAlign w:val="baseline"/>
+              </w:rPr>
+            </w:pPr>
+            <w:r>
+              <w:rPr>
+                <w:rFonts w:hint="default" w:ascii="Times New Roman" w:hAnsi="Times New Roman" w:cs="Times New Roman"/>
+                <w:b w:val="0"/>
+                <w:bCs w:val="0"/>
+                <w:i w:val="0"/>
+                <w:caps w:val="0"/>
+                <w:color w:val="000000"/>
+                <w:spacing w:val="0"/>
+                <w:sz w:val="21"/>
+                <w:szCs w:val="21"/>
+                <w:vertAlign w:val="baseline"/>
+              </w:rPr>
+              <w:t>0</w:t>
+            </w:r>
+            <w:r>
+              <w:rPr>
+                <w:rFonts w:hint="default" w:ascii="Times New Roman" w:hAnsi="Times New Roman" w:cs="Times New Roman"/>
+                <w:b w:val="0"/>
+                <w:bCs w:val="0"/>
+                <w:i w:val="0"/>
+                <w:caps w:val="0"/>
+                <w:color w:val="000000"/>
+                <w:spacing w:val="0"/>
+                <w:sz w:val="21"/>
+                <w:szCs w:val="21"/>
+                <w:vertAlign w:val="baseline"/>
+              </w:rPr>
+              <w:t>.66</w:t>
+            </w:r>
+          </w:p>
+        </w:tc>
+        <w:tc>
+          <w:tcPr>
+            <w:tcW w:w="853" w:type="dxa"/>
+          </w:tcPr>
+          <w:p>
+            <w:pPr>
+              <w:keepNext w:val="0"/>
+              <w:keepLines w:val="0"/>
+              <w:widowControl/>
+              <w:numPr>
+                <w:ilvl w:val="-1"/>
+                <w:numId w:val="0"/>
+              </w:numPr>
+              <w:suppressLineNumbers w:val="0"/>
+              <w:spacing w:before="0" w:beforeAutospacing="1" w:after="0" w:afterAutospacing="1" w:line="240" w:lineRule="auto"/>
+              <w:rPr>
+                <w:rFonts w:hint="default" w:ascii="Times New Roman" w:hAnsi="Times New Roman" w:cs="Times New Roman"/>
+                <w:b w:val="0"/>
+                <w:bCs w:val="0"/>
+                <w:i w:val="0"/>
+                <w:caps w:val="0"/>
+                <w:color w:val="FF0000"/>
+                <w:spacing w:val="0"/>
+                <w:sz w:val="21"/>
+                <w:szCs w:val="21"/>
+                <w:vertAlign w:val="baseline"/>
+              </w:rPr>
+            </w:pPr>
+            <w:r>
+              <w:rPr>
+                <w:rFonts w:hint="default" w:ascii="Times New Roman" w:hAnsi="Times New Roman" w:cs="Times New Roman"/>
+                <w:b w:val="0"/>
+                <w:bCs w:val="0"/>
+                <w:i w:val="0"/>
+                <w:caps w:val="0"/>
+                <w:color w:val="FF0000"/>
+                <w:spacing w:val="0"/>
+                <w:sz w:val="21"/>
+                <w:szCs w:val="21"/>
+                <w:vertAlign w:val="baseline"/>
+              </w:rPr>
+              <w:t>0.81</w:t>
+            </w:r>
+          </w:p>
+        </w:tc>
+        <w:tc>
+          <w:tcPr>
+            <w:tcW w:w="853" w:type="dxa"/>
+          </w:tcPr>
+          <w:p>
+            <w:pPr>
+              <w:keepNext w:val="0"/>
+              <w:keepLines w:val="0"/>
+              <w:widowControl/>
+              <w:numPr>
+                <w:ilvl w:val="-1"/>
+                <w:numId w:val="0"/>
+              </w:numPr>
+              <w:suppressLineNumbers w:val="0"/>
+              <w:spacing w:before="0" w:beforeAutospacing="1" w:after="0" w:afterAutospacing="1" w:line="240" w:lineRule="auto"/>
+              <w:rPr>
+                <w:rFonts w:hint="default" w:ascii="Times New Roman" w:hAnsi="Times New Roman" w:cs="Times New Roman"/>
+                <w:b w:val="0"/>
+                <w:bCs w:val="0"/>
+                <w:i w:val="0"/>
+                <w:caps w:val="0"/>
+                <w:color w:val="FF0000"/>
+                <w:spacing w:val="0"/>
+                <w:sz w:val="21"/>
+                <w:szCs w:val="21"/>
+                <w:vertAlign w:val="baseline"/>
+              </w:rPr>
+            </w:pPr>
+            <w:r>
+              <w:rPr>
+                <w:rFonts w:hint="default" w:ascii="Times New Roman" w:hAnsi="Times New Roman" w:cs="Times New Roman"/>
+                <w:b w:val="0"/>
+                <w:bCs w:val="0"/>
+                <w:i w:val="0"/>
+                <w:caps w:val="0"/>
+                <w:color w:val="FF0000"/>
+                <w:spacing w:val="0"/>
+                <w:sz w:val="21"/>
+                <w:szCs w:val="21"/>
+                <w:vertAlign w:val="baseline"/>
+              </w:rPr>
+              <w:t>0.82</w:t>
+            </w:r>
+          </w:p>
+        </w:tc>
+        <w:tc>
+          <w:tcPr>
+            <w:tcW w:w="853" w:type="dxa"/>
+          </w:tcPr>
+          <w:p>
+            <w:pPr>
+              <w:keepNext w:val="0"/>
+              <w:keepLines w:val="0"/>
+              <w:widowControl/>
+              <w:numPr>
+                <w:ilvl w:val="-1"/>
+                <w:numId w:val="0"/>
+              </w:numPr>
+              <w:suppressLineNumbers w:val="0"/>
+              <w:spacing w:before="0" w:beforeAutospacing="1" w:after="0" w:afterAutospacing="1" w:line="240" w:lineRule="auto"/>
+              <w:rPr>
+                <w:rFonts w:hint="default" w:ascii="Times New Roman" w:hAnsi="Times New Roman" w:cs="Times New Roman"/>
+                <w:b w:val="0"/>
+                <w:bCs w:val="0"/>
+                <w:i w:val="0"/>
+                <w:caps w:val="0"/>
+                <w:color w:val="000000"/>
+                <w:spacing w:val="0"/>
+                <w:sz w:val="21"/>
+                <w:szCs w:val="21"/>
+                <w:vertAlign w:val="baseline"/>
+              </w:rPr>
+            </w:pPr>
+            <w:r>
+              <w:rPr>
+                <w:rFonts w:hint="default" w:ascii="Times New Roman" w:hAnsi="Times New Roman" w:cs="Times New Roman"/>
+                <w:b w:val="0"/>
+                <w:bCs w:val="0"/>
+                <w:i w:val="0"/>
+                <w:caps w:val="0"/>
+                <w:color w:val="000000"/>
+                <w:spacing w:val="0"/>
+                <w:sz w:val="21"/>
+                <w:szCs w:val="21"/>
+                <w:vertAlign w:val="baseline"/>
+              </w:rPr>
+              <w:t>0.89</w:t>
+            </w:r>
+          </w:p>
+        </w:tc>
+        <w:tc>
+          <w:tcPr>
+            <w:tcW w:w="853" w:type="dxa"/>
+          </w:tcPr>
+          <w:p>
+            <w:pPr>
+              <w:keepNext w:val="0"/>
+              <w:keepLines w:val="0"/>
+              <w:widowControl/>
+              <w:numPr>
+                <w:ilvl w:val="-1"/>
+                <w:numId w:val="0"/>
+              </w:numPr>
+              <w:suppressLineNumbers w:val="0"/>
+              <w:spacing w:before="0" w:beforeAutospacing="1" w:after="0" w:afterAutospacing="1" w:line="240" w:lineRule="auto"/>
+              <w:rPr>
+                <w:rFonts w:hint="default" w:ascii="Times New Roman" w:hAnsi="Times New Roman" w:cs="Times New Roman"/>
+                <w:b w:val="0"/>
+                <w:bCs w:val="0"/>
+                <w:i w:val="0"/>
+                <w:caps w:val="0"/>
+                <w:color w:val="000000"/>
+                <w:spacing w:val="0"/>
+                <w:sz w:val="21"/>
+                <w:szCs w:val="21"/>
+                <w:vertAlign w:val="baseline"/>
+              </w:rPr>
+            </w:pPr>
+            <w:r>
+              <w:rPr>
+                <w:rFonts w:hint="default" w:ascii="Times New Roman" w:hAnsi="Times New Roman" w:cs="Times New Roman"/>
+                <w:b w:val="0"/>
+                <w:bCs w:val="0"/>
+                <w:i w:val="0"/>
+                <w:caps w:val="0"/>
+                <w:color w:val="000000"/>
+                <w:spacing w:val="0"/>
+                <w:sz w:val="21"/>
+                <w:szCs w:val="21"/>
+                <w:vertAlign w:val="baseline"/>
+              </w:rPr>
+              <w:t>0.87</w:t>
+            </w:r>
+          </w:p>
+        </w:tc>
+        <w:tc>
+          <w:tcPr>
+            <w:tcW w:w="849" w:type="dxa"/>
+          </w:tcPr>
+          <w:p>
+            <w:pPr>
+              <w:keepNext w:val="0"/>
+              <w:keepLines w:val="0"/>
+              <w:widowControl/>
+              <w:numPr>
+                <w:ilvl w:val="-1"/>
+                <w:numId w:val="0"/>
+              </w:numPr>
+              <w:suppressLineNumbers w:val="0"/>
+              <w:spacing w:before="0" w:beforeAutospacing="1" w:after="0" w:afterAutospacing="1" w:line="240" w:lineRule="auto"/>
+              <w:rPr>
+                <w:rFonts w:hint="default" w:ascii="Times New Roman" w:hAnsi="Times New Roman" w:cs="Times New Roman"/>
+                <w:b w:val="0"/>
+                <w:bCs w:val="0"/>
+                <w:i w:val="0"/>
+                <w:caps w:val="0"/>
+                <w:color w:val="000000"/>
+                <w:spacing w:val="0"/>
+                <w:sz w:val="21"/>
+                <w:szCs w:val="21"/>
+                <w:vertAlign w:val="baseline"/>
+              </w:rPr>
+            </w:pPr>
+            <w:r>
+              <w:rPr>
+                <w:rFonts w:hint="default" w:ascii="Times New Roman" w:hAnsi="Times New Roman" w:cs="Times New Roman"/>
+                <w:b w:val="0"/>
+                <w:bCs w:val="0"/>
+                <w:i w:val="0"/>
+                <w:caps w:val="0"/>
+                <w:color w:val="000000"/>
+                <w:spacing w:val="0"/>
+                <w:sz w:val="21"/>
+                <w:szCs w:val="21"/>
+                <w:vertAlign w:val="baseline"/>
+              </w:rPr>
+              <w:t>0.86</w:t>
+            </w:r>
+          </w:p>
+        </w:tc>
+        <w:tc>
+          <w:tcPr>
+            <w:tcW w:w="847" w:type="dxa"/>
+          </w:tcPr>
+          <w:p>
+            <w:pPr>
+              <w:keepNext w:val="0"/>
+              <w:keepLines w:val="0"/>
+              <w:widowControl/>
+              <w:numPr>
+                <w:ilvl w:val="-1"/>
+                <w:numId w:val="0"/>
+              </w:numPr>
+              <w:suppressLineNumbers w:val="0"/>
+              <w:spacing w:before="0" w:beforeAutospacing="1" w:after="0" w:afterAutospacing="1" w:line="240" w:lineRule="auto"/>
+              <w:rPr>
+                <w:rFonts w:hint="default" w:ascii="Times New Roman" w:hAnsi="Times New Roman" w:cs="Times New Roman"/>
+                <w:b w:val="0"/>
+                <w:bCs w:val="0"/>
+                <w:i w:val="0"/>
+                <w:caps w:val="0"/>
+                <w:color w:val="000000"/>
+                <w:spacing w:val="0"/>
+                <w:sz w:val="21"/>
+                <w:szCs w:val="21"/>
+                <w:vertAlign w:val="baseline"/>
+              </w:rPr>
+            </w:pPr>
+            <w:r>
+              <w:rPr>
+                <w:rFonts w:hint="default" w:ascii="Times New Roman" w:hAnsi="Times New Roman" w:cs="Times New Roman"/>
+                <w:b w:val="0"/>
+                <w:bCs w:val="0"/>
+                <w:i w:val="0"/>
+                <w:caps w:val="0"/>
+                <w:color w:val="000000"/>
+                <w:spacing w:val="0"/>
+                <w:sz w:val="21"/>
+                <w:szCs w:val="21"/>
+                <w:vertAlign w:val="baseline"/>
+              </w:rPr>
+              <w:t>0.86</w:t>
+            </w:r>
+          </w:p>
+        </w:tc>
+      </w:tr>
+      <w:tr>
+        <w:tc>
+          <w:tcPr>
+            <w:tcW w:w="853" w:type="dxa"/>
+          </w:tcPr>
+          <w:p>
+            <w:pPr>
+              <w:keepNext w:val="0"/>
+              <w:keepLines w:val="0"/>
+              <w:widowControl/>
+              <w:numPr>
+                <w:ilvl w:val="-1"/>
+                <w:numId w:val="0"/>
+              </w:numPr>
+              <w:suppressLineNumbers w:val="0"/>
+              <w:spacing w:before="0" w:beforeAutospacing="1" w:after="0" w:afterAutospacing="1" w:line="240" w:lineRule="auto"/>
+              <w:rPr>
+                <w:rFonts w:hint="default" w:ascii="Times New Roman" w:hAnsi="Times New Roman" w:cs="Times New Roman"/>
+                <w:b w:val="0"/>
+                <w:bCs w:val="0"/>
+                <w:i w:val="0"/>
+                <w:caps w:val="0"/>
+                <w:color w:val="000000"/>
+                <w:spacing w:val="0"/>
+                <w:sz w:val="21"/>
+                <w:szCs w:val="21"/>
+                <w:vertAlign w:val="baseline"/>
+              </w:rPr>
+            </w:pPr>
+            <w:r>
+              <w:rPr>
+                <w:rFonts w:hint="default" w:ascii="Times New Roman" w:hAnsi="Times New Roman" w:cs="Times New Roman"/>
+                <w:b w:val="0"/>
+                <w:bCs w:val="0"/>
+                <w:i w:val="0"/>
+                <w:caps w:val="0"/>
+                <w:color w:val="000000"/>
+                <w:spacing w:val="0"/>
+                <w:sz w:val="21"/>
+                <w:szCs w:val="21"/>
+                <w:vertAlign w:val="baseline"/>
+              </w:rPr>
+              <w:t>Weight精度</w:t>
+            </w:r>
+          </w:p>
+        </w:tc>
+        <w:tc>
+          <w:tcPr>
+            <w:tcW w:w="853" w:type="dxa"/>
+          </w:tcPr>
+          <w:p>
+            <w:pPr>
+              <w:keepNext w:val="0"/>
+              <w:keepLines w:val="0"/>
+              <w:widowControl/>
+              <w:numPr>
+                <w:ilvl w:val="-1"/>
+                <w:numId w:val="0"/>
+              </w:numPr>
+              <w:suppressLineNumbers w:val="0"/>
+              <w:spacing w:before="0" w:beforeAutospacing="1" w:after="0" w:afterAutospacing="1" w:line="240" w:lineRule="auto"/>
+              <w:rPr>
+                <w:rFonts w:hint="default" w:ascii="Times New Roman" w:hAnsi="Times New Roman" w:cs="Times New Roman"/>
+                <w:b w:val="0"/>
+                <w:bCs w:val="0"/>
+                <w:i w:val="0"/>
+                <w:caps w:val="0"/>
+                <w:color w:val="000000"/>
+                <w:spacing w:val="0"/>
+                <w:sz w:val="21"/>
+                <w:szCs w:val="21"/>
+                <w:vertAlign w:val="baseline"/>
+              </w:rPr>
+            </w:pPr>
+            <w:r>
+              <w:rPr>
+                <w:rFonts w:hint="default" w:ascii="Times New Roman" w:hAnsi="Times New Roman" w:cs="Times New Roman"/>
+                <w:b w:val="0"/>
+                <w:bCs w:val="0"/>
+                <w:i w:val="0"/>
+                <w:caps w:val="0"/>
+                <w:color w:val="000000"/>
+                <w:spacing w:val="0"/>
+                <w:sz w:val="21"/>
+                <w:szCs w:val="21"/>
+                <w:vertAlign w:val="baseline"/>
+              </w:rPr>
+              <w:t>1.06</w:t>
+            </w:r>
+          </w:p>
+        </w:tc>
+        <w:tc>
+          <w:tcPr>
+            <w:tcW w:w="853" w:type="dxa"/>
+          </w:tcPr>
+          <w:p>
+            <w:pPr>
+              <w:keepNext w:val="0"/>
+              <w:keepLines w:val="0"/>
+              <w:widowControl/>
+              <w:numPr>
+                <w:ilvl w:val="-1"/>
+                <w:numId w:val="0"/>
+              </w:numPr>
+              <w:suppressLineNumbers w:val="0"/>
+              <w:spacing w:before="0" w:beforeAutospacing="1" w:after="0" w:afterAutospacing="1" w:line="240" w:lineRule="auto"/>
+              <w:rPr>
+                <w:rFonts w:hint="default" w:ascii="Times New Roman" w:hAnsi="Times New Roman" w:cs="Times New Roman"/>
+                <w:b w:val="0"/>
+                <w:bCs w:val="0"/>
+                <w:i w:val="0"/>
+                <w:caps w:val="0"/>
+                <w:color w:val="000000"/>
+                <w:spacing w:val="0"/>
+                <w:sz w:val="21"/>
+                <w:szCs w:val="21"/>
+                <w:vertAlign w:val="baseline"/>
+              </w:rPr>
+            </w:pPr>
+            <w:r>
+              <w:rPr>
+                <w:rFonts w:hint="default" w:ascii="Times New Roman" w:hAnsi="Times New Roman" w:cs="Times New Roman"/>
+                <w:b w:val="0"/>
+                <w:bCs w:val="0"/>
+                <w:i w:val="0"/>
+                <w:caps w:val="0"/>
+                <w:color w:val="000000"/>
+                <w:spacing w:val="0"/>
+                <w:sz w:val="21"/>
+                <w:szCs w:val="21"/>
+                <w:vertAlign w:val="baseline"/>
+              </w:rPr>
+              <w:t>0.74/0.64</w:t>
+            </w:r>
+          </w:p>
+        </w:tc>
+        <w:tc>
+          <w:tcPr>
+            <w:tcW w:w="853" w:type="dxa"/>
+          </w:tcPr>
+          <w:p>
+            <w:pPr>
+              <w:keepNext w:val="0"/>
+              <w:keepLines w:val="0"/>
+              <w:widowControl/>
+              <w:numPr>
+                <w:ilvl w:val="-1"/>
+                <w:numId w:val="0"/>
+              </w:numPr>
+              <w:suppressLineNumbers w:val="0"/>
+              <w:spacing w:before="0" w:beforeAutospacing="1" w:after="0" w:afterAutospacing="1" w:line="240" w:lineRule="auto"/>
+              <w:rPr>
+                <w:rFonts w:hint="default" w:ascii="Times New Roman" w:hAnsi="Times New Roman" w:cs="Times New Roman"/>
+                <w:b w:val="0"/>
+                <w:bCs w:val="0"/>
+                <w:i w:val="0"/>
+                <w:caps w:val="0"/>
+                <w:color w:val="000000"/>
+                <w:spacing w:val="0"/>
+                <w:sz w:val="21"/>
+                <w:szCs w:val="21"/>
+                <w:vertAlign w:val="baseline"/>
+              </w:rPr>
+            </w:pPr>
+            <w:r>
+              <w:rPr>
+                <w:rFonts w:hint="default" w:ascii="Times New Roman" w:hAnsi="Times New Roman" w:cs="Times New Roman"/>
+                <w:b w:val="0"/>
+                <w:bCs w:val="0"/>
+                <w:i w:val="0"/>
+                <w:caps w:val="0"/>
+                <w:color w:val="000000"/>
+                <w:spacing w:val="0"/>
+                <w:sz w:val="21"/>
+                <w:szCs w:val="21"/>
+                <w:vertAlign w:val="baseline"/>
+              </w:rPr>
+              <w:t>0.</w:t>
+            </w:r>
+            <w:r>
+              <w:rPr>
+                <w:rFonts w:hint="default" w:ascii="Times New Roman" w:hAnsi="Times New Roman" w:cs="Times New Roman"/>
+                <w:b w:val="0"/>
+                <w:bCs w:val="0"/>
+                <w:i w:val="0"/>
+                <w:caps w:val="0"/>
+                <w:color w:val="000000"/>
+                <w:spacing w:val="0"/>
+                <w:sz w:val="21"/>
+                <w:szCs w:val="21"/>
+                <w:vertAlign w:val="baseline"/>
+              </w:rPr>
+              <w:t>44</w:t>
+            </w:r>
+            <w:bookmarkStart w:id="0" w:name="_GoBack"/>
+            <w:bookmarkEnd w:id="0"/>
+          </w:p>
+        </w:tc>
+        <w:tc>
+          <w:tcPr>
+            <w:tcW w:w="853" w:type="dxa"/>
+          </w:tcPr>
+          <w:p>
+            <w:pPr>
+              <w:keepNext w:val="0"/>
+              <w:keepLines w:val="0"/>
+              <w:widowControl/>
+              <w:numPr>
+                <w:ilvl w:val="-1"/>
+                <w:numId w:val="0"/>
+              </w:numPr>
+              <w:suppressLineNumbers w:val="0"/>
+              <w:spacing w:before="0" w:beforeAutospacing="1" w:after="0" w:afterAutospacing="1" w:line="240" w:lineRule="auto"/>
+              <w:rPr>
+                <w:rFonts w:hint="default" w:ascii="Times New Roman" w:hAnsi="Times New Roman" w:cs="Times New Roman"/>
+                <w:b w:val="0"/>
+                <w:bCs w:val="0"/>
+                <w:i w:val="0"/>
+                <w:caps w:val="0"/>
+                <w:color w:val="FF0000"/>
+                <w:spacing w:val="0"/>
+                <w:sz w:val="21"/>
+                <w:szCs w:val="21"/>
+                <w:vertAlign w:val="baseline"/>
+              </w:rPr>
+            </w:pPr>
+            <w:r>
+              <w:rPr>
+                <w:rFonts w:hint="default" w:ascii="Times New Roman" w:hAnsi="Times New Roman" w:cs="Times New Roman"/>
+                <w:b w:val="0"/>
+                <w:bCs w:val="0"/>
+                <w:i w:val="0"/>
+                <w:caps w:val="0"/>
+                <w:color w:val="FF0000"/>
+                <w:spacing w:val="0"/>
+                <w:sz w:val="21"/>
+                <w:szCs w:val="21"/>
+                <w:vertAlign w:val="baseline"/>
+              </w:rPr>
+              <w:t>0.36</w:t>
+            </w:r>
+          </w:p>
+        </w:tc>
+        <w:tc>
+          <w:tcPr>
+            <w:tcW w:w="853" w:type="dxa"/>
+          </w:tcPr>
+          <w:p>
+            <w:pPr>
+              <w:keepNext w:val="0"/>
+              <w:keepLines w:val="0"/>
+              <w:widowControl/>
+              <w:numPr>
+                <w:ilvl w:val="-1"/>
+                <w:numId w:val="0"/>
+              </w:numPr>
+              <w:suppressLineNumbers w:val="0"/>
+              <w:spacing w:before="0" w:beforeAutospacing="1" w:after="0" w:afterAutospacing="1" w:line="240" w:lineRule="auto"/>
+              <w:rPr>
+                <w:rFonts w:hint="default" w:ascii="Times New Roman" w:hAnsi="Times New Roman" w:cs="Times New Roman"/>
+                <w:b w:val="0"/>
+                <w:bCs w:val="0"/>
+                <w:i w:val="0"/>
+                <w:caps w:val="0"/>
+                <w:color w:val="FF0000"/>
+                <w:spacing w:val="0"/>
+                <w:sz w:val="21"/>
+                <w:szCs w:val="21"/>
+                <w:vertAlign w:val="baseline"/>
+              </w:rPr>
+            </w:pPr>
+            <w:r>
+              <w:rPr>
+                <w:rFonts w:hint="default" w:ascii="Times New Roman" w:hAnsi="Times New Roman" w:cs="Times New Roman"/>
+                <w:b w:val="0"/>
+                <w:bCs w:val="0"/>
+                <w:i w:val="0"/>
+                <w:caps w:val="0"/>
+                <w:color w:val="FF0000"/>
+                <w:spacing w:val="0"/>
+                <w:sz w:val="21"/>
+                <w:szCs w:val="21"/>
+                <w:vertAlign w:val="baseline"/>
+              </w:rPr>
+              <w:t>0.24</w:t>
+            </w:r>
+          </w:p>
+        </w:tc>
+        <w:tc>
+          <w:tcPr>
+            <w:tcW w:w="853" w:type="dxa"/>
+          </w:tcPr>
+          <w:p>
+            <w:pPr>
+              <w:keepNext w:val="0"/>
+              <w:keepLines w:val="0"/>
+              <w:widowControl/>
+              <w:numPr>
+                <w:ilvl w:val="-1"/>
+                <w:numId w:val="0"/>
+              </w:numPr>
+              <w:suppressLineNumbers w:val="0"/>
+              <w:spacing w:before="0" w:beforeAutospacing="1" w:after="0" w:afterAutospacing="1" w:line="240" w:lineRule="auto"/>
+              <w:rPr>
+                <w:rFonts w:hint="default" w:ascii="Times New Roman" w:hAnsi="Times New Roman" w:cs="Times New Roman"/>
+                <w:b w:val="0"/>
+                <w:bCs w:val="0"/>
+                <w:i w:val="0"/>
+                <w:caps w:val="0"/>
+                <w:color w:val="000000"/>
+                <w:spacing w:val="0"/>
+                <w:sz w:val="21"/>
+                <w:szCs w:val="21"/>
+                <w:vertAlign w:val="baseline"/>
+              </w:rPr>
+            </w:pPr>
+            <w:r>
+              <w:rPr>
+                <w:rFonts w:hint="default" w:ascii="Times New Roman" w:hAnsi="Times New Roman" w:cs="Times New Roman"/>
+                <w:b w:val="0"/>
+                <w:bCs w:val="0"/>
+                <w:i w:val="0"/>
+                <w:caps w:val="0"/>
+                <w:color w:val="000000"/>
+                <w:spacing w:val="0"/>
+                <w:sz w:val="21"/>
+                <w:szCs w:val="21"/>
+                <w:vertAlign w:val="baseline"/>
+              </w:rPr>
+              <w:t>0.12</w:t>
+            </w:r>
+          </w:p>
+        </w:tc>
+        <w:tc>
+          <w:tcPr>
+            <w:tcW w:w="853" w:type="dxa"/>
+          </w:tcPr>
+          <w:p>
+            <w:pPr>
+              <w:keepNext w:val="0"/>
+              <w:keepLines w:val="0"/>
+              <w:widowControl/>
+              <w:numPr>
+                <w:ilvl w:val="-1"/>
+                <w:numId w:val="0"/>
+              </w:numPr>
+              <w:suppressLineNumbers w:val="0"/>
+              <w:spacing w:before="0" w:beforeAutospacing="1" w:after="0" w:afterAutospacing="1" w:line="240" w:lineRule="auto"/>
+              <w:rPr>
+                <w:rFonts w:hint="default" w:ascii="Times New Roman" w:hAnsi="Times New Roman" w:cs="Times New Roman"/>
+                <w:b w:val="0"/>
+                <w:bCs w:val="0"/>
+                <w:i w:val="0"/>
+                <w:caps w:val="0"/>
+                <w:color w:val="000000"/>
+                <w:spacing w:val="0"/>
+                <w:sz w:val="21"/>
+                <w:szCs w:val="21"/>
+                <w:vertAlign w:val="baseline"/>
+              </w:rPr>
+            </w:pPr>
+            <w:r>
+              <w:rPr>
+                <w:rFonts w:hint="default" w:ascii="Times New Roman" w:hAnsi="Times New Roman" w:cs="Times New Roman"/>
+                <w:b w:val="0"/>
+                <w:bCs w:val="0"/>
+                <w:i w:val="0"/>
+                <w:caps w:val="0"/>
+                <w:color w:val="000000"/>
+                <w:spacing w:val="0"/>
+                <w:sz w:val="21"/>
+                <w:szCs w:val="21"/>
+                <w:vertAlign w:val="baseline"/>
+              </w:rPr>
+              <w:t>0.03</w:t>
+            </w:r>
+          </w:p>
+        </w:tc>
+        <w:tc>
+          <w:tcPr>
+            <w:tcW w:w="849" w:type="dxa"/>
+          </w:tcPr>
+          <w:p>
+            <w:pPr>
+              <w:keepNext w:val="0"/>
+              <w:keepLines w:val="0"/>
+              <w:widowControl/>
+              <w:numPr>
+                <w:ilvl w:val="-1"/>
+                <w:numId w:val="0"/>
+              </w:numPr>
+              <w:suppressLineNumbers w:val="0"/>
+              <w:spacing w:before="0" w:beforeAutospacing="1" w:after="0" w:afterAutospacing="1" w:line="240" w:lineRule="auto"/>
+              <w:rPr>
+                <w:rFonts w:hint="default" w:ascii="Times New Roman" w:hAnsi="Times New Roman" w:cs="Times New Roman"/>
+                <w:b w:val="0"/>
+                <w:bCs w:val="0"/>
+                <w:i w:val="0"/>
+                <w:caps w:val="0"/>
+                <w:color w:val="000000"/>
+                <w:spacing w:val="0"/>
+                <w:sz w:val="21"/>
+                <w:szCs w:val="21"/>
+                <w:vertAlign w:val="baseline"/>
+              </w:rPr>
+            </w:pPr>
+            <w:r>
+              <w:rPr>
+                <w:rFonts w:hint="default" w:ascii="Times New Roman" w:hAnsi="Times New Roman" w:cs="Times New Roman"/>
+                <w:b w:val="0"/>
+                <w:bCs w:val="0"/>
+                <w:i w:val="0"/>
+                <w:caps w:val="0"/>
+                <w:color w:val="000000"/>
+                <w:spacing w:val="0"/>
+                <w:sz w:val="21"/>
+                <w:szCs w:val="21"/>
+                <w:vertAlign w:val="baseline"/>
+              </w:rPr>
+              <w:t>0.002</w:t>
+            </w:r>
+          </w:p>
+        </w:tc>
+        <w:tc>
+          <w:tcPr>
+            <w:tcW w:w="847" w:type="dxa"/>
+          </w:tcPr>
+          <w:p>
+            <w:pPr>
+              <w:keepNext w:val="0"/>
+              <w:keepLines w:val="0"/>
+              <w:widowControl/>
+              <w:numPr>
+                <w:ilvl w:val="-1"/>
+                <w:numId w:val="0"/>
+              </w:numPr>
+              <w:suppressLineNumbers w:val="0"/>
+              <w:spacing w:before="0" w:beforeAutospacing="1" w:after="0" w:afterAutospacing="1" w:line="240" w:lineRule="auto"/>
+              <w:rPr>
+                <w:rFonts w:hint="default" w:ascii="Times New Roman" w:hAnsi="Times New Roman" w:cs="Times New Roman"/>
+                <w:b w:val="0"/>
+                <w:bCs w:val="0"/>
+                <w:i w:val="0"/>
+                <w:caps w:val="0"/>
+                <w:color w:val="000000"/>
+                <w:spacing w:val="0"/>
+                <w:sz w:val="21"/>
+                <w:szCs w:val="21"/>
+                <w:vertAlign w:val="baseline"/>
+              </w:rPr>
+            </w:pPr>
+            <w:r>
+              <w:rPr>
+                <w:rFonts w:hint="default" w:ascii="Times New Roman" w:hAnsi="Times New Roman" w:cs="Times New Roman"/>
+                <w:b w:val="0"/>
+                <w:bCs w:val="0"/>
+                <w:i w:val="0"/>
+                <w:caps w:val="0"/>
+                <w:color w:val="000000"/>
+                <w:spacing w:val="0"/>
+                <w:sz w:val="21"/>
+                <w:szCs w:val="21"/>
+                <w:vertAlign w:val="baseline"/>
+              </w:rPr>
+              <w:t>3.7e-6</w:t>
+            </w:r>
           </w:p>
         </w:tc>
       </w:tr>
